--- a/presentation/Transformer-Presentation.docx
+++ b/presentation/Transformer-Presentation.docx
@@ -18,7 +18,13 @@
         <w:t>I will</w:t>
       </w:r>
       <w:r>
-        <w:t xml:space="preserve"> explain to you all the concepts, features of Transformer,</w:t>
+        <w:t xml:space="preserve"> explain to you all the </w:t>
+      </w:r>
+      <w:r>
+        <w:t>concepts and</w:t>
+      </w:r>
+      <w:r>
+        <w:t xml:space="preserve"> features of Transformer,</w:t>
       </w:r>
       <w:r>
         <w:t xml:space="preserve"> </w:t>
@@ -59,7 +65,7 @@
         <w:t>s</w:t>
       </w:r>
       <w:r>
-        <w:t xml:space="preserve"> with the famous paper: ‘Attention  Is All You Need’, published</w:t>
+        <w:t xml:space="preserve"> with the famous paper: ‘Attention Is All You Need’, published</w:t>
       </w:r>
       <w:r>
         <w:t xml:space="preserve"> by Vaswani</w:t>
@@ -148,19 +154,10 @@
         <w:t>It encode the input text and decode the output</w:t>
       </w:r>
       <w:r>
-        <w:t xml:space="preserve">, </w:t>
-      </w:r>
-      <w:r>
-        <w:t>sequentially</w:t>
-      </w:r>
-      <w:r>
-        <w:t xml:space="preserve"> </w:t>
-      </w:r>
-      <w:r>
-        <w:t>one word as a time</w:t>
-      </w:r>
-      <w:r>
-        <w:t>.</w:t>
+        <w:t>, sequentially</w:t>
+      </w:r>
+      <w:r>
+        <w:t xml:space="preserve"> one word as a time.</w:t>
       </w:r>
       <w:r>
         <w:t xml:space="preserve"> </w:t>
@@ -189,13 +186,7 @@
         <w:t xml:space="preserve"> </w:t>
       </w:r>
       <w:r>
-        <w:t>extremely difficult to train</w:t>
-      </w:r>
-      <w:r>
-        <w:t xml:space="preserve"> very-large dataset</w:t>
-      </w:r>
-      <w:r>
-        <w:t xml:space="preserve"> and learn from long context</w:t>
+        <w:t>extremely difficult to train very-large dataset and learn from long context</w:t>
       </w:r>
       <w:r>
         <w:t>:</w:t>
@@ -210,13 +201,7 @@
         </w:numPr>
       </w:pPr>
       <w:r>
-        <w:t>Firstly, s</w:t>
-      </w:r>
-      <w:r>
-        <w:t>equential computation: the fact that the sequential processing of text (one word of at a time) made it difficult to leverage modern, highly parallel hardware like GPUs effectively</w:t>
-      </w:r>
-      <w:r>
-        <w:t xml:space="preserve">. Longer sequence, larger dataset, make training extremely long. </w:t>
+        <w:t xml:space="preserve">Firstly, sequential computation: the fact that the sequential processing of text (one word of at a time) made it difficult to leverage modern, highly parallel hardware like GPUs effectively. Longer sequence, larger dataset, make training extremely long. </w:t>
       </w:r>
     </w:p>
     <w:p>

--- a/presentation/Transformer-Presentation.docx
+++ b/presentation/Transformer-Presentation.docx
@@ -110,8 +110,13 @@
       <w:r>
         <w:t xml:space="preserve">So first, let’s </w:t>
       </w:r>
-      <w:r>
-        <w:t>take a look which model has dominated NLP before Transformer.</w:t>
+      <w:proofErr w:type="gramStart"/>
+      <w:r>
+        <w:t>take a look</w:t>
+      </w:r>
+      <w:proofErr w:type="gramEnd"/>
+      <w:r>
+        <w:t xml:space="preserve"> which model has dominated NLP before Transformer.</w:t>
       </w:r>
     </w:p>
     <w:p>
@@ -136,114 +141,123 @@
     </w:p>
     <w:p>
       <w:r>
-        <w:t>Take machine translation</w:t>
-      </w:r>
-      <w:r>
-        <w:t xml:space="preserve"> from English to French</w:t>
-      </w:r>
-      <w:r>
-        <w:t xml:space="preserve"> using RNN</w:t>
-      </w:r>
-      <w:r>
-        <w:t xml:space="preserve"> as an example</w:t>
-      </w:r>
-      <w:r>
-        <w:t xml:space="preserve">, </w:t>
-      </w:r>
-      <w:r>
-        <w:t>It encode the input text and decode the output</w:t>
-      </w:r>
-      <w:r>
-        <w:t>, sequentially</w:t>
-      </w:r>
-      <w:r>
-        <w:t xml:space="preserve"> one word as a time.</w:t>
-      </w:r>
-      <w:r>
-        <w:t xml:space="preserve"> </w:t>
-      </w:r>
-      <w:r>
-        <w:t>As it processes each word, it generates a hidden state that captures the information of the sequence up to that point.</w:t>
+        <w:t xml:space="preserve">Now let’s see </w:t>
+      </w:r>
+      <w:proofErr w:type="gramStart"/>
+      <w:r>
+        <w:t>the some</w:t>
+      </w:r>
+      <w:proofErr w:type="gramEnd"/>
+      <w:r>
+        <w:t xml:space="preserve"> limitations of RNNs.</w:t>
       </w:r>
     </w:p>
     <w:p>
       <w:r>
-        <w:t>Due to this architecture, t</w:t>
-      </w:r>
-      <w:r>
-        <w:t xml:space="preserve">here are </w:t>
-      </w:r>
-      <w:r>
-        <w:t xml:space="preserve">3 </w:t>
-      </w:r>
-      <w:r>
-        <w:t>main challenges</w:t>
-      </w:r>
-      <w:r>
-        <w:t xml:space="preserve"> of RNN that make it</w:t>
-      </w:r>
-      <w:r>
-        <w:t xml:space="preserve"> </w:t>
-      </w:r>
-      <w:r>
-        <w:t>extremely difficult to train very-large dataset and learn from long context</w:t>
-      </w:r>
-      <w:r>
-        <w:t>:</w:t>
+        <w:t xml:space="preserve">Take </w:t>
+      </w:r>
+      <w:r>
+        <w:t xml:space="preserve">language modeling task as an example. Given a sentence starts with some words, like </w:t>
+      </w:r>
+      <w:r>
+        <w:t>“She stands up and opens the …</w:t>
+      </w:r>
+      <w:proofErr w:type="gramStart"/>
+      <w:r>
+        <w:t xml:space="preserve">” </w:t>
+      </w:r>
+      <w:r>
+        <w:t>,the</w:t>
+      </w:r>
+      <w:proofErr w:type="gramEnd"/>
+      <w:r>
+        <w:t xml:space="preserve"> model needs to predict the next word. By using RNN, the model processes one word at a time, to generate the hidden state for the next computation, meaning that it is a sequential computation. </w:t>
+      </w:r>
+      <w:proofErr w:type="gramStart"/>
+      <w:r>
+        <w:t>As a consequence</w:t>
+      </w:r>
+      <w:proofErr w:type="gramEnd"/>
+      <w:r>
+        <w:t xml:space="preserve">, there </w:t>
+      </w:r>
+      <w:proofErr w:type="gramStart"/>
+      <w:r>
+        <w:t>are less rooms</w:t>
+      </w:r>
+      <w:proofErr w:type="gramEnd"/>
+      <w:r>
+        <w:t xml:space="preserve"> for parallel computation. So </w:t>
+      </w:r>
+      <w:proofErr w:type="gramStart"/>
+      <w:r>
+        <w:t>longer</w:t>
+      </w:r>
+      <w:proofErr w:type="gramEnd"/>
+      <w:r>
+        <w:t xml:space="preserve"> sequence, longer computation time.</w:t>
       </w:r>
     </w:p>
     <w:p>
-      <w:pPr>
-        <w:pStyle w:val="ListParagraph"/>
-        <w:numPr>
-          <w:ilvl w:val="0"/>
-          <w:numId w:val="11"/>
-        </w:numPr>
-      </w:pPr>
-      <w:r>
-        <w:t xml:space="preserve">Firstly, sequential computation: the fact that the sequential processing of text (one word of at a time) made it difficult to leverage modern, highly parallel hardware like GPUs effectively. Longer sequence, larger dataset, make training extremely long. </w:t>
+      <w:r>
+        <w:t>Next, due to its nature of sequential computation, the contributions of initial states or</w:t>
+      </w:r>
+      <w:r>
+        <w:t xml:space="preserve"> information to the final state or the prediction are very small for long sequence context. This leads to the loss of information for long-range dependencies.</w:t>
       </w:r>
     </w:p>
     <w:p>
-      <w:pPr>
-        <w:pStyle w:val="ListParagraph"/>
-        <w:numPr>
-          <w:ilvl w:val="0"/>
-          <w:numId w:val="11"/>
-        </w:numPr>
-      </w:pPr>
-      <w:r>
-        <w:t>Secondly, l</w:t>
-      </w:r>
-      <w:r>
-        <w:t>oss of information</w:t>
-      </w:r>
-      <w:r>
-        <w:t xml:space="preserve">: When the distance between relevant information and the point where it is needed increases they tend to lose the ability to learn the connections. </w:t>
-      </w:r>
-    </w:p>
-    <w:p>
-      <w:pPr>
-        <w:pStyle w:val="ListParagraph"/>
-        <w:numPr>
-          <w:ilvl w:val="0"/>
-          <w:numId w:val="11"/>
-        </w:numPr>
-      </w:pPr>
-      <w:r>
-        <w:t>Thirdly, v</w:t>
-      </w:r>
-      <w:r>
-        <w:t xml:space="preserve">anishing </w:t>
-      </w:r>
-      <w:r>
-        <w:t xml:space="preserve">problem: </w:t>
-      </w:r>
-      <w:r>
-        <w:t xml:space="preserve">made it hard for the model to </w:t>
-      </w:r>
-      <w:r>
-        <w:t>learn correlations between distant events in a sequence</w:t>
+      <w:r>
+        <w:t xml:space="preserve">Another major limitation of RNNs is that they are prone to vanishing or exploding gradient problem. RNN </w:t>
+      </w:r>
+      <w:proofErr w:type="gramStart"/>
+      <w:r>
+        <w:t>use</w:t>
+      </w:r>
+      <w:proofErr w:type="gramEnd"/>
+      <w:r>
+        <w:t xml:space="preserve"> Backpropagation Through Time to updates the weights</w:t>
+      </w:r>
+      <w:r>
+        <w:t xml:space="preserve">. For example, to calculate the derivative of loss function L with respect to the weights, it uses the chain rule, to calculate the gradient products from the last layer/ last instant to the initial layer or initial install. If the gradient of the hidden state t with respect to the previous state t-1 is very small than 1, then the gradient </w:t>
+      </w:r>
+      <w:proofErr w:type="gramStart"/>
+      <w:r>
+        <w:t xml:space="preserve">products </w:t>
+      </w:r>
+      <w:r>
+        <w:t xml:space="preserve"> </w:t>
+      </w:r>
+      <w:r>
+        <w:t>are</w:t>
+      </w:r>
+      <w:proofErr w:type="gramEnd"/>
+      <w:r>
+        <w:t xml:space="preserve"> very </w:t>
+      </w:r>
+      <w:proofErr w:type="spellStart"/>
+      <w:r>
+        <w:t>very</w:t>
+      </w:r>
+      <w:proofErr w:type="spellEnd"/>
+      <w:r>
+        <w:t xml:space="preserve"> small, at certain level, we can say that it </w:t>
+      </w:r>
+      <w:proofErr w:type="gramStart"/>
+      <w:r>
+        <w:t>is</w:t>
+      </w:r>
+      <w:proofErr w:type="gramEnd"/>
+      <w:r>
+        <w:t xml:space="preserve"> vanished.  On the other hand, if the component gradients are </w:t>
+      </w:r>
+      <w:proofErr w:type="gramStart"/>
+      <w:r>
+        <w:t>very</w:t>
+      </w:r>
+      <w:proofErr w:type="gramEnd"/>
+      <w:r>
+        <w:t xml:space="preserve"> large than 1, then the gradient products are very large, at certain level, we can say that it is exploded. These problems make training RNN unstable and extremely hard. </w:t>
       </w:r>
     </w:p>
     <w:p/>

--- a/presentation/Transformer-Presentation.docx
+++ b/presentation/Transformer-Presentation.docx
@@ -56,16 +56,13 @@
     </w:p>
     <w:p>
       <w:r>
-        <w:t xml:space="preserve">The Transformer’s story </w:t>
-      </w:r>
-      <w:r>
-        <w:t>start</w:t>
-      </w:r>
-      <w:r>
-        <w:t>s</w:t>
-      </w:r>
-      <w:r>
-        <w:t xml:space="preserve"> with the famous paper: ‘Attention Is All You Need’, published</w:t>
+        <w:t>The Transformer</w:t>
+      </w:r>
+      <w:r>
+        <w:t xml:space="preserve"> model is proposed in</w:t>
+      </w:r>
+      <w:r>
+        <w:t xml:space="preserve"> the famous paper: ‘Attention Is All You Need’, published</w:t>
       </w:r>
       <w:r>
         <w:t xml:space="preserve"> by Vaswani</w:t>
@@ -110,13 +107,20 @@
       <w:r>
         <w:t xml:space="preserve">So first, let’s </w:t>
       </w:r>
-      <w:proofErr w:type="gramStart"/>
-      <w:r>
-        <w:t>take a look</w:t>
-      </w:r>
-      <w:proofErr w:type="gramEnd"/>
-      <w:r>
-        <w:t xml:space="preserve"> which model has dominated NLP before Transformer.</w:t>
+      <w:r>
+        <w:t>take a look which model</w:t>
+      </w:r>
+      <w:r>
+        <w:t>s</w:t>
+      </w:r>
+      <w:r>
+        <w:t xml:space="preserve"> </w:t>
+      </w:r>
+      <w:r>
+        <w:t>have</w:t>
+      </w:r>
+      <w:r>
+        <w:t xml:space="preserve"> dominated NLP before Transformer.</w:t>
       </w:r>
     </w:p>
     <w:p>
@@ -130,136 +134,421 @@
         <w:t xml:space="preserve">, </w:t>
       </w:r>
       <w:r>
-        <w:t>the common architectures like Recurrent Neural Networks (RNNs), Long Short-Term Memory (LSTM) networks, Gated Recurrent Units (GRU) were the mainstream in NLP</w:t>
+        <w:t>the common architectures like Recurrent Neural Networks (RNNs),</w:t>
+      </w:r>
+      <w:r>
+        <w:t xml:space="preserve"> and its variants</w:t>
+      </w:r>
+      <w:r>
+        <w:t xml:space="preserve"> Long Short-Term Memory (LSTM) networks, Gated Recurrent Units (GRU) were the mainstream in NLP</w:t>
       </w:r>
       <w:r>
         <w:t xml:space="preserve"> tasks</w:t>
       </w:r>
       <w:r>
-        <w:t xml:space="preserve">. </w:t>
+        <w:t>.</w:t>
       </w:r>
     </w:p>
     <w:p>
       <w:r>
-        <w:t xml:space="preserve">Now let’s see </w:t>
-      </w:r>
-      <w:proofErr w:type="gramStart"/>
-      <w:r>
-        <w:t>the some</w:t>
-      </w:r>
-      <w:proofErr w:type="gramEnd"/>
-      <w:r>
-        <w:t xml:space="preserve"> limitations of RNNs.</w:t>
+        <w:t>RNNs offer several benefits, including but not limited to:</w:t>
       </w:r>
     </w:p>
     <w:p>
-      <w:r>
-        <w:t xml:space="preserve">Take </w:t>
-      </w:r>
-      <w:r>
-        <w:t xml:space="preserve">language modeling task as an example. Given a sentence starts with some words, like </w:t>
-      </w:r>
-      <w:r>
-        <w:t>“She stands up and opens the …</w:t>
-      </w:r>
-      <w:proofErr w:type="gramStart"/>
-      <w:r>
-        <w:t xml:space="preserve">” </w:t>
-      </w:r>
-      <w:r>
-        <w:t>,the</w:t>
-      </w:r>
-      <w:proofErr w:type="gramEnd"/>
-      <w:r>
-        <w:t xml:space="preserve"> model needs to predict the next word. By using RNN, the model processes one word at a time, to generate the hidden state for the next computation, meaning that it is a sequential computation. </w:t>
-      </w:r>
-      <w:proofErr w:type="gramStart"/>
-      <w:r>
-        <w:t>As a consequence</w:t>
-      </w:r>
-      <w:proofErr w:type="gramEnd"/>
-      <w:r>
-        <w:t xml:space="preserve">, there </w:t>
-      </w:r>
-      <w:proofErr w:type="gramStart"/>
-      <w:r>
-        <w:t>are less rooms</w:t>
-      </w:r>
-      <w:proofErr w:type="gramEnd"/>
-      <w:r>
-        <w:t xml:space="preserve"> for parallel computation. So </w:t>
-      </w:r>
-      <w:proofErr w:type="gramStart"/>
-      <w:r>
-        <w:t>longer</w:t>
-      </w:r>
-      <w:proofErr w:type="gramEnd"/>
-      <w:r>
-        <w:t xml:space="preserve"> sequence, longer computation time.</w:t>
+      <w:pPr>
+        <w:pStyle w:val="ListParagraph"/>
+        <w:numPr>
+          <w:ilvl w:val="0"/>
+          <w:numId w:val="13"/>
+        </w:numPr>
+      </w:pPr>
+      <w:r>
+        <w:t>Efficient handling of sequential data types such as text, speech, and time series.</w:t>
       </w:r>
     </w:p>
     <w:p>
-      <w:r>
-        <w:t>Next, due to its nature of sequential computation, the contributions of initial states or</w:t>
-      </w:r>
-      <w:r>
-        <w:t xml:space="preserve"> information to the final state or the prediction are very small for long sequence context. This leads to the loss of information for long-range dependencies.</w:t>
+      <w:pPr>
+        <w:pStyle w:val="ListParagraph"/>
+        <w:numPr>
+          <w:ilvl w:val="0"/>
+          <w:numId w:val="13"/>
+        </w:numPr>
+      </w:pPr>
+      <w:r>
+        <w:t>Ability to process inputs of variable lengths, a feature lacking in feedforward neural networks.</w:t>
       </w:r>
     </w:p>
     <w:p>
-      <w:r>
-        <w:t xml:space="preserve">Another major limitation of RNNs is that they are prone to vanishing or exploding gradient problem. RNN </w:t>
-      </w:r>
-      <w:proofErr w:type="gramStart"/>
-      <w:r>
-        <w:t>use</w:t>
-      </w:r>
-      <w:proofErr w:type="gramEnd"/>
-      <w:r>
-        <w:t xml:space="preserve"> Backpropagation Through Time to updates the weights</w:t>
-      </w:r>
-      <w:r>
-        <w:t xml:space="preserve">. For example, to calculate the derivative of loss function L with respect to the weights, it uses the chain rule, to calculate the gradient products from the last layer/ last instant to the initial layer or initial install. If the gradient of the hidden state t with respect to the previous state t-1 is very small than 1, then the gradient </w:t>
-      </w:r>
-      <w:proofErr w:type="gramStart"/>
-      <w:r>
-        <w:t xml:space="preserve">products </w:t>
+      <w:pPr>
+        <w:pStyle w:val="ListParagraph"/>
+        <w:numPr>
+          <w:ilvl w:val="0"/>
+          <w:numId w:val="13"/>
+        </w:numPr>
+      </w:pPr>
+      <w:r>
+        <w:t>Enhanced training efficiency due to weight sharing across different time steps.</w:t>
+      </w:r>
+    </w:p>
+    <w:p>
+      <w:r>
+        <w:t xml:space="preserve">Now let’s see some </w:t>
+      </w:r>
+      <w:r>
+        <w:t xml:space="preserve">major </w:t>
+      </w:r>
+      <w:r>
+        <w:t>limitations of RNNs.</w:t>
+      </w:r>
+    </w:p>
+    <w:p>
+      <w:r>
+        <w:t xml:space="preserve">Take </w:t>
+      </w:r>
+      <w:r>
+        <w:t>language modeling task as an example. Given a sentence starts with some words, like “She stands up and opens the …” ,the model needs to predict the next word. By using RNN, the model processes one word at a time</w:t>
+      </w:r>
+      <w:r>
+        <w:t xml:space="preserve"> step</w:t>
+      </w:r>
+      <w:r>
+        <w:t xml:space="preserve">, to generate the hidden state for </w:t>
+      </w:r>
+      <w:r>
+        <w:t xml:space="preserve">computation in </w:t>
+      </w:r>
+      <w:r>
+        <w:t>the next</w:t>
+      </w:r>
+      <w:r>
+        <w:t xml:space="preserve"> time step</w:t>
+      </w:r>
+      <w:r>
+        <w:t>, meaning that it is a sequential computation. As a consequence, there are less rooms for parallel computation. So longer sequence, longer computation time.</w:t>
+      </w:r>
+    </w:p>
+    <w:p>
+      <w:r>
+        <w:t>Next, due to its nature of sequential computation</w:t>
+      </w:r>
+      <w:r>
+        <w:t xml:space="preserve"> to product the hidden states</w:t>
+      </w:r>
+      <w:r>
+        <w:t>, the contributions of initial states or</w:t>
+      </w:r>
+      <w:r>
+        <w:t xml:space="preserve"> information to the final state or the prediction are very small for long sequence context. This leads to the loss of information for long-range dependencies.</w:t>
+      </w:r>
+    </w:p>
+    <w:p>
+      <w:r>
+        <w:t>Another major limitation of RNNs is that they are prone to vanishing or exploding gradient problem</w:t>
+      </w:r>
+      <w:r>
+        <w:t>s</w:t>
+      </w:r>
+      <w:r>
+        <w:t>. RNN use Backpropagation Through Time to updates the weights</w:t>
+      </w:r>
+      <w:r>
+        <w:t xml:space="preserve">. For example, to calculate the </w:t>
+      </w:r>
+      <w:r>
+        <w:t>gradient</w:t>
+      </w:r>
+      <w:r>
+        <w:t xml:space="preserve"> of loss function L with respect to the </w:t>
+      </w:r>
+      <w:r>
+        <w:t xml:space="preserve">parameter </w:t>
+      </w:r>
+      <w:r>
+        <w:t>weights</w:t>
+      </w:r>
+      <w:r>
+        <w:t xml:space="preserve"> of the network</w:t>
+      </w:r>
+      <w:r>
+        <w:t xml:space="preserve">, it uses the chain rule, to calculate the </w:t>
+      </w:r>
+      <w:r>
+        <w:t xml:space="preserve">product of gradients across time steps. </w:t>
       </w:r>
       <w:r>
         <w:t xml:space="preserve"> </w:t>
       </w:r>
-      <w:r>
-        <w:t>are</w:t>
-      </w:r>
-      <w:proofErr w:type="gramEnd"/>
-      <w:r>
-        <w:t xml:space="preserve"> very </w:t>
-      </w:r>
-      <w:proofErr w:type="spellStart"/>
-      <w:r>
-        <w:t>very</w:t>
-      </w:r>
-      <w:proofErr w:type="spellEnd"/>
-      <w:r>
-        <w:t xml:space="preserve"> small, at certain level, we can say that it </w:t>
-      </w:r>
-      <w:proofErr w:type="gramStart"/>
-      <w:r>
-        <w:t>is</w:t>
-      </w:r>
-      <w:proofErr w:type="gramEnd"/>
-      <w:r>
-        <w:t xml:space="preserve"> vanished.  On the other hand, if the component gradients are </w:t>
-      </w:r>
-      <w:proofErr w:type="gramStart"/>
-      <w:r>
-        <w:t>very</w:t>
-      </w:r>
-      <w:proofErr w:type="gramEnd"/>
-      <w:r>
-        <w:t xml:space="preserve"> large than 1, then the gradient products are very large, at certain level, we can say that it is exploded. These problems make training RNN unstable and extremely hard. </w:t>
-      </w:r>
     </w:p>
+    <w:p>
+      <w:r>
+        <w:t>If the gradients are less than 1, each multiplication operation leads to a decrease in the magnitude of the gradient. If this process continues over many time steps, the gradient eventually diminishes to zero.</w:t>
+      </w:r>
+      <w:r>
+        <w:t xml:space="preserve"> </w:t>
+      </w:r>
+      <w:r>
+        <w:t xml:space="preserve"> </w:t>
+      </w:r>
+      <w:r>
+        <w:t>As a result, the updates to the weights during optimization become insignificant, hindering the learning process, especially for long sequences or deep architectures.</w:t>
+      </w:r>
+    </w:p>
+    <w:p>
+      <w:r>
+        <w:t>Conversely, the exploding gradient problem occurs when the gradients at each time step are greater than 1, leading to exponential growth of gradients as they propagate backward through time</w:t>
+      </w:r>
+      <w:r>
+        <w:t xml:space="preserve">, as a result </w:t>
+      </w:r>
+      <w:r>
+        <w:t>the product of large gradients across time steps can result in extremely large gradient values</w:t>
+      </w:r>
+      <w:r>
+        <w:t xml:space="preserve">. </w:t>
+      </w:r>
+      <w:r>
+        <w:t>The large gradient values can cause instability during optimization, leading to weight updates that oscillate or diverge, making the training process highly unstable.</w:t>
+      </w:r>
+    </w:p>
+    <w:p>
+      <w:r>
+        <w:rPr>
+          <w:rFonts w:ascii="Segoe UI" w:hAnsi="Segoe UI" w:cs="Segoe UI"/>
+          <w:color w:val="0D0D0D"/>
+          <w:shd w:val="clear" w:color="auto" w:fill="FFFFFF"/>
+        </w:rPr>
+        <w:lastRenderedPageBreak/>
+        <w:t>Both issues hinder the training of RNNs, affecting their ability to effectively capture long-term dependencies in sequential data.</w:t>
+      </w:r>
+      <w:r>
+        <w:t xml:space="preserve"> </w:t>
+      </w:r>
+      <w:r>
+        <w:t xml:space="preserve">These problems make training RNN unstable and extremely hard. </w:t>
+      </w:r>
+    </w:p>
+    <w:p/>
+    <w:p>
+      <w:r>
+        <w:t xml:space="preserve">To sum up, there are some major disadvantages of RNNs: </w:t>
+      </w:r>
+    </w:p>
+    <w:p>
+      <w:pPr>
+        <w:numPr>
+          <w:ilvl w:val="1"/>
+          <w:numId w:val="14"/>
+        </w:numPr>
+      </w:pPr>
+      <w:r>
+        <w:t>Sequential computation, hard to parallel computation with GPU</w:t>
+      </w:r>
+    </w:p>
+    <w:p>
+      <w:pPr>
+        <w:numPr>
+          <w:ilvl w:val="1"/>
+          <w:numId w:val="14"/>
+        </w:numPr>
+      </w:pPr>
+      <w:r>
+        <w:t>Loss of information for long-term dependencies</w:t>
+      </w:r>
+    </w:p>
+    <w:p>
+      <w:pPr>
+        <w:numPr>
+          <w:ilvl w:val="1"/>
+          <w:numId w:val="14"/>
+        </w:numPr>
+      </w:pPr>
+      <w:r>
+        <w:t>Vanishing or exploding gradient problems</w:t>
+      </w:r>
+    </w:p>
+    <w:p>
+      <w:r>
+        <w:t>And then, the arrival of Transformer in 2017</w:t>
+      </w:r>
+      <w:r>
+        <w:t xml:space="preserve"> proposed by the paper “Attention Is All You Need”</w:t>
+      </w:r>
+      <w:r>
+        <w:t>.</w:t>
+      </w:r>
+    </w:p>
+    <w:p>
+      <w:r>
+        <w:t>This paper proposed Transformer architecture for machine translation task, for example translate from one language to another, like from English to French. At the high level overview, its architecture includes encoder and decoder. In this video, we will deep dive into the two main blocks of Transformer.</w:t>
+      </w:r>
+    </w:p>
+    <w:p>
+      <w:r>
+        <w:t>What makes transformer so innovative at that time?</w:t>
+      </w:r>
+    </w:p>
+    <w:p>
+      <w:r>
+        <w:t>Transformer with Self-Attention mechanisms allow parallel computation, meaning that we can leverage GPU to accelerate the training process. Furthermore, It is able to capture long-range dependencies. Last but not least, its architecture allows the model less prone to vanishing or exploding gradient problems</w:t>
+      </w:r>
+      <w:r>
+        <w:t xml:space="preserve">. </w:t>
+      </w:r>
+    </w:p>
+    <w:p>
+      <w:r>
+        <w:t>Followed by the success of Transformers, since 2018 onwards, there is a new trend in NLP to develop Pre-trained language models based on the Transformer architecture, to name a few: BERT, GPT, T5, Llama, Mistral, Phi, Falcon, OLMo.</w:t>
+      </w:r>
+    </w:p>
+    <w:p/>
+    <w:p>
+      <w:r>
+        <w:t xml:space="preserve">---- </w:t>
+      </w:r>
+    </w:p>
+    <w:p>
+      <w:r>
+        <w:t>Now</w:t>
+      </w:r>
+      <w:r>
+        <w:t xml:space="preserve"> </w:t>
+      </w:r>
+      <w:r>
+        <w:t>let deep dive into</w:t>
+      </w:r>
+      <w:r>
+        <w:t xml:space="preserve"> transformer</w:t>
+      </w:r>
+      <w:r>
+        <w:t>. Here is our plans of attack</w:t>
+      </w:r>
+      <w:r>
+        <w:t xml:space="preserve">. I </w:t>
+      </w:r>
+      <w:r>
+        <w:t xml:space="preserve">am going to </w:t>
+      </w:r>
+      <w:r>
+        <w:t xml:space="preserve">explain to you </w:t>
+      </w:r>
+    </w:p>
+    <w:p>
+      <w:pPr>
+        <w:numPr>
+          <w:ilvl w:val="0"/>
+          <w:numId w:val="16"/>
+        </w:numPr>
+      </w:pPr>
+      <w:r>
+        <w:t>What are Transformer</w:t>
+      </w:r>
+      <w:r>
+        <w:t>’s</w:t>
+      </w:r>
+      <w:r>
+        <w:t xml:space="preserve"> </w:t>
+      </w:r>
+      <w:r>
+        <w:rPr>
+          <w:b/>
+          <w:bCs/>
+        </w:rPr>
+        <w:t>block-by-block</w:t>
+      </w:r>
+      <w:r>
+        <w:t>?</w:t>
+      </w:r>
+    </w:p>
+    <w:p>
+      <w:pPr>
+        <w:numPr>
+          <w:ilvl w:val="0"/>
+          <w:numId w:val="16"/>
+        </w:numPr>
+      </w:pPr>
+      <w:r>
+        <w:t xml:space="preserve"> What are the </w:t>
+      </w:r>
+      <w:r>
+        <w:rPr>
+          <w:b/>
+          <w:bCs/>
+        </w:rPr>
+        <w:t>input-output-process</w:t>
+      </w:r>
+      <w:r>
+        <w:t xml:space="preserve"> of each block?</w:t>
+      </w:r>
+    </w:p>
+    <w:p>
+      <w:pPr>
+        <w:numPr>
+          <w:ilvl w:val="0"/>
+          <w:numId w:val="16"/>
+        </w:numPr>
+      </w:pPr>
+      <w:r>
+        <w:t xml:space="preserve"> Talk about input/output </w:t>
+      </w:r>
+      <w:r>
+        <w:rPr>
+          <w:b/>
+          <w:bCs/>
+        </w:rPr>
+        <w:t>shape, type</w:t>
+      </w:r>
+    </w:p>
+    <w:p>
+      <w:pPr>
+        <w:numPr>
+          <w:ilvl w:val="0"/>
+          <w:numId w:val="16"/>
+        </w:numPr>
+      </w:pPr>
+      <w:r>
+        <w:t xml:space="preserve"> </w:t>
+      </w:r>
+      <w:r>
+        <w:t xml:space="preserve">How to </w:t>
+      </w:r>
+      <w:r>
+        <w:rPr>
+          <w:b/>
+          <w:bCs/>
+        </w:rPr>
+        <w:t>Implement</w:t>
+      </w:r>
+      <w:r>
+        <w:t xml:space="preserve"> and </w:t>
+      </w:r>
+      <w:r>
+        <w:rPr>
+          <w:b/>
+          <w:bCs/>
+        </w:rPr>
+        <w:t>playground</w:t>
+      </w:r>
+      <w:r>
+        <w:t xml:space="preserve"> with </w:t>
+      </w:r>
+      <w:r>
+        <w:rPr>
+          <w:b/>
+          <w:bCs/>
+        </w:rPr>
+        <w:t>notebook</w:t>
+      </w:r>
+      <w:r>
+        <w:t xml:space="preserve"> for each block</w:t>
+      </w:r>
+    </w:p>
+    <w:p/>
+    <w:p>
+      <w:r>
+        <w:t>First of all, Input block</w:t>
+      </w:r>
+    </w:p>
+    <w:p/>
     <w:p/>
     <w:sectPr>
       <w:pgSz w:w="12240" w:h="15840"/>
@@ -870,6 +1159,372 @@
     </w:lvl>
   </w:abstractNum>
   <w:abstractNum w:abstractNumId="4" w15:restartNumberingAfterBreak="0">
+    <w:nsid w:val="31055416"/>
+    <w:multiLevelType w:val="hybridMultilevel"/>
+    <w:tmpl w:val="3E300A9E"/>
+    <w:lvl w:ilvl="0" w:tplc="04090001">
+      <w:start w:val="1"/>
+      <w:numFmt w:val="bullet"/>
+      <w:lvlText w:val=""/>
+      <w:lvlJc w:val="left"/>
+      <w:pPr>
+        <w:ind w:left="720" w:hanging="360"/>
+      </w:pPr>
+      <w:rPr>
+        <w:rFonts w:ascii="Symbol" w:hAnsi="Symbol" w:hint="default"/>
+      </w:rPr>
+    </w:lvl>
+    <w:lvl w:ilvl="1" w:tplc="04090003" w:tentative="1">
+      <w:start w:val="1"/>
+      <w:numFmt w:val="bullet"/>
+      <w:lvlText w:val="o"/>
+      <w:lvlJc w:val="left"/>
+      <w:pPr>
+        <w:ind w:left="1440" w:hanging="360"/>
+      </w:pPr>
+      <w:rPr>
+        <w:rFonts w:ascii="Courier New" w:hAnsi="Courier New" w:cs="Courier New" w:hint="default"/>
+      </w:rPr>
+    </w:lvl>
+    <w:lvl w:ilvl="2" w:tplc="04090005" w:tentative="1">
+      <w:start w:val="1"/>
+      <w:numFmt w:val="bullet"/>
+      <w:lvlText w:val=""/>
+      <w:lvlJc w:val="left"/>
+      <w:pPr>
+        <w:ind w:left="2160" w:hanging="360"/>
+      </w:pPr>
+      <w:rPr>
+        <w:rFonts w:ascii="Wingdings" w:hAnsi="Wingdings" w:hint="default"/>
+      </w:rPr>
+    </w:lvl>
+    <w:lvl w:ilvl="3" w:tplc="04090001" w:tentative="1">
+      <w:start w:val="1"/>
+      <w:numFmt w:val="bullet"/>
+      <w:lvlText w:val=""/>
+      <w:lvlJc w:val="left"/>
+      <w:pPr>
+        <w:ind w:left="2880" w:hanging="360"/>
+      </w:pPr>
+      <w:rPr>
+        <w:rFonts w:ascii="Symbol" w:hAnsi="Symbol" w:hint="default"/>
+      </w:rPr>
+    </w:lvl>
+    <w:lvl w:ilvl="4" w:tplc="04090003" w:tentative="1">
+      <w:start w:val="1"/>
+      <w:numFmt w:val="bullet"/>
+      <w:lvlText w:val="o"/>
+      <w:lvlJc w:val="left"/>
+      <w:pPr>
+        <w:ind w:left="3600" w:hanging="360"/>
+      </w:pPr>
+      <w:rPr>
+        <w:rFonts w:ascii="Courier New" w:hAnsi="Courier New" w:cs="Courier New" w:hint="default"/>
+      </w:rPr>
+    </w:lvl>
+    <w:lvl w:ilvl="5" w:tplc="04090005" w:tentative="1">
+      <w:start w:val="1"/>
+      <w:numFmt w:val="bullet"/>
+      <w:lvlText w:val=""/>
+      <w:lvlJc w:val="left"/>
+      <w:pPr>
+        <w:ind w:left="4320" w:hanging="360"/>
+      </w:pPr>
+      <w:rPr>
+        <w:rFonts w:ascii="Wingdings" w:hAnsi="Wingdings" w:hint="default"/>
+      </w:rPr>
+    </w:lvl>
+    <w:lvl w:ilvl="6" w:tplc="04090001" w:tentative="1">
+      <w:start w:val="1"/>
+      <w:numFmt w:val="bullet"/>
+      <w:lvlText w:val=""/>
+      <w:lvlJc w:val="left"/>
+      <w:pPr>
+        <w:ind w:left="5040" w:hanging="360"/>
+      </w:pPr>
+      <w:rPr>
+        <w:rFonts w:ascii="Symbol" w:hAnsi="Symbol" w:hint="default"/>
+      </w:rPr>
+    </w:lvl>
+    <w:lvl w:ilvl="7" w:tplc="04090003" w:tentative="1">
+      <w:start w:val="1"/>
+      <w:numFmt w:val="bullet"/>
+      <w:lvlText w:val="o"/>
+      <w:lvlJc w:val="left"/>
+      <w:pPr>
+        <w:ind w:left="5760" w:hanging="360"/>
+      </w:pPr>
+      <w:rPr>
+        <w:rFonts w:ascii="Courier New" w:hAnsi="Courier New" w:cs="Courier New" w:hint="default"/>
+      </w:rPr>
+    </w:lvl>
+    <w:lvl w:ilvl="8" w:tplc="04090005" w:tentative="1">
+      <w:start w:val="1"/>
+      <w:numFmt w:val="bullet"/>
+      <w:lvlText w:val=""/>
+      <w:lvlJc w:val="left"/>
+      <w:pPr>
+        <w:ind w:left="6480" w:hanging="360"/>
+      </w:pPr>
+      <w:rPr>
+        <w:rFonts w:ascii="Wingdings" w:hAnsi="Wingdings" w:hint="default"/>
+      </w:rPr>
+    </w:lvl>
+  </w:abstractNum>
+  <w:abstractNum w:abstractNumId="5" w15:restartNumberingAfterBreak="0">
+    <w:nsid w:val="3AC545FB"/>
+    <w:multiLevelType w:val="hybridMultilevel"/>
+    <w:tmpl w:val="08504782"/>
+    <w:lvl w:ilvl="0" w:tplc="D88855A4">
+      <w:start w:val="1"/>
+      <w:numFmt w:val="bullet"/>
+      <w:lvlText w:val=""/>
+      <w:lvlJc w:val="left"/>
+      <w:pPr>
+        <w:tabs>
+          <w:tab w:val="num" w:pos="720"/>
+        </w:tabs>
+        <w:ind w:left="720" w:hanging="360"/>
+      </w:pPr>
+      <w:rPr>
+        <w:rFonts w:ascii="Wingdings" w:hAnsi="Wingdings" w:hint="default"/>
+      </w:rPr>
+    </w:lvl>
+    <w:lvl w:ilvl="1" w:tplc="FE2C7BA0">
+      <w:start w:val="1"/>
+      <w:numFmt w:val="bullet"/>
+      <w:lvlText w:val=""/>
+      <w:lvlJc w:val="left"/>
+      <w:pPr>
+        <w:tabs>
+          <w:tab w:val="num" w:pos="1440"/>
+        </w:tabs>
+        <w:ind w:left="1440" w:hanging="360"/>
+      </w:pPr>
+      <w:rPr>
+        <w:rFonts w:ascii="Wingdings" w:hAnsi="Wingdings" w:hint="default"/>
+      </w:rPr>
+    </w:lvl>
+    <w:lvl w:ilvl="2" w:tplc="0B16B1DE" w:tentative="1">
+      <w:start w:val="1"/>
+      <w:numFmt w:val="bullet"/>
+      <w:lvlText w:val=""/>
+      <w:lvlJc w:val="left"/>
+      <w:pPr>
+        <w:tabs>
+          <w:tab w:val="num" w:pos="2160"/>
+        </w:tabs>
+        <w:ind w:left="2160" w:hanging="360"/>
+      </w:pPr>
+      <w:rPr>
+        <w:rFonts w:ascii="Wingdings" w:hAnsi="Wingdings" w:hint="default"/>
+      </w:rPr>
+    </w:lvl>
+    <w:lvl w:ilvl="3" w:tplc="29C86B80" w:tentative="1">
+      <w:start w:val="1"/>
+      <w:numFmt w:val="bullet"/>
+      <w:lvlText w:val=""/>
+      <w:lvlJc w:val="left"/>
+      <w:pPr>
+        <w:tabs>
+          <w:tab w:val="num" w:pos="2880"/>
+        </w:tabs>
+        <w:ind w:left="2880" w:hanging="360"/>
+      </w:pPr>
+      <w:rPr>
+        <w:rFonts w:ascii="Wingdings" w:hAnsi="Wingdings" w:hint="default"/>
+      </w:rPr>
+    </w:lvl>
+    <w:lvl w:ilvl="4" w:tplc="97F8830A" w:tentative="1">
+      <w:start w:val="1"/>
+      <w:numFmt w:val="bullet"/>
+      <w:lvlText w:val=""/>
+      <w:lvlJc w:val="left"/>
+      <w:pPr>
+        <w:tabs>
+          <w:tab w:val="num" w:pos="3600"/>
+        </w:tabs>
+        <w:ind w:left="3600" w:hanging="360"/>
+      </w:pPr>
+      <w:rPr>
+        <w:rFonts w:ascii="Wingdings" w:hAnsi="Wingdings" w:hint="default"/>
+      </w:rPr>
+    </w:lvl>
+    <w:lvl w:ilvl="5" w:tplc="97647194" w:tentative="1">
+      <w:start w:val="1"/>
+      <w:numFmt w:val="bullet"/>
+      <w:lvlText w:val=""/>
+      <w:lvlJc w:val="left"/>
+      <w:pPr>
+        <w:tabs>
+          <w:tab w:val="num" w:pos="4320"/>
+        </w:tabs>
+        <w:ind w:left="4320" w:hanging="360"/>
+      </w:pPr>
+      <w:rPr>
+        <w:rFonts w:ascii="Wingdings" w:hAnsi="Wingdings" w:hint="default"/>
+      </w:rPr>
+    </w:lvl>
+    <w:lvl w:ilvl="6" w:tplc="97200A3C" w:tentative="1">
+      <w:start w:val="1"/>
+      <w:numFmt w:val="bullet"/>
+      <w:lvlText w:val=""/>
+      <w:lvlJc w:val="left"/>
+      <w:pPr>
+        <w:tabs>
+          <w:tab w:val="num" w:pos="5040"/>
+        </w:tabs>
+        <w:ind w:left="5040" w:hanging="360"/>
+      </w:pPr>
+      <w:rPr>
+        <w:rFonts w:ascii="Wingdings" w:hAnsi="Wingdings" w:hint="default"/>
+      </w:rPr>
+    </w:lvl>
+    <w:lvl w:ilvl="7" w:tplc="1A2EA238" w:tentative="1">
+      <w:start w:val="1"/>
+      <w:numFmt w:val="bullet"/>
+      <w:lvlText w:val=""/>
+      <w:lvlJc w:val="left"/>
+      <w:pPr>
+        <w:tabs>
+          <w:tab w:val="num" w:pos="5760"/>
+        </w:tabs>
+        <w:ind w:left="5760" w:hanging="360"/>
+      </w:pPr>
+      <w:rPr>
+        <w:rFonts w:ascii="Wingdings" w:hAnsi="Wingdings" w:hint="default"/>
+      </w:rPr>
+    </w:lvl>
+    <w:lvl w:ilvl="8" w:tplc="CF22DF16" w:tentative="1">
+      <w:start w:val="1"/>
+      <w:numFmt w:val="bullet"/>
+      <w:lvlText w:val=""/>
+      <w:lvlJc w:val="left"/>
+      <w:pPr>
+        <w:tabs>
+          <w:tab w:val="num" w:pos="6480"/>
+        </w:tabs>
+        <w:ind w:left="6480" w:hanging="360"/>
+      </w:pPr>
+      <w:rPr>
+        <w:rFonts w:ascii="Wingdings" w:hAnsi="Wingdings" w:hint="default"/>
+      </w:rPr>
+    </w:lvl>
+  </w:abstractNum>
+  <w:abstractNum w:abstractNumId="6" w15:restartNumberingAfterBreak="0">
+    <w:nsid w:val="4186642D"/>
+    <w:multiLevelType w:val="hybridMultilevel"/>
+    <w:tmpl w:val="B99C2660"/>
+    <w:lvl w:ilvl="0" w:tplc="04090001">
+      <w:start w:val="1"/>
+      <w:numFmt w:val="bullet"/>
+      <w:lvlText w:val=""/>
+      <w:lvlJc w:val="left"/>
+      <w:pPr>
+        <w:ind w:left="720" w:hanging="360"/>
+      </w:pPr>
+      <w:rPr>
+        <w:rFonts w:ascii="Symbol" w:hAnsi="Symbol" w:hint="default"/>
+      </w:rPr>
+    </w:lvl>
+    <w:lvl w:ilvl="1" w:tplc="04090003" w:tentative="1">
+      <w:start w:val="1"/>
+      <w:numFmt w:val="bullet"/>
+      <w:lvlText w:val="o"/>
+      <w:lvlJc w:val="left"/>
+      <w:pPr>
+        <w:ind w:left="1440" w:hanging="360"/>
+      </w:pPr>
+      <w:rPr>
+        <w:rFonts w:ascii="Courier New" w:hAnsi="Courier New" w:cs="Courier New" w:hint="default"/>
+      </w:rPr>
+    </w:lvl>
+    <w:lvl w:ilvl="2" w:tplc="04090005" w:tentative="1">
+      <w:start w:val="1"/>
+      <w:numFmt w:val="bullet"/>
+      <w:lvlText w:val=""/>
+      <w:lvlJc w:val="left"/>
+      <w:pPr>
+        <w:ind w:left="2160" w:hanging="360"/>
+      </w:pPr>
+      <w:rPr>
+        <w:rFonts w:ascii="Wingdings" w:hAnsi="Wingdings" w:hint="default"/>
+      </w:rPr>
+    </w:lvl>
+    <w:lvl w:ilvl="3" w:tplc="04090001" w:tentative="1">
+      <w:start w:val="1"/>
+      <w:numFmt w:val="bullet"/>
+      <w:lvlText w:val=""/>
+      <w:lvlJc w:val="left"/>
+      <w:pPr>
+        <w:ind w:left="2880" w:hanging="360"/>
+      </w:pPr>
+      <w:rPr>
+        <w:rFonts w:ascii="Symbol" w:hAnsi="Symbol" w:hint="default"/>
+      </w:rPr>
+    </w:lvl>
+    <w:lvl w:ilvl="4" w:tplc="04090003" w:tentative="1">
+      <w:start w:val="1"/>
+      <w:numFmt w:val="bullet"/>
+      <w:lvlText w:val="o"/>
+      <w:lvlJc w:val="left"/>
+      <w:pPr>
+        <w:ind w:left="3600" w:hanging="360"/>
+      </w:pPr>
+      <w:rPr>
+        <w:rFonts w:ascii="Courier New" w:hAnsi="Courier New" w:cs="Courier New" w:hint="default"/>
+      </w:rPr>
+    </w:lvl>
+    <w:lvl w:ilvl="5" w:tplc="04090005" w:tentative="1">
+      <w:start w:val="1"/>
+      <w:numFmt w:val="bullet"/>
+      <w:lvlText w:val=""/>
+      <w:lvlJc w:val="left"/>
+      <w:pPr>
+        <w:ind w:left="4320" w:hanging="360"/>
+      </w:pPr>
+      <w:rPr>
+        <w:rFonts w:ascii="Wingdings" w:hAnsi="Wingdings" w:hint="default"/>
+      </w:rPr>
+    </w:lvl>
+    <w:lvl w:ilvl="6" w:tplc="04090001" w:tentative="1">
+      <w:start w:val="1"/>
+      <w:numFmt w:val="bullet"/>
+      <w:lvlText w:val=""/>
+      <w:lvlJc w:val="left"/>
+      <w:pPr>
+        <w:ind w:left="5040" w:hanging="360"/>
+      </w:pPr>
+      <w:rPr>
+        <w:rFonts w:ascii="Symbol" w:hAnsi="Symbol" w:hint="default"/>
+      </w:rPr>
+    </w:lvl>
+    <w:lvl w:ilvl="7" w:tplc="04090003" w:tentative="1">
+      <w:start w:val="1"/>
+      <w:numFmt w:val="bullet"/>
+      <w:lvlText w:val="o"/>
+      <w:lvlJc w:val="left"/>
+      <w:pPr>
+        <w:ind w:left="5760" w:hanging="360"/>
+      </w:pPr>
+      <w:rPr>
+        <w:rFonts w:ascii="Courier New" w:hAnsi="Courier New" w:cs="Courier New" w:hint="default"/>
+      </w:rPr>
+    </w:lvl>
+    <w:lvl w:ilvl="8" w:tplc="04090005" w:tentative="1">
+      <w:start w:val="1"/>
+      <w:numFmt w:val="bullet"/>
+      <w:lvlText w:val=""/>
+      <w:lvlJc w:val="left"/>
+      <w:pPr>
+        <w:ind w:left="6480" w:hanging="360"/>
+      </w:pPr>
+      <w:rPr>
+        <w:rFonts w:ascii="Wingdings" w:hAnsi="Wingdings" w:hint="default"/>
+      </w:rPr>
+    </w:lvl>
+  </w:abstractNum>
+  <w:abstractNum w:abstractNumId="7" w15:restartNumberingAfterBreak="0">
     <w:nsid w:val="418F5D5C"/>
     <w:multiLevelType w:val="hybridMultilevel"/>
     <w:tmpl w:val="982A0ED2"/>
@@ -981,7 +1636,7 @@
       </w:rPr>
     </w:lvl>
   </w:abstractNum>
-  <w:abstractNum w:abstractNumId="5" w15:restartNumberingAfterBreak="0">
+  <w:abstractNum w:abstractNumId="8" w15:restartNumberingAfterBreak="0">
     <w:nsid w:val="4D7124D9"/>
     <w:multiLevelType w:val="multilevel"/>
     <w:tmpl w:val="A718B850"/>
@@ -1130,7 +1785,7 @@
       </w:rPr>
     </w:lvl>
   </w:abstractNum>
-  <w:abstractNum w:abstractNumId="6" w15:restartNumberingAfterBreak="0">
+  <w:abstractNum w:abstractNumId="9" w15:restartNumberingAfterBreak="0">
     <w:nsid w:val="533732F3"/>
     <w:multiLevelType w:val="multilevel"/>
     <w:tmpl w:val="893060DE"/>
@@ -1279,7 +1934,147 @@
       </w:rPr>
     </w:lvl>
   </w:abstractNum>
-  <w:abstractNum w:abstractNumId="7" w15:restartNumberingAfterBreak="0">
+  <w:abstractNum w:abstractNumId="10" w15:restartNumberingAfterBreak="0">
+    <w:nsid w:val="696C2270"/>
+    <w:multiLevelType w:val="hybridMultilevel"/>
+    <w:tmpl w:val="A59A7EAC"/>
+    <w:lvl w:ilvl="0" w:tplc="FE04AA06">
+      <w:start w:val="1"/>
+      <w:numFmt w:val="bullet"/>
+      <w:lvlText w:val=""/>
+      <w:lvlJc w:val="left"/>
+      <w:pPr>
+        <w:tabs>
+          <w:tab w:val="num" w:pos="720"/>
+        </w:tabs>
+        <w:ind w:left="720" w:hanging="360"/>
+      </w:pPr>
+      <w:rPr>
+        <w:rFonts w:ascii="Wingdings" w:hAnsi="Wingdings" w:hint="default"/>
+      </w:rPr>
+    </w:lvl>
+    <w:lvl w:ilvl="1" w:tplc="5B10DA32" w:tentative="1">
+      <w:start w:val="1"/>
+      <w:numFmt w:val="bullet"/>
+      <w:lvlText w:val=""/>
+      <w:lvlJc w:val="left"/>
+      <w:pPr>
+        <w:tabs>
+          <w:tab w:val="num" w:pos="1440"/>
+        </w:tabs>
+        <w:ind w:left="1440" w:hanging="360"/>
+      </w:pPr>
+      <w:rPr>
+        <w:rFonts w:ascii="Wingdings" w:hAnsi="Wingdings" w:hint="default"/>
+      </w:rPr>
+    </w:lvl>
+    <w:lvl w:ilvl="2" w:tplc="55A86B22" w:tentative="1">
+      <w:start w:val="1"/>
+      <w:numFmt w:val="bullet"/>
+      <w:lvlText w:val=""/>
+      <w:lvlJc w:val="left"/>
+      <w:pPr>
+        <w:tabs>
+          <w:tab w:val="num" w:pos="2160"/>
+        </w:tabs>
+        <w:ind w:left="2160" w:hanging="360"/>
+      </w:pPr>
+      <w:rPr>
+        <w:rFonts w:ascii="Wingdings" w:hAnsi="Wingdings" w:hint="default"/>
+      </w:rPr>
+    </w:lvl>
+    <w:lvl w:ilvl="3" w:tplc="66926AE6" w:tentative="1">
+      <w:start w:val="1"/>
+      <w:numFmt w:val="bullet"/>
+      <w:lvlText w:val=""/>
+      <w:lvlJc w:val="left"/>
+      <w:pPr>
+        <w:tabs>
+          <w:tab w:val="num" w:pos="2880"/>
+        </w:tabs>
+        <w:ind w:left="2880" w:hanging="360"/>
+      </w:pPr>
+      <w:rPr>
+        <w:rFonts w:ascii="Wingdings" w:hAnsi="Wingdings" w:hint="default"/>
+      </w:rPr>
+    </w:lvl>
+    <w:lvl w:ilvl="4" w:tplc="62D025D8" w:tentative="1">
+      <w:start w:val="1"/>
+      <w:numFmt w:val="bullet"/>
+      <w:lvlText w:val=""/>
+      <w:lvlJc w:val="left"/>
+      <w:pPr>
+        <w:tabs>
+          <w:tab w:val="num" w:pos="3600"/>
+        </w:tabs>
+        <w:ind w:left="3600" w:hanging="360"/>
+      </w:pPr>
+      <w:rPr>
+        <w:rFonts w:ascii="Wingdings" w:hAnsi="Wingdings" w:hint="default"/>
+      </w:rPr>
+    </w:lvl>
+    <w:lvl w:ilvl="5" w:tplc="501CA17E" w:tentative="1">
+      <w:start w:val="1"/>
+      <w:numFmt w:val="bullet"/>
+      <w:lvlText w:val=""/>
+      <w:lvlJc w:val="left"/>
+      <w:pPr>
+        <w:tabs>
+          <w:tab w:val="num" w:pos="4320"/>
+        </w:tabs>
+        <w:ind w:left="4320" w:hanging="360"/>
+      </w:pPr>
+      <w:rPr>
+        <w:rFonts w:ascii="Wingdings" w:hAnsi="Wingdings" w:hint="default"/>
+      </w:rPr>
+    </w:lvl>
+    <w:lvl w:ilvl="6" w:tplc="D540B976" w:tentative="1">
+      <w:start w:val="1"/>
+      <w:numFmt w:val="bullet"/>
+      <w:lvlText w:val=""/>
+      <w:lvlJc w:val="left"/>
+      <w:pPr>
+        <w:tabs>
+          <w:tab w:val="num" w:pos="5040"/>
+        </w:tabs>
+        <w:ind w:left="5040" w:hanging="360"/>
+      </w:pPr>
+      <w:rPr>
+        <w:rFonts w:ascii="Wingdings" w:hAnsi="Wingdings" w:hint="default"/>
+      </w:rPr>
+    </w:lvl>
+    <w:lvl w:ilvl="7" w:tplc="5F8E384C" w:tentative="1">
+      <w:start w:val="1"/>
+      <w:numFmt w:val="bullet"/>
+      <w:lvlText w:val=""/>
+      <w:lvlJc w:val="left"/>
+      <w:pPr>
+        <w:tabs>
+          <w:tab w:val="num" w:pos="5760"/>
+        </w:tabs>
+        <w:ind w:left="5760" w:hanging="360"/>
+      </w:pPr>
+      <w:rPr>
+        <w:rFonts w:ascii="Wingdings" w:hAnsi="Wingdings" w:hint="default"/>
+      </w:rPr>
+    </w:lvl>
+    <w:lvl w:ilvl="8" w:tplc="0876171A" w:tentative="1">
+      <w:start w:val="1"/>
+      <w:numFmt w:val="bullet"/>
+      <w:lvlText w:val=""/>
+      <w:lvlJc w:val="left"/>
+      <w:pPr>
+        <w:tabs>
+          <w:tab w:val="num" w:pos="6480"/>
+        </w:tabs>
+        <w:ind w:left="6480" w:hanging="360"/>
+      </w:pPr>
+      <w:rPr>
+        <w:rFonts w:ascii="Wingdings" w:hAnsi="Wingdings" w:hint="default"/>
+      </w:rPr>
+    </w:lvl>
+  </w:abstractNum>
+  <w:abstractNum w:abstractNumId="11" w15:restartNumberingAfterBreak="0">
     <w:nsid w:val="6A0E7AA7"/>
     <w:multiLevelType w:val="multilevel"/>
     <w:tmpl w:val="5930070A"/>
@@ -1428,7 +2223,7 @@
       </w:rPr>
     </w:lvl>
   </w:abstractNum>
-  <w:abstractNum w:abstractNumId="8" w15:restartNumberingAfterBreak="0">
+  <w:abstractNum w:abstractNumId="12" w15:restartNumberingAfterBreak="0">
     <w:nsid w:val="6EE47929"/>
     <w:multiLevelType w:val="multilevel"/>
     <w:tmpl w:val="DB12F668"/>
@@ -1545,7 +2340,7 @@
       </w:pPr>
     </w:lvl>
   </w:abstractNum>
-  <w:abstractNum w:abstractNumId="9" w15:restartNumberingAfterBreak="0">
+  <w:abstractNum w:abstractNumId="13" w15:restartNumberingAfterBreak="0">
     <w:nsid w:val="736114BC"/>
     <w:multiLevelType w:val="multilevel"/>
     <w:tmpl w:val="27AA2B22"/>
@@ -1694,7 +2489,119 @@
       </w:rPr>
     </w:lvl>
   </w:abstractNum>
-  <w:abstractNum w:abstractNumId="10" w15:restartNumberingAfterBreak="0">
+  <w:abstractNum w:abstractNumId="14" w15:restartNumberingAfterBreak="0">
+    <w:nsid w:val="73AA2358"/>
+    <w:multiLevelType w:val="hybridMultilevel"/>
+    <w:tmpl w:val="CE46CD5A"/>
+    <w:lvl w:ilvl="0" w:tplc="ED7A28A6">
+      <w:numFmt w:val="bullet"/>
+      <w:lvlText w:val=""/>
+      <w:lvlJc w:val="left"/>
+      <w:pPr>
+        <w:ind w:left="720" w:hanging="360"/>
+      </w:pPr>
+      <w:rPr>
+        <w:rFonts w:ascii="Wingdings" w:eastAsiaTheme="minorHAnsi" w:hAnsi="Wingdings" w:cstheme="minorBidi" w:hint="default"/>
+      </w:rPr>
+    </w:lvl>
+    <w:lvl w:ilvl="1" w:tplc="04090003" w:tentative="1">
+      <w:start w:val="1"/>
+      <w:numFmt w:val="bullet"/>
+      <w:lvlText w:val="o"/>
+      <w:lvlJc w:val="left"/>
+      <w:pPr>
+        <w:ind w:left="1440" w:hanging="360"/>
+      </w:pPr>
+      <w:rPr>
+        <w:rFonts w:ascii="Courier New" w:hAnsi="Courier New" w:cs="Courier New" w:hint="default"/>
+      </w:rPr>
+    </w:lvl>
+    <w:lvl w:ilvl="2" w:tplc="04090005" w:tentative="1">
+      <w:start w:val="1"/>
+      <w:numFmt w:val="bullet"/>
+      <w:lvlText w:val=""/>
+      <w:lvlJc w:val="left"/>
+      <w:pPr>
+        <w:ind w:left="2160" w:hanging="360"/>
+      </w:pPr>
+      <w:rPr>
+        <w:rFonts w:ascii="Wingdings" w:hAnsi="Wingdings" w:hint="default"/>
+      </w:rPr>
+    </w:lvl>
+    <w:lvl w:ilvl="3" w:tplc="04090001" w:tentative="1">
+      <w:start w:val="1"/>
+      <w:numFmt w:val="bullet"/>
+      <w:lvlText w:val=""/>
+      <w:lvlJc w:val="left"/>
+      <w:pPr>
+        <w:ind w:left="2880" w:hanging="360"/>
+      </w:pPr>
+      <w:rPr>
+        <w:rFonts w:ascii="Symbol" w:hAnsi="Symbol" w:hint="default"/>
+      </w:rPr>
+    </w:lvl>
+    <w:lvl w:ilvl="4" w:tplc="04090003" w:tentative="1">
+      <w:start w:val="1"/>
+      <w:numFmt w:val="bullet"/>
+      <w:lvlText w:val="o"/>
+      <w:lvlJc w:val="left"/>
+      <w:pPr>
+        <w:ind w:left="3600" w:hanging="360"/>
+      </w:pPr>
+      <w:rPr>
+        <w:rFonts w:ascii="Courier New" w:hAnsi="Courier New" w:cs="Courier New" w:hint="default"/>
+      </w:rPr>
+    </w:lvl>
+    <w:lvl w:ilvl="5" w:tplc="04090005" w:tentative="1">
+      <w:start w:val="1"/>
+      <w:numFmt w:val="bullet"/>
+      <w:lvlText w:val=""/>
+      <w:lvlJc w:val="left"/>
+      <w:pPr>
+        <w:ind w:left="4320" w:hanging="360"/>
+      </w:pPr>
+      <w:rPr>
+        <w:rFonts w:ascii="Wingdings" w:hAnsi="Wingdings" w:hint="default"/>
+      </w:rPr>
+    </w:lvl>
+    <w:lvl w:ilvl="6" w:tplc="04090001" w:tentative="1">
+      <w:start w:val="1"/>
+      <w:numFmt w:val="bullet"/>
+      <w:lvlText w:val=""/>
+      <w:lvlJc w:val="left"/>
+      <w:pPr>
+        <w:ind w:left="5040" w:hanging="360"/>
+      </w:pPr>
+      <w:rPr>
+        <w:rFonts w:ascii="Symbol" w:hAnsi="Symbol" w:hint="default"/>
+      </w:rPr>
+    </w:lvl>
+    <w:lvl w:ilvl="7" w:tplc="04090003" w:tentative="1">
+      <w:start w:val="1"/>
+      <w:numFmt w:val="bullet"/>
+      <w:lvlText w:val="o"/>
+      <w:lvlJc w:val="left"/>
+      <w:pPr>
+        <w:ind w:left="5760" w:hanging="360"/>
+      </w:pPr>
+      <w:rPr>
+        <w:rFonts w:ascii="Courier New" w:hAnsi="Courier New" w:cs="Courier New" w:hint="default"/>
+      </w:rPr>
+    </w:lvl>
+    <w:lvl w:ilvl="8" w:tplc="04090005" w:tentative="1">
+      <w:start w:val="1"/>
+      <w:numFmt w:val="bullet"/>
+      <w:lvlText w:val=""/>
+      <w:lvlJc w:val="left"/>
+      <w:pPr>
+        <w:ind w:left="6480" w:hanging="360"/>
+      </w:pPr>
+      <w:rPr>
+        <w:rFonts w:ascii="Wingdings" w:hAnsi="Wingdings" w:hint="default"/>
+      </w:rPr>
+    </w:lvl>
+  </w:abstractNum>
+  <w:abstractNum w:abstractNumId="15" w15:restartNumberingAfterBreak="0">
     <w:nsid w:val="7DF02FEF"/>
     <w:multiLevelType w:val="multilevel"/>
     <w:tmpl w:val="4EC440C0"/>
@@ -1844,22 +2751,22 @@
     </w:lvl>
   </w:abstractNum>
   <w:num w:numId="1" w16cid:durableId="1488596630">
-    <w:abstractNumId w:val="8"/>
+    <w:abstractNumId w:val="12"/>
   </w:num>
   <w:num w:numId="2" w16cid:durableId="709039115">
     <w:abstractNumId w:val="1"/>
   </w:num>
   <w:num w:numId="3" w16cid:durableId="130945789">
-    <w:abstractNumId w:val="9"/>
+    <w:abstractNumId w:val="13"/>
   </w:num>
   <w:num w:numId="4" w16cid:durableId="1158421782">
-    <w:abstractNumId w:val="6"/>
+    <w:abstractNumId w:val="9"/>
   </w:num>
   <w:num w:numId="5" w16cid:durableId="1595243900">
     <w:abstractNumId w:val="0"/>
   </w:num>
   <w:num w:numId="6" w16cid:durableId="829641699">
-    <w:abstractNumId w:val="7"/>
+    <w:abstractNumId w:val="11"/>
   </w:num>
   <w:num w:numId="7" w16cid:durableId="2017224222">
     <w:abstractNumId w:val="2"/>
@@ -1868,13 +2775,28 @@
     <w:abstractNumId w:val="3"/>
   </w:num>
   <w:num w:numId="9" w16cid:durableId="900595928">
-    <w:abstractNumId w:val="10"/>
+    <w:abstractNumId w:val="15"/>
   </w:num>
   <w:num w:numId="10" w16cid:durableId="1003555194">
+    <w:abstractNumId w:val="8"/>
+  </w:num>
+  <w:num w:numId="11" w16cid:durableId="2028872709">
+    <w:abstractNumId w:val="7"/>
+  </w:num>
+  <w:num w:numId="12" w16cid:durableId="463085377">
+    <w:abstractNumId w:val="4"/>
+  </w:num>
+  <w:num w:numId="13" w16cid:durableId="35468639">
+    <w:abstractNumId w:val="6"/>
+  </w:num>
+  <w:num w:numId="14" w16cid:durableId="1858346514">
     <w:abstractNumId w:val="5"/>
   </w:num>
-  <w:num w:numId="11" w16cid:durableId="2028872709">
-    <w:abstractNumId w:val="4"/>
+  <w:num w:numId="15" w16cid:durableId="292906170">
+    <w:abstractNumId w:val="14"/>
+  </w:num>
+  <w:num w:numId="16" w16cid:durableId="1619797136">
+    <w:abstractNumId w:val="10"/>
   </w:num>
 </w:numbering>
 </file>
@@ -2281,7 +3203,6 @@
   <w:style w:type="character" w:default="1" w:styleId="DefaultParagraphFont">
     <w:name w:val="Default Paragraph Font"/>
     <w:uiPriority w:val="1"/>
-    <w:semiHidden/>
     <w:unhideWhenUsed/>
   </w:style>
   <w:style w:type="table" w:default="1" w:styleId="TableNormal">

--- a/presentation/Transformer-Presentation.docx
+++ b/presentation/Transformer-Presentation.docx
@@ -107,8 +107,13 @@
       <w:r>
         <w:t xml:space="preserve">So first, let’s </w:t>
       </w:r>
-      <w:r>
-        <w:t>take a look which model</w:t>
+      <w:proofErr w:type="gramStart"/>
+      <w:r>
+        <w:t>take a look</w:t>
+      </w:r>
+      <w:proofErr w:type="gramEnd"/>
+      <w:r>
+        <w:t xml:space="preserve"> which model</w:t>
       </w:r>
       <w:r>
         <w:t>s</w:t>
@@ -116,11 +121,16 @@
       <w:r>
         <w:t xml:space="preserve"> </w:t>
       </w:r>
+      <w:proofErr w:type="gramStart"/>
       <w:r>
         <w:t>have</w:t>
       </w:r>
       <w:r>
-        <w:t xml:space="preserve"> dominated NLP before Transformer.</w:t>
+        <w:t xml:space="preserve"> dominated</w:t>
+      </w:r>
+      <w:proofErr w:type="gramEnd"/>
+      <w:r>
+        <w:t xml:space="preserve"> NLP before Transformer.</w:t>
       </w:r>
     </w:p>
     <w:p>
@@ -206,7 +216,15 @@
         <w:t xml:space="preserve">Take </w:t>
       </w:r>
       <w:r>
-        <w:t>language modeling task as an example. Given a sentence starts with some words, like “She stands up and opens the …” ,the model needs to predict the next word. By using RNN, the model processes one word at a time</w:t>
+        <w:t>language modeling task as an example. Given a sentence starts with some words, like “She stands up and opens the …</w:t>
+      </w:r>
+      <w:proofErr w:type="gramStart"/>
+      <w:r>
+        <w:t>” ,the</w:t>
+      </w:r>
+      <w:proofErr w:type="gramEnd"/>
+      <w:r>
+        <w:t xml:space="preserve"> model needs to predict the next word. By using RNN, the model processes one word at a time</w:t>
       </w:r>
       <w:r>
         <w:t xml:space="preserve"> step</w:t>
@@ -224,7 +242,31 @@
         <w:t xml:space="preserve"> time step</w:t>
       </w:r>
       <w:r>
-        <w:t>, meaning that it is a sequential computation. As a consequence, there are less rooms for parallel computation. So longer sequence, longer computation time.</w:t>
+        <w:t xml:space="preserve">, meaning that it is a sequential computation. </w:t>
+      </w:r>
+      <w:proofErr w:type="gramStart"/>
+      <w:r>
+        <w:t>As a consequence</w:t>
+      </w:r>
+      <w:proofErr w:type="gramEnd"/>
+      <w:r>
+        <w:t xml:space="preserve">, there </w:t>
+      </w:r>
+      <w:proofErr w:type="gramStart"/>
+      <w:r>
+        <w:t>are less rooms</w:t>
+      </w:r>
+      <w:proofErr w:type="gramEnd"/>
+      <w:r>
+        <w:t xml:space="preserve"> for parallel computation. So </w:t>
+      </w:r>
+      <w:proofErr w:type="gramStart"/>
+      <w:r>
+        <w:t>longer</w:t>
+      </w:r>
+      <w:proofErr w:type="gramEnd"/>
+      <w:r>
+        <w:t xml:space="preserve"> sequence, longer computation time.</w:t>
       </w:r>
     </w:p>
     <w:p>
@@ -232,7 +274,15 @@
         <w:t>Next, due to its nature of sequential computation</w:t>
       </w:r>
       <w:r>
-        <w:t xml:space="preserve"> to product the hidden states</w:t>
+        <w:t xml:space="preserve"> to </w:t>
+      </w:r>
+      <w:proofErr w:type="gramStart"/>
+      <w:r>
+        <w:t>product</w:t>
+      </w:r>
+      <w:proofErr w:type="gramEnd"/>
+      <w:r>
+        <w:t xml:space="preserve"> the hidden states</w:t>
       </w:r>
       <w:r>
         <w:t>, the contributions of initial states or</w:t>
@@ -249,7 +299,15 @@
         <w:t>s</w:t>
       </w:r>
       <w:r>
-        <w:t>. RNN use Backpropagation Through Time to updates the weights</w:t>
+        <w:t xml:space="preserve">. RNN </w:t>
+      </w:r>
+      <w:proofErr w:type="gramStart"/>
+      <w:r>
+        <w:t>use</w:t>
+      </w:r>
+      <w:proofErr w:type="gramEnd"/>
+      <w:r>
+        <w:t xml:space="preserve"> Backpropagation Through Time to updates the weights</w:t>
       </w:r>
       <w:r>
         <w:t xml:space="preserve">. For example, to calculate the </w:t>
@@ -281,10 +339,7 @@
     </w:p>
     <w:p>
       <w:r>
-        <w:t>If the gradients are less than 1, each multiplication operation leads to a decrease in the magnitude of the gradient. If this process continues over many time steps, the gradient eventually diminishes to zero.</w:t>
-      </w:r>
-      <w:r>
-        <w:t xml:space="preserve"> </w:t>
+        <w:t xml:space="preserve">If the gradients are less than 1, each multiplication operation leads to a decrease in the magnitude of the gradient. If this process continues over many time steps, the gradient eventually diminishes to zero. </w:t>
       </w:r>
       <w:r>
         <w:t xml:space="preserve"> </w:t>
@@ -363,8 +418,13 @@
         </w:numPr>
       </w:pPr>
       <w:r>
-        <w:t>Vanishing or exploding gradient problems</w:t>
-      </w:r>
+        <w:t xml:space="preserve">Vanishing or exploding gradient </w:t>
+      </w:r>
+      <w:proofErr w:type="gramStart"/>
+      <w:r>
+        <w:t>problems</w:t>
+      </w:r>
+      <w:proofErr w:type="gramEnd"/>
     </w:p>
     <w:p>
       <w:r>
@@ -379,17 +439,65 @@
     </w:p>
     <w:p>
       <w:r>
-        <w:t>This paper proposed Transformer architecture for machine translation task, for example translate from one language to another, like from English to French. At the high level overview, its architecture includes encoder and decoder. In this video, we will deep dive into the two main blocks of Transformer.</w:t>
-      </w:r>
-    </w:p>
-    <w:p>
-      <w:r>
-        <w:t>What makes transformer so innovative at that time?</w:t>
-      </w:r>
-    </w:p>
-    <w:p>
-      <w:r>
-        <w:t>Transformer with Self-Attention mechanisms allow parallel computation, meaning that we can leverage GPU to accelerate the training process. Furthermore, It is able to capture long-range dependencies. Last but not least, its architecture allows the model less prone to vanishing or exploding gradient problems</w:t>
+        <w:t xml:space="preserve">This paper proposed Transformer architecture for machine translation task, for example translate from one language to another, like from English to French. At the </w:t>
+      </w:r>
+      <w:proofErr w:type="gramStart"/>
+      <w:r>
+        <w:t>high level</w:t>
+      </w:r>
+      <w:proofErr w:type="gramEnd"/>
+      <w:r>
+        <w:t xml:space="preserve"> overview, its architecture includes </w:t>
+      </w:r>
+      <w:proofErr w:type="gramStart"/>
+      <w:r>
+        <w:t>encoder</w:t>
+      </w:r>
+      <w:proofErr w:type="gramEnd"/>
+      <w:r>
+        <w:t xml:space="preserve"> and decoder. In this video, we will deep dive into the two main blocks of Transformer.</w:t>
+      </w:r>
+    </w:p>
+    <w:p>
+      <w:r>
+        <w:t xml:space="preserve">What </w:t>
+      </w:r>
+      <w:proofErr w:type="gramStart"/>
+      <w:r>
+        <w:t>makes</w:t>
+      </w:r>
+      <w:proofErr w:type="gramEnd"/>
+      <w:r>
+        <w:t xml:space="preserve"> transformer so innovative at that time?</w:t>
+      </w:r>
+    </w:p>
+    <w:p>
+      <w:r>
+        <w:t xml:space="preserve">Transformer with Self-Attention mechanisms allow parallel computation, meaning that we can leverage GPU to accelerate the training process. Furthermore, </w:t>
+      </w:r>
+      <w:proofErr w:type="gramStart"/>
+      <w:r>
+        <w:t>It</w:t>
+      </w:r>
+      <w:proofErr w:type="gramEnd"/>
+      <w:r>
+        <w:t xml:space="preserve"> is able to capture long-range dependencies. </w:t>
+      </w:r>
+      <w:proofErr w:type="gramStart"/>
+      <w:r>
+        <w:t>Last but not least</w:t>
+      </w:r>
+      <w:proofErr w:type="gramEnd"/>
+      <w:r>
+        <w:t xml:space="preserve">, its architecture allows the model </w:t>
+      </w:r>
+      <w:proofErr w:type="gramStart"/>
+      <w:r>
+        <w:t>less</w:t>
+      </w:r>
+      <w:proofErr w:type="gramEnd"/>
+      <w:r>
+        <w:t xml:space="preserve"> prone to vanishing or exploding gradient problems</w:t>
       </w:r>
       <w:r>
         <w:t xml:space="preserve">. </w:t>
@@ -397,7 +505,23 @@
     </w:p>
     <w:p>
       <w:r>
-        <w:t>Followed by the success of Transformers, since 2018 onwards, there is a new trend in NLP to develop Pre-trained language models based on the Transformer architecture, to name a few: BERT, GPT, T5, Llama, Mistral, Phi, Falcon, OLMo.</w:t>
+        <w:t xml:space="preserve">Followed by the success of Transformers, </w:t>
+      </w:r>
+      <w:proofErr w:type="gramStart"/>
+      <w:r>
+        <w:t>since</w:t>
+      </w:r>
+      <w:proofErr w:type="gramEnd"/>
+      <w:r>
+        <w:t xml:space="preserve"> 2018 onwards, there is a new trend in NLP to develop </w:t>
+      </w:r>
+      <w:proofErr w:type="gramStart"/>
+      <w:r>
+        <w:t>Pre-trained</w:t>
+      </w:r>
+      <w:proofErr w:type="gramEnd"/>
+      <w:r>
+        <w:t xml:space="preserve"> language models based on the Transformer architecture, to name a few: BERT, GPT, T5, Llama, Mistral, Phi, Falcon, OLMo.</w:t>
       </w:r>
     </w:p>
     <w:p/>
@@ -420,7 +544,15 @@
         <w:t xml:space="preserve"> transformer</w:t>
       </w:r>
       <w:r>
-        <w:t>. Here is our plans of attack</w:t>
+        <w:t xml:space="preserve">. Here </w:t>
+      </w:r>
+      <w:proofErr w:type="gramStart"/>
+      <w:r>
+        <w:t>is</w:t>
+      </w:r>
+      <w:proofErr w:type="gramEnd"/>
+      <w:r>
+        <w:t xml:space="preserve"> our plans of attack</w:t>
       </w:r>
       <w:r>
         <w:t xml:space="preserve">. I </w:t>
@@ -429,7 +561,15 @@
         <w:t xml:space="preserve">am going to </w:t>
       </w:r>
       <w:r>
-        <w:t xml:space="preserve">explain to you </w:t>
+        <w:t xml:space="preserve">explain to </w:t>
+      </w:r>
+      <w:proofErr w:type="gramStart"/>
+      <w:r>
+        <w:t>you</w:t>
+      </w:r>
+      <w:proofErr w:type="gramEnd"/>
+      <w:r>
+        <w:t xml:space="preserve"> </w:t>
       </w:r>
     </w:p>
     <w:p>
@@ -440,23 +580,13 @@
         </w:numPr>
       </w:pPr>
       <w:r>
-        <w:t>What are Transformer</w:t>
-      </w:r>
-      <w:r>
-        <w:t>’s</w:t>
-      </w:r>
-      <w:r>
-        <w:t xml:space="preserve"> </w:t>
-      </w:r>
-      <w:r>
-        <w:rPr>
-          <w:b/>
-          <w:bCs/>
-        </w:rPr>
-        <w:t>block-by-block</w:t>
-      </w:r>
-      <w:r>
-        <w:t>?</w:t>
+        <w:t xml:space="preserve">Text data at input and output of the model. And how </w:t>
+      </w:r>
+      <w:r>
+        <w:t>does the</w:t>
+      </w:r>
+      <w:r>
+        <w:t xml:space="preserve"> model understand the text data?</w:t>
       </w:r>
     </w:p>
     <w:p>
@@ -467,87 +597,929 @@
         </w:numPr>
       </w:pPr>
       <w:r>
-        <w:t xml:space="preserve"> What are the </w:t>
-      </w:r>
-      <w:r>
-        <w:rPr>
-          <w:b/>
-          <w:bCs/>
-        </w:rPr>
-        <w:t>input-output-process</w:t>
-      </w:r>
-      <w:r>
-        <w:t xml:space="preserve"> of each block?</w:t>
-      </w:r>
-    </w:p>
-    <w:p>
-      <w:pPr>
+        <w:t>Then,</w:t>
+      </w:r>
+      <w:r>
+        <w:t xml:space="preserve"> I will walk you through transformer block-by-block. I will talk about what are the input-output-process of each block. Furthermore, we will talk about its meaning.</w:t>
+      </w:r>
+    </w:p>
+    <w:p>
+      <w:r>
+        <w:t>-----</w:t>
+      </w:r>
+    </w:p>
+    <w:p/>
+    <w:p>
+      <w:proofErr w:type="gramStart"/>
+      <w:r>
+        <w:t>First of all</w:t>
+      </w:r>
+      <w:proofErr w:type="gramEnd"/>
+      <w:r>
+        <w:t xml:space="preserve">, </w:t>
+      </w:r>
+      <w:r>
+        <w:t>I am going to talk about Inputs / Outputs blocks in the transformer architecture. In the case of transformer</w:t>
+      </w:r>
+    </w:p>
+    <w:p>
+      <w:r>
+        <w:t xml:space="preserve">In the case of Transformer, the model deals with the machine translation task. Therefore, Inputs will be source language and the Outputs will be the target language. </w:t>
+      </w:r>
+    </w:p>
+    <w:p>
+      <w:r>
+        <w:t xml:space="preserve">For examples, </w:t>
+      </w:r>
+      <w:r>
+        <w:t xml:space="preserve">we have a pair of source-target texts, like in English: I am fine. In French: Je </w:t>
+      </w:r>
+      <w:proofErr w:type="spellStart"/>
+      <w:r>
+        <w:t>vais</w:t>
+      </w:r>
+      <w:proofErr w:type="spellEnd"/>
+      <w:r>
+        <w:t xml:space="preserve"> bien. Or in English: “Thank you very much”, in French “Merci </w:t>
+      </w:r>
+      <w:proofErr w:type="gramStart"/>
+      <w:r>
+        <w:t>beaucoup</w:t>
+      </w:r>
+      <w:proofErr w:type="gramEnd"/>
+      <w:r>
+        <w:t>”</w:t>
+      </w:r>
+    </w:p>
+    <w:p>
+      <w:r>
+        <w:t xml:space="preserve">It means that the Inputs / Outputs of the models are the text </w:t>
+      </w:r>
+      <w:proofErr w:type="gramStart"/>
+      <w:r>
+        <w:t>data</w:t>
+      </w:r>
+      <w:proofErr w:type="gramEnd"/>
+    </w:p>
+    <w:p>
+      <w:r>
+        <w:lastRenderedPageBreak/>
+        <w:t>There are 3 points we need to consider.</w:t>
+      </w:r>
+    </w:p>
+    <w:p>
+      <w:r>
+        <w:t xml:space="preserve">First, </w:t>
+      </w:r>
+      <w:proofErr w:type="gramStart"/>
+      <w:r>
+        <w:t>It</w:t>
+      </w:r>
+      <w:proofErr w:type="gramEnd"/>
+      <w:r>
+        <w:t xml:space="preserve"> is important to know that the model only understands numerical value.  </w:t>
+      </w:r>
+      <w:proofErr w:type="gramStart"/>
+      <w:r>
+        <w:t>So</w:t>
+      </w:r>
+      <w:proofErr w:type="gramEnd"/>
+      <w:r>
+        <w:t xml:space="preserve"> what we need to do is to transform text to numerical representation.</w:t>
+      </w:r>
+    </w:p>
+    <w:p>
+      <w:r>
+        <w:t xml:space="preserve">Second, the source and target texts may have different lengths, but the model needs a fixed length of </w:t>
+      </w:r>
+      <w:proofErr w:type="gramStart"/>
+      <w:r>
+        <w:t>sequence</w:t>
+      </w:r>
+      <w:proofErr w:type="gramEnd"/>
+    </w:p>
+    <w:p>
+      <w:r>
+        <w:t xml:space="preserve">Third, </w:t>
+      </w:r>
+      <w:r>
+        <w:t xml:space="preserve">the model </w:t>
+      </w:r>
+      <w:proofErr w:type="gramStart"/>
+      <w:r>
+        <w:t>need</w:t>
+      </w:r>
+      <w:proofErr w:type="gramEnd"/>
+      <w:r>
+        <w:t xml:space="preserve"> to know when to start and to end the model’s prediction. So we need to find some ways to notify </w:t>
+      </w:r>
+      <w:proofErr w:type="gramStart"/>
+      <w:r>
+        <w:t>model</w:t>
+      </w:r>
+      <w:proofErr w:type="gramEnd"/>
+      <w:r>
+        <w:t xml:space="preserve"> when to start and to </w:t>
+      </w:r>
+      <w:proofErr w:type="gramStart"/>
+      <w:r>
+        <w:t>end  a</w:t>
+      </w:r>
+      <w:proofErr w:type="gramEnd"/>
+      <w:r>
+        <w:t xml:space="preserve"> sequence.</w:t>
+      </w:r>
+    </w:p>
+    <w:p>
+      <w:r>
+        <w:t xml:space="preserve">---- </w:t>
+      </w:r>
+    </w:p>
+    <w:p>
+      <w:r>
+        <w:t xml:space="preserve">To solve </w:t>
+      </w:r>
+      <w:proofErr w:type="gramStart"/>
+      <w:r>
+        <w:t>all of</w:t>
+      </w:r>
+      <w:proofErr w:type="gramEnd"/>
+      <w:r>
+        <w:t xml:space="preserve"> the concerns, we can </w:t>
+      </w:r>
+    </w:p>
+    <w:p>
+      <w:pPr>
+        <w:pStyle w:val="ListParagraph"/>
         <w:numPr>
           <w:ilvl w:val="0"/>
-          <w:numId w:val="16"/>
+          <w:numId w:val="13"/>
         </w:numPr>
       </w:pPr>
       <w:r>
-        <w:t xml:space="preserve"> Talk about input/output </w:t>
-      </w:r>
-      <w:r>
-        <w:rPr>
-          <w:b/>
-          <w:bCs/>
-        </w:rPr>
-        <w:t>shape, type</w:t>
-      </w:r>
-    </w:p>
-    <w:p>
-      <w:pPr>
+        <w:t xml:space="preserve">Choose a fixed </w:t>
+      </w:r>
+      <w:proofErr w:type="gramStart"/>
+      <w:r>
+        <w:t>length</w:t>
+      </w:r>
+      <w:proofErr w:type="gramEnd"/>
+    </w:p>
+    <w:p>
+      <w:pPr>
+        <w:pStyle w:val="ListParagraph"/>
         <w:numPr>
           <w:ilvl w:val="0"/>
-          <w:numId w:val="16"/>
+          <w:numId w:val="13"/>
         </w:numPr>
       </w:pPr>
       <w:r>
-        <w:t xml:space="preserve"> </w:t>
-      </w:r>
-      <w:r>
-        <w:t xml:space="preserve">How to </w:t>
-      </w:r>
-      <w:r>
-        <w:rPr>
-          <w:b/>
-          <w:bCs/>
-        </w:rPr>
-        <w:t>Implement</w:t>
-      </w:r>
-      <w:r>
-        <w:t xml:space="preserve"> and </w:t>
-      </w:r>
-      <w:r>
-        <w:rPr>
-          <w:b/>
-          <w:bCs/>
-        </w:rPr>
-        <w:t>playground</w:t>
-      </w:r>
-      <w:r>
-        <w:t xml:space="preserve"> with </w:t>
-      </w:r>
-      <w:r>
-        <w:rPr>
-          <w:b/>
-          <w:bCs/>
-        </w:rPr>
-        <w:t>notebook</w:t>
-      </w:r>
-      <w:r>
-        <w:t xml:space="preserve"> for each block</w:t>
+        <w:t xml:space="preserve">Add special value to notify when to start and to end the sentence, also to know empty value when the length of the sentence is </w:t>
+      </w:r>
+      <w:proofErr w:type="gramStart"/>
+      <w:r>
+        <w:t>shorter</w:t>
+      </w:r>
+      <w:proofErr w:type="gramEnd"/>
+      <w:r>
+        <w:t xml:space="preserve"> the chosen sentence length.</w:t>
+      </w:r>
+    </w:p>
+    <w:p>
+      <w:pPr>
+        <w:pStyle w:val="ListParagraph"/>
+        <w:numPr>
+          <w:ilvl w:val="0"/>
+          <w:numId w:val="13"/>
+        </w:numPr>
+      </w:pPr>
+      <w:r>
+        <w:t xml:space="preserve">To deal with all of this we leverage tokenizer to transform from text to numerical </w:t>
+      </w:r>
+      <w:proofErr w:type="gramStart"/>
+      <w:r>
+        <w:t>representation</w:t>
+      </w:r>
+      <w:proofErr w:type="gramEnd"/>
+    </w:p>
+    <w:p>
+      <w:r>
+        <w:t>---</w:t>
+      </w:r>
+    </w:p>
+    <w:p>
+      <w:r>
+        <w:t xml:space="preserve">Let deep dive into </w:t>
+      </w:r>
+      <w:proofErr w:type="gramStart"/>
+      <w:r>
+        <w:t>Tokenizer</w:t>
+      </w:r>
+      <w:proofErr w:type="gramEnd"/>
+    </w:p>
+    <w:p>
+      <w:r>
+        <w:t>What is a tokenizer?</w:t>
+      </w:r>
+    </w:p>
+    <w:p>
+      <w:r>
+        <w:t xml:space="preserve">A tokenizer contains a large amount of </w:t>
+      </w:r>
+      <w:proofErr w:type="gramStart"/>
+      <w:r>
+        <w:t>vocabulary</w:t>
+      </w:r>
+      <w:proofErr w:type="gramEnd"/>
+    </w:p>
+    <w:p>
+      <w:r>
+        <w:t xml:space="preserve">It allows to transform text to numerical </w:t>
+      </w:r>
+      <w:proofErr w:type="gramStart"/>
+      <w:r>
+        <w:t>representations</w:t>
+      </w:r>
+      <w:proofErr w:type="gramEnd"/>
+    </w:p>
+    <w:p>
+      <w:r>
+        <w:t xml:space="preserve">A token can be a word or a </w:t>
+      </w:r>
+      <w:proofErr w:type="gramStart"/>
+      <w:r>
+        <w:t>character</w:t>
+      </w:r>
+      <w:proofErr w:type="gramEnd"/>
+    </w:p>
+    <w:p>
+      <w:r>
+        <w:t xml:space="preserve">It defines special tokens, for example: UNK: Unknown; PAD: </w:t>
+      </w:r>
+      <w:proofErr w:type="gramStart"/>
+      <w:r>
+        <w:t>padding</w:t>
+      </w:r>
+      <w:proofErr w:type="gramEnd"/>
+    </w:p>
+    <w:p>
+      <w:r>
+        <w:t>SOS: Start of Sentence, EOS: End of Sentence.</w:t>
       </w:r>
     </w:p>
     <w:p/>
     <w:p>
       <w:r>
-        <w:t>First of all, Input block</w:t>
-      </w:r>
-    </w:p>
+        <w:t>----</w:t>
+      </w:r>
+    </w:p>
+    <w:p>
+      <w:r>
+        <w:t xml:space="preserve">Let’s see two main </w:t>
+      </w:r>
+      <w:proofErr w:type="gramStart"/>
+      <w:r>
+        <w:t>process</w:t>
+      </w:r>
+      <w:proofErr w:type="gramEnd"/>
+      <w:r>
+        <w:t xml:space="preserve"> in Tokenizer: one is encode, meaning that it transform text tokens into numerical representations. Second is decode, meaning that it transforms numerical representations into text token.</w:t>
+      </w:r>
+    </w:p>
+    <w:p>
+      <w:r>
+        <w:t>----</w:t>
+      </w:r>
+    </w:p>
+    <w:p>
+      <w:r>
+        <w:t xml:space="preserve">Now </w:t>
+      </w:r>
+      <w:proofErr w:type="gramStart"/>
+      <w:r>
+        <w:t>let</w:t>
+      </w:r>
+      <w:proofErr w:type="gramEnd"/>
+      <w:r>
+        <w:t xml:space="preserve"> put it all together.</w:t>
+      </w:r>
+    </w:p>
+    <w:p>
+      <w:r>
+        <w:t xml:space="preserve">First, let’s prepare Inputs for source language. For example, we have a batch of 3 </w:t>
+      </w:r>
+      <w:proofErr w:type="spellStart"/>
+      <w:r>
+        <w:t>english</w:t>
+      </w:r>
+      <w:proofErr w:type="spellEnd"/>
+      <w:r>
+        <w:t xml:space="preserve"> sentence: “I am fine”, “Thank you very much”, “I cook French cuisine”</w:t>
+      </w:r>
+      <w:r>
+        <w:t xml:space="preserve">. </w:t>
+      </w:r>
+    </w:p>
+    <w:p>
+      <w:pPr>
+        <w:pStyle w:val="ListParagraph"/>
+        <w:numPr>
+          <w:ilvl w:val="0"/>
+          <w:numId w:val="13"/>
+        </w:numPr>
+      </w:pPr>
+      <w:r>
+        <w:t xml:space="preserve">The 3 </w:t>
+      </w:r>
+      <w:proofErr w:type="spellStart"/>
+      <w:r>
+        <w:t>Engish</w:t>
+      </w:r>
+      <w:proofErr w:type="spellEnd"/>
+      <w:r>
+        <w:t xml:space="preserve"> sentences have the maximum length is 4, so for simplicity, for example, I choose fix length is 7, </w:t>
+      </w:r>
+    </w:p>
+    <w:p>
+      <w:pPr>
+        <w:pStyle w:val="ListParagraph"/>
+        <w:numPr>
+          <w:ilvl w:val="0"/>
+          <w:numId w:val="13"/>
+        </w:numPr>
+      </w:pPr>
+      <w:r>
+        <w:lastRenderedPageBreak/>
+        <w:t>Then</w:t>
+      </w:r>
+      <w:r>
+        <w:t xml:space="preserve">, we add the special token SOS, EOS, PAD to obtain the fixed sequence length of all </w:t>
+      </w:r>
+      <w:proofErr w:type="gramStart"/>
+      <w:r>
+        <w:t>sentence</w:t>
+      </w:r>
+      <w:proofErr w:type="gramEnd"/>
+      <w:r>
+        <w:t>.</w:t>
+      </w:r>
+    </w:p>
+    <w:p>
+      <w:pPr>
+        <w:pStyle w:val="ListParagraph"/>
+        <w:numPr>
+          <w:ilvl w:val="0"/>
+          <w:numId w:val="13"/>
+        </w:numPr>
+      </w:pPr>
+      <w:r>
+        <w:t>Then, using encode method</w:t>
+      </w:r>
+      <w:r>
+        <w:t xml:space="preserve"> of English tokenizer, we obtain the final inputs for encoder </w:t>
+      </w:r>
+      <w:proofErr w:type="gramStart"/>
+      <w:r>
+        <w:t>part</w:t>
+      </w:r>
+      <w:proofErr w:type="gramEnd"/>
+    </w:p>
+    <w:p/>
+    <w:p>
+      <w:r>
+        <w:t>Similarly, we do the same process for preparing Outputs of the decoder part. The difference is that we only use SOS and PADING, and don’t use EOS.</w:t>
+      </w:r>
+      <w:r>
+        <w:t xml:space="preserve"> With SOS token, it notifies </w:t>
+      </w:r>
+      <w:r>
+        <w:t xml:space="preserve">the model to </w:t>
+      </w:r>
+      <w:r>
+        <w:t xml:space="preserve">start </w:t>
+      </w:r>
+      <w:r>
+        <w:t>the prediction.</w:t>
+      </w:r>
+      <w:r>
+        <w:t xml:space="preserve"> In addition, we use target tokenizer for French language to encode the tokens.</w:t>
+      </w:r>
+    </w:p>
+    <w:p/>
+    <w:p>
+      <w:r>
+        <w:t xml:space="preserve">Finally, the third use case of encoding processing is to prepare the target for loss calculation. In this case, </w:t>
+      </w:r>
+      <w:proofErr w:type="gramStart"/>
+      <w:r>
+        <w:t>We</w:t>
+      </w:r>
+      <w:proofErr w:type="gramEnd"/>
+      <w:r>
+        <w:t xml:space="preserve"> only use 2 special tokens: EOS and PAD. The idea is </w:t>
+      </w:r>
+      <w:proofErr w:type="gramStart"/>
+      <w:r>
+        <w:t>that optimize</w:t>
+      </w:r>
+      <w:proofErr w:type="gramEnd"/>
+      <w:r>
+        <w:t xml:space="preserve"> the model so that it knows when to stop the prediction. In this case,</w:t>
+      </w:r>
+      <w:r>
+        <w:t xml:space="preserve"> we </w:t>
+      </w:r>
+      <w:r>
+        <w:t xml:space="preserve">also </w:t>
+      </w:r>
+      <w:r>
+        <w:t>use target tokenizer for French language to encode the tokens.</w:t>
+      </w:r>
+    </w:p>
+    <w:p>
+      <w:pPr>
+        <w:pBdr>
+          <w:bottom w:val="single" w:sz="6" w:space="1" w:color="auto"/>
+        </w:pBdr>
+      </w:pPr>
+    </w:p>
+    <w:p/>
+    <w:p/>
+    <w:p/>
+    <w:p>
+      <w:r>
+        <w:t xml:space="preserve">Next, I walk you through all the building </w:t>
+      </w:r>
+      <w:proofErr w:type="gramStart"/>
+      <w:r>
+        <w:t>block</w:t>
+      </w:r>
+      <w:proofErr w:type="gramEnd"/>
+      <w:r>
+        <w:t xml:space="preserve"> of Transformer architecture, including Encoder Input, Decoder Input, Encoder, Decoder, Projection and Transformer Output. Let’s dive in.</w:t>
+      </w:r>
+    </w:p>
+    <w:p>
+      <w:pPr>
+        <w:pBdr>
+          <w:bottom w:val="single" w:sz="6" w:space="1" w:color="auto"/>
+        </w:pBdr>
+      </w:pPr>
+    </w:p>
+    <w:p/>
+    <w:p>
+      <w:pPr>
+        <w:pBdr>
+          <w:bottom w:val="single" w:sz="6" w:space="1" w:color="auto"/>
+        </w:pBdr>
+      </w:pPr>
+      <w:r>
+        <w:t xml:space="preserve">Well, now I am going to talk about Encoder Input and Decoder Input. As they </w:t>
+      </w:r>
+      <w:r>
+        <w:t>share</w:t>
+      </w:r>
+      <w:r>
+        <w:t xml:space="preserve"> the same structure and building blocks, Input Embedding and Positional </w:t>
+      </w:r>
+      <w:proofErr w:type="gramStart"/>
+      <w:r>
+        <w:t>Encoding, so</w:t>
+      </w:r>
+      <w:proofErr w:type="gramEnd"/>
+      <w:r>
+        <w:t xml:space="preserve"> we just need to discuss one of them.</w:t>
+      </w:r>
+    </w:p>
+    <w:p>
+      <w:pPr>
+        <w:pBdr>
+          <w:bottom w:val="single" w:sz="6" w:space="1" w:color="auto"/>
+        </w:pBdr>
+      </w:pPr>
+    </w:p>
+    <w:p/>
+    <w:p>
+      <w:r>
+        <w:t xml:space="preserve">Well, for example in the case of Encoder Input, </w:t>
+      </w:r>
+      <w:r>
+        <w:t xml:space="preserve">there are two main functions: Input Embedding and Positional Encoding. </w:t>
+      </w:r>
+    </w:p>
+    <w:p>
+      <w:r>
+        <w:t xml:space="preserve">They use the numerical representation of text data as inputs, to generate </w:t>
+      </w:r>
+      <w:r>
+        <w:t>a</w:t>
+      </w:r>
+      <w:r>
+        <w:t xml:space="preserve"> tensor of dimension (batch, seq, </w:t>
+      </w:r>
+      <w:proofErr w:type="spellStart"/>
+      <w:r>
+        <w:t>d_model</w:t>
+      </w:r>
+      <w:proofErr w:type="spellEnd"/>
+      <w:r>
+        <w:t>)</w:t>
+      </w:r>
+      <w:r>
+        <w:t xml:space="preserve">. Then, their results are added together to obtain the encoder input. </w:t>
+      </w:r>
+    </w:p>
+    <w:p>
+      <w:r>
+        <w:t>Now we will discuss more in detailed the function.</w:t>
+      </w:r>
+    </w:p>
+    <w:p>
+      <w:pPr>
+        <w:pBdr>
+          <w:bottom w:val="single" w:sz="6" w:space="1" w:color="auto"/>
+        </w:pBdr>
+      </w:pPr>
+    </w:p>
+    <w:p>
+      <w:proofErr w:type="gramStart"/>
+      <w:r>
+        <w:t>Input Embedding,</w:t>
+      </w:r>
+      <w:proofErr w:type="gramEnd"/>
+      <w:r>
+        <w:t xml:space="preserve"> takes Inputs of dimension (batch, seq) to generate a tensor of dimension (batch, seq, </w:t>
+      </w:r>
+      <w:proofErr w:type="spellStart"/>
+      <w:r>
+        <w:t>d_model</w:t>
+      </w:r>
+      <w:proofErr w:type="spellEnd"/>
+      <w:r>
+        <w:t xml:space="preserve">), meaning that it transform each token into a feature vector of length </w:t>
+      </w:r>
+      <w:proofErr w:type="spellStart"/>
+      <w:r>
+        <w:t>d_model</w:t>
+      </w:r>
+      <w:proofErr w:type="spellEnd"/>
+      <w:r>
+        <w:t xml:space="preserve"> of that token.</w:t>
+      </w:r>
+    </w:p>
+    <w:p>
+      <w:r>
+        <w:t>---</w:t>
+      </w:r>
+    </w:p>
+    <w:p>
+      <w:r>
+        <w:lastRenderedPageBreak/>
+        <w:t xml:space="preserve">Positional Encoding, </w:t>
+      </w:r>
+      <w:r>
+        <w:t xml:space="preserve">it </w:t>
+      </w:r>
+      <w:proofErr w:type="gramStart"/>
+      <w:r>
+        <w:t>transform</w:t>
+      </w:r>
+      <w:proofErr w:type="gramEnd"/>
+      <w:r>
+        <w:t xml:space="preserve"> the input tensor of dimension (batch, seq) to a tensor of dimension (batch, seq, </w:t>
+      </w:r>
+      <w:proofErr w:type="spellStart"/>
+      <w:r>
+        <w:t>d_model</w:t>
+      </w:r>
+      <w:proofErr w:type="spellEnd"/>
+      <w:r>
+        <w:t xml:space="preserve">), its function only depend on the position of the token in the sequence, then the position index in the feature vector of size </w:t>
+      </w:r>
+      <w:proofErr w:type="spellStart"/>
+      <w:r>
+        <w:t>d_model</w:t>
+      </w:r>
+      <w:proofErr w:type="spellEnd"/>
+      <w:r>
+        <w:t xml:space="preserve">. It conveys the positional information of a </w:t>
+      </w:r>
+      <w:proofErr w:type="gramStart"/>
+      <w:r>
+        <w:t>sequence</w:t>
+      </w:r>
+      <w:proofErr w:type="gramEnd"/>
+    </w:p>
+    <w:p>
+      <w:r>
+        <w:t>----</w:t>
+      </w:r>
+    </w:p>
+    <w:p>
+      <w:r>
+        <w:t xml:space="preserve">Encoder Input, put it all together, for example we have a batch size of 2, a sequence length of 7 and a </w:t>
+      </w:r>
+      <w:proofErr w:type="spellStart"/>
+      <w:r>
+        <w:t>d_model</w:t>
+      </w:r>
+      <w:proofErr w:type="spellEnd"/>
+      <w:r>
+        <w:t xml:space="preserve"> of 512, applying Input Embedding and Positional Encoding to the Inputs of (batch, seq), we obtain two tensors with dimension of (batch, seq, </w:t>
+      </w:r>
+      <w:proofErr w:type="spellStart"/>
+      <w:r>
+        <w:t>d_model</w:t>
+      </w:r>
+      <w:proofErr w:type="spellEnd"/>
+      <w:r>
+        <w:t>), then they are added together to obtain the Encoder Input</w:t>
+      </w:r>
+    </w:p>
+    <w:p>
+      <w:r>
+        <w:t>----</w:t>
+      </w:r>
+    </w:p>
+    <w:p>
+      <w:r>
+        <w:t xml:space="preserve">Now I am going to explain Encoder block. The input of Encoder block is Encoder Input that we have discussed previously. </w:t>
+      </w:r>
+    </w:p>
+    <w:p>
+      <w:r>
+        <w:t>It consists of 4 layers: multi-head attention, in which we will talk about Self-attention mechanism, layer normalization, feed forward, and residual connection.</w:t>
+      </w:r>
+    </w:p>
+    <w:p>
+      <w:r>
+        <w:t>---</w:t>
+      </w:r>
+    </w:p>
+    <w:p>
+      <w:r>
+        <w:t>First, we will talk about Multi-Head Attention and its self-attention mechanisms.</w:t>
+      </w:r>
+    </w:p>
+    <w:p>
+      <w:r>
+        <w:t xml:space="preserve">The input of this block is Encoder Inputs, </w:t>
+      </w:r>
+      <w:r>
+        <w:t xml:space="preserve">which </w:t>
+      </w:r>
+      <w:r>
+        <w:t xml:space="preserve">is a batch of </w:t>
+      </w:r>
+      <w:proofErr w:type="gramStart"/>
+      <w:r>
+        <w:t>tensor</w:t>
+      </w:r>
+      <w:proofErr w:type="gramEnd"/>
+      <w:r>
+        <w:t xml:space="preserve"> that represents the word meaning and the position feature of each word or token.</w:t>
+      </w:r>
+      <w:r>
+        <w:t xml:space="preserve"> Then, we copy it into 3 identical tensors, namely Q, stands for Query, K, stands for Key, and V, stands for Value.</w:t>
+      </w:r>
+    </w:p>
+    <w:p>
+      <w:r>
+        <w:t>Ok, let’s see what happens inside the Multi-Head Attention block.</w:t>
+      </w:r>
+    </w:p>
+    <w:p>
+      <w:r>
+        <w:t>---</w:t>
+      </w:r>
+    </w:p>
+    <w:p>
+      <w:r>
+        <w:t xml:space="preserve">Before we define what is multi-head attention, let’s </w:t>
+      </w:r>
+      <w:proofErr w:type="gramStart"/>
+      <w:r>
+        <w:t>take a look</w:t>
+      </w:r>
+      <w:proofErr w:type="gramEnd"/>
+      <w:r>
+        <w:t xml:space="preserve"> at a simpler case with 1-head attention layer. In 1-head attention layer, it </w:t>
+      </w:r>
+      <w:proofErr w:type="gramStart"/>
+      <w:r>
+        <w:t>calculate</w:t>
+      </w:r>
+      <w:proofErr w:type="gramEnd"/>
+      <w:r>
+        <w:t xml:space="preserve"> Attention which is formulated like this. </w:t>
+      </w:r>
+    </w:p>
+    <w:p>
+      <w:r>
+        <w:t>The compo</w:t>
+      </w:r>
+      <w:r>
+        <w:t xml:space="preserve">nent with </w:t>
+      </w:r>
+      <w:proofErr w:type="spellStart"/>
+      <w:r>
+        <w:t>Softmax</w:t>
+      </w:r>
+      <w:proofErr w:type="spellEnd"/>
+      <w:r>
+        <w:t xml:space="preserve"> function is called Self-Attention mechanism. Let’s see a concrete example </w:t>
+      </w:r>
+      <w:proofErr w:type="gramStart"/>
+      <w:r>
+        <w:t>why</w:t>
+      </w:r>
+      <w:proofErr w:type="gramEnd"/>
+      <w:r>
+        <w:t xml:space="preserve"> it is called Self-Attention. </w:t>
+      </w:r>
+    </w:p>
+    <w:p>
+      <w:r>
+        <w:t xml:space="preserve">For example, a batch size of 1, a sequence length of 3, and </w:t>
+      </w:r>
+      <w:proofErr w:type="spellStart"/>
+      <w:r>
+        <w:t>d_model</w:t>
+      </w:r>
+      <w:proofErr w:type="spellEnd"/>
+      <w:r>
+        <w:t xml:space="preserve"> equals </w:t>
+      </w:r>
+      <w:proofErr w:type="spellStart"/>
+      <w:r>
+        <w:t>d_k</w:t>
+      </w:r>
+      <w:proofErr w:type="spellEnd"/>
+      <w:r>
+        <w:t xml:space="preserve"> equal to 512, when we apply this function, we will obtain a matrix of dimension 3 by 3, that represents the correlation of word to </w:t>
+      </w:r>
+      <w:proofErr w:type="spellStart"/>
+      <w:r>
+        <w:t>each others</w:t>
+      </w:r>
+      <w:proofErr w:type="spellEnd"/>
+      <w:r>
+        <w:t xml:space="preserve">, the </w:t>
+      </w:r>
+      <w:proofErr w:type="spellStart"/>
+      <w:r>
+        <w:t>softmax</w:t>
+      </w:r>
+      <w:proofErr w:type="spellEnd"/>
+      <w:r>
+        <w:t xml:space="preserve"> allows to normalize the value of each row in the range of 0 and 1, while the sum of all values in each row is equal to 1.</w:t>
+      </w:r>
+    </w:p>
+    <w:p>
+      <w:r>
+        <w:t xml:space="preserve">This matrix represents the correlation between words in a </w:t>
+      </w:r>
+      <w:proofErr w:type="gramStart"/>
+      <w:r>
+        <w:t>sequence</w:t>
+      </w:r>
+      <w:proofErr w:type="gramEnd"/>
+      <w:r>
+        <w:t xml:space="preserve"> so it is called Self-attention</w:t>
+      </w:r>
+    </w:p>
+    <w:p>
+      <w:r>
+        <w:t>--</w:t>
+      </w:r>
+    </w:p>
+    <w:p>
+      <w:r>
+        <w:t xml:space="preserve">Afterwards, the Self-attention result is multiplied by V to obtain 1-head Attention. As can be </w:t>
+      </w:r>
+      <w:proofErr w:type="gramStart"/>
+      <w:r>
+        <w:t>seen that</w:t>
+      </w:r>
+      <w:proofErr w:type="gramEnd"/>
+      <w:r>
+        <w:t xml:space="preserve"> the Self-attention represents the correlation between words in a sentence, while V represents word meaning and positional features</w:t>
+      </w:r>
+      <w:r>
+        <w:t xml:space="preserve">. As a result, the final attention tensor represents </w:t>
+      </w:r>
+      <w:proofErr w:type="gramStart"/>
+      <w:r>
+        <w:t>all of</w:t>
+      </w:r>
+      <w:proofErr w:type="gramEnd"/>
+      <w:r>
+        <w:t xml:space="preserve"> the things.</w:t>
+      </w:r>
+    </w:p>
+    <w:p>
+      <w:r>
+        <w:t xml:space="preserve">Now, we </w:t>
+      </w:r>
+      <w:proofErr w:type="gramStart"/>
+      <w:r>
+        <w:t>have the understanding of</w:t>
+      </w:r>
+      <w:proofErr w:type="gramEnd"/>
+      <w:r>
+        <w:t xml:space="preserve"> self-attention for 1-head attention. Let’s scale it into multi-head attention.</w:t>
+      </w:r>
+    </w:p>
+    <w:p>
+      <w:r>
+        <w:lastRenderedPageBreak/>
+        <w:t>--</w:t>
+      </w:r>
+    </w:p>
+    <w:p>
+      <w:r>
+        <w:t xml:space="preserve">For multi-head attention, there are 4 main </w:t>
+      </w:r>
+      <w:proofErr w:type="gramStart"/>
+      <w:r>
+        <w:t>step</w:t>
+      </w:r>
+      <w:proofErr w:type="gramEnd"/>
+      <w:r>
+        <w:t xml:space="preserve"> to realize this.</w:t>
+      </w:r>
+    </w:p>
+    <w:p>
+      <w:r>
+        <w:t xml:space="preserve">Firstly, we split each encoder </w:t>
+      </w:r>
+      <w:proofErr w:type="gramStart"/>
+      <w:r>
+        <w:t>inputs</w:t>
+      </w:r>
+      <w:proofErr w:type="gramEnd"/>
+      <w:r>
+        <w:t xml:space="preserve">, Q, K, V, into h heads for each input, by applying the linear layers. </w:t>
+      </w:r>
+    </w:p>
+    <w:p>
+      <w:r>
+        <w:t xml:space="preserve">Secondly, </w:t>
+      </w:r>
+      <w:proofErr w:type="gramStart"/>
+      <w:r>
+        <w:t>We</w:t>
+      </w:r>
+      <w:proofErr w:type="gramEnd"/>
+      <w:r>
+        <w:t xml:space="preserve"> calculate attention for each head, like we calculate for 1-head attention.</w:t>
+      </w:r>
+    </w:p>
+    <w:p>
+      <w:r>
+        <w:t xml:space="preserve">Next, </w:t>
+      </w:r>
+      <w:proofErr w:type="gramStart"/>
+      <w:r>
+        <w:t>We</w:t>
+      </w:r>
+      <w:proofErr w:type="gramEnd"/>
+      <w:r>
+        <w:t xml:space="preserve"> concatenate attention tensor of each head </w:t>
+      </w:r>
+    </w:p>
+    <w:p>
+      <w:r>
+        <w:t xml:space="preserve">Finally, we apply a linear layer to obtain the final multi-head attention tensor of dimension (batch, seq, </w:t>
+      </w:r>
+      <w:proofErr w:type="spellStart"/>
+      <w:r>
+        <w:t>d_model</w:t>
+      </w:r>
+      <w:proofErr w:type="spellEnd"/>
+      <w:r>
+        <w:t>)</w:t>
+      </w:r>
+    </w:p>
+    <w:p>
+      <w:proofErr w:type="gramStart"/>
+      <w:r>
+        <w:t>Well</w:t>
+      </w:r>
+      <w:proofErr w:type="gramEnd"/>
+      <w:r>
+        <w:t xml:space="preserve"> we have did it so far. Let ‘s continue.</w:t>
+      </w:r>
+    </w:p>
+    <w:p>
+      <w:r>
+        <w:t>--</w:t>
+      </w:r>
+    </w:p>
+    <w:p/>
+    <w:p/>
+    <w:p/>
+    <w:p/>
     <w:p/>
     <w:p/>
     <w:sectPr>
@@ -3203,6 +4175,7 @@
   <w:style w:type="character" w:default="1" w:styleId="DefaultParagraphFont">
     <w:name w:val="Default Paragraph Font"/>
     <w:uiPriority w:val="1"/>
+    <w:semiHidden/>
     <w:unhideWhenUsed/>
   </w:style>
   <w:style w:type="table" w:default="1" w:styleId="TableNormal">

--- a/presentation/Transformer-Presentation.docx
+++ b/presentation/Transformer-Presentation.docx
@@ -107,13 +107,8 @@
       <w:r>
         <w:t xml:space="preserve">So first, let’s </w:t>
       </w:r>
-      <w:proofErr w:type="gramStart"/>
-      <w:r>
-        <w:t>take a look</w:t>
-      </w:r>
-      <w:proofErr w:type="gramEnd"/>
-      <w:r>
-        <w:t xml:space="preserve"> which model</w:t>
+      <w:r>
+        <w:t>take a look which model</w:t>
       </w:r>
       <w:r>
         <w:t>s</w:t>
@@ -121,16 +116,11 @@
       <w:r>
         <w:t xml:space="preserve"> </w:t>
       </w:r>
-      <w:proofErr w:type="gramStart"/>
       <w:r>
         <w:t>have</w:t>
       </w:r>
       <w:r>
-        <w:t xml:space="preserve"> dominated</w:t>
-      </w:r>
-      <w:proofErr w:type="gramEnd"/>
-      <w:r>
-        <w:t xml:space="preserve"> NLP before Transformer.</w:t>
+        <w:t xml:space="preserve"> dominated NLP before Transformer.</w:t>
       </w:r>
     </w:p>
     <w:p>
@@ -216,15 +206,7 @@
         <w:t xml:space="preserve">Take </w:t>
       </w:r>
       <w:r>
-        <w:t>language modeling task as an example. Given a sentence starts with some words, like “She stands up and opens the …</w:t>
-      </w:r>
-      <w:proofErr w:type="gramStart"/>
-      <w:r>
-        <w:t>” ,the</w:t>
-      </w:r>
-      <w:proofErr w:type="gramEnd"/>
-      <w:r>
-        <w:t xml:space="preserve"> model needs to predict the next word. By using RNN, the model processes one word at a time</w:t>
+        <w:t>language modeling task as an example. Given a sentence starts with some words, like “She stands up and opens the …” ,the model needs to predict the next word. By using RNN, the model processes one word at a time</w:t>
       </w:r>
       <w:r>
         <w:t xml:space="preserve"> step</w:t>
@@ -242,31 +224,7 @@
         <w:t xml:space="preserve"> time step</w:t>
       </w:r>
       <w:r>
-        <w:t xml:space="preserve">, meaning that it is a sequential computation. </w:t>
-      </w:r>
-      <w:proofErr w:type="gramStart"/>
-      <w:r>
-        <w:t>As a consequence</w:t>
-      </w:r>
-      <w:proofErr w:type="gramEnd"/>
-      <w:r>
-        <w:t xml:space="preserve">, there </w:t>
-      </w:r>
-      <w:proofErr w:type="gramStart"/>
-      <w:r>
-        <w:t>are less rooms</w:t>
-      </w:r>
-      <w:proofErr w:type="gramEnd"/>
-      <w:r>
-        <w:t xml:space="preserve"> for parallel computation. So </w:t>
-      </w:r>
-      <w:proofErr w:type="gramStart"/>
-      <w:r>
-        <w:t>longer</w:t>
-      </w:r>
-      <w:proofErr w:type="gramEnd"/>
-      <w:r>
-        <w:t xml:space="preserve"> sequence, longer computation time.</w:t>
+        <w:t>, meaning that it is a sequential computation. As a consequence, there are less rooms for parallel computation. So longer sequence, longer computation time.</w:t>
       </w:r>
     </w:p>
     <w:p>
@@ -274,15 +232,7 @@
         <w:t>Next, due to its nature of sequential computation</w:t>
       </w:r>
       <w:r>
-        <w:t xml:space="preserve"> to </w:t>
-      </w:r>
-      <w:proofErr w:type="gramStart"/>
-      <w:r>
-        <w:t>product</w:t>
-      </w:r>
-      <w:proofErr w:type="gramEnd"/>
-      <w:r>
-        <w:t xml:space="preserve"> the hidden states</w:t>
+        <w:t xml:space="preserve"> to product the hidden states</w:t>
       </w:r>
       <w:r>
         <w:t>, the contributions of initial states or</w:t>
@@ -299,15 +249,7 @@
         <w:t>s</w:t>
       </w:r>
       <w:r>
-        <w:t xml:space="preserve">. RNN </w:t>
-      </w:r>
-      <w:proofErr w:type="gramStart"/>
-      <w:r>
-        <w:t>use</w:t>
-      </w:r>
-      <w:proofErr w:type="gramEnd"/>
-      <w:r>
-        <w:t xml:space="preserve"> Backpropagation Through Time to updates the weights</w:t>
+        <w:t>. RNN use Backpropagation Through Time to updates the weights</w:t>
       </w:r>
       <w:r>
         <w:t xml:space="preserve">. For example, to calculate the </w:t>
@@ -418,13 +360,8 @@
         </w:numPr>
       </w:pPr>
       <w:r>
-        <w:t xml:space="preserve">Vanishing or exploding gradient </w:t>
-      </w:r>
-      <w:proofErr w:type="gramStart"/>
-      <w:r>
-        <w:t>problems</w:t>
-      </w:r>
-      <w:proofErr w:type="gramEnd"/>
+        <w:t>Vanishing or exploding gradient problems</w:t>
+      </w:r>
     </w:p>
     <w:p>
       <w:r>
@@ -439,65 +376,22 @@
     </w:p>
     <w:p>
       <w:r>
-        <w:t xml:space="preserve">This paper proposed Transformer architecture for machine translation task, for example translate from one language to another, like from English to French. At the </w:t>
-      </w:r>
-      <w:proofErr w:type="gramStart"/>
-      <w:r>
-        <w:t>high level</w:t>
-      </w:r>
-      <w:proofErr w:type="gramEnd"/>
-      <w:r>
-        <w:t xml:space="preserve"> overview, its architecture includes </w:t>
-      </w:r>
-      <w:proofErr w:type="gramStart"/>
-      <w:r>
-        <w:t>encoder</w:t>
-      </w:r>
-      <w:proofErr w:type="gramEnd"/>
-      <w:r>
-        <w:t xml:space="preserve"> and decoder. In this video, we will deep dive into the two main blocks of Transformer.</w:t>
-      </w:r>
-    </w:p>
-    <w:p>
-      <w:r>
-        <w:t xml:space="preserve">What </w:t>
-      </w:r>
-      <w:proofErr w:type="gramStart"/>
-      <w:r>
-        <w:t>makes</w:t>
-      </w:r>
-      <w:proofErr w:type="gramEnd"/>
-      <w:r>
-        <w:t xml:space="preserve"> transformer so innovative at that time?</w:t>
-      </w:r>
-    </w:p>
-    <w:p>
-      <w:r>
-        <w:t xml:space="preserve">Transformer with Self-Attention mechanisms allow parallel computation, meaning that we can leverage GPU to accelerate the training process. Furthermore, </w:t>
-      </w:r>
-      <w:proofErr w:type="gramStart"/>
-      <w:r>
-        <w:t>It</w:t>
-      </w:r>
-      <w:proofErr w:type="gramEnd"/>
-      <w:r>
-        <w:t xml:space="preserve"> is able to capture long-range dependencies. </w:t>
-      </w:r>
-      <w:proofErr w:type="gramStart"/>
-      <w:r>
-        <w:t>Last but not least</w:t>
-      </w:r>
-      <w:proofErr w:type="gramEnd"/>
-      <w:r>
-        <w:t xml:space="preserve">, its architecture allows the model </w:t>
-      </w:r>
-      <w:proofErr w:type="gramStart"/>
-      <w:r>
-        <w:t>less</w:t>
-      </w:r>
-      <w:proofErr w:type="gramEnd"/>
-      <w:r>
-        <w:t xml:space="preserve"> prone to vanishing or exploding gradient problems</w:t>
+        <w:t>This paper proposed Transformer architecture for machine translation task, for example translate from one language to another, like from English to French. At the high level overview, its architecture includes encoder and decoder. In this video, we will deep dive into the two main blocks of Transformer.</w:t>
+      </w:r>
+    </w:p>
+    <w:p>
+      <w:r>
+        <w:t>--</w:t>
+      </w:r>
+    </w:p>
+    <w:p>
+      <w:r>
+        <w:t>What makes transformer so innovative at that time?</w:t>
+      </w:r>
+    </w:p>
+    <w:p>
+      <w:r>
+        <w:t>Transformer with Self-Attention mechanisms allow parallel computation, meaning that we can leverage GPU to accelerate the training process. Furthermore, It is able to capture long-range dependencies. Last but not least, its architecture allows the model less prone to vanishing or exploding gradient problems</w:t>
       </w:r>
       <w:r>
         <w:t xml:space="preserve">. </w:t>
@@ -505,23 +399,7 @@
     </w:p>
     <w:p>
       <w:r>
-        <w:t xml:space="preserve">Followed by the success of Transformers, </w:t>
-      </w:r>
-      <w:proofErr w:type="gramStart"/>
-      <w:r>
-        <w:t>since</w:t>
-      </w:r>
-      <w:proofErr w:type="gramEnd"/>
-      <w:r>
-        <w:t xml:space="preserve"> 2018 onwards, there is a new trend in NLP to develop </w:t>
-      </w:r>
-      <w:proofErr w:type="gramStart"/>
-      <w:r>
-        <w:t>Pre-trained</w:t>
-      </w:r>
-      <w:proofErr w:type="gramEnd"/>
-      <w:r>
-        <w:t xml:space="preserve"> language models based on the Transformer architecture, to name a few: BERT, GPT, T5, Llama, Mistral, Phi, Falcon, OLMo.</w:t>
+        <w:t>Followed by the success of Transformers, since 2018 onwards, there is a new trend in NLP to develop Pre-trained language models based on the Transformer architecture, to name a few: BERT, GPT, T5, Llama, Mistral, Phi, Falcon, OLMo.</w:t>
       </w:r>
     </w:p>
     <w:p/>
@@ -544,15 +422,7 @@
         <w:t xml:space="preserve"> transformer</w:t>
       </w:r>
       <w:r>
-        <w:t xml:space="preserve">. Here </w:t>
-      </w:r>
-      <w:proofErr w:type="gramStart"/>
-      <w:r>
-        <w:t>is</w:t>
-      </w:r>
-      <w:proofErr w:type="gramEnd"/>
-      <w:r>
-        <w:t xml:space="preserve"> our plans of attack</w:t>
+        <w:t>. Here is our plans of attack</w:t>
       </w:r>
       <w:r>
         <w:t xml:space="preserve">. I </w:t>
@@ -561,15 +431,7 @@
         <w:t xml:space="preserve">am going to </w:t>
       </w:r>
       <w:r>
-        <w:t xml:space="preserve">explain to </w:t>
-      </w:r>
-      <w:proofErr w:type="gramStart"/>
-      <w:r>
-        <w:t>you</w:t>
-      </w:r>
-      <w:proofErr w:type="gramEnd"/>
-      <w:r>
-        <w:t xml:space="preserve"> </w:t>
+        <w:t xml:space="preserve">explain to you </w:t>
       </w:r>
     </w:p>
     <w:p>
@@ -610,13 +472,8 @@
     </w:p>
     <w:p/>
     <w:p>
-      <w:proofErr w:type="gramStart"/>
-      <w:r>
-        <w:t>First of all</w:t>
-      </w:r>
-      <w:proofErr w:type="gramEnd"/>
-      <w:r>
-        <w:t xml:space="preserve">, </w:t>
+      <w:r>
+        <w:t xml:space="preserve">First of all, </w:t>
       </w:r>
       <w:r>
         <w:t>I am going to talk about Inputs / Outputs blocks in the transformer architecture. In the case of transformer</w:t>
@@ -640,30 +497,17 @@
       </w:r>
       <w:proofErr w:type="spellEnd"/>
       <w:r>
-        <w:t xml:space="preserve"> bien. Or in English: “Thank you very much”, in French “Merci </w:t>
-      </w:r>
-      <w:proofErr w:type="gramStart"/>
-      <w:r>
-        <w:t>beaucoup</w:t>
-      </w:r>
-      <w:proofErr w:type="gramEnd"/>
-      <w:r>
-        <w:t>”</w:t>
-      </w:r>
-    </w:p>
-    <w:p>
-      <w:r>
-        <w:t xml:space="preserve">It means that the Inputs / Outputs of the models are the text </w:t>
-      </w:r>
-      <w:proofErr w:type="gramStart"/>
-      <w:r>
-        <w:t>data</w:t>
-      </w:r>
-      <w:proofErr w:type="gramEnd"/>
+        <w:t xml:space="preserve"> bien. Or in English: “Thank you very much”, in French “Merci beaucoup”</w:t>
+      </w:r>
     </w:p>
     <w:p>
       <w:r>
         <w:lastRenderedPageBreak/>
+        <w:t>It means that the Inputs / Outputs of the models are the text data</w:t>
+      </w:r>
+    </w:p>
+    <w:p>
+      <w:r>
         <w:t>There are 3 points we need to consider.</w:t>
       </w:r>
     </w:p>
@@ -671,63 +515,21 @@
       <w:r>
         <w:t xml:space="preserve">First, </w:t>
       </w:r>
-      <w:proofErr w:type="gramStart"/>
-      <w:r>
-        <w:t>It</w:t>
-      </w:r>
-      <w:proofErr w:type="gramEnd"/>
-      <w:r>
-        <w:t xml:space="preserve"> is important to know that the model only understands numerical value.  </w:t>
-      </w:r>
-      <w:proofErr w:type="gramStart"/>
-      <w:r>
-        <w:t>So</w:t>
-      </w:r>
-      <w:proofErr w:type="gramEnd"/>
-      <w:r>
-        <w:t xml:space="preserve"> what we need to do is to transform text to numerical representation.</w:t>
-      </w:r>
-    </w:p>
-    <w:p>
-      <w:r>
-        <w:t xml:space="preserve">Second, the source and target texts may have different lengths, but the model needs a fixed length of </w:t>
-      </w:r>
-      <w:proofErr w:type="gramStart"/>
-      <w:r>
-        <w:t>sequence</w:t>
-      </w:r>
-      <w:proofErr w:type="gramEnd"/>
+      <w:r>
+        <w:t>It is important to know that the model only understands numerical value.  So what we need to do is to transform text to numerical representation.</w:t>
+      </w:r>
+    </w:p>
+    <w:p>
+      <w:r>
+        <w:t>Second, the source and target texts may have different lengths, but the model needs a fixed length of sequence</w:t>
+      </w:r>
     </w:p>
     <w:p>
       <w:r>
         <w:t xml:space="preserve">Third, </w:t>
       </w:r>
       <w:r>
-        <w:t xml:space="preserve">the model </w:t>
-      </w:r>
-      <w:proofErr w:type="gramStart"/>
-      <w:r>
-        <w:t>need</w:t>
-      </w:r>
-      <w:proofErr w:type="gramEnd"/>
-      <w:r>
-        <w:t xml:space="preserve"> to know when to start and to end the model’s prediction. So we need to find some ways to notify </w:t>
-      </w:r>
-      <w:proofErr w:type="gramStart"/>
-      <w:r>
-        <w:t>model</w:t>
-      </w:r>
-      <w:proofErr w:type="gramEnd"/>
-      <w:r>
-        <w:t xml:space="preserve"> when to start and to </w:t>
-      </w:r>
-      <w:proofErr w:type="gramStart"/>
-      <w:r>
-        <w:t>end  a</w:t>
-      </w:r>
-      <w:proofErr w:type="gramEnd"/>
-      <w:r>
-        <w:t xml:space="preserve"> sequence.</w:t>
+        <w:t>the model need to know when to start and to end the model’s prediction. So we need to find some ways to notify model when to start and to end  a sequence.</w:t>
       </w:r>
     </w:p>
     <w:p>
@@ -737,15 +539,7 @@
     </w:p>
     <w:p>
       <w:r>
-        <w:t xml:space="preserve">To solve </w:t>
-      </w:r>
-      <w:proofErr w:type="gramStart"/>
-      <w:r>
-        <w:t>all of</w:t>
-      </w:r>
-      <w:proofErr w:type="gramEnd"/>
-      <w:r>
-        <w:t xml:space="preserve"> the concerns, we can </w:t>
+        <w:t xml:space="preserve">To solve all of the concerns, we can </w:t>
       </w:r>
     </w:p>
     <w:p>
@@ -757,13 +551,8 @@
         </w:numPr>
       </w:pPr>
       <w:r>
-        <w:t xml:space="preserve">Choose a fixed </w:t>
-      </w:r>
-      <w:proofErr w:type="gramStart"/>
-      <w:r>
-        <w:t>length</w:t>
-      </w:r>
-      <w:proofErr w:type="gramEnd"/>
+        <w:t>Choose a fixed length</w:t>
+      </w:r>
     </w:p>
     <w:p>
       <w:pPr>
@@ -774,15 +563,7 @@
         </w:numPr>
       </w:pPr>
       <w:r>
-        <w:t xml:space="preserve">Add special value to notify when to start and to end the sentence, also to know empty value when the length of the sentence is </w:t>
-      </w:r>
-      <w:proofErr w:type="gramStart"/>
-      <w:r>
-        <w:t>shorter</w:t>
-      </w:r>
-      <w:proofErr w:type="gramEnd"/>
-      <w:r>
-        <w:t xml:space="preserve"> the chosen sentence length.</w:t>
+        <w:t>Add special value to notify when to start and to end the sentence, also to know empty value when the length of the sentence is shorter the chosen sentence length.</w:t>
       </w:r>
     </w:p>
     <w:p>
@@ -794,13 +575,8 @@
         </w:numPr>
       </w:pPr>
       <w:r>
-        <w:t xml:space="preserve">To deal with all of this we leverage tokenizer to transform from text to numerical </w:t>
-      </w:r>
-      <w:proofErr w:type="gramStart"/>
-      <w:r>
-        <w:t>representation</w:t>
-      </w:r>
-      <w:proofErr w:type="gramEnd"/>
+        <w:t>To deal with all of this we leverage tokenizer to transform from text to numerical representation</w:t>
+      </w:r>
     </w:p>
     <w:p>
       <w:r>
@@ -809,13 +585,8 @@
     </w:p>
     <w:p>
       <w:r>
-        <w:t xml:space="preserve">Let deep dive into </w:t>
-      </w:r>
-      <w:proofErr w:type="gramStart"/>
-      <w:r>
-        <w:t>Tokenizer</w:t>
-      </w:r>
-      <w:proofErr w:type="gramEnd"/>
+        <w:t>Let deep dive into Tokenizer</w:t>
+      </w:r>
     </w:p>
     <w:p>
       <w:r>
@@ -824,43 +595,23 @@
     </w:p>
     <w:p>
       <w:r>
-        <w:t xml:space="preserve">A tokenizer contains a large amount of </w:t>
-      </w:r>
-      <w:proofErr w:type="gramStart"/>
-      <w:r>
-        <w:t>vocabulary</w:t>
-      </w:r>
-      <w:proofErr w:type="gramEnd"/>
-    </w:p>
-    <w:p>
-      <w:r>
-        <w:t xml:space="preserve">It allows to transform text to numerical </w:t>
-      </w:r>
-      <w:proofErr w:type="gramStart"/>
-      <w:r>
-        <w:t>representations</w:t>
-      </w:r>
-      <w:proofErr w:type="gramEnd"/>
-    </w:p>
-    <w:p>
-      <w:r>
-        <w:t xml:space="preserve">A token can be a word or a </w:t>
-      </w:r>
-      <w:proofErr w:type="gramStart"/>
-      <w:r>
-        <w:t>character</w:t>
-      </w:r>
-      <w:proofErr w:type="gramEnd"/>
-    </w:p>
-    <w:p>
-      <w:r>
-        <w:t xml:space="preserve">It defines special tokens, for example: UNK: Unknown; PAD: </w:t>
-      </w:r>
-      <w:proofErr w:type="gramStart"/>
-      <w:r>
-        <w:t>padding</w:t>
-      </w:r>
-      <w:proofErr w:type="gramEnd"/>
+        <w:t>A tokenizer contains a large amount of vocabulary</w:t>
+      </w:r>
+    </w:p>
+    <w:p>
+      <w:r>
+        <w:t>It allows to transform text to numerical representations</w:t>
+      </w:r>
+    </w:p>
+    <w:p>
+      <w:r>
+        <w:t>A token can be a word or a character</w:t>
+      </w:r>
+    </w:p>
+    <w:p>
+      <w:r>
+        <w:t>It defines special tokens, for example: UNK: Unknown; PAD: padding</w:t>
+      </w:r>
     </w:p>
     <w:p>
       <w:r>
@@ -875,15 +626,7 @@
     </w:p>
     <w:p>
       <w:r>
-        <w:t xml:space="preserve">Let’s see two main </w:t>
-      </w:r>
-      <w:proofErr w:type="gramStart"/>
-      <w:r>
-        <w:t>process</w:t>
-      </w:r>
-      <w:proofErr w:type="gramEnd"/>
-      <w:r>
-        <w:t xml:space="preserve"> in Tokenizer: one is encode, meaning that it transform text tokens into numerical representations. Second is decode, meaning that it transforms numerical representations into text token.</w:t>
+        <w:t>Let’s see two main process in Tokenizer: one is encode, meaning that it transform text tokens into numerical representations. Second is decode, meaning that it transforms numerical representations into text token.</w:t>
       </w:r>
     </w:p>
     <w:p>
@@ -893,15 +636,7 @@
     </w:p>
     <w:p>
       <w:r>
-        <w:t xml:space="preserve">Now </w:t>
-      </w:r>
-      <w:proofErr w:type="gramStart"/>
-      <w:r>
-        <w:t>let</w:t>
-      </w:r>
-      <w:proofErr w:type="gramEnd"/>
-      <w:r>
-        <w:t xml:space="preserve"> put it all together.</w:t>
+        <w:t>Now let put it all together.</w:t>
       </w:r>
     </w:p>
     <w:p>
@@ -929,6 +664,7 @@
         </w:numPr>
       </w:pPr>
       <w:r>
+        <w:lastRenderedPageBreak/>
         <w:t xml:space="preserve">The 3 </w:t>
       </w:r>
       <w:proofErr w:type="spellStart"/>
@@ -949,19 +685,10 @@
         </w:numPr>
       </w:pPr>
       <w:r>
-        <w:lastRenderedPageBreak/>
         <w:t>Then</w:t>
       </w:r>
       <w:r>
-        <w:t xml:space="preserve">, we add the special token SOS, EOS, PAD to obtain the fixed sequence length of all </w:t>
-      </w:r>
-      <w:proofErr w:type="gramStart"/>
-      <w:r>
-        <w:t>sentence</w:t>
-      </w:r>
-      <w:proofErr w:type="gramEnd"/>
-      <w:r>
-        <w:t>.</w:t>
+        <w:t>, we add the special token SOS, EOS, PAD to obtain the fixed sequence length of all sentence.</w:t>
       </w:r>
     </w:p>
     <w:p>
@@ -976,13 +703,8 @@
         <w:t>Then, using encode method</w:t>
       </w:r>
       <w:r>
-        <w:t xml:space="preserve"> of English tokenizer, we obtain the final inputs for encoder </w:t>
-      </w:r>
-      <w:proofErr w:type="gramStart"/>
-      <w:r>
-        <w:t>part</w:t>
-      </w:r>
-      <w:proofErr w:type="gramEnd"/>
+        <w:t xml:space="preserve"> of English tokenizer, we obtain the final inputs for encoder part</w:t>
+      </w:r>
     </w:p>
     <w:p/>
     <w:p>
@@ -990,16 +712,7 @@
         <w:t>Similarly, we do the same process for preparing Outputs of the decoder part. The difference is that we only use SOS and PADING, and don’t use EOS.</w:t>
       </w:r>
       <w:r>
-        <w:t xml:space="preserve"> With SOS token, it notifies </w:t>
-      </w:r>
-      <w:r>
-        <w:t xml:space="preserve">the model to </w:t>
-      </w:r>
-      <w:r>
-        <w:t xml:space="preserve">start </w:t>
-      </w:r>
-      <w:r>
-        <w:t>the prediction.</w:t>
+        <w:t xml:space="preserve"> With SOS token, it notifies the model to start the prediction.</w:t>
       </w:r>
       <w:r>
         <w:t xml:space="preserve"> In addition, we use target tokenizer for French language to encode the tokens.</w:t>
@@ -1008,32 +721,7 @@
     <w:p/>
     <w:p>
       <w:r>
-        <w:t xml:space="preserve">Finally, the third use case of encoding processing is to prepare the target for loss calculation. In this case, </w:t>
-      </w:r>
-      <w:proofErr w:type="gramStart"/>
-      <w:r>
-        <w:t>We</w:t>
-      </w:r>
-      <w:proofErr w:type="gramEnd"/>
-      <w:r>
-        <w:t xml:space="preserve"> only use 2 special tokens: EOS and PAD. The idea is </w:t>
-      </w:r>
-      <w:proofErr w:type="gramStart"/>
-      <w:r>
-        <w:t>that optimize</w:t>
-      </w:r>
-      <w:proofErr w:type="gramEnd"/>
-      <w:r>
-        <w:t xml:space="preserve"> the model so that it knows when to stop the prediction. In this case,</w:t>
-      </w:r>
-      <w:r>
-        <w:t xml:space="preserve"> we </w:t>
-      </w:r>
-      <w:r>
-        <w:t xml:space="preserve">also </w:t>
-      </w:r>
-      <w:r>
-        <w:t>use target tokenizer for French language to encode the tokens.</w:t>
+        <w:t>Finally, the third use case of encoding processing is to prepare the target for loss calculation. In this case, We only use 2 special tokens: EOS and PAD. The idea is that optimize the model so that it knows when to stop the prediction. In this case, we also use target tokenizer for French language to encode the tokens.</w:t>
       </w:r>
     </w:p>
     <w:p>
@@ -1048,15 +736,7 @@
     <w:p/>
     <w:p>
       <w:r>
-        <w:t xml:space="preserve">Next, I walk you through all the building </w:t>
-      </w:r>
-      <w:proofErr w:type="gramStart"/>
-      <w:r>
-        <w:t>block</w:t>
-      </w:r>
-      <w:proofErr w:type="gramEnd"/>
-      <w:r>
-        <w:t xml:space="preserve"> of Transformer architecture, including Encoder Input, Decoder Input, Encoder, Decoder, Projection and Transformer Output. Let’s dive in.</w:t>
+        <w:t>Next, I walk you through all the building block of Transformer architecture, including Encoder Input, Decoder Input, Encoder, Decoder, Projection and Transformer Output. Let’s dive in.</w:t>
       </w:r>
     </w:p>
     <w:p>
@@ -1080,15 +760,7 @@
         <w:t>share</w:t>
       </w:r>
       <w:r>
-        <w:t xml:space="preserve"> the same structure and building blocks, Input Embedding and Positional </w:t>
-      </w:r>
-      <w:proofErr w:type="gramStart"/>
-      <w:r>
-        <w:t>Encoding, so</w:t>
-      </w:r>
-      <w:proofErr w:type="gramEnd"/>
-      <w:r>
-        <w:t xml:space="preserve"> we just need to discuss one of them.</w:t>
+        <w:t xml:space="preserve"> the same structure and building blocks, Input Embedding and Positional Encoding, so we just need to discuss one of them.</w:t>
       </w:r>
     </w:p>
     <w:p>
@@ -1142,13 +814,9 @@
       </w:pPr>
     </w:p>
     <w:p>
-      <w:proofErr w:type="gramStart"/>
-      <w:r>
-        <w:t>Input Embedding,</w:t>
-      </w:r>
-      <w:proofErr w:type="gramEnd"/>
-      <w:r>
-        <w:t xml:space="preserve"> takes Inputs of dimension (batch, seq) to generate a tensor of dimension (batch, seq, </w:t>
+      <w:r>
+        <w:lastRenderedPageBreak/>
+        <w:t xml:space="preserve">Input Embedding, takes Inputs of dimension (batch, seq) to generate a tensor of dimension (batch, seq, </w:t>
       </w:r>
       <w:proofErr w:type="spellStart"/>
       <w:r>
@@ -1174,19 +842,208 @@
     </w:p>
     <w:p>
       <w:r>
+        <w:t xml:space="preserve">Positional Encoding, </w:t>
+      </w:r>
+      <w:r>
+        <w:t xml:space="preserve">it transform the input tensor of dimension (batch, seq) to a tensor of dimension (batch, seq, </w:t>
+      </w:r>
+      <w:proofErr w:type="spellStart"/>
+      <w:r>
+        <w:t>d_model</w:t>
+      </w:r>
+      <w:proofErr w:type="spellEnd"/>
+      <w:r>
+        <w:t xml:space="preserve">), its function only depend on the position of the token in the sequence, then the position index in the feature vector of size </w:t>
+      </w:r>
+      <w:proofErr w:type="spellStart"/>
+      <w:r>
+        <w:t>d_model</w:t>
+      </w:r>
+      <w:proofErr w:type="spellEnd"/>
+      <w:r>
+        <w:t>. It conveys the positional information of a sequence</w:t>
+      </w:r>
+    </w:p>
+    <w:p>
+      <w:r>
+        <w:t>----</w:t>
+      </w:r>
+    </w:p>
+    <w:p>
+      <w:r>
+        <w:t xml:space="preserve">Encoder Input, put it all together, for example we have a batch size of 2, a sequence length of 7 and a </w:t>
+      </w:r>
+      <w:proofErr w:type="spellStart"/>
+      <w:r>
+        <w:t>d_model</w:t>
+      </w:r>
+      <w:proofErr w:type="spellEnd"/>
+      <w:r>
+        <w:t xml:space="preserve"> of 512, applying Input Embedding and Positional Encoding to the Inputs of (batch, seq), we obtain two tensors with dimension of (batch, seq, </w:t>
+      </w:r>
+      <w:proofErr w:type="spellStart"/>
+      <w:r>
+        <w:t>d_model</w:t>
+      </w:r>
+      <w:proofErr w:type="spellEnd"/>
+      <w:r>
+        <w:t>), then they are added together to obtain the Encoder Input</w:t>
+      </w:r>
+    </w:p>
+    <w:p>
+      <w:r>
+        <w:t>----</w:t>
+      </w:r>
+    </w:p>
+    <w:p>
+      <w:r>
+        <w:t xml:space="preserve">Now I am going to explain Encoder block. The input of Encoder block is Encoder Input that we have discussed previously. </w:t>
+      </w:r>
+    </w:p>
+    <w:p>
+      <w:r>
+        <w:t>It consists of 4 layers: multi-head attention, in which we will talk about Self-attention mechanism, layer normalization, feed forward, and residual connection.</w:t>
+      </w:r>
+    </w:p>
+    <w:p>
+      <w:r>
+        <w:t>---</w:t>
+      </w:r>
+    </w:p>
+    <w:p>
+      <w:r>
+        <w:t>First, we will talk about Multi-Head Attention and its self-attention mechanisms.</w:t>
+      </w:r>
+    </w:p>
+    <w:p>
+      <w:r>
+        <w:t xml:space="preserve">The input of this block is Encoder Inputs, </w:t>
+      </w:r>
+      <w:r>
+        <w:t xml:space="preserve">which </w:t>
+      </w:r>
+      <w:r>
+        <w:t>is a batch of tensor that represents the word meaning and the position feature of each word or token.</w:t>
+      </w:r>
+      <w:r>
+        <w:t xml:space="preserve"> Then, we copy it into 3 identical tensors, namely Q, stands for Query, K, stands for Key, and V, stands for Value.</w:t>
+      </w:r>
+    </w:p>
+    <w:p>
+      <w:r>
+        <w:t>Ok, let’s see what happens inside the Multi-Head Attention block.</w:t>
+      </w:r>
+    </w:p>
+    <w:p>
+      <w:r>
+        <w:t>---</w:t>
+      </w:r>
+    </w:p>
+    <w:p>
+      <w:r>
+        <w:t xml:space="preserve">Before we define what is multi-head attention, let’s take a look at a simpler case with 1-head attention layer. In 1-head attention layer, it calculate Attention which is formulated like this. </w:t>
+      </w:r>
+    </w:p>
+    <w:p>
+      <w:r>
+        <w:t>The compo</w:t>
+      </w:r>
+      <w:r>
+        <w:t xml:space="preserve">nent with </w:t>
+      </w:r>
+      <w:proofErr w:type="spellStart"/>
+      <w:r>
+        <w:t>Softmax</w:t>
+      </w:r>
+      <w:proofErr w:type="spellEnd"/>
+      <w:r>
+        <w:t xml:space="preserve"> function is called Self-Attention mechanism. Let’s see a concrete example why it is called Self-Attention. </w:t>
+      </w:r>
+    </w:p>
+    <w:p>
+      <w:r>
+        <w:t xml:space="preserve">For example, a batch size of 1, a sequence length of 3, and </w:t>
+      </w:r>
+      <w:proofErr w:type="spellStart"/>
+      <w:r>
+        <w:t>d_model</w:t>
+      </w:r>
+      <w:proofErr w:type="spellEnd"/>
+      <w:r>
+        <w:t xml:space="preserve"> equals </w:t>
+      </w:r>
+      <w:proofErr w:type="spellStart"/>
+      <w:r>
+        <w:t>d_k</w:t>
+      </w:r>
+      <w:proofErr w:type="spellEnd"/>
+      <w:r>
+        <w:t xml:space="preserve"> equal to 512, when we apply this function, we will obtain a matrix of dimension 3 by 3, that represents the correlation of word to each others, the </w:t>
+      </w:r>
+      <w:proofErr w:type="spellStart"/>
+      <w:r>
+        <w:t>softmax</w:t>
+      </w:r>
+      <w:proofErr w:type="spellEnd"/>
+      <w:r>
+        <w:t xml:space="preserve"> allows to normalize the value of each row in the range of 0 and 1, while the sum of all values in each row is equal to 1.</w:t>
+      </w:r>
+    </w:p>
+    <w:p>
+      <w:r>
+        <w:t>This matrix represents the correlation between words in a sequence so it is called Self-attention</w:t>
+      </w:r>
+    </w:p>
+    <w:p>
+      <w:r>
+        <w:t>--</w:t>
+      </w:r>
+    </w:p>
+    <w:p>
+      <w:r>
         <w:lastRenderedPageBreak/>
-        <w:t xml:space="preserve">Positional Encoding, </w:t>
-      </w:r>
-      <w:r>
-        <w:t xml:space="preserve">it </w:t>
-      </w:r>
-      <w:proofErr w:type="gramStart"/>
-      <w:r>
-        <w:t>transform</w:t>
-      </w:r>
-      <w:proofErr w:type="gramEnd"/>
-      <w:r>
-        <w:t xml:space="preserve"> the input tensor of dimension (batch, seq) to a tensor of dimension (batch, seq, </w:t>
+        <w:t>Afterwards, the Self-attention result is multiplied by V to obtain 1-head Attention. As can be seen that the Self-attention represents the correlation between words in a sentence, while V represents word meaning and positional features</w:t>
+      </w:r>
+      <w:r>
+        <w:t>. As a result, the final attention tensor represents all of the things.</w:t>
+      </w:r>
+    </w:p>
+    <w:p>
+      <w:r>
+        <w:t>Now, we have the understanding of self-attention for 1-head attention. Let’s scale it into multi-head attention.</w:t>
+      </w:r>
+    </w:p>
+    <w:p>
+      <w:r>
+        <w:t>--</w:t>
+      </w:r>
+    </w:p>
+    <w:p>
+      <w:r>
+        <w:t>For multi-head attention, there are 4 main step to realize this.</w:t>
+      </w:r>
+    </w:p>
+    <w:p>
+      <w:r>
+        <w:t xml:space="preserve">Firstly, we split each encoder inputs, Q, K, V, into h heads for each input, by applying the linear layers. </w:t>
+      </w:r>
+    </w:p>
+    <w:p>
+      <w:r>
+        <w:t xml:space="preserve">Secondly, </w:t>
+      </w:r>
+      <w:r>
+        <w:t>We calculate attention for each head, like we calculate for 1-head attention.</w:t>
+      </w:r>
+    </w:p>
+    <w:p>
+      <w:r>
+        <w:t xml:space="preserve">Next, We concatenate attention tensor of each head </w:t>
+      </w:r>
+    </w:p>
+    <w:p>
+      <w:r>
+        <w:t xml:space="preserve">Finally, we apply a linear layer to obtain the final multi-head attention tensor of dimension (batch, seq, </w:t>
       </w:r>
       <w:proofErr w:type="spellStart"/>
       <w:r>
@@ -1194,30 +1051,62 @@
       </w:r>
       <w:proofErr w:type="spellEnd"/>
       <w:r>
-        <w:t xml:space="preserve">), its function only depend on the position of the token in the sequence, then the position index in the feature vector of size </w:t>
+        <w:t>)</w:t>
+      </w:r>
+    </w:p>
+    <w:p>
+      <w:r>
+        <w:t>Well we have did it so far. Let ‘s continue.</w:t>
+      </w:r>
+    </w:p>
+    <w:p>
+      <w:r>
+        <w:t>--</w:t>
+      </w:r>
+    </w:p>
+    <w:p>
+      <w:r>
+        <w:t xml:space="preserve">Next we will talk about Layer Normalization. </w:t>
+      </w:r>
+    </w:p>
+    <w:p>
+      <w:r>
+        <w:t xml:space="preserve">Given a  feature vector of a token, having length of </w:t>
       </w:r>
       <w:proofErr w:type="spellStart"/>
       <w:r>
         <w:t>d_model</w:t>
       </w:r>
       <w:proofErr w:type="spellEnd"/>
-      <w:r>
-        <w:t xml:space="preserve">. It conveys the positional information of a </w:t>
-      </w:r>
-      <w:proofErr w:type="gramStart"/>
-      <w:r>
-        <w:t>sequence</w:t>
-      </w:r>
-      <w:proofErr w:type="gramEnd"/>
-    </w:p>
-    <w:p>
-      <w:r>
-        <w:t>----</w:t>
-      </w:r>
-    </w:p>
-    <w:p>
-      <w:r>
-        <w:t xml:space="preserve">Encoder Input, put it all together, for example we have a batch size of 2, a sequence length of 7 and a </w:t>
+    </w:p>
+    <w:p>
+      <w:r>
+        <w:t>First, we calculate mean value</w:t>
+      </w:r>
+    </w:p>
+    <w:p>
+      <w:r>
+        <w:t>Then, from the mean value, we calculate the variance</w:t>
+      </w:r>
+    </w:p>
+    <w:p>
+      <w:r>
+        <w:t>Finally, we can the normalized vector by using this formula</w:t>
+      </w:r>
+    </w:p>
+    <w:p>
+      <w:r>
+        <w:t>--</w:t>
+      </w:r>
+    </w:p>
+    <w:p>
+      <w:r>
+        <w:t xml:space="preserve">Put it all together, </w:t>
+      </w:r>
+    </w:p>
+    <w:p>
+      <w:r>
+        <w:t xml:space="preserve">Given a tensor with the dimension of (batch, seq, </w:t>
       </w:r>
       <w:proofErr w:type="spellStart"/>
       <w:r>
@@ -1225,299 +1114,637 @@
       </w:r>
       <w:proofErr w:type="spellEnd"/>
       <w:r>
-        <w:t xml:space="preserve"> of 512, applying Input Embedding and Positional Encoding to the Inputs of (batch, seq), we obtain two tensors with dimension of (batch, seq, </w:t>
+        <w:t>), the layer normalization allows to obtain the resulting tensor with the same dimension with normalized values</w:t>
+      </w:r>
+    </w:p>
+    <w:p/>
+    <w:p>
+      <w:r>
+        <w:t>---</w:t>
+      </w:r>
+    </w:p>
+    <w:p>
+      <w:pPr>
+        <w:rPr>
+          <w:lang w:val="fr-FR"/>
+        </w:rPr>
+      </w:pPr>
+      <w:r>
+        <w:rPr>
+          <w:lang w:val="fr-FR"/>
+        </w:rPr>
+        <w:t xml:space="preserve">Next, </w:t>
       </w:r>
       <w:proofErr w:type="spellStart"/>
       <w:r>
+        <w:rPr>
+          <w:lang w:val="fr-FR"/>
+        </w:rPr>
+        <w:t>we</w:t>
+      </w:r>
+      <w:proofErr w:type="spellEnd"/>
+      <w:r>
+        <w:rPr>
+          <w:lang w:val="fr-FR"/>
+        </w:rPr>
+        <w:t xml:space="preserve"> talk about </w:t>
+      </w:r>
+      <w:proofErr w:type="spellStart"/>
+      <w:r>
+        <w:rPr>
+          <w:lang w:val="fr-FR"/>
+        </w:rPr>
+        <w:t>feed</w:t>
+      </w:r>
+      <w:proofErr w:type="spellEnd"/>
+      <w:r>
+        <w:rPr>
+          <w:lang w:val="fr-FR"/>
+        </w:rPr>
+        <w:t xml:space="preserve"> </w:t>
+      </w:r>
+      <w:proofErr w:type="spellStart"/>
+      <w:r>
+        <w:rPr>
+          <w:lang w:val="fr-FR"/>
+        </w:rPr>
+        <w:t>forward</w:t>
+      </w:r>
+      <w:proofErr w:type="spellEnd"/>
+      <w:r>
+        <w:rPr>
+          <w:lang w:val="fr-FR"/>
+        </w:rPr>
+        <w:t xml:space="preserve"> layer</w:t>
+      </w:r>
+    </w:p>
+    <w:p>
+      <w:pPr>
+        <w:rPr>
+          <w:lang w:val="fr-FR"/>
+        </w:rPr>
+      </w:pPr>
+      <w:r>
+        <w:rPr>
+          <w:lang w:val="fr-FR"/>
+        </w:rPr>
+        <w:t>--</w:t>
+      </w:r>
+    </w:p>
+    <w:p>
+      <w:pPr>
+        <w:rPr>
+          <w:lang w:val="fr-FR"/>
+        </w:rPr>
+      </w:pPr>
+      <w:proofErr w:type="spellStart"/>
+      <w:r>
+        <w:rPr>
+          <w:lang w:val="fr-FR"/>
+        </w:rPr>
+        <w:t>Given</w:t>
+      </w:r>
+      <w:proofErr w:type="spellEnd"/>
+      <w:r>
+        <w:rPr>
+          <w:lang w:val="fr-FR"/>
+        </w:rPr>
+        <w:t xml:space="preserve"> an input </w:t>
+      </w:r>
+      <w:proofErr w:type="spellStart"/>
+      <w:r>
+        <w:rPr>
+          <w:lang w:val="fr-FR"/>
+        </w:rPr>
+        <w:t>tensor</w:t>
+      </w:r>
+      <w:proofErr w:type="spellEnd"/>
+      <w:r>
+        <w:rPr>
+          <w:lang w:val="fr-FR"/>
+        </w:rPr>
+        <w:t xml:space="preserve"> x </w:t>
+      </w:r>
+      <w:proofErr w:type="spellStart"/>
+      <w:r>
+        <w:rPr>
+          <w:lang w:val="fr-FR"/>
+        </w:rPr>
+        <w:t>with</w:t>
+      </w:r>
+      <w:proofErr w:type="spellEnd"/>
+      <w:r>
+        <w:rPr>
+          <w:lang w:val="fr-FR"/>
+        </w:rPr>
+        <w:t xml:space="preserve"> dimension (</w:t>
+      </w:r>
+      <w:proofErr w:type="spellStart"/>
+      <w:r>
+        <w:rPr>
+          <w:lang w:val="fr-FR"/>
+        </w:rPr>
+        <w:t>seq</w:t>
+      </w:r>
+      <w:proofErr w:type="spellEnd"/>
+      <w:r>
+        <w:rPr>
+          <w:lang w:val="fr-FR"/>
+        </w:rPr>
+        <w:t xml:space="preserve">, </w:t>
+      </w:r>
+      <w:proofErr w:type="spellStart"/>
+      <w:r>
+        <w:rPr>
+          <w:lang w:val="fr-FR"/>
+        </w:rPr>
         <w:t>d_model</w:t>
       </w:r>
       <w:proofErr w:type="spellEnd"/>
       <w:r>
-        <w:t>), then they are added together to obtain the Encoder Input</w:t>
-      </w:r>
-    </w:p>
-    <w:p>
-      <w:r>
-        <w:t>----</w:t>
-      </w:r>
-    </w:p>
-    <w:p>
-      <w:r>
-        <w:t xml:space="preserve">Now I am going to explain Encoder block. The input of Encoder block is Encoder Input that we have discussed previously. </w:t>
-      </w:r>
-    </w:p>
-    <w:p>
-      <w:r>
-        <w:t>It consists of 4 layers: multi-head attention, in which we will talk about Self-attention mechanism, layer normalization, feed forward, and residual connection.</w:t>
-      </w:r>
-    </w:p>
-    <w:p>
-      <w:r>
-        <w:t>---</w:t>
-      </w:r>
-    </w:p>
-    <w:p>
-      <w:r>
-        <w:t>First, we will talk about Multi-Head Attention and its self-attention mechanisms.</w:t>
-      </w:r>
-    </w:p>
-    <w:p>
-      <w:r>
-        <w:t xml:space="preserve">The input of this block is Encoder Inputs, </w:t>
-      </w:r>
-      <w:r>
-        <w:t xml:space="preserve">which </w:t>
-      </w:r>
-      <w:r>
-        <w:t xml:space="preserve">is a batch of </w:t>
-      </w:r>
-      <w:proofErr w:type="gramStart"/>
-      <w:r>
-        <w:t>tensor</w:t>
-      </w:r>
-      <w:proofErr w:type="gramEnd"/>
-      <w:r>
-        <w:t xml:space="preserve"> that represents the word meaning and the position feature of each word or token.</w:t>
-      </w:r>
-      <w:r>
-        <w:t xml:space="preserve"> Then, we copy it into 3 identical tensors, namely Q, stands for Query, K, stands for Key, and V, stands for Value.</w:t>
-      </w:r>
-    </w:p>
-    <w:p>
-      <w:r>
-        <w:t>Ok, let’s see what happens inside the Multi-Head Attention block.</w:t>
-      </w:r>
-    </w:p>
-    <w:p>
-      <w:r>
-        <w:t>---</w:t>
-      </w:r>
-    </w:p>
-    <w:p>
-      <w:r>
-        <w:t xml:space="preserve">Before we define what is multi-head attention, let’s </w:t>
-      </w:r>
-      <w:proofErr w:type="gramStart"/>
-      <w:r>
-        <w:t>take a look</w:t>
-      </w:r>
-      <w:proofErr w:type="gramEnd"/>
-      <w:r>
-        <w:t xml:space="preserve"> at a simpler case with 1-head attention layer. In 1-head attention layer, it </w:t>
-      </w:r>
-      <w:proofErr w:type="gramStart"/>
-      <w:r>
-        <w:t>calculate</w:t>
-      </w:r>
-      <w:proofErr w:type="gramEnd"/>
-      <w:r>
-        <w:t xml:space="preserve"> Attention which is formulated like this. </w:t>
-      </w:r>
-    </w:p>
-    <w:p>
-      <w:r>
-        <w:t>The compo</w:t>
-      </w:r>
-      <w:r>
-        <w:t xml:space="preserve">nent with </w:t>
+        <w:rPr>
+          <w:lang w:val="fr-FR"/>
+        </w:rPr>
+        <w:t>)</w:t>
+      </w:r>
+    </w:p>
+    <w:p>
+      <w:r>
+        <w:t>New, transformer authors proposed to apply 2 linear layer on x</w:t>
+      </w:r>
+    </w:p>
+    <w:p>
+      <w:r>
+        <w:t>With the first linear layer, we multiply x with the weight matrix (</w:t>
       </w:r>
       <w:proofErr w:type="spellStart"/>
       <w:r>
+        <w:t>d_model</w:t>
+      </w:r>
+      <w:proofErr w:type="spellEnd"/>
+      <w:r>
+        <w:t xml:space="preserve">, </w:t>
+      </w:r>
+      <w:proofErr w:type="spellStart"/>
+      <w:r>
+        <w:t>dff</w:t>
+      </w:r>
+      <w:proofErr w:type="spellEnd"/>
+      <w:r>
+        <w:t>) then add an bias</w:t>
+      </w:r>
+    </w:p>
+    <w:p>
+      <w:r>
+        <w:lastRenderedPageBreak/>
+        <w:t xml:space="preserve">The we apply </w:t>
+      </w:r>
+      <w:proofErr w:type="spellStart"/>
+      <w:r>
+        <w:t>Relu</w:t>
+      </w:r>
+      <w:proofErr w:type="spellEnd"/>
+      <w:r>
+        <w:t xml:space="preserve"> function to the result of the first linear function, then apply the second linear layer to the resulting tensor, with weight matrix W2, with the dimension (</w:t>
+      </w:r>
+      <w:proofErr w:type="spellStart"/>
+      <w:r>
+        <w:t>dff</w:t>
+      </w:r>
+      <w:proofErr w:type="spellEnd"/>
+      <w:r>
+        <w:t xml:space="preserve">, </w:t>
+      </w:r>
+      <w:proofErr w:type="spellStart"/>
+      <w:r>
+        <w:t>d_model</w:t>
+      </w:r>
+      <w:proofErr w:type="spellEnd"/>
+      <w:r>
+        <w:t>) and b2.</w:t>
+      </w:r>
+    </w:p>
+    <w:p>
+      <w:r>
+        <w:t xml:space="preserve">Finally, the resulting tensor still has the dimension (seq, </w:t>
+      </w:r>
+      <w:proofErr w:type="spellStart"/>
+      <w:r>
+        <w:t>d_model</w:t>
+      </w:r>
+      <w:proofErr w:type="spellEnd"/>
+      <w:r>
+        <w:t>)</w:t>
+      </w:r>
+    </w:p>
+    <w:p>
+      <w:r>
+        <w:t>--</w:t>
+      </w:r>
+    </w:p>
+    <w:p>
+      <w:r>
+        <w:t>Next, I am going to talk about Residual connection</w:t>
+      </w:r>
+    </w:p>
+    <w:p>
+      <w:r>
+        <w:t>Given an input tensor x, a sublayer and a residual connection.</w:t>
+      </w:r>
+    </w:p>
+    <w:p>
+      <w:r>
+        <w:t>Sublayer can be Feed Forward</w:t>
+      </w:r>
+      <w:r>
+        <w:t xml:space="preserve"> or Multi-head attention</w:t>
+      </w:r>
+    </w:p>
+    <w:p>
+      <w:r>
+        <w:t>We can obtain the resulting tensor x’, using this formular by adding x and the sublayer of x</w:t>
+      </w:r>
+    </w:p>
+    <w:p/>
+    <w:p>
+      <w:r>
+        <w:t xml:space="preserve">-- </w:t>
+      </w:r>
+    </w:p>
+    <w:p>
+      <w:r>
+        <w:t>We have gone through all the building block of encoder part, including Multi-head attention with self attention mechanism, layer normalization, feed forward and residual connection. In transformer, it use 6 identical encoder layer.</w:t>
+      </w:r>
+    </w:p>
+    <w:p>
+      <w:r>
+        <w:t>--</w:t>
+      </w:r>
+    </w:p>
+    <w:p>
+      <w:r>
+        <w:t xml:space="preserve"> Next, I </w:t>
+      </w:r>
+      <w:proofErr w:type="spellStart"/>
+      <w:r>
+        <w:t>gonna</w:t>
+      </w:r>
+      <w:proofErr w:type="spellEnd"/>
+      <w:r>
+        <w:t xml:space="preserve"> tell you about Decoder part.</w:t>
+      </w:r>
+    </w:p>
+    <w:p/>
+    <w:p>
+      <w:r>
+        <w:t>--</w:t>
+      </w:r>
+    </w:p>
+    <w:p>
+      <w:r>
+        <w:t xml:space="preserve">For Decoder part, most blocks are </w:t>
+      </w:r>
+      <w:r>
+        <w:t>as same as those in Encoder part, except there are some differences in Multi-Head Attention and Masked Multi-head attention.</w:t>
+      </w:r>
+    </w:p>
+    <w:p>
+      <w:r>
+        <w:t>For Multi-Head Attention, Key and Value tensor come from Encoder output, which Query tensor comes from previous block in Decoder part.</w:t>
+      </w:r>
+    </w:p>
+    <w:p>
+      <w:r>
+        <w:t>Another important block is Masked Multi-head attention. It is something like Multi-head attention, except the mask is applied during the calculation of Self-attention score. We will talk about it soon.</w:t>
+      </w:r>
+    </w:p>
+    <w:p>
+      <w:r>
+        <w:t xml:space="preserve">Finally, the sequence length in decoder part, For training, sequence length of decoder is equal to sequence length of encoder, however, </w:t>
+      </w:r>
+      <w:r>
+        <w:t>during inference, the sequence length of decoder can be varied from 1 to sequence length of encoder.</w:t>
+      </w:r>
+    </w:p>
+    <w:p>
+      <w:r>
+        <w:t xml:space="preserve">-- </w:t>
+      </w:r>
+    </w:p>
+    <w:p>
+      <w:r>
+        <w:t>Now, let’s deep dive into Masked Multi-head attention</w:t>
+      </w:r>
+    </w:p>
+    <w:p>
+      <w:r>
+        <w:t>The major difference during the calculation of self-attention is to add mask</w:t>
+      </w:r>
+      <w:r>
+        <w:t xml:space="preserve"> (-infinity)</w:t>
+      </w:r>
+      <w:r>
+        <w:t xml:space="preserve"> into </w:t>
+      </w:r>
+      <w:r>
+        <w:t>the value  above the diagonal li</w:t>
+      </w:r>
+      <w:r>
+        <w:t xml:space="preserve">ne of </w:t>
+      </w:r>
+      <w:r>
+        <w:t xml:space="preserve">self-attention matrix, </w:t>
+      </w:r>
+      <w:r>
+        <w:t xml:space="preserve">then applying </w:t>
+      </w:r>
+      <w:proofErr w:type="spellStart"/>
+      <w:r>
+        <w:t>softmax</w:t>
+      </w:r>
+      <w:proofErr w:type="spellEnd"/>
+      <w:r>
+        <w:t xml:space="preserve"> function allows us to obtain 0 for the position having mask. The objective is force each word in the target language correlate with only the previous words, not preceding words in that sentence. </w:t>
+      </w:r>
+    </w:p>
+    <w:p>
+      <w:r>
+        <w:t>--</w:t>
+      </w:r>
+    </w:p>
+    <w:p>
+      <w:r>
+        <w:lastRenderedPageBreak/>
+        <w:t>Next, I am going to talk about Multi-head attention of Decoder.</w:t>
+      </w:r>
+    </w:p>
+    <w:p>
+      <w:r>
+        <w:t>The first remark is that the Key and Value tensors come from encoder output, while the Query tensor comes from the previous block of decoder</w:t>
+      </w:r>
+    </w:p>
+    <w:p>
+      <w:r>
+        <w:t>Then the shape of Q decides the shape of the outputs of Multi-head Attention in decoder</w:t>
+      </w:r>
+    </w:p>
+    <w:p>
+      <w:r>
+        <w:t xml:space="preserve">Regarding seq-de: </w:t>
+      </w:r>
+      <w:r>
+        <w:t>For training, sequence length of decoder is equal to sequence length of encoder, however, during inference, the sequence length of decoder can be varied from 1 to sequence length of encoder.</w:t>
+      </w:r>
+    </w:p>
+    <w:p/>
+    <w:p>
+      <w:r>
+        <w:t>--</w:t>
+      </w:r>
+    </w:p>
+    <w:p>
+      <w:r>
+        <w:t>Well, we have gone through all the building block and important differences of decoder comparing to encoder, we can then build the decoder block.</w:t>
+      </w:r>
+    </w:p>
+    <w:p>
+      <w:r>
+        <w:t>In transformer paper, they proposed to apply 6 identical decoder blocks to obtain the final decoder layer part.</w:t>
+      </w:r>
+    </w:p>
+    <w:p/>
+    <w:p>
+      <w:r>
+        <w:t>--</w:t>
+      </w:r>
+    </w:p>
+    <w:p>
+      <w:r>
+        <w:t xml:space="preserve">Finally, we will talk about </w:t>
+      </w:r>
+      <w:r>
+        <w:t xml:space="preserve">two last layer to generate the transformer output. Projection with linear lay and </w:t>
+      </w:r>
+      <w:proofErr w:type="spellStart"/>
+      <w:r>
         <w:t>Softmax</w:t>
       </w:r>
       <w:proofErr w:type="spellEnd"/>
       <w:r>
-        <w:t xml:space="preserve"> function is called Self-Attention mechanism. Let’s see a concrete example </w:t>
-      </w:r>
-      <w:proofErr w:type="gramStart"/>
-      <w:r>
-        <w:t>why</w:t>
-      </w:r>
-      <w:proofErr w:type="gramEnd"/>
-      <w:r>
-        <w:t xml:space="preserve"> it is called Self-Attention. </w:t>
-      </w:r>
-    </w:p>
-    <w:p>
-      <w:r>
-        <w:t xml:space="preserve">For example, a batch size of 1, a sequence length of 3, and </w:t>
+        <w:t>.</w:t>
+      </w:r>
+    </w:p>
+    <w:p>
+      <w:r>
+        <w:t>Here we go.</w:t>
+      </w:r>
+    </w:p>
+    <w:p>
+      <w:r>
+        <w:t>--</w:t>
+      </w:r>
+    </w:p>
+    <w:p>
+      <w:r>
+        <w:t>We will talk about how to obtain the transformer prediction.</w:t>
+      </w:r>
+    </w:p>
+    <w:p>
+      <w:r>
+        <w:t xml:space="preserve">First, given a decoder output x with shape of (batch, </w:t>
       </w:r>
       <w:proofErr w:type="spellStart"/>
       <w:r>
+        <w:t>seq_de</w:t>
+      </w:r>
+      <w:proofErr w:type="spellEnd"/>
+      <w:r>
+        <w:t xml:space="preserve">, </w:t>
+      </w:r>
+      <w:proofErr w:type="spellStart"/>
+      <w:r>
         <w:t>d_model</w:t>
       </w:r>
       <w:proofErr w:type="spellEnd"/>
       <w:r>
-        <w:t xml:space="preserve"> equals </w:t>
+        <w:t>)</w:t>
+      </w:r>
+    </w:p>
+    <w:p>
+      <w:r>
+        <w:t xml:space="preserve">Second, apply linear layer, it project x to x’, it transform the sequence feature of length </w:t>
       </w:r>
       <w:proofErr w:type="spellStart"/>
       <w:r>
-        <w:t>d_k</w:t>
+        <w:t>seq_de</w:t>
       </w:r>
       <w:proofErr w:type="spellEnd"/>
       <w:r>
-        <w:t xml:space="preserve"> equal to 512, when we apply this function, we will obtain a matrix of dimension 3 by 3, that represents the correlation of word to </w:t>
+        <w:t xml:space="preserve"> to the </w:t>
       </w:r>
       <w:proofErr w:type="spellStart"/>
       <w:r>
-        <w:t>each others</w:t>
+        <w:t>vocal_size</w:t>
       </w:r>
       <w:proofErr w:type="spellEnd"/>
       <w:r>
-        <w:t xml:space="preserve">, the </w:t>
+        <w:t xml:space="preserve">. </w:t>
+      </w:r>
+    </w:p>
+    <w:p>
+      <w:r>
+        <w:t xml:space="preserve">Then we apply </w:t>
       </w:r>
       <w:proofErr w:type="spellStart"/>
       <w:r>
-        <w:t>softmax</w:t>
+        <w:t>Softmax</w:t>
       </w:r>
       <w:proofErr w:type="spellEnd"/>
       <w:r>
-        <w:t xml:space="preserve"> allows to normalize the value of each row in the range of 0 and 1, while the sum of all values in each row is equal to 1.</w:t>
-      </w:r>
-    </w:p>
-    <w:p>
-      <w:r>
-        <w:t xml:space="preserve">This matrix represents the correlation between words in a </w:t>
-      </w:r>
-      <w:proofErr w:type="gramStart"/>
-      <w:r>
-        <w:t>sequence</w:t>
-      </w:r>
-      <w:proofErr w:type="gramEnd"/>
-      <w:r>
-        <w:t xml:space="preserve"> so it is called Self-attention</w:t>
-      </w:r>
-    </w:p>
-    <w:p>
-      <w:r>
-        <w:t>--</w:t>
-      </w:r>
-    </w:p>
-    <w:p>
-      <w:r>
-        <w:t xml:space="preserve">Afterwards, the Self-attention result is multiplied by V to obtain 1-head Attention. As can be </w:t>
-      </w:r>
-      <w:proofErr w:type="gramStart"/>
-      <w:r>
-        <w:t>seen that</w:t>
-      </w:r>
-      <w:proofErr w:type="gramEnd"/>
-      <w:r>
-        <w:t xml:space="preserve"> the Self-attention represents the correlation between words in a sentence, while V represents word meaning and positional features</w:t>
-      </w:r>
-      <w:r>
-        <w:t xml:space="preserve">. As a result, the final attention tensor represents </w:t>
-      </w:r>
-      <w:proofErr w:type="gramStart"/>
-      <w:r>
-        <w:t>all of</w:t>
-      </w:r>
-      <w:proofErr w:type="gramEnd"/>
-      <w:r>
-        <w:t xml:space="preserve"> the things.</w:t>
-      </w:r>
-    </w:p>
-    <w:p>
-      <w:r>
-        <w:t xml:space="preserve">Now, we </w:t>
-      </w:r>
-      <w:proofErr w:type="gramStart"/>
-      <w:r>
-        <w:t>have the understanding of</w:t>
-      </w:r>
-      <w:proofErr w:type="gramEnd"/>
-      <w:r>
-        <w:t xml:space="preserve"> self-attention for 1-head attention. Let’s scale it into multi-head attention.</w:t>
-      </w:r>
-    </w:p>
+        <w:t xml:space="preserve"> function, to normalize the feature vector of size </w:t>
+      </w:r>
+      <w:proofErr w:type="spellStart"/>
+      <w:r>
+        <w:t>vocal_size</w:t>
+      </w:r>
+      <w:proofErr w:type="spellEnd"/>
+      <w:r>
+        <w:t xml:space="preserve"> from 0 to 1, and having all sum of 1. We can find which index corresponding to the maximum value, so the highest value corresponds to the highest probability of occurrence. Take its index, then use the decode method for tokenizer of the target language to decode this index position. As a result, we obtain the </w:t>
+      </w:r>
+      <w:r>
+        <w:t>predicted word.</w:t>
+      </w:r>
+    </w:p>
+    <w:p>
+      <w:r>
+        <w:t xml:space="preserve">-- </w:t>
+      </w:r>
+    </w:p>
+    <w:p>
+      <w:r>
+        <w:t xml:space="preserve">Congratulations! You have did it! Now take a bow. </w:t>
+      </w:r>
+    </w:p>
+    <w:p>
+      <w:r>
+        <w:t>We have gone through all the building blocks of transformer. Such an achievement!</w:t>
+      </w:r>
+    </w:p>
+    <w:p>
+      <w:r>
+        <w:t>Now we can build the transformer model. Let’s see how the model is trained and perform the inference.</w:t>
+      </w:r>
+    </w:p>
+    <w:p/>
     <w:p>
       <w:r>
         <w:lastRenderedPageBreak/>
-        <w:t>--</w:t>
-      </w:r>
-    </w:p>
-    <w:p>
-      <w:r>
-        <w:t xml:space="preserve">For multi-head attention, there are 4 main </w:t>
-      </w:r>
-      <w:proofErr w:type="gramStart"/>
-      <w:r>
-        <w:t>step</w:t>
-      </w:r>
-      <w:proofErr w:type="gramEnd"/>
-      <w:r>
-        <w:t xml:space="preserve"> to realize this.</w:t>
-      </w:r>
-    </w:p>
-    <w:p>
-      <w:r>
-        <w:t xml:space="preserve">Firstly, we split each encoder </w:t>
-      </w:r>
-      <w:proofErr w:type="gramStart"/>
-      <w:r>
-        <w:t>inputs</w:t>
-      </w:r>
-      <w:proofErr w:type="gramEnd"/>
-      <w:r>
-        <w:t xml:space="preserve">, Q, K, V, into h heads for each input, by applying the linear layers. </w:t>
-      </w:r>
-    </w:p>
-    <w:p>
-      <w:r>
-        <w:t xml:space="preserve">Secondly, </w:t>
-      </w:r>
-      <w:proofErr w:type="gramStart"/>
-      <w:r>
-        <w:t>We</w:t>
-      </w:r>
-      <w:proofErr w:type="gramEnd"/>
-      <w:r>
-        <w:t xml:space="preserve"> calculate attention for each head, like we calculate for 1-head attention.</w:t>
-      </w:r>
-    </w:p>
-    <w:p>
-      <w:r>
-        <w:t xml:space="preserve">Next, </w:t>
-      </w:r>
-      <w:proofErr w:type="gramStart"/>
-      <w:r>
-        <w:t>We</w:t>
-      </w:r>
-      <w:proofErr w:type="gramEnd"/>
-      <w:r>
-        <w:t xml:space="preserve"> concatenate attention tensor of each head </w:t>
-      </w:r>
-    </w:p>
-    <w:p>
-      <w:r>
-        <w:t xml:space="preserve">Finally, we apply a linear layer to obtain the final multi-head attention tensor of dimension (batch, seq, </w:t>
+        <w:t xml:space="preserve">Let’s see what happed during training of transformer: at each time step, it process all text batch in one time step in the parallel manner. For example, in this demonstration, batch size is equals to 1. After calculating the loss, it update the model parameters. </w:t>
+      </w:r>
+    </w:p>
+    <w:p>
+      <w:r>
+        <w:t xml:space="preserve">For the next time step, the process </w:t>
+      </w:r>
+      <w:r>
+        <w:t>repeats</w:t>
+      </w:r>
+    </w:p>
+    <w:p/>
+    <w:p>
+      <w:r>
+        <w:t xml:space="preserve">-- </w:t>
+      </w:r>
+    </w:p>
+    <w:p>
+      <w:r>
+        <w:t>For inference</w:t>
+      </w:r>
+    </w:p>
+    <w:p>
+      <w:r>
+        <w:t>There are several step to obtain the final predictions.</w:t>
+      </w:r>
+    </w:p>
+    <w:p>
+      <w:r>
+        <w:t>For example, I would like to translate an English sentence “I am fine” into French.</w:t>
+      </w:r>
+    </w:p>
+    <w:p>
+      <w:r>
+        <w:t>At the first step, the English sequence is added to encoder, while only special token SOS – Start of Sentence is process by decoder. This special token allow the decoder to predict the first word: Je</w:t>
+      </w:r>
+    </w:p>
+    <w:p>
+      <w:r>
+        <w:t>At  each step the model is auto-regressive, consuming the previously generated  symbol as additional input when generating the next.</w:t>
+      </w:r>
+    </w:p>
+    <w:p>
+      <w:r>
+        <w:t xml:space="preserve">Then, at the second step, the word “Je” is concatenated back the existing input of the decode, we obtain the decoder input as SOS Je, in the encoder </w:t>
+      </w:r>
+      <w:r>
+        <w:t>we don’t need to recompute the processing, we just need to used the encoder output. As the result, decode predict the next word “</w:t>
       </w:r>
       <w:proofErr w:type="spellStart"/>
       <w:r>
-        <w:t>d_model</w:t>
+        <w:t>vais</w:t>
       </w:r>
       <w:proofErr w:type="spellEnd"/>
       <w:r>
-        <w:t>)</w:t>
-      </w:r>
-    </w:p>
-    <w:p>
-      <w:proofErr w:type="gramStart"/>
-      <w:r>
-        <w:t>Well</w:t>
-      </w:r>
-      <w:proofErr w:type="gramEnd"/>
-      <w:r>
-        <w:t xml:space="preserve"> we have did it so far. Let ‘s continue.</w:t>
-      </w:r>
-    </w:p>
-    <w:p>
-      <w:r>
-        <w:t>--</w:t>
+        <w:t>”</w:t>
+      </w:r>
+    </w:p>
+    <w:p>
+      <w:r>
+        <w:t>For the third step, the whole process repeats and the word “</w:t>
+      </w:r>
+      <w:proofErr w:type="spellStart"/>
+      <w:r>
+        <w:t>vais</w:t>
+      </w:r>
+      <w:proofErr w:type="spellEnd"/>
+      <w:r>
+        <w:t xml:space="preserve">” is concatenated back to the existing decoder input, resulting in the encoder input as “SOS Je </w:t>
+      </w:r>
+      <w:proofErr w:type="spellStart"/>
+      <w:r>
+        <w:t>vais</w:t>
+      </w:r>
+      <w:proofErr w:type="spellEnd"/>
+      <w:r>
+        <w:t>”. The encoder does not take the computation, we just take the encoder output to compute the decoder. As a result, the decoder predict the word  “Bien”</w:t>
+      </w:r>
+    </w:p>
+    <w:p>
+      <w:r>
+        <w:t>At the fourth step, the whole process repeat and finally we obtain the special token EOS, that notify that the model prediction reach its end</w:t>
+      </w:r>
+      <w:r>
+        <w:t xml:space="preserve">. At that point, we obtain the final prediction in French: Je </w:t>
+      </w:r>
+      <w:proofErr w:type="spellStart"/>
+      <w:r>
+        <w:t>vais</w:t>
+      </w:r>
+      <w:proofErr w:type="spellEnd"/>
+      <w:r>
+        <w:t xml:space="preserve"> bien.</w:t>
       </w:r>
     </w:p>
     <w:p/>
-    <w:p/>
+    <w:p>
+      <w:r>
+        <w:t xml:space="preserve">-- </w:t>
+      </w:r>
+    </w:p>
+    <w:p>
+      <w:r>
+        <w:t>Well thank you so much for bearing with me till the end of this long journey. I hope you are now have a good understanding of transformer</w:t>
+      </w:r>
+    </w:p>
     <w:p/>
     <w:p/>
     <w:p/>

--- a/presentation/Transformer-Presentation.docx
+++ b/presentation/Transformer-Presentation.docx
@@ -4,381 +4,169 @@
   <w:body>
     <w:p>
       <w:r>
-        <w:t>Intro to Transformer</w:t>
-      </w:r>
-    </w:p>
-    <w:p>
-      <w:r>
-        <w:t xml:space="preserve">Hi everyone, </w:t>
-      </w:r>
-      <w:r>
-        <w:t xml:space="preserve">in this video </w:t>
-      </w:r>
-      <w:r>
-        <w:t>I will</w:t>
-      </w:r>
-      <w:r>
-        <w:t xml:space="preserve"> explain to you all the </w:t>
-      </w:r>
-      <w:r>
-        <w:t>concepts and</w:t>
-      </w:r>
-      <w:r>
-        <w:t xml:space="preserve"> features of Transformer,</w:t>
+        <w:t>Introduction to the Transformer Model</w:t>
+      </w:r>
+    </w:p>
+    <w:p>
+      <w:r>
+        <w:t xml:space="preserve">Hello everyone. In this video, I will introduce and explain the concepts and features of the Transformer, an AI model that has revolutionized not only the field of Natural Language Processing (NLP) but the entire </w:t>
+      </w:r>
+      <w:r>
+        <w:t>world</w:t>
+      </w:r>
+      <w:r>
+        <w:t xml:space="preserve"> of artificial intelligence.</w:t>
+      </w:r>
+    </w:p>
+    <w:p>
+      <w:r>
+        <w:t>--</w:t>
+      </w:r>
+    </w:p>
+    <w:p>
+      <w:r>
+        <w:t>The Transformer model was introduced in the paper titled "Attention Is All You Need," authored by Vaswani and colleagues in 2017, under the</w:t>
+      </w:r>
+      <w:r>
+        <w:t xml:space="preserve"> work</w:t>
       </w:r>
       <w:r>
         <w:t xml:space="preserve"> </w:t>
       </w:r>
       <w:r>
-        <w:t xml:space="preserve">an </w:t>
-      </w:r>
-      <w:r>
-        <w:t>AI model that</w:t>
-      </w:r>
-      <w:r>
-        <w:t xml:space="preserve"> has been</w:t>
-      </w:r>
-      <w:r>
-        <w:t xml:space="preserve"> revolutioniz</w:t>
-      </w:r>
-      <w:r>
-        <w:t xml:space="preserve">ing </w:t>
-      </w:r>
-      <w:r>
-        <w:t>not only the NLP space but also the whole AI</w:t>
-      </w:r>
-      <w:r>
-        <w:t xml:space="preserve"> world</w:t>
-      </w:r>
-      <w:r>
-        <w:t>.</w:t>
-      </w:r>
-    </w:p>
-    <w:p>
-      <w:r>
-        <w:t>The Transformer</w:t>
-      </w:r>
-      <w:r>
-        <w:t xml:space="preserve"> model is proposed in</w:t>
-      </w:r>
-      <w:r>
-        <w:t xml:space="preserve"> the famous paper: ‘Attention Is All You Need’, published</w:t>
-      </w:r>
-      <w:r>
-        <w:t xml:space="preserve"> by Vaswani</w:t>
-      </w:r>
-      <w:r>
-        <w:t xml:space="preserve"> </w:t>
-      </w:r>
-      <w:r>
-        <w:t xml:space="preserve">and co-authors </w:t>
-      </w:r>
-      <w:r>
-        <w:t xml:space="preserve">in 2017 </w:t>
-      </w:r>
-      <w:r>
-        <w:t xml:space="preserve">at </w:t>
-      </w:r>
-      <w:r>
-        <w:t>Google</w:t>
-      </w:r>
-      <w:r>
-        <w:t xml:space="preserve"> Brain and Google Research</w:t>
-      </w:r>
-      <w:r>
-        <w:t>.</w:t>
-      </w:r>
-    </w:p>
-    <w:p>
-      <w:r>
-        <w:t>But why this publication</w:t>
-      </w:r>
-      <w:r>
-        <w:t xml:space="preserve"> is a game changer? The answer is that it solved the problems remaining in NLP for a long time till 2017, and then open the way to the super AI model</w:t>
-      </w:r>
-      <w:r>
-        <w:t xml:space="preserve"> that can understand and generate human-like language</w:t>
-      </w:r>
-      <w:r>
-        <w:t>.</w:t>
-      </w:r>
-    </w:p>
-    <w:p>
-      <w:r>
-        <w:t xml:space="preserve">So first, let’s </w:t>
-      </w:r>
-      <w:r>
-        <w:t>take a look which model</w:t>
-      </w:r>
-      <w:r>
-        <w:t>s</w:t>
-      </w:r>
-      <w:r>
-        <w:t xml:space="preserve"> </w:t>
-      </w:r>
-      <w:r>
-        <w:t>have</w:t>
-      </w:r>
-      <w:r>
-        <w:t xml:space="preserve"> dominated NLP before Transformer.</w:t>
-      </w:r>
-    </w:p>
-    <w:p>
-      <w:r>
-        <w:t xml:space="preserve">Until </w:t>
-      </w:r>
-      <w:r>
-        <w:t>2017</w:t>
-      </w:r>
-      <w:r>
-        <w:t xml:space="preserve">, </w:t>
-      </w:r>
-      <w:r>
-        <w:t>the common architectures like Recurrent Neural Networks (RNNs),</w:t>
-      </w:r>
-      <w:r>
-        <w:t xml:space="preserve"> and its variants</w:t>
-      </w:r>
-      <w:r>
-        <w:t xml:space="preserve"> Long Short-Term Memory (LSTM) networks, Gated Recurrent Units (GRU) were the mainstream in NLP</w:t>
-      </w:r>
-      <w:r>
-        <w:t xml:space="preserve"> tasks</w:t>
-      </w:r>
-      <w:r>
-        <w:t>.</w:t>
-      </w:r>
-    </w:p>
-    <w:p>
-      <w:r>
-        <w:t>RNNs offer several benefits, including but not limited to:</w:t>
-      </w:r>
-    </w:p>
-    <w:p>
-      <w:pPr>
-        <w:pStyle w:val="ListParagraph"/>
+        <w:t>at</w:t>
+      </w:r>
+      <w:r>
+        <w:t xml:space="preserve"> Google Brain and Google Research.</w:t>
+      </w:r>
+    </w:p>
+    <w:p>
+      <w:r>
+        <w:t>Why is this publication considered a game-changer? The reason is that it addressed longstanding challenges in NLP up until 2017, paving the way for advanced AI models capable of understanding and generating human-like text.</w:t>
+      </w:r>
+    </w:p>
+    <w:p>
+      <w:r>
+        <w:t>--</w:t>
+      </w:r>
+    </w:p>
+    <w:p>
+      <w:r>
+        <w:t>Let's first examine which models were predominant in NLP before the advent of the Transformer.</w:t>
+      </w:r>
+    </w:p>
+    <w:p>
+      <w:r>
+        <w:t>Up until 2017, Recurrent Neural Networks (RNNs) and their variations, such as Long Short-Term Memory (LSTM) networks and Gated Recurrent Units (GRU), were the primary architectures for NLP tasks.</w:t>
+      </w:r>
+    </w:p>
+    <w:p>
+      <w:r>
+        <w:t>--</w:t>
+      </w:r>
+    </w:p>
+    <w:p>
+      <w:r>
+        <w:t>RNNs offer several advantages, including, but not limited to:</w:t>
+      </w:r>
+    </w:p>
+    <w:p>
+      <w:pPr>
         <w:numPr>
           <w:ilvl w:val="0"/>
-          <w:numId w:val="13"/>
+          <w:numId w:val="17"/>
         </w:numPr>
       </w:pPr>
       <w:r>
-        <w:t>Efficient handling of sequential data types such as text, speech, and time series.</w:t>
-      </w:r>
-    </w:p>
-    <w:p>
-      <w:pPr>
-        <w:pStyle w:val="ListParagraph"/>
+        <w:t>Efficient management of sequential data types, including text, speech, and time series.</w:t>
+      </w:r>
+    </w:p>
+    <w:p>
+      <w:pPr>
         <w:numPr>
           <w:ilvl w:val="0"/>
-          <w:numId w:val="13"/>
+          <w:numId w:val="17"/>
         </w:numPr>
       </w:pPr>
       <w:r>
-        <w:t>Ability to process inputs of variable lengths, a feature lacking in feedforward neural networks.</w:t>
-      </w:r>
-    </w:p>
-    <w:p>
-      <w:pPr>
-        <w:pStyle w:val="ListParagraph"/>
+        <w:t xml:space="preserve">The capability to handle inputs of varying lengths, a feature </w:t>
+      </w:r>
+      <w:proofErr w:type="gramStart"/>
+      <w:r>
+        <w:t>absent</w:t>
+      </w:r>
+      <w:proofErr w:type="gramEnd"/>
+      <w:r>
+        <w:t xml:space="preserve"> in feedforward neural networks.</w:t>
+      </w:r>
+    </w:p>
+    <w:p>
+      <w:pPr>
         <w:numPr>
           <w:ilvl w:val="0"/>
-          <w:numId w:val="13"/>
+          <w:numId w:val="17"/>
         </w:numPr>
       </w:pPr>
       <w:r>
-        <w:t>Enhanced training efficiency due to weight sharing across different time steps.</w:t>
-      </w:r>
-    </w:p>
-    <w:p>
-      <w:r>
-        <w:t xml:space="preserve">Now let’s see some </w:t>
-      </w:r>
-      <w:r>
-        <w:t xml:space="preserve">major </w:t>
-      </w:r>
-      <w:r>
-        <w:t>limitations of RNNs.</w:t>
-      </w:r>
-    </w:p>
-    <w:p>
-      <w:r>
-        <w:t xml:space="preserve">Take </w:t>
-      </w:r>
-      <w:r>
-        <w:t>language modeling task as an example. Given a sentence starts with some words, like “She stands up and opens the …” ,the model needs to predict the next word. By using RNN, the model processes one word at a time</w:t>
-      </w:r>
-      <w:r>
-        <w:t xml:space="preserve"> step</w:t>
-      </w:r>
-      <w:r>
-        <w:t xml:space="preserve">, to generate the hidden state for </w:t>
-      </w:r>
-      <w:r>
-        <w:t xml:space="preserve">computation in </w:t>
-      </w:r>
-      <w:r>
-        <w:t>the next</w:t>
-      </w:r>
-      <w:r>
-        <w:t xml:space="preserve"> time step</w:t>
-      </w:r>
-      <w:r>
-        <w:t>, meaning that it is a sequential computation. As a consequence, there are less rooms for parallel computation. So longer sequence, longer computation time.</w:t>
-      </w:r>
-    </w:p>
-    <w:p>
-      <w:r>
-        <w:t>Next, due to its nature of sequential computation</w:t>
-      </w:r>
-      <w:r>
-        <w:t xml:space="preserve"> to product the hidden states</w:t>
-      </w:r>
-      <w:r>
-        <w:t>, the contributions of initial states or</w:t>
-      </w:r>
-      <w:r>
-        <w:t xml:space="preserve"> information to the final state or the prediction are very small for long sequence context. This leads to the loss of information for long-range dependencies.</w:t>
-      </w:r>
-    </w:p>
-    <w:p>
-      <w:r>
-        <w:t>Another major limitation of RNNs is that they are prone to vanishing or exploding gradient problem</w:t>
-      </w:r>
-      <w:r>
-        <w:t>s</w:t>
-      </w:r>
-      <w:r>
-        <w:t>. RNN use Backpropagation Through Time to updates the weights</w:t>
-      </w:r>
-      <w:r>
-        <w:t xml:space="preserve">. For example, to calculate the </w:t>
-      </w:r>
-      <w:r>
-        <w:t>gradient</w:t>
-      </w:r>
-      <w:r>
-        <w:t xml:space="preserve"> of loss function L with respect to the </w:t>
-      </w:r>
-      <w:r>
-        <w:t xml:space="preserve">parameter </w:t>
-      </w:r>
-      <w:r>
-        <w:t>weights</w:t>
-      </w:r>
-      <w:r>
-        <w:t xml:space="preserve"> of the network</w:t>
-      </w:r>
-      <w:r>
-        <w:t xml:space="preserve">, it uses the chain rule, to calculate the </w:t>
-      </w:r>
-      <w:r>
-        <w:t xml:space="preserve">product of gradients across time steps. </w:t>
+        <w:t>Improved training efficiency through the sharing of weights across different time steps.</w:t>
+      </w:r>
+    </w:p>
+    <w:p>
+      <w:r>
+        <w:t>--</w:t>
+      </w:r>
+    </w:p>
+    <w:p>
+      <w:r>
+        <w:t>Now, let's explore some of the major limitations of RNNs.</w:t>
+      </w:r>
+    </w:p>
+    <w:p>
+      <w:r>
+        <w:t xml:space="preserve">Consider the task of language modeling as an example. Given the beginning of a sentence, such as "She stands up and opens the...", the model's objective is to predict the next word. </w:t>
+      </w:r>
+    </w:p>
+    <w:p>
+      <w:r>
+        <w:t>RNNs process words one at a time, generating a hidden state for each timestep that</w:t>
       </w:r>
       <w:r>
         <w:t xml:space="preserve"> </w:t>
       </w:r>
-    </w:p>
-    <w:p>
-      <w:r>
-        <w:t xml:space="preserve">If the gradients are less than 1, each multiplication operation leads to a decrease in the magnitude of the gradient. If this process continues over many time steps, the gradient eventually diminishes to zero. </w:t>
-      </w:r>
-      <w:r>
-        <w:t xml:space="preserve"> </w:t>
-      </w:r>
-      <w:r>
-        <w:t>As a result, the updates to the weights during optimization become insignificant, hindering the learning process, especially for long sequences or deep architectures.</w:t>
-      </w:r>
-    </w:p>
-    <w:p>
-      <w:r>
-        <w:t>Conversely, the exploding gradient problem occurs when the gradients at each time step are greater than 1, leading to exponential growth of gradients as they propagate backward through time</w:t>
-      </w:r>
-      <w:r>
-        <w:t xml:space="preserve">, as a result </w:t>
-      </w:r>
-      <w:r>
-        <w:t>the product of large gradients across time steps can result in extremely large gradient values</w:t>
-      </w:r>
-      <w:r>
-        <w:t xml:space="preserve">. </w:t>
-      </w:r>
-      <w:r>
-        <w:t>The large gradient values can cause instability during optimization, leading to weight updates that oscillate or diverge, making the training process highly unstable.</w:t>
-      </w:r>
-    </w:p>
-    <w:p>
       <w:r>
         <w:rPr>
           <w:rFonts w:ascii="Segoe UI" w:hAnsi="Segoe UI" w:cs="Segoe UI"/>
           <w:color w:val="0D0D0D"/>
           <w:shd w:val="clear" w:color="auto" w:fill="FFFFFF"/>
         </w:rPr>
-        <w:lastRenderedPageBreak/>
-        <w:t>Both issues hinder the training of RNNs, affecting their ability to effectively capture long-term dependencies in sequential data.</w:t>
-      </w:r>
-      <w:r>
-        <w:t xml:space="preserve"> </w:t>
-      </w:r>
-      <w:r>
-        <w:t xml:space="preserve">These problems make training RNN unstable and extremely hard. </w:t>
+        <w:t>feeds into</w:t>
+      </w:r>
+      <w:r>
+        <w:t xml:space="preserve"> the computation of the next state. </w:t>
+      </w:r>
+    </w:p>
+    <w:p>
+      <w:r>
+        <w:t>This sequential processing limits opportunities for parallel computation, resulting in longer computation times for longer sequences.</w:t>
+      </w:r>
+    </w:p>
+    <w:p>
+      <w:r>
+        <w:t>--</w:t>
+      </w:r>
+    </w:p>
+    <w:p>
+      <w:r>
+        <w:t xml:space="preserve">Furthermore, due to the sequential nature of computing these hidden states, the influence of early states or information on the final state or prediction diminishes for contexts involving long sequences. </w:t>
+      </w:r>
+    </w:p>
+    <w:p>
+      <w:r>
+        <w:t>This leads to a loss of information for long-range dependencies.</w:t>
       </w:r>
     </w:p>
     <w:p/>
-    <w:p>
-      <w:r>
-        <w:t xml:space="preserve">To sum up, there are some major disadvantages of RNNs: </w:t>
-      </w:r>
-    </w:p>
-    <w:p>
-      <w:pPr>
-        <w:numPr>
-          <w:ilvl w:val="1"/>
-          <w:numId w:val="14"/>
-        </w:numPr>
-      </w:pPr>
-      <w:r>
-        <w:t>Sequential computation, hard to parallel computation with GPU</w:t>
-      </w:r>
-    </w:p>
-    <w:p>
-      <w:pPr>
-        <w:numPr>
-          <w:ilvl w:val="1"/>
-          <w:numId w:val="14"/>
-        </w:numPr>
-      </w:pPr>
-      <w:r>
-        <w:t>Loss of information for long-term dependencies</w:t>
-      </w:r>
-    </w:p>
-    <w:p>
-      <w:pPr>
-        <w:numPr>
-          <w:ilvl w:val="1"/>
-          <w:numId w:val="14"/>
-        </w:numPr>
-      </w:pPr>
-      <w:r>
-        <w:t>Vanishing or exploding gradient problems</w:t>
-      </w:r>
-    </w:p>
-    <w:p>
-      <w:r>
-        <w:t>And then, the arrival of Transformer in 2017</w:t>
-      </w:r>
-      <w:r>
-        <w:t xml:space="preserve"> proposed by the paper “Attention Is All You Need”</w:t>
-      </w:r>
-      <w:r>
-        <w:t>.</w:t>
-      </w:r>
-    </w:p>
-    <w:p>
-      <w:r>
-        <w:t>This paper proposed Transformer architecture for machine translation task, for example translate from one language to another, like from English to French. At the high level overview, its architecture includes encoder and decoder. In this video, we will deep dive into the two main blocks of Transformer.</w:t>
-      </w:r>
-    </w:p>
+    <w:p/>
     <w:p>
       <w:r>
         <w:t>--</w:t>
@@ -386,160 +174,37 @@
     </w:p>
     <w:p>
       <w:r>
-        <w:t>What makes transformer so innovative at that time?</w:t>
-      </w:r>
-    </w:p>
-    <w:p>
-      <w:r>
-        <w:t>Transformer with Self-Attention mechanisms allow parallel computation, meaning that we can leverage GPU to accelerate the training process. Furthermore, It is able to capture long-range dependencies. Last but not least, its architecture allows the model less prone to vanishing or exploding gradient problems</w:t>
-      </w:r>
-      <w:r>
-        <w:t xml:space="preserve">. </w:t>
-      </w:r>
-    </w:p>
-    <w:p>
-      <w:r>
-        <w:t>Followed by the success of Transformers, since 2018 onwards, there is a new trend in NLP to develop Pre-trained language models based on the Transformer architecture, to name a few: BERT, GPT, T5, Llama, Mistral, Phi, Falcon, OLMo.</w:t>
-      </w:r>
-    </w:p>
-    <w:p/>
-    <w:p>
-      <w:r>
-        <w:t xml:space="preserve">---- </w:t>
-      </w:r>
-    </w:p>
-    <w:p>
-      <w:r>
-        <w:t>Now</w:t>
-      </w:r>
-      <w:r>
-        <w:t xml:space="preserve"> </w:t>
-      </w:r>
-      <w:r>
-        <w:t>let deep dive into</w:t>
-      </w:r>
-      <w:r>
-        <w:t xml:space="preserve"> transformer</w:t>
-      </w:r>
-      <w:r>
-        <w:t>. Here is our plans of attack</w:t>
-      </w:r>
-      <w:r>
-        <w:t xml:space="preserve">. I </w:t>
-      </w:r>
-      <w:r>
-        <w:t xml:space="preserve">am going to </w:t>
-      </w:r>
-      <w:r>
-        <w:t xml:space="preserve">explain to you </w:t>
-      </w:r>
-    </w:p>
-    <w:p>
-      <w:pPr>
-        <w:numPr>
-          <w:ilvl w:val="0"/>
-          <w:numId w:val="16"/>
-        </w:numPr>
-      </w:pPr>
-      <w:r>
-        <w:t xml:space="preserve">Text data at input and output of the model. And how </w:t>
-      </w:r>
-      <w:r>
-        <w:t>does the</w:t>
-      </w:r>
-      <w:r>
-        <w:t xml:space="preserve"> model understand the text data?</w:t>
-      </w:r>
-    </w:p>
-    <w:p>
-      <w:pPr>
-        <w:numPr>
-          <w:ilvl w:val="0"/>
-          <w:numId w:val="16"/>
-        </w:numPr>
-      </w:pPr>
-      <w:r>
-        <w:t>Then,</w:t>
-      </w:r>
-      <w:r>
-        <w:t xml:space="preserve"> I will walk you through transformer block-by-block. I will talk about what are the input-output-process of each block. Furthermore, we will talk about its meaning.</w:t>
-      </w:r>
-    </w:p>
-    <w:p>
-      <w:r>
-        <w:t>-----</w:t>
-      </w:r>
-    </w:p>
-    <w:p/>
-    <w:p>
-      <w:r>
-        <w:t xml:space="preserve">First of all, </w:t>
-      </w:r>
-      <w:r>
-        <w:t>I am going to talk about Inputs / Outputs blocks in the transformer architecture. In the case of transformer</w:t>
-      </w:r>
-    </w:p>
-    <w:p>
-      <w:r>
-        <w:t xml:space="preserve">In the case of Transformer, the model deals with the machine translation task. Therefore, Inputs will be source language and the Outputs will be the target language. </w:t>
-      </w:r>
-    </w:p>
-    <w:p>
-      <w:r>
-        <w:t xml:space="preserve">For examples, </w:t>
-      </w:r>
-      <w:r>
-        <w:t xml:space="preserve">we have a pair of source-target texts, like in English: I am fine. In French: Je </w:t>
-      </w:r>
-      <w:proofErr w:type="spellStart"/>
-      <w:r>
-        <w:t>vais</w:t>
-      </w:r>
-      <w:proofErr w:type="spellEnd"/>
-      <w:r>
-        <w:t xml:space="preserve"> bien. Or in English: “Thank you very much”, in French “Merci beaucoup”</w:t>
-      </w:r>
-    </w:p>
-    <w:p>
-      <w:r>
-        <w:lastRenderedPageBreak/>
-        <w:t>It means that the Inputs / Outputs of the models are the text data</w:t>
-      </w:r>
-    </w:p>
-    <w:p>
-      <w:r>
-        <w:t>There are 3 points we need to consider.</w:t>
-      </w:r>
-    </w:p>
-    <w:p>
-      <w:r>
-        <w:t xml:space="preserve">First, </w:t>
-      </w:r>
-      <w:r>
-        <w:t>It is important to know that the model only understands numerical value.  So what we need to do is to transform text to numerical representation.</w:t>
-      </w:r>
-    </w:p>
-    <w:p>
-      <w:r>
-        <w:t>Second, the source and target texts may have different lengths, but the model needs a fixed length of sequence</w:t>
-      </w:r>
-    </w:p>
-    <w:p>
-      <w:r>
-        <w:t xml:space="preserve">Third, </w:t>
-      </w:r>
-      <w:r>
-        <w:t>the model need to know when to start and to end the model’s prediction. So we need to find some ways to notify model when to start and to end  a sequence.</w:t>
-      </w:r>
-    </w:p>
-    <w:p>
-      <w:r>
-        <w:t xml:space="preserve">---- </w:t>
-      </w:r>
-    </w:p>
-    <w:p>
-      <w:r>
-        <w:t xml:space="preserve">To solve all of the concerns, we can </w:t>
+        <w:t xml:space="preserve">Another significant limitation of RNNs is their susceptibility to vanishing or exploding gradients. RNNs update their weights using Backpropagation Through Time. </w:t>
+      </w:r>
+    </w:p>
+    <w:p>
+      <w:r>
+        <w:t>For instance, to compute the gradient of the loss function L with respect to the network's weights, the chain rule is applied across timesteps to calculate the product of gradients.</w:t>
+      </w:r>
+    </w:p>
+    <w:p>
+      <w:r>
+        <w:t>If the gradients are less than 1, their magnitude decreases with each multiplication. Over many timesteps, the gradient can diminish to zero, rendering the weight updates during optimization negligible. This hampers the learning process, particularly for long sequences or deep architectures.</w:t>
+      </w:r>
+    </w:p>
+    <w:p>
+      <w:r>
+        <w:t>On the other hand, the exploding gradient problem arises when gradients at each timestep exceed 1, causing the gradients to exponentially increase as they are propagated backward in time. This can lead to extremely large gradient values, causing instability during optimization and resulting in weight updates that either oscillate or diverge, thereby destabilizing the training process.</w:t>
+      </w:r>
+    </w:p>
+    <w:p>
+      <w:r>
+        <w:t>Both vanishing and exploding gradients significantly complicate the training of RNNs, impairing their ability to capture long-term dependencies in sequential data. These challenges render the training of RNNs unstable and exceedingly difficult.</w:t>
+      </w:r>
+    </w:p>
+    <w:p>
+      <w:r>
+        <w:t>--</w:t>
+      </w:r>
+    </w:p>
+    <w:p>
+      <w:r>
+        <w:t>To summarize, RNNs face several significant disadvantages:</w:t>
       </w:r>
     </w:p>
     <w:p>
@@ -547,11 +212,11 @@
         <w:pStyle w:val="ListParagraph"/>
         <w:numPr>
           <w:ilvl w:val="0"/>
-          <w:numId w:val="13"/>
+          <w:numId w:val="18"/>
         </w:numPr>
       </w:pPr>
       <w:r>
-        <w:t>Choose a fixed length</w:t>
+        <w:t>Sequential computation makes parallel processing with GPUs challenging.</w:t>
       </w:r>
     </w:p>
     <w:p>
@@ -559,11 +224,11 @@
         <w:pStyle w:val="ListParagraph"/>
         <w:numPr>
           <w:ilvl w:val="0"/>
-          <w:numId w:val="13"/>
+          <w:numId w:val="18"/>
         </w:numPr>
       </w:pPr>
       <w:r>
-        <w:t>Add special value to notify when to start and to end the sentence, also to know empty value when the length of the sentence is shorter the chosen sentence length.</w:t>
+        <w:t>They often lose information pertaining to long-term dependencies.</w:t>
       </w:r>
     </w:p>
     <w:p>
@@ -571,157 +236,282 @@
         <w:pStyle w:val="ListParagraph"/>
         <w:numPr>
           <w:ilvl w:val="0"/>
-          <w:numId w:val="13"/>
+          <w:numId w:val="18"/>
         </w:numPr>
       </w:pPr>
       <w:r>
-        <w:t>To deal with all of this we leverage tokenizer to transform from text to numerical representation</w:t>
-      </w:r>
-    </w:p>
-    <w:p>
-      <w:r>
-        <w:t>---</w:t>
-      </w:r>
-    </w:p>
-    <w:p>
-      <w:r>
-        <w:t>Let deep dive into Tokenizer</w:t>
-      </w:r>
-    </w:p>
-    <w:p>
-      <w:r>
-        <w:t>What is a tokenizer?</w:t>
-      </w:r>
-    </w:p>
-    <w:p>
-      <w:r>
-        <w:t>A tokenizer contains a large amount of vocabulary</w:t>
-      </w:r>
-    </w:p>
-    <w:p>
-      <w:r>
-        <w:t>It allows to transform text to numerical representations</w:t>
-      </w:r>
-    </w:p>
-    <w:p>
-      <w:r>
-        <w:t>A token can be a word or a character</w:t>
-      </w:r>
-    </w:p>
-    <w:p>
-      <w:r>
-        <w:t>It defines special tokens, for example: UNK: Unknown; PAD: padding</w:t>
-      </w:r>
-    </w:p>
-    <w:p>
-      <w:r>
-        <w:t>SOS: Start of Sentence, EOS: End of Sentence.</w:t>
+        <w:t>They are prone to vanishing or exploding gradient issues.</w:t>
+      </w:r>
+    </w:p>
+    <w:p>
+      <w:r>
+        <w:t>--</w:t>
+      </w:r>
+    </w:p>
+    <w:p>
+      <w:r>
+        <w:t>And then, t</w:t>
+      </w:r>
+      <w:r>
+        <w:t xml:space="preserve">he </w:t>
+      </w:r>
+      <w:r>
+        <w:t>arrival</w:t>
+      </w:r>
+      <w:r>
+        <w:t xml:space="preserve"> of the Transformer model in 2017, as proposed in the paper "Attention Is All You Need," marked a significant advancement. </w:t>
+      </w:r>
+    </w:p>
+    <w:p>
+      <w:r>
+        <w:t>--</w:t>
+      </w:r>
+    </w:p>
+    <w:p>
+      <w:r>
+        <w:t>This paper introduced the Transformer architecture, initially for the task of machine translation, such as translating from one language to another, for instance, from English to French. At a high-level overview, its architecture comprises an encoder and a decoder. In this video, we will delve into the two main components of the Transformer.</w:t>
+      </w:r>
+    </w:p>
+    <w:p>
+      <w:r>
+        <w:t>--</w:t>
+      </w:r>
+    </w:p>
+    <w:p>
+      <w:r>
+        <w:t xml:space="preserve">What set the Transformer apart as a groundbreaking innovation at the time? The Transformer employs self-attention mechanisms, enabling parallel computation, which allows for the use of GPUs to expedite the training process significantly. </w:t>
+      </w:r>
+    </w:p>
+    <w:p>
+      <w:r>
+        <w:t xml:space="preserve">Moreover, it can effectively capture long-range dependencies. </w:t>
+      </w:r>
+    </w:p>
+    <w:p>
+      <w:r>
+        <w:lastRenderedPageBreak/>
+        <w:t>Importantly, its architecture makes the model less susceptible to the problems of vanishing or exploding gradients.</w:t>
+      </w:r>
+    </w:p>
+    <w:p>
+      <w:r>
+        <w:t>--</w:t>
+      </w:r>
+    </w:p>
+    <w:p>
+      <w:r>
+        <w:t>Following the success of the Transformer, from 2018 onwards, there has been a trend in NLP towards developing pre-trained language models based on the Transformer architecture. Examples of these include BERT, GPT, T5, Llama, Mistral, Phi, Falcon, and OLMo.</w:t>
+      </w:r>
+    </w:p>
+    <w:p>
+      <w:r>
+        <w:br w:type="page"/>
       </w:r>
     </w:p>
     <w:p/>
     <w:p>
       <w:r>
-        <w:t>----</w:t>
-      </w:r>
-    </w:p>
-    <w:p>
-      <w:r>
-        <w:t>Let’s see two main process in Tokenizer: one is encode, meaning that it transform text tokens into numerical representations. Second is decode, meaning that it transforms numerical representations into text token.</w:t>
-      </w:r>
-    </w:p>
-    <w:p>
-      <w:r>
-        <w:t>----</w:t>
-      </w:r>
-    </w:p>
-    <w:p>
-      <w:r>
-        <w:t>Now let put it all together.</w:t>
-      </w:r>
-    </w:p>
-    <w:p>
-      <w:r>
-        <w:t xml:space="preserve">First, let’s prepare Inputs for source language. For example, we have a batch of 3 </w:t>
+        <w:t xml:space="preserve">---- </w:t>
+      </w:r>
+    </w:p>
+    <w:p/>
+    <w:p>
+      <w:r>
+        <w:t>Let's dive deep into the transformer. Here is our plan of attack. I will explain to you:</w:t>
+      </w:r>
+    </w:p>
+    <w:p>
+      <w:r>
+        <w:t>The text data at the input and output of the model, and how the model understands the text data.</w:t>
+      </w:r>
+    </w:p>
+    <w:p>
+      <w:r>
+        <w:t>Then, I will walk you through the transformer block by block. I will discuss the input, output, and process of each block. Furthermore, we will delve into its significance.</w:t>
+      </w:r>
+    </w:p>
+    <w:p>
+      <w:r>
+        <w:t>-----</w:t>
+      </w:r>
+    </w:p>
+    <w:p/>
+    <w:p>
+      <w:proofErr w:type="gramStart"/>
+      <w:r>
+        <w:t>First of all</w:t>
+      </w:r>
+      <w:proofErr w:type="gramEnd"/>
+      <w:r>
+        <w:t xml:space="preserve">, I am going to discuss the Input/Output blocks in the transformer architecture. </w:t>
+      </w:r>
+    </w:p>
+    <w:p>
+      <w:r>
+        <w:t>--</w:t>
+      </w:r>
+    </w:p>
+    <w:p>
+      <w:r>
+        <w:t xml:space="preserve">In the case of the Transformer, the model is often used for machine translation tasks. Therefore, the Inputs will be in the source language, and the Outputs will be in the target language. For example, we have a pair of source-target texts, like in English: "I am fine." In French: "Je </w:t>
       </w:r>
       <w:proofErr w:type="spellStart"/>
       <w:r>
-        <w:t>english</w:t>
+        <w:t>vais</w:t>
       </w:r>
       <w:proofErr w:type="spellEnd"/>
       <w:r>
-        <w:t xml:space="preserve"> sentence: “I am fine”, “Thank you very much”, “I cook French cuisine”</w:t>
-      </w:r>
-      <w:r>
-        <w:t xml:space="preserve">. </w:t>
-      </w:r>
-    </w:p>
-    <w:p>
-      <w:pPr>
-        <w:pStyle w:val="ListParagraph"/>
+        <w:t xml:space="preserve"> bien." Or in English: "Thank you very much," in French: "Merci beaucoup." This means that the Inputs/Outputs of the models are text data.</w:t>
+      </w:r>
+    </w:p>
+    <w:p>
+      <w:r>
+        <w:t>--</w:t>
+      </w:r>
+    </w:p>
+    <w:p>
+      <w:r>
+        <w:t>There are three points we need to consider:</w:t>
+      </w:r>
+    </w:p>
+    <w:p>
+      <w:pPr>
         <w:numPr>
           <w:ilvl w:val="0"/>
-          <w:numId w:val="13"/>
+          <w:numId w:val="19"/>
         </w:numPr>
       </w:pPr>
       <w:r>
-        <w:lastRenderedPageBreak/>
-        <w:t xml:space="preserve">The 3 </w:t>
-      </w:r>
-      <w:proofErr w:type="spellStart"/>
-      <w:r>
-        <w:t>Engish</w:t>
-      </w:r>
-      <w:proofErr w:type="spellEnd"/>
-      <w:r>
-        <w:t xml:space="preserve"> sentences have the maximum length is 4, so for simplicity, for example, I choose fix length is 7, </w:t>
-      </w:r>
-    </w:p>
-    <w:p>
-      <w:pPr>
-        <w:pStyle w:val="ListParagraph"/>
+        <w:t>It is important to understand that the model only comprehends numerical values. Therefore, we need to transform text into a numerical representation.</w:t>
+      </w:r>
+    </w:p>
+    <w:p>
+      <w:pPr>
         <w:numPr>
           <w:ilvl w:val="0"/>
-          <w:numId w:val="13"/>
+          <w:numId w:val="19"/>
         </w:numPr>
       </w:pPr>
       <w:r>
-        <w:t>Then</w:t>
-      </w:r>
-      <w:r>
-        <w:t>, we add the special token SOS, EOS, PAD to obtain the fixed sequence length of all sentence.</w:t>
-      </w:r>
-    </w:p>
-    <w:p>
-      <w:pPr>
-        <w:pStyle w:val="ListParagraph"/>
+        <w:t>The source and target texts may have different lengths, but the model requires a fixed length for the sequence.</w:t>
+      </w:r>
+    </w:p>
+    <w:p>
+      <w:pPr>
         <w:numPr>
           <w:ilvl w:val="0"/>
-          <w:numId w:val="13"/>
+          <w:numId w:val="19"/>
         </w:numPr>
       </w:pPr>
       <w:r>
-        <w:t>Then, using encode method</w:t>
-      </w:r>
-      <w:r>
-        <w:t xml:space="preserve"> of English tokenizer, we obtain the final inputs for encoder part</w:t>
+        <w:t>The model needs to know when to start and end the prediction. So, we need to find ways to indicate to the model when to begin and end a sequence.</w:t>
+      </w:r>
+    </w:p>
+    <w:p>
+      <w:r>
+        <w:t xml:space="preserve">---- </w:t>
+      </w:r>
+    </w:p>
+    <w:p>
+      <w:r>
+        <w:t>To address these concerns, we can:</w:t>
+      </w:r>
+    </w:p>
+    <w:p>
+      <w:pPr>
+        <w:numPr>
+          <w:ilvl w:val="0"/>
+          <w:numId w:val="20"/>
+        </w:numPr>
+      </w:pPr>
+      <w:r>
+        <w:t>Choose a fixed length for the sequences.</w:t>
+      </w:r>
+    </w:p>
+    <w:p>
+      <w:pPr>
+        <w:numPr>
+          <w:ilvl w:val="0"/>
+          <w:numId w:val="20"/>
+        </w:numPr>
+      </w:pPr>
+      <w:r>
+        <w:t xml:space="preserve">Add special </w:t>
+      </w:r>
+      <w:r>
+        <w:t>values</w:t>
+      </w:r>
+      <w:r>
+        <w:t xml:space="preserve"> to indicate the start and end of a sentence, as well as to represent padding for instances where the sentence length is shorter than the chosen fixed length.</w:t>
+      </w:r>
+    </w:p>
+    <w:p>
+      <w:pPr>
+        <w:numPr>
+          <w:ilvl w:val="0"/>
+          <w:numId w:val="20"/>
+        </w:numPr>
+      </w:pPr>
+      <w:r>
+        <w:t>Utilize a tokenizer to convert text into numerical representation, effectively dealing with the translation from textual to numerical data.</w:t>
+      </w:r>
+    </w:p>
+    <w:p>
+      <w:r>
+        <w:t>---</w:t>
+      </w:r>
+    </w:p>
+    <w:p>
+      <w:r>
+        <w:lastRenderedPageBreak/>
+        <w:t>Let's dive deep into Tokenizers.</w:t>
+      </w:r>
+    </w:p>
+    <w:p>
+      <w:r>
+        <w:t xml:space="preserve">What is a tokenizer? </w:t>
+      </w:r>
+    </w:p>
+    <w:p>
+      <w:r>
+        <w:t xml:space="preserve">A tokenizer possesses a large vocabulary and enables the transformation of text into numerical representations. </w:t>
+      </w:r>
+    </w:p>
+    <w:p>
+      <w:r>
+        <w:t xml:space="preserve">A token can represent a word or a character. </w:t>
+      </w:r>
+    </w:p>
+    <w:p>
+      <w:r>
+        <w:t>Additionally, it defines special tokens, for example: UNK for Unknown; PAD for padding; SOS for Start of Sentence; and EOS for End of Sentence.</w:t>
       </w:r>
     </w:p>
     <w:p/>
     <w:p>
       <w:r>
-        <w:t>Similarly, we do the same process for preparing Outputs of the decoder part. The difference is that we only use SOS and PADING, and don’t use EOS.</w:t>
-      </w:r>
-      <w:r>
-        <w:t xml:space="preserve"> With SOS token, it notifies the model to start the prediction.</w:t>
-      </w:r>
-      <w:r>
-        <w:t xml:space="preserve"> In addition, we use target tokenizer for French language to encode the tokens.</w:t>
-      </w:r>
-    </w:p>
-    <w:p/>
-    <w:p>
-      <w:r>
-        <w:t>Finally, the third use case of encoding processing is to prepare the target for loss calculation. In this case, We only use 2 special tokens: EOS and PAD. The idea is that optimize the model so that it knows when to stop the prediction. In this case, we also use target tokenizer for French language to encode the tokens.</w:t>
+        <w:t>----</w:t>
+      </w:r>
+    </w:p>
+    <w:p>
+      <w:r>
+        <w:br/>
+        <w:t xml:space="preserve">Let's explore the two main processes in a tokenizer: </w:t>
+      </w:r>
+    </w:p>
+    <w:p>
+      <w:r>
+        <w:t xml:space="preserve">The first is encoding, which means transforming text tokens into numerical representations. </w:t>
+      </w:r>
+    </w:p>
+    <w:p>
+      <w:r>
+        <w:t>The second is decoding, which means converting numerical representations back into text tokens.</w:t>
+      </w:r>
+    </w:p>
+    <w:p>
+      <w:r>
+        <w:t>----</w:t>
       </w:r>
     </w:p>
     <w:p>
@@ -730,64 +520,146 @@
           <w:bottom w:val="single" w:sz="6" w:space="1" w:color="auto"/>
         </w:pBdr>
       </w:pPr>
+      <w:r>
+        <w:t>Now, let's put it all together.</w:t>
+      </w:r>
+    </w:p>
+    <w:p>
+      <w:pPr>
+        <w:pBdr>
+          <w:bottom w:val="single" w:sz="6" w:space="1" w:color="auto"/>
+        </w:pBdr>
+      </w:pPr>
+      <w:r>
+        <w:t>First, let's prepare the inputs for the source language. For example, we have a batch of 3 English sentences: "I am fine," "Thank you very much," and "I cook French cuisine."</w:t>
+      </w:r>
+    </w:p>
+    <w:p>
+      <w:pPr>
+        <w:numPr>
+          <w:ilvl w:val="0"/>
+          <w:numId w:val="21"/>
+        </w:numPr>
+        <w:pBdr>
+          <w:bottom w:val="single" w:sz="6" w:space="1" w:color="auto"/>
+        </w:pBdr>
+      </w:pPr>
+      <w:r>
+        <w:t>These 3 English sentences have a maximum length of 4, so for simplicity, let's choose a fixed length of 7.</w:t>
+      </w:r>
+    </w:p>
+    <w:p>
+      <w:pPr>
+        <w:numPr>
+          <w:ilvl w:val="0"/>
+          <w:numId w:val="21"/>
+        </w:numPr>
+        <w:pBdr>
+          <w:bottom w:val="single" w:sz="6" w:space="1" w:color="auto"/>
+        </w:pBdr>
+      </w:pPr>
+      <w:r>
+        <w:t>Then, we add the special tokens SOS (Start of Sentence), EOS (End of Sentence), and PAD (Padding) to achieve a fixed sequence length for all sentences.</w:t>
+      </w:r>
+    </w:p>
+    <w:p>
+      <w:pPr>
+        <w:numPr>
+          <w:ilvl w:val="0"/>
+          <w:numId w:val="21"/>
+        </w:numPr>
+        <w:pBdr>
+          <w:bottom w:val="single" w:sz="6" w:space="1" w:color="auto"/>
+        </w:pBdr>
+      </w:pPr>
+      <w:r>
+        <w:t>Using the encode method of the English tokenizer, we obtain the final inputs for the encoder part.</w:t>
+      </w:r>
+    </w:p>
+    <w:p>
+      <w:pPr>
+        <w:pBdr>
+          <w:bottom w:val="single" w:sz="6" w:space="1" w:color="auto"/>
+        </w:pBdr>
+      </w:pPr>
+      <w:r>
+        <w:t>--</w:t>
+      </w:r>
+    </w:p>
+    <w:p>
+      <w:pPr>
+        <w:pBdr>
+          <w:bottom w:val="single" w:sz="6" w:space="1" w:color="auto"/>
+        </w:pBdr>
+      </w:pPr>
+      <w:r>
+        <w:t>Similarly, we follow the same process for preparing the outputs for the decoder part. The difference is that we only use the SOS (Start of Sentence) and PAD (Padding) tokens, and do not use the EOS (End of Sentence) token. With the SOS token, it signals the model to start the prediction. Additionally, we use the target tokenizer for the French language to encode the tokens.</w:t>
+      </w:r>
+    </w:p>
+    <w:p>
+      <w:pPr>
+        <w:pBdr>
+          <w:bottom w:val="single" w:sz="6" w:space="1" w:color="auto"/>
+        </w:pBdr>
+      </w:pPr>
+      <w:r>
+        <w:t>--</w:t>
+      </w:r>
+    </w:p>
+    <w:p>
+      <w:pPr>
+        <w:pBdr>
+          <w:bottom w:val="single" w:sz="6" w:space="1" w:color="auto"/>
+        </w:pBdr>
+      </w:pPr>
+      <w:r>
+        <w:t xml:space="preserve">Finally, the third use case of the encoding process is to prepare the target for loss calculation. </w:t>
+      </w:r>
+    </w:p>
+    <w:p>
+      <w:pPr>
+        <w:pBdr>
+          <w:bottom w:val="single" w:sz="6" w:space="1" w:color="auto"/>
+        </w:pBdr>
+      </w:pPr>
+      <w:r>
+        <w:t>In this case, we only use two special tokens: EOS (End of Sentence) and PAD (Padding). The idea is to optimize the model so that it knows when to stop the prediction.</w:t>
+      </w:r>
+    </w:p>
+    <w:p>
+      <w:pPr>
+        <w:pBdr>
+          <w:bottom w:val="single" w:sz="6" w:space="1" w:color="auto"/>
+        </w:pBdr>
+      </w:pPr>
+      <w:r>
+        <w:lastRenderedPageBreak/>
+        <w:t xml:space="preserve"> In this case, we also use the target tokenizer for the French language to encode the tokens.</w:t>
+      </w:r>
+    </w:p>
+    <w:p>
+      <w:pPr>
+        <w:pBdr>
+          <w:bottom w:val="single" w:sz="6" w:space="1" w:color="auto"/>
+        </w:pBdr>
+      </w:pPr>
     </w:p>
     <w:p/>
     <w:p/>
     <w:p/>
     <w:p>
       <w:r>
-        <w:t>Next, I walk you through all the building block of Transformer architecture, including Encoder Input, Decoder Input, Encoder, Decoder, Projection and Transformer Output. Let’s dive in.</w:t>
-      </w:r>
-    </w:p>
-    <w:p>
-      <w:pPr>
-        <w:pBdr>
-          <w:bottom w:val="single" w:sz="6" w:space="1" w:color="auto"/>
-        </w:pBdr>
-      </w:pPr>
-    </w:p>
-    <w:p/>
-    <w:p>
-      <w:pPr>
-        <w:pBdr>
-          <w:bottom w:val="single" w:sz="6" w:space="1" w:color="auto"/>
-        </w:pBdr>
-      </w:pPr>
-      <w:r>
-        <w:t xml:space="preserve">Well, now I am going to talk about Encoder Input and Decoder Input. As they </w:t>
-      </w:r>
-      <w:r>
-        <w:t>share</w:t>
-      </w:r>
-      <w:r>
-        <w:t xml:space="preserve"> the same structure and building blocks, Input Embedding and Positional Encoding, so we just need to discuss one of them.</w:t>
-      </w:r>
-    </w:p>
-    <w:p>
-      <w:pPr>
-        <w:pBdr>
-          <w:bottom w:val="single" w:sz="6" w:space="1" w:color="auto"/>
-        </w:pBdr>
-      </w:pPr>
-    </w:p>
-    <w:p/>
-    <w:p>
-      <w:r>
-        <w:t xml:space="preserve">Well, for example in the case of Encoder Input, </w:t>
-      </w:r>
-      <w:r>
-        <w:t xml:space="preserve">there are two main functions: Input Embedding and Positional Encoding. </w:t>
-      </w:r>
-    </w:p>
-    <w:p>
-      <w:r>
-        <w:t xml:space="preserve">They use the numerical representation of text data as inputs, to generate </w:t>
-      </w:r>
-      <w:r>
-        <w:t>a</w:t>
-      </w:r>
-      <w:r>
-        <w:t xml:space="preserve"> tensor of dimension (batch, seq, </w:t>
+        <w:t>Next, I'll walk you through all the building blocks of the Transformer architecture, including Encoder Input, Decoder Input, Encoder, Decoder, Projection, and Transformer Output. Let's dive in.</w:t>
+      </w:r>
+    </w:p>
+    <w:p>
+      <w:r>
+        <w:t>Now, I am going to discuss the Encoder Input and Decoder Input. As they share the same structure and building blocks—Input Embedding and Positional Encoding—we only need to discuss one of them.</w:t>
+      </w:r>
+    </w:p>
+    <w:p>
+      <w:r>
+        <w:t xml:space="preserve">For instance, in the case of the Encoder Input, there are two main components: Input Embedding and Positional Encoding. They utilize the numerical representation of text data as inputs to generate a tensor of dimension (batch, seq, </w:t>
       </w:r>
       <w:proofErr w:type="spellStart"/>
       <w:r>
@@ -795,57 +667,344 @@
       </w:r>
       <w:proofErr w:type="spellEnd"/>
       <w:r>
-        <w:t>)</w:t>
-      </w:r>
-      <w:r>
-        <w:t xml:space="preserve">. Then, their results are added together to obtain the encoder input. </w:t>
-      </w:r>
-    </w:p>
-    <w:p>
-      <w:r>
-        <w:t>Now we will discuss more in detailed the function.</w:t>
-      </w:r>
-    </w:p>
-    <w:p>
-      <w:pPr>
-        <w:pBdr>
-          <w:bottom w:val="single" w:sz="6" w:space="1" w:color="auto"/>
-        </w:pBdr>
-      </w:pPr>
-    </w:p>
-    <w:p>
+        <w:t>). Then, their results are combined to obtain the encoder input. Now, we will discuss more in detail the functions of each component.</w:t>
+      </w:r>
+    </w:p>
+    <w:p>
+      <w:r>
+        <w:t xml:space="preserve">Input Embedding takes inputs of dimension (batch, seq) and generates a tensor of dimension (batch, seq, </w:t>
+      </w:r>
+      <w:proofErr w:type="spellStart"/>
+      <w:r>
+        <w:t>d_model</w:t>
+      </w:r>
+      <w:proofErr w:type="spellEnd"/>
+      <w:r>
+        <w:t xml:space="preserve">), meaning it transforms each token into a feature vector of length </w:t>
+      </w:r>
+      <w:proofErr w:type="spellStart"/>
+      <w:r>
+        <w:t>d_model</w:t>
+      </w:r>
+      <w:proofErr w:type="spellEnd"/>
+      <w:r>
+        <w:t xml:space="preserve"> for that token.</w:t>
+      </w:r>
+    </w:p>
+    <w:p>
+      <w:r>
+        <w:t xml:space="preserve">Positional Encoding transforms the input tensor of dimension (batch, seq) into a tensor of dimension (batch, seq, </w:t>
+      </w:r>
+      <w:proofErr w:type="spellStart"/>
+      <w:r>
+        <w:t>d_model</w:t>
+      </w:r>
+      <w:proofErr w:type="spellEnd"/>
+      <w:r>
+        <w:t xml:space="preserve">). Its function depends solely on the position of the token in the sequence, assigning each position index in the sequence a unique feature vector of size </w:t>
+      </w:r>
+      <w:proofErr w:type="spellStart"/>
+      <w:r>
+        <w:t>d_model</w:t>
+      </w:r>
+      <w:proofErr w:type="spellEnd"/>
+      <w:r>
+        <w:t>. It conveys the positional information within a sequence.</w:t>
+      </w:r>
+    </w:p>
+    <w:p>
+      <w:r>
+        <w:t xml:space="preserve">To put it all together, for example, if we have a batch size of 2, a sequence length of 7, and a </w:t>
+      </w:r>
+      <w:proofErr w:type="spellStart"/>
+      <w:r>
+        <w:t>d_model</w:t>
+      </w:r>
+      <w:proofErr w:type="spellEnd"/>
+      <w:r>
+        <w:t xml:space="preserve"> of 512, by applying Input Embedding and Positional Encoding to the inputs of (batch, seq), we obtain two tensors with dimensions of (batch, seq, </w:t>
+      </w:r>
+      <w:proofErr w:type="spellStart"/>
+      <w:r>
+        <w:t>d_model</w:t>
+      </w:r>
+      <w:proofErr w:type="spellEnd"/>
+      <w:r>
+        <w:t>). These tensors are then added together to form the Encoder Input.</w:t>
+      </w:r>
+    </w:p>
+    <w:p>
+      <w:r>
+        <w:t>----</w:t>
+      </w:r>
+    </w:p>
+    <w:p>
+      <w:r>
+        <w:t>Now, I am going to explain the Encoder block. The input to the Encoder block is the Encoder Input that we have previously discussed. It consists of four layers: multi-head attention (which includes the self-attention mechanism), layer normalization, feedforward network, and residual connection.</w:t>
+      </w:r>
+    </w:p>
+    <w:p>
+      <w:r>
+        <w:t>First, let's discuss Multi-Head Attention and its self-attention mechanisms. The input to this block is the Encoder Inputs, a batch of tensors that represent the semantic meaning and the positional feature of each word or token. This input is duplicated into three identical tensors, named Q (Query), K (Key), and V (Value). Let's examine what happens inside the Multi-Head Attention block.</w:t>
+      </w:r>
+    </w:p>
+    <w:p>
+      <w:r>
+        <w:t xml:space="preserve">Before defining </w:t>
+      </w:r>
+      <w:proofErr w:type="gramStart"/>
+      <w:r>
+        <w:t>what</w:t>
+      </w:r>
+      <w:proofErr w:type="gramEnd"/>
+      <w:r>
+        <w:t xml:space="preserve"> multi-head attention is, let's consider a simpler case: a single-head attention layer. In a single-head attention layer, it calculates Attention, which is formulated as follows: The component with the </w:t>
+      </w:r>
+      <w:proofErr w:type="spellStart"/>
+      <w:r>
+        <w:t>Softmax</w:t>
+      </w:r>
+      <w:proofErr w:type="spellEnd"/>
+      <w:r>
+        <w:t xml:space="preserve"> function is called the Self-Attention mechanism. Let's examine a concrete example to understand why it's called Self-Attention. For instance, with a batch size of 1, a sequence length of 3, and </w:t>
+      </w:r>
+      <w:proofErr w:type="spellStart"/>
+      <w:r>
+        <w:t>d_model</w:t>
+      </w:r>
+      <w:proofErr w:type="spellEnd"/>
+      <w:r>
+        <w:t xml:space="preserve"> equals </w:t>
+      </w:r>
+      <w:proofErr w:type="spellStart"/>
+      <w:r>
+        <w:t>d_k</w:t>
+      </w:r>
+      <w:proofErr w:type="spellEnd"/>
+      <w:r>
+        <w:t xml:space="preserve"> equal to 512, applying this function will yield a matrix of dimension 3 by 3. This </w:t>
+      </w:r>
       <w:r>
         <w:lastRenderedPageBreak/>
-        <w:t xml:space="preserve">Input Embedding, takes Inputs of dimension (batch, seq) to generate a tensor of dimension (batch, seq, </w:t>
+        <w:t xml:space="preserve">matrix represents the correlation of each word to the others, with the </w:t>
       </w:r>
       <w:proofErr w:type="spellStart"/>
       <w:r>
+        <w:t>Softmax</w:t>
+      </w:r>
+      <w:proofErr w:type="spellEnd"/>
+      <w:r>
+        <w:t xml:space="preserve"> function normalizing the values of each row to range between 0 and 1, while ensuring the sum of all values in each row equals 1. This matrix, representing the correlation between words in a sequence, is why it's referred to as Self-Attention.</w:t>
+      </w:r>
+    </w:p>
+    <w:p>
+      <w:r>
+        <w:t>Afterward, the result of the Self-Attention is multiplied by V to obtain the output of the single-head Attention. The Self-Attention mechanism highlights the correlation between words in a sentence, while V encapsulates both word meaning and positional features. Consequently, the final attention tensor represents a synthesis of these elements. Having understood the concept of self-attention for a single-head attention, let's extend this understanding to multi-head attention.</w:t>
+      </w:r>
+    </w:p>
+    <w:p>
+      <w:r>
+        <w:t>--</w:t>
+      </w:r>
+    </w:p>
+    <w:p>
+      <w:r>
+        <w:t>For multi-head attention, there are four main steps to realize this process:</w:t>
+      </w:r>
+    </w:p>
+    <w:p>
+      <w:pPr>
+        <w:numPr>
+          <w:ilvl w:val="0"/>
+          <w:numId w:val="22"/>
+        </w:numPr>
+      </w:pPr>
+      <w:r>
+        <w:t xml:space="preserve">Firstly, we split the encoder inputs, Q, K, and V, into </w:t>
+      </w:r>
+      <w:proofErr w:type="spellStart"/>
+      <w:r>
+        <w:rPr>
+          <w:rFonts w:ascii="Cambria Math" w:hAnsi="Cambria Math" w:cs="Cambria Math"/>
+        </w:rPr>
+        <w:t>ℎ</w:t>
+      </w:r>
+      <w:r>
+        <w:rPr>
+          <w:i/>
+          <w:iCs/>
+        </w:rPr>
+        <w:t>h</w:t>
+      </w:r>
+      <w:proofErr w:type="spellEnd"/>
+      <w:r>
+        <w:t xml:space="preserve"> heads for each input by applying linear layers. This step allows for the parallel processing of information, which enhances the model's ability to focus on different parts of the input sequence.</w:t>
+      </w:r>
+    </w:p>
+    <w:p>
+      <w:pPr>
+        <w:numPr>
+          <w:ilvl w:val="0"/>
+          <w:numId w:val="22"/>
+        </w:numPr>
+      </w:pPr>
+      <w:r>
+        <w:t xml:space="preserve">Secondly, we calculate attention for each head, </w:t>
+      </w:r>
+      <w:proofErr w:type="gramStart"/>
+      <w:r>
+        <w:t>similar to</w:t>
+      </w:r>
+      <w:proofErr w:type="gramEnd"/>
+      <w:r>
+        <w:t xml:space="preserve"> how we calculate for a single-head attention. This involves computing the attention scores and applying the </w:t>
+      </w:r>
+      <w:proofErr w:type="spellStart"/>
+      <w:r>
+        <w:t>Softmax</w:t>
+      </w:r>
+      <w:proofErr w:type="spellEnd"/>
+      <w:r>
+        <w:t xml:space="preserve"> function to obtain the weighted sum of values for each head.</w:t>
+      </w:r>
+    </w:p>
+    <w:p>
+      <w:pPr>
+        <w:numPr>
+          <w:ilvl w:val="0"/>
+          <w:numId w:val="22"/>
+        </w:numPr>
+      </w:pPr>
+      <w:r>
+        <w:t>Next, we concatenate the attention tensors from each head. This step combines the independently computed attention outputs into a single tensor, preserving the information captured by each head.</w:t>
+      </w:r>
+    </w:p>
+    <w:p>
+      <w:pPr>
+        <w:numPr>
+          <w:ilvl w:val="0"/>
+          <w:numId w:val="22"/>
+        </w:numPr>
+      </w:pPr>
+      <w:r>
+        <w:t xml:space="preserve">Finally, we apply another linear layer to obtain the final multi-head attention tensor of dimension (batch, seq, </w:t>
+      </w:r>
+      <w:proofErr w:type="spellStart"/>
+      <w:r>
         <w:t>d_model</w:t>
       </w:r>
       <w:proofErr w:type="spellEnd"/>
       <w:r>
-        <w:t xml:space="preserve">), meaning that it transform each token into a feature vector of length </w:t>
+        <w:t>). This linear layer transforms the concatenated tensor back into the original dimensionality, ready for subsequent processing.</w:t>
+      </w:r>
+    </w:p>
+    <w:p>
+      <w:r>
+        <w:t>Now that we have covered multi-head attention, let's continue with Layer Normalization.</w:t>
+      </w:r>
+    </w:p>
+    <w:p>
+      <w:r>
+        <w:t xml:space="preserve">When discussing Layer Normalization, we're focusing on the normalization of a feature vector of a token, which has a length of </w:t>
       </w:r>
       <w:proofErr w:type="spellStart"/>
       <w:r>
+        <w:rPr>
+          <w:i/>
+          <w:iCs/>
+        </w:rPr>
+        <w:t>dmodel</w:t>
+      </w:r>
+      <w:proofErr w:type="spellEnd"/>
+      <w:r>
+        <w:t>​. The process involves:</w:t>
+      </w:r>
+    </w:p>
+    <w:p>
+      <w:pPr>
+        <w:numPr>
+          <w:ilvl w:val="0"/>
+          <w:numId w:val="23"/>
+        </w:numPr>
+      </w:pPr>
+      <w:r>
+        <w:t xml:space="preserve">First, calculating the mean value of the feature vector. This step involves averaging the values across the </w:t>
+      </w:r>
+      <w:proofErr w:type="spellStart"/>
+      <w:r>
+        <w:rPr>
+          <w:i/>
+          <w:iCs/>
+        </w:rPr>
+        <w:t>dmodel</w:t>
+      </w:r>
+      <w:proofErr w:type="spellEnd"/>
+      <w:r>
+        <w:t>​ dimensions.</w:t>
+      </w:r>
+    </w:p>
+    <w:p>
+      <w:pPr>
+        <w:numPr>
+          <w:ilvl w:val="0"/>
+          <w:numId w:val="23"/>
+        </w:numPr>
+      </w:pPr>
+      <w:r>
+        <w:t>Then, calculating the variance from the mean value. The variance measures the dispersion of the feature vector values around the mean.</w:t>
+      </w:r>
+    </w:p>
+    <w:p>
+      <w:pPr>
+        <w:numPr>
+          <w:ilvl w:val="0"/>
+          <w:numId w:val="23"/>
+        </w:numPr>
+      </w:pPr>
+      <w:r>
+        <w:t xml:space="preserve">Finally, obtaining the normalized vector using the formula for layer normalization. This formula adjusts each feature vector by subtracting the mean and dividing by the square root of the variance, followed by </w:t>
+      </w:r>
+      <w:proofErr w:type="gramStart"/>
+      <w:r>
+        <w:t>scaling</w:t>
+      </w:r>
+      <w:proofErr w:type="gramEnd"/>
+      <w:r>
+        <w:t xml:space="preserve"> and shifting. This normalization ensures that the activations across the features have a mean of 0 and a standard deviation of 1, improving the stability and performance of the neural network.</w:t>
+      </w:r>
+    </w:p>
+    <w:p>
+      <w:r>
+        <w:t>--</w:t>
+      </w:r>
+    </w:p>
+    <w:p>
+      <w:r>
+        <w:lastRenderedPageBreak/>
+        <w:t xml:space="preserve">Putting it all together: Given a tensor with the dimensions of (batch, seq, </w:t>
+      </w:r>
+      <w:proofErr w:type="spellStart"/>
+      <w:r>
         <w:t>d_model</w:t>
       </w:r>
       <w:proofErr w:type="spellEnd"/>
       <w:r>
-        <w:t xml:space="preserve"> of that token.</w:t>
-      </w:r>
-    </w:p>
-    <w:p>
-      <w:r>
-        <w:t>---</w:t>
-      </w:r>
-    </w:p>
-    <w:p>
-      <w:r>
-        <w:t xml:space="preserve">Positional Encoding, </w:t>
-      </w:r>
-      <w:r>
-        <w:t xml:space="preserve">it transform the input tensor of dimension (batch, seq) to a tensor of dimension (batch, seq, </w:t>
+        <w:t>), layer normalization normalizes the values within this tensor, resulting in an output tensor with the same dimensions but with normalized values.</w:t>
+      </w:r>
+    </w:p>
+    <w:p>
+      <w:r>
+        <w:t xml:space="preserve">Next, we'll discuss the feedforward layer: Given an input tensor </w:t>
+      </w:r>
+      <w:r>
+        <w:rPr>
+          <w:i/>
+          <w:iCs/>
+        </w:rPr>
+        <w:t>x</w:t>
+      </w:r>
+      <w:r>
+        <w:t xml:space="preserve"> with dimensions (seq, </w:t>
       </w:r>
       <w:proofErr w:type="spellStart"/>
       <w:r>
@@ -853,7 +1012,38 @@
       </w:r>
       <w:proofErr w:type="spellEnd"/>
       <w:r>
-        <w:t xml:space="preserve">), its function only depend on the position of the token in the sequence, then the position index in the feature vector of size </w:t>
+        <w:t xml:space="preserve">), the original Transformer architecture proposed the application of two linear layers to </w:t>
+      </w:r>
+      <w:r>
+        <w:rPr>
+          <w:i/>
+          <w:iCs/>
+        </w:rPr>
+        <w:t>x</w:t>
+      </w:r>
+      <w:r>
+        <w:t>:</w:t>
+      </w:r>
+    </w:p>
+    <w:p>
+      <w:pPr>
+        <w:numPr>
+          <w:ilvl w:val="0"/>
+          <w:numId w:val="24"/>
+        </w:numPr>
+      </w:pPr>
+      <w:r>
+        <w:t xml:space="preserve">With the first linear layer, we multiply </w:t>
+      </w:r>
+      <w:r>
+        <w:rPr>
+          <w:i/>
+          <w:iCs/>
+        </w:rPr>
+        <w:t>x</w:t>
+      </w:r>
+      <w:r>
+        <w:t xml:space="preserve"> by a weight matrix of dimensions (</w:t>
       </w:r>
       <w:proofErr w:type="spellStart"/>
       <w:r>
@@ -861,25 +1051,81 @@
       </w:r>
       <w:proofErr w:type="spellEnd"/>
       <w:r>
-        <w:t>. It conveys the positional information of a sequence</w:t>
-      </w:r>
-    </w:p>
-    <w:p>
-      <w:r>
-        <w:t>----</w:t>
-      </w:r>
-    </w:p>
-    <w:p>
-      <w:r>
-        <w:t xml:space="preserve">Encoder Input, put it all together, for example we have a batch size of 2, a sequence length of 7 and a </w:t>
+        <w:t xml:space="preserve">, </w:t>
       </w:r>
       <w:proofErr w:type="spellStart"/>
       <w:r>
+        <w:t>d_ff</w:t>
+      </w:r>
+      <w:proofErr w:type="spellEnd"/>
+      <w:r>
+        <w:t>) and then add a bias.</w:t>
+      </w:r>
+    </w:p>
+    <w:p>
+      <w:pPr>
+        <w:numPr>
+          <w:ilvl w:val="0"/>
+          <w:numId w:val="24"/>
+        </w:numPr>
+      </w:pPr>
+      <w:r>
+        <w:t xml:space="preserve">We then apply the </w:t>
+      </w:r>
+      <w:proofErr w:type="spellStart"/>
+      <w:r>
+        <w:t>ReLU</w:t>
+      </w:r>
+      <w:proofErr w:type="spellEnd"/>
+      <w:r>
+        <w:t xml:space="preserve"> function to the result of the first linear layer, followed by the application of the second linear layer to the resulting tensor, with a weight matrix 2</w:t>
+      </w:r>
+      <w:r>
+        <w:rPr>
+          <w:i/>
+          <w:iCs/>
+        </w:rPr>
+        <w:t>W</w:t>
+      </w:r>
+      <w:r>
+        <w:t>2​ of dimensions (</w:t>
+      </w:r>
+      <w:proofErr w:type="spellStart"/>
+      <w:r>
+        <w:t>d_ff</w:t>
+      </w:r>
+      <w:proofErr w:type="spellEnd"/>
+      <w:r>
+        <w:t xml:space="preserve">, </w:t>
+      </w:r>
+      <w:proofErr w:type="spellStart"/>
+      <w:r>
         <w:t>d_model</w:t>
       </w:r>
       <w:proofErr w:type="spellEnd"/>
       <w:r>
-        <w:t xml:space="preserve"> of 512, applying Input Embedding and Positional Encoding to the Inputs of (batch, seq), we obtain two tensors with dimension of (batch, seq, </w:t>
+        <w:t>) and a bias 2</w:t>
+      </w:r>
+      <w:r>
+        <w:rPr>
+          <w:i/>
+          <w:iCs/>
+        </w:rPr>
+        <w:t>b</w:t>
+      </w:r>
+      <w:r>
+        <w:t>2​.</w:t>
+      </w:r>
+    </w:p>
+    <w:p>
+      <w:pPr>
+        <w:numPr>
+          <w:ilvl w:val="0"/>
+          <w:numId w:val="24"/>
+        </w:numPr>
+      </w:pPr>
+      <w:r>
+        <w:t xml:space="preserve">The output tensor retains the dimension (seq, </w:t>
       </w:r>
       <w:proofErr w:type="spellStart"/>
       <w:r>
@@ -887,485 +1133,371 @@
       </w:r>
       <w:proofErr w:type="spellEnd"/>
       <w:r>
-        <w:t>), then they are added together to obtain the Encoder Input</w:t>
-      </w:r>
-    </w:p>
-    <w:p>
-      <w:r>
-        <w:t>----</w:t>
-      </w:r>
-    </w:p>
-    <w:p>
-      <w:r>
-        <w:t xml:space="preserve">Now I am going to explain Encoder block. The input of Encoder block is Encoder Input that we have discussed previously. </w:t>
-      </w:r>
-    </w:p>
-    <w:p>
-      <w:r>
-        <w:t>It consists of 4 layers: multi-head attention, in which we will talk about Self-attention mechanism, layer normalization, feed forward, and residual connection.</w:t>
-      </w:r>
-    </w:p>
-    <w:p>
-      <w:r>
-        <w:t>---</w:t>
-      </w:r>
-    </w:p>
-    <w:p>
-      <w:r>
-        <w:t>First, we will talk about Multi-Head Attention and its self-attention mechanisms.</w:t>
-      </w:r>
-    </w:p>
-    <w:p>
-      <w:r>
-        <w:t xml:space="preserve">The input of this block is Encoder Inputs, </w:t>
-      </w:r>
-      <w:r>
-        <w:t xml:space="preserve">which </w:t>
-      </w:r>
-      <w:r>
-        <w:t>is a batch of tensor that represents the word meaning and the position feature of each word or token.</w:t>
-      </w:r>
-      <w:r>
-        <w:t xml:space="preserve"> Then, we copy it into 3 identical tensors, namely Q, stands for Query, K, stands for Key, and V, stands for Value.</w:t>
-      </w:r>
-    </w:p>
-    <w:p>
-      <w:r>
-        <w:t>Ok, let’s see what happens inside the Multi-Head Attention block.</w:t>
-      </w:r>
-    </w:p>
-    <w:p>
-      <w:r>
-        <w:t>---</w:t>
-      </w:r>
-    </w:p>
-    <w:p>
-      <w:r>
-        <w:t xml:space="preserve">Before we define what is multi-head attention, let’s take a look at a simpler case with 1-head attention layer. In 1-head attention layer, it calculate Attention which is formulated like this. </w:t>
-      </w:r>
-    </w:p>
-    <w:p>
-      <w:r>
-        <w:t>The compo</w:t>
-      </w:r>
-      <w:r>
-        <w:t xml:space="preserve">nent with </w:t>
+        <w:t>).</w:t>
+      </w:r>
+    </w:p>
+    <w:p>
+      <w:r>
+        <w:t xml:space="preserve">Next, I am going to talk about the residual connection: Given an input tensor </w:t>
+      </w:r>
+      <w:r>
+        <w:rPr>
+          <w:i/>
+          <w:iCs/>
+        </w:rPr>
+        <w:t>x</w:t>
+      </w:r>
+      <w:r>
+        <w:t xml:space="preserve">, a sublayer (which can be either a feedforward layer or multi-head attention), and a residual connection, we can obtain the resulting tensor </w:t>
+      </w:r>
+      <w:r>
+        <w:rPr>
+          <w:i/>
+          <w:iCs/>
+        </w:rPr>
+        <w:t>x</w:t>
+      </w:r>
+      <w:r>
+        <w:t>′ using the formula</w:t>
+      </w:r>
+      <w:r>
+        <w:t xml:space="preserve">, </w:t>
+      </w:r>
+      <w:r>
+        <w:t xml:space="preserve">effectively adding </w:t>
+      </w:r>
+      <w:r>
+        <w:rPr>
+          <w:i/>
+          <w:iCs/>
+        </w:rPr>
+        <w:t>x</w:t>
+      </w:r>
+      <w:r>
+        <w:t xml:space="preserve"> and the output of the sublayer applied to </w:t>
+      </w:r>
+      <w:r>
+        <w:rPr>
+          <w:i/>
+          <w:iCs/>
+        </w:rPr>
+        <w:t>x</w:t>
+      </w:r>
+      <w:r>
+        <w:t>.</w:t>
+      </w:r>
+    </w:p>
+    <w:p>
+      <w:r>
+        <w:t>We have now gone through all the building blocks of the encoder part, including multi-head attention with self-attention mechanism, layer normalization, feedforward layer, and residual connection. In the Transformer architecture, it uses six identical encoder layers.</w:t>
+      </w:r>
+    </w:p>
+    <w:p>
+      <w:r>
+        <w:t>--</w:t>
+      </w:r>
+    </w:p>
+    <w:p>
+      <w:r>
+        <w:t>Next, I'm going to tell you about the Decoder part.</w:t>
+      </w:r>
+    </w:p>
+    <w:p>
+      <w:r>
+        <w:t>For the Decoder part, most blocks are the same as those in the Encoder part, except there are some differences in Multi-Head Attention and the inclusion of Masked Multi-Head Attention.</w:t>
+      </w:r>
+    </w:p>
+    <w:p>
+      <w:pPr>
+        <w:numPr>
+          <w:ilvl w:val="0"/>
+          <w:numId w:val="25"/>
+        </w:numPr>
+      </w:pPr>
+      <w:r>
+        <w:t>In Multi-Head Attention within the Decoder, the Key and Value tensors come from the Encoder output, while the Query tensor comes from the previous block in the Decoder part.</w:t>
+      </w:r>
+    </w:p>
+    <w:p>
+      <w:pPr>
+        <w:numPr>
+          <w:ilvl w:val="0"/>
+          <w:numId w:val="25"/>
+        </w:numPr>
+      </w:pPr>
+      <w:r>
+        <w:t xml:space="preserve">Another important block is </w:t>
+      </w:r>
+      <w:proofErr w:type="gramStart"/>
+      <w:r>
+        <w:t>the Masked</w:t>
+      </w:r>
+      <w:proofErr w:type="gramEnd"/>
+      <w:r>
+        <w:t xml:space="preserve"> Multi-Head Attention. It functions similarly to Multi-Head Attention, except that a mask is applied during the calculation of the Self-Attention score to prevent future tokens from influencing the prediction of the current token. We will discuss this in more detail soon.</w:t>
+      </w:r>
+    </w:p>
+    <w:p>
+      <w:pPr>
+        <w:numPr>
+          <w:ilvl w:val="0"/>
+          <w:numId w:val="25"/>
+        </w:numPr>
+      </w:pPr>
+      <w:r>
+        <w:t>Finally, regarding the sequence length in the Decoder part: For training, the sequence length of the Decoder is equal to the sequence length of the Encoder. However, during inference, the sequence length of the Decoder can vary from 1 to the sequence length of the Encoder.</w:t>
+      </w:r>
+    </w:p>
+    <w:p>
+      <w:r>
+        <w:t xml:space="preserve">Now, let's dive deeper into Masked Multi-Head Attention: The major difference in the calculation of Self-Attention within this context is the addition of a mask (set to -infinity) to the values above the diagonal line of the Self-Attention matrix. Applying the </w:t>
       </w:r>
       <w:proofErr w:type="spellStart"/>
       <w:r>
-        <w:t>Softmax</w:t>
+        <w:t>softmax</w:t>
       </w:r>
       <w:proofErr w:type="spellEnd"/>
       <w:r>
-        <w:t xml:space="preserve"> function is called Self-Attention mechanism. Let’s see a concrete example why it is called Self-Attention. </w:t>
-      </w:r>
-    </w:p>
-    <w:p>
-      <w:r>
-        <w:t xml:space="preserve">For example, a batch size of 1, a sequence length of 3, and </w:t>
-      </w:r>
-      <w:proofErr w:type="spellStart"/>
-      <w:r>
-        <w:t>d_model</w:t>
-      </w:r>
-      <w:proofErr w:type="spellEnd"/>
-      <w:r>
-        <w:t xml:space="preserve"> equals </w:t>
-      </w:r>
-      <w:proofErr w:type="spellStart"/>
-      <w:r>
-        <w:t>d_k</w:t>
-      </w:r>
-      <w:proofErr w:type="spellEnd"/>
-      <w:r>
-        <w:t xml:space="preserve"> equal to 512, when we apply this function, we will obtain a matrix of dimension 3 by 3, that represents the correlation of word to each others, the </w:t>
-      </w:r>
-      <w:proofErr w:type="spellStart"/>
-      <w:r>
-        <w:t>softmax</w:t>
-      </w:r>
-      <w:proofErr w:type="spellEnd"/>
-      <w:r>
-        <w:t xml:space="preserve"> allows to normalize the value of each row in the range of 0 and 1, while the sum of all values in each row is equal to 1.</w:t>
-      </w:r>
-    </w:p>
-    <w:p>
-      <w:r>
-        <w:t>This matrix represents the correlation between words in a sequence so it is called Self-attention</w:t>
-      </w:r>
-    </w:p>
-    <w:p>
-      <w:r>
+        <w:t xml:space="preserve"> function then ensures that positions with the mask are assigned a value of 0. The objective is to force each word in the target language to correlate only with the preceding words in that sentence, not the following words. This is crucial for ensuring the model generates text in a left-to-right manner, preserving the sequential nature of language.</w:t>
+      </w:r>
+    </w:p>
+    <w:p>
+      <w:r>
+        <w:lastRenderedPageBreak/>
         <w:t>--</w:t>
       </w:r>
     </w:p>
     <w:p>
       <w:r>
-        <w:lastRenderedPageBreak/>
-        <w:t>Afterwards, the Self-attention result is multiplied by V to obtain 1-head Attention. As can be seen that the Self-attention represents the correlation between words in a sentence, while V represents word meaning and positional features</w:t>
-      </w:r>
-      <w:r>
-        <w:t>. As a result, the final attention tensor represents all of the things.</w:t>
-      </w:r>
-    </w:p>
-    <w:p>
-      <w:r>
-        <w:t>Now, we have the understanding of self-attention for 1-head attention. Let’s scale it into multi-head attention.</w:t>
-      </w:r>
-    </w:p>
-    <w:p>
-      <w:r>
-        <w:t>--</w:t>
-      </w:r>
-    </w:p>
-    <w:p>
-      <w:r>
-        <w:t>For multi-head attention, there are 4 main step to realize this.</w:t>
-      </w:r>
-    </w:p>
-    <w:p>
-      <w:r>
-        <w:t xml:space="preserve">Firstly, we split each encoder inputs, Q, K, V, into h heads for each input, by applying the linear layers. </w:t>
-      </w:r>
-    </w:p>
-    <w:p>
-      <w:r>
-        <w:t xml:space="preserve">Secondly, </w:t>
-      </w:r>
-      <w:r>
-        <w:t>We calculate attention for each head, like we calculate for 1-head attention.</w:t>
-      </w:r>
-    </w:p>
-    <w:p>
-      <w:r>
-        <w:t xml:space="preserve">Next, We concatenate attention tensor of each head </w:t>
-      </w:r>
-    </w:p>
-    <w:p>
-      <w:r>
-        <w:t xml:space="preserve">Finally, we apply a linear layer to obtain the final multi-head attention tensor of dimension (batch, seq, </w:t>
-      </w:r>
-      <w:proofErr w:type="spellStart"/>
-      <w:r>
-        <w:t>d_model</w:t>
-      </w:r>
-      <w:proofErr w:type="spellEnd"/>
-      <w:r>
-        <w:t>)</w:t>
-      </w:r>
-    </w:p>
-    <w:p>
-      <w:r>
-        <w:t>Well we have did it so far. Let ‘s continue.</w:t>
-      </w:r>
-    </w:p>
-    <w:p>
-      <w:r>
-        <w:t>--</w:t>
-      </w:r>
-    </w:p>
-    <w:p>
-      <w:r>
-        <w:t xml:space="preserve">Next we will talk about Layer Normalization. </w:t>
-      </w:r>
-    </w:p>
-    <w:p>
-      <w:r>
-        <w:t xml:space="preserve">Given a  feature vector of a token, having length of </w:t>
-      </w:r>
-      <w:proofErr w:type="spellStart"/>
-      <w:r>
-        <w:t>d_model</w:t>
-      </w:r>
-      <w:proofErr w:type="spellEnd"/>
-    </w:p>
-    <w:p>
-      <w:r>
-        <w:t>First, we calculate mean value</w:t>
-      </w:r>
-    </w:p>
-    <w:p>
-      <w:r>
-        <w:t>Then, from the mean value, we calculate the variance</w:t>
-      </w:r>
-    </w:p>
-    <w:p>
-      <w:r>
-        <w:t>Finally, we can the normalized vector by using this formula</w:t>
-      </w:r>
-    </w:p>
-    <w:p>
-      <w:r>
-        <w:t>--</w:t>
-      </w:r>
-    </w:p>
-    <w:p>
-      <w:r>
-        <w:t xml:space="preserve">Put it all together, </w:t>
-      </w:r>
-    </w:p>
-    <w:p>
-      <w:r>
-        <w:t xml:space="preserve">Given a tensor with the dimension of (batch, seq, </w:t>
-      </w:r>
-      <w:proofErr w:type="spellStart"/>
-      <w:r>
-        <w:t>d_model</w:t>
-      </w:r>
-      <w:proofErr w:type="spellEnd"/>
-      <w:r>
-        <w:t>), the layer normalization allows to obtain the resulting tensor with the same dimension with normalized values</w:t>
-      </w:r>
-    </w:p>
-    <w:p/>
-    <w:p>
-      <w:r>
-        <w:t>---</w:t>
-      </w:r>
-    </w:p>
-    <w:p>
-      <w:pPr>
+        <w:t xml:space="preserve">Next, I am going to talk about </w:t>
+      </w:r>
+      <w:proofErr w:type="gramStart"/>
+      <w:r>
+        <w:t>the Multi</w:t>
+      </w:r>
+      <w:proofErr w:type="gramEnd"/>
+      <w:r>
+        <w:t>-Head Attention in the Decoder.</w:t>
+      </w:r>
+    </w:p>
+    <w:p>
+      <w:r>
+        <w:t>The first point to note is that the Key and Value tensors are derived from the Encoder output, while the Query tensor comes from the preceding block of the Decoder. Consequently, the shape of Q dictates the shape of the outputs of Multi-Head Attention in the Decoder.</w:t>
+      </w:r>
+    </w:p>
+    <w:p>
+      <w:r>
+        <w:t>Regarding sequence lengths (</w:t>
+      </w:r>
+      <w:r>
         <w:rPr>
-          <w:lang w:val="fr-FR"/>
-        </w:rPr>
-      </w:pPr>
-      <w:r>
-        <w:rPr>
-          <w:lang w:val="fr-FR"/>
-        </w:rPr>
-        <w:t xml:space="preserve">Next, </w:t>
-      </w:r>
-      <w:proofErr w:type="spellStart"/>
-      <w:r>
-        <w:rPr>
-          <w:lang w:val="fr-FR"/>
-        </w:rPr>
-        <w:t>we</w:t>
-      </w:r>
-      <w:proofErr w:type="spellEnd"/>
-      <w:r>
-        <w:rPr>
-          <w:lang w:val="fr-FR"/>
-        </w:rPr>
-        <w:t xml:space="preserve"> talk about </w:t>
-      </w:r>
-      <w:proofErr w:type="spellStart"/>
-      <w:r>
-        <w:rPr>
-          <w:lang w:val="fr-FR"/>
-        </w:rPr>
-        <w:t>feed</w:t>
-      </w:r>
-      <w:proofErr w:type="spellEnd"/>
-      <w:r>
-        <w:rPr>
-          <w:lang w:val="fr-FR"/>
-        </w:rPr>
-        <w:t xml:space="preserve"> </w:t>
-      </w:r>
-      <w:proofErr w:type="spellStart"/>
-      <w:r>
-        <w:rPr>
-          <w:lang w:val="fr-FR"/>
-        </w:rPr>
-        <w:t>forward</w:t>
-      </w:r>
-      <w:proofErr w:type="spellEnd"/>
-      <w:r>
-        <w:rPr>
-          <w:lang w:val="fr-FR"/>
-        </w:rPr>
-        <w:t xml:space="preserve"> layer</w:t>
-      </w:r>
-    </w:p>
-    <w:p>
-      <w:pPr>
-        <w:rPr>
-          <w:lang w:val="fr-FR"/>
-        </w:rPr>
-      </w:pPr>
-      <w:r>
-        <w:rPr>
-          <w:lang w:val="fr-FR"/>
-        </w:rPr>
-        <w:t>--</w:t>
-      </w:r>
-    </w:p>
-    <w:p>
-      <w:pPr>
-        <w:rPr>
-          <w:lang w:val="fr-FR"/>
-        </w:rPr>
-      </w:pPr>
-      <w:proofErr w:type="spellStart"/>
-      <w:r>
-        <w:rPr>
-          <w:lang w:val="fr-FR"/>
-        </w:rPr>
-        <w:t>Given</w:t>
-      </w:r>
-      <w:proofErr w:type="spellEnd"/>
-      <w:r>
-        <w:rPr>
-          <w:lang w:val="fr-FR"/>
-        </w:rPr>
-        <w:t xml:space="preserve"> an input </w:t>
-      </w:r>
-      <w:proofErr w:type="spellStart"/>
-      <w:r>
-        <w:rPr>
-          <w:lang w:val="fr-FR"/>
-        </w:rPr>
-        <w:t>tensor</w:t>
-      </w:r>
-      <w:proofErr w:type="spellEnd"/>
-      <w:r>
-        <w:rPr>
-          <w:lang w:val="fr-FR"/>
-        </w:rPr>
-        <w:t xml:space="preserve"> x </w:t>
-      </w:r>
-      <w:proofErr w:type="spellStart"/>
-      <w:r>
-        <w:rPr>
-          <w:lang w:val="fr-FR"/>
-        </w:rPr>
-        <w:t>with</w:t>
-      </w:r>
-      <w:proofErr w:type="spellEnd"/>
-      <w:r>
-        <w:rPr>
-          <w:lang w:val="fr-FR"/>
-        </w:rPr>
-        <w:t xml:space="preserve"> dimension (</w:t>
-      </w:r>
-      <w:proofErr w:type="spellStart"/>
-      <w:r>
-        <w:rPr>
-          <w:lang w:val="fr-FR"/>
+          <w:i/>
+          <w:iCs/>
         </w:rPr>
         <w:t>seq</w:t>
       </w:r>
+      <w:r>
+        <w:t>−</w:t>
+      </w:r>
+      <w:r>
+        <w:rPr>
+          <w:i/>
+          <w:iCs/>
+        </w:rPr>
+        <w:t>de</w:t>
+      </w:r>
+      <w:r>
+        <w:t>): For training, the sequence length of the Decoder is equal to the sequence length of the Encoder. However, during inference, the sequence length of the Decoder can vary from 1 up to the sequence length of the Encoder.</w:t>
+      </w:r>
+    </w:p>
+    <w:p>
+      <w:r>
+        <w:t>Having covered all the building blocks and the important differences of the Decoder compared to the Encoder, we can proceed to construct the Decoder block. In the original Transformer paper, the authors proposed applying six identical Decoder blocks to form the final Decoder layer part.</w:t>
+      </w:r>
+    </w:p>
+    <w:p/>
+    <w:p>
+      <w:r>
+        <w:t>--</w:t>
+      </w:r>
+    </w:p>
+    <w:p>
+      <w:r>
+        <w:t xml:space="preserve">Finally, we will discuss the two last layers used to generate the Transformer output: Projection with a linear layer and </w:t>
+      </w:r>
+      <w:proofErr w:type="spellStart"/>
+      <w:r>
+        <w:t>Softmax</w:t>
+      </w:r>
       <w:proofErr w:type="spellEnd"/>
       <w:r>
+        <w:t>.</w:t>
+      </w:r>
+    </w:p>
+    <w:p>
+      <w:r>
+        <w:t>Here we go:</w:t>
+      </w:r>
+    </w:p>
+    <w:p>
+      <w:r>
+        <w:t xml:space="preserve">To derive the Transformer's predictions, we start with a Decoder output </w:t>
+      </w:r>
+      <w:r>
         <w:rPr>
-          <w:lang w:val="fr-FR"/>
+          <w:i/>
+          <w:iCs/>
         </w:rPr>
-        <w:t xml:space="preserve">, </w:t>
+        <w:t>x</w:t>
+      </w:r>
+      <w:r>
+        <w:t xml:space="preserve"> with the shape (batch, </w:t>
       </w:r>
       <w:proofErr w:type="spellStart"/>
       <w:r>
         <w:rPr>
-          <w:lang w:val="fr-FR"/>
+          <w:i/>
+          <w:iCs/>
         </w:rPr>
-        <w:t>d_model</w:t>
+        <w:t>seqde</w:t>
       </w:r>
       <w:proofErr w:type="spellEnd"/>
       <w:r>
+        <w:t xml:space="preserve">​, </w:t>
+      </w:r>
+      <w:proofErr w:type="spellStart"/>
+      <w:r>
         <w:rPr>
-          <w:lang w:val="fr-FR"/>
+          <w:i/>
+          <w:iCs/>
         </w:rPr>
-        <w:t>)</w:t>
-      </w:r>
-    </w:p>
-    <w:p>
-      <w:r>
-        <w:t>New, transformer authors proposed to apply 2 linear layer on x</w:t>
-      </w:r>
-    </w:p>
-    <w:p>
-      <w:r>
-        <w:t>With the first linear layer, we multiply x with the weight matrix (</w:t>
+        <w:t>dmodel</w:t>
+      </w:r>
+      <w:proofErr w:type="spellEnd"/>
+      <w:r>
+        <w:t>​).</w:t>
+      </w:r>
+    </w:p>
+    <w:p>
+      <w:pPr>
+        <w:numPr>
+          <w:ilvl w:val="0"/>
+          <w:numId w:val="26"/>
+        </w:numPr>
+      </w:pPr>
+      <w:r>
+        <w:t xml:space="preserve">First, we apply a linear layer to project </w:t>
+      </w:r>
+      <w:r>
+        <w:rPr>
+          <w:i/>
+          <w:iCs/>
+        </w:rPr>
+        <w:t>x</w:t>
+      </w:r>
+      <w:r>
+        <w:t xml:space="preserve"> to ′</w:t>
+      </w:r>
+      <w:r>
+        <w:rPr>
+          <w:i/>
+          <w:iCs/>
+        </w:rPr>
+        <w:t>x</w:t>
+      </w:r>
+      <w:r>
+        <w:t xml:space="preserve">′. This transformation maps the sequence feature of length </w:t>
       </w:r>
       <w:proofErr w:type="spellStart"/>
       <w:r>
-        <w:t>d_model</w:t>
+        <w:rPr>
+          <w:i/>
+          <w:iCs/>
+        </w:rPr>
+        <w:t>seq</w:t>
+      </w:r>
+      <w:r>
+        <w:rPr>
+          <w:i/>
+          <w:iCs/>
+        </w:rPr>
+        <w:t>_</w:t>
+      </w:r>
+      <w:r>
+        <w:rPr>
+          <w:i/>
+          <w:iCs/>
+        </w:rPr>
+        <w:t>de</w:t>
       </w:r>
       <w:proofErr w:type="spellEnd"/>
       <w:r>
-        <w:t xml:space="preserve">, </w:t>
+        <w:t>​ to the vocabulary size (</w:t>
       </w:r>
       <w:proofErr w:type="spellStart"/>
       <w:r>
-        <w:t>dff</w:t>
+        <w:rPr>
+          <w:i/>
+          <w:iCs/>
+        </w:rPr>
+        <w:t>vocab</w:t>
+      </w:r>
+      <w:r>
+        <w:t>_</w:t>
+      </w:r>
+      <w:r>
+        <w:rPr>
+          <w:i/>
+          <w:iCs/>
+        </w:rPr>
+        <w:t>size</w:t>
       </w:r>
       <w:proofErr w:type="spellEnd"/>
       <w:r>
-        <w:t>) then add an bias</w:t>
-      </w:r>
-    </w:p>
-    <w:p>
-      <w:r>
-        <w:lastRenderedPageBreak/>
-        <w:t xml:space="preserve">The we apply </w:t>
+        <w:t>).</w:t>
+      </w:r>
+    </w:p>
+    <w:p>
+      <w:pPr>
+        <w:numPr>
+          <w:ilvl w:val="0"/>
+          <w:numId w:val="26"/>
+        </w:numPr>
+      </w:pPr>
+      <w:r>
+        <w:t xml:space="preserve">Then we apply the </w:t>
       </w:r>
       <w:proofErr w:type="spellStart"/>
       <w:r>
-        <w:t>Relu</w:t>
+        <w:t>Softmax</w:t>
       </w:r>
       <w:proofErr w:type="spellEnd"/>
       <w:r>
-        <w:t xml:space="preserve"> function to the result of the first linear function, then apply the second linear layer to the resulting tensor, with weight matrix W2, with the dimension (</w:t>
+        <w:t xml:space="preserve"> function to normalize the feature vector of size </w:t>
       </w:r>
       <w:proofErr w:type="spellStart"/>
       <w:r>
-        <w:t>dff</w:t>
+        <w:rPr>
+          <w:i/>
+          <w:iCs/>
+        </w:rPr>
+        <w:t>vocab</w:t>
+      </w:r>
+      <w:r>
+        <w:t>_</w:t>
+      </w:r>
+      <w:r>
+        <w:rPr>
+          <w:i/>
+          <w:iCs/>
+        </w:rPr>
+        <w:t>size</w:t>
       </w:r>
       <w:proofErr w:type="spellEnd"/>
       <w:r>
-        <w:t xml:space="preserve">, </w:t>
-      </w:r>
-      <w:proofErr w:type="spellStart"/>
-      <w:r>
-        <w:t>d_model</w:t>
-      </w:r>
-      <w:proofErr w:type="spellEnd"/>
-      <w:r>
-        <w:t>) and b2.</w:t>
-      </w:r>
-    </w:p>
-    <w:p>
-      <w:r>
-        <w:t xml:space="preserve">Finally, the resulting tensor still has the dimension (seq, </w:t>
-      </w:r>
-      <w:proofErr w:type="spellStart"/>
-      <w:r>
-        <w:t>d_model</w:t>
-      </w:r>
-      <w:proofErr w:type="spellEnd"/>
-      <w:r>
-        <w:t>)</w:t>
-      </w:r>
-    </w:p>
-    <w:p>
-      <w:r>
-        <w:t>--</w:t>
-      </w:r>
-    </w:p>
-    <w:p>
-      <w:r>
-        <w:t>Next, I am going to talk about Residual connection</w:t>
-      </w:r>
-    </w:p>
-    <w:p>
-      <w:r>
-        <w:t>Given an input tensor x, a sublayer and a residual connection.</w:t>
-      </w:r>
-    </w:p>
-    <w:p>
-      <w:r>
-        <w:t>Sublayer can be Feed Forward</w:t>
-      </w:r>
-      <w:r>
-        <w:t xml:space="preserve"> or Multi-head attention</w:t>
-      </w:r>
-    </w:p>
-    <w:p>
-      <w:r>
-        <w:t>We can obtain the resulting tensor x’, using this formular by adding x and the sublayer of x</w:t>
-      </w:r>
-    </w:p>
-    <w:p/>
+        <w:t xml:space="preserve"> to a range between 0 and 1, with the sum of the probabilities equaling 1. By identifying the index corresponding to the maximum value, we can pinpoint the token with the highest probability of occurrence. Taking its index, we then use the decode method for the tokenizer of the target language to convert this index back into the corresponding word. As a result, we obtain the predicted word.</w:t>
+      </w:r>
+    </w:p>
     <w:p>
       <w:r>
         <w:t xml:space="preserve">-- </w:t>
@@ -1373,380 +1505,143 @@
     </w:p>
     <w:p>
       <w:r>
-        <w:t>We have gone through all the building block of encoder part, including Multi-head attention with self attention mechanism, layer normalization, feed forward and residual connection. In transformer, it use 6 identical encoder layer.</w:t>
-      </w:r>
-    </w:p>
-    <w:p>
-      <w:r>
-        <w:t>--</w:t>
-      </w:r>
-    </w:p>
-    <w:p>
-      <w:r>
-        <w:t xml:space="preserve"> Next, I </w:t>
-      </w:r>
-      <w:proofErr w:type="spellStart"/>
-      <w:r>
-        <w:t>gonna</w:t>
-      </w:r>
-      <w:proofErr w:type="spellEnd"/>
-      <w:r>
-        <w:t xml:space="preserve"> tell you about Decoder part.</w:t>
-      </w:r>
-    </w:p>
-    <w:p/>
-    <w:p>
-      <w:r>
-        <w:t>--</w:t>
-      </w:r>
-    </w:p>
-    <w:p>
-      <w:r>
-        <w:t xml:space="preserve">For Decoder part, most blocks are </w:t>
-      </w:r>
-      <w:r>
-        <w:t>as same as those in Encoder part, except there are some differences in Multi-Head Attention and Masked Multi-head attention.</w:t>
-      </w:r>
-    </w:p>
-    <w:p>
-      <w:r>
-        <w:t>For Multi-Head Attention, Key and Value tensor come from Encoder output, which Query tensor comes from previous block in Decoder part.</w:t>
-      </w:r>
-    </w:p>
-    <w:p>
-      <w:r>
-        <w:t>Another important block is Masked Multi-head attention. It is something like Multi-head attention, except the mask is applied during the calculation of Self-attention score. We will talk about it soon.</w:t>
-      </w:r>
-    </w:p>
-    <w:p>
-      <w:r>
-        <w:t xml:space="preserve">Finally, the sequence length in decoder part, For training, sequence length of decoder is equal to sequence length of encoder, however, </w:t>
-      </w:r>
-      <w:r>
-        <w:t>during inference, the sequence length of decoder can be varied from 1 to sequence length of encoder.</w:t>
-      </w:r>
-    </w:p>
-    <w:p>
-      <w:r>
-        <w:t xml:space="preserve">-- </w:t>
-      </w:r>
-    </w:p>
-    <w:p>
-      <w:r>
-        <w:t>Now, let’s deep dive into Masked Multi-head attention</w:t>
-      </w:r>
-    </w:p>
-    <w:p>
-      <w:r>
-        <w:t>The major difference during the calculation of self-attention is to add mask</w:t>
-      </w:r>
-      <w:r>
-        <w:t xml:space="preserve"> (-infinity)</w:t>
-      </w:r>
-      <w:r>
-        <w:t xml:space="preserve"> into </w:t>
-      </w:r>
-      <w:r>
-        <w:t>the value  above the diagonal li</w:t>
-      </w:r>
-      <w:r>
-        <w:t xml:space="preserve">ne of </w:t>
-      </w:r>
-      <w:r>
-        <w:t xml:space="preserve">self-attention matrix, </w:t>
-      </w:r>
-      <w:r>
-        <w:t xml:space="preserve">then applying </w:t>
-      </w:r>
-      <w:proofErr w:type="spellStart"/>
-      <w:r>
-        <w:t>softmax</w:t>
-      </w:r>
-      <w:proofErr w:type="spellEnd"/>
-      <w:r>
-        <w:t xml:space="preserve"> function allows us to obtain 0 for the position having mask. The objective is force each word in the target language correlate with only the previous words, not preceding words in that sentence. </w:t>
-      </w:r>
-    </w:p>
-    <w:p>
-      <w:r>
-        <w:t>--</w:t>
-      </w:r>
-    </w:p>
-    <w:p>
-      <w:r>
-        <w:lastRenderedPageBreak/>
-        <w:t>Next, I am going to talk about Multi-head attention of Decoder.</w:t>
-      </w:r>
-    </w:p>
-    <w:p>
-      <w:r>
-        <w:t>The first remark is that the Key and Value tensors come from encoder output, while the Query tensor comes from the previous block of decoder</w:t>
-      </w:r>
-    </w:p>
-    <w:p>
-      <w:r>
-        <w:t>Then the shape of Q decides the shape of the outputs of Multi-head Attention in decoder</w:t>
-      </w:r>
-    </w:p>
-    <w:p>
-      <w:r>
-        <w:t xml:space="preserve">Regarding seq-de: </w:t>
-      </w:r>
-      <w:r>
-        <w:t>For training, sequence length of decoder is equal to sequence length of encoder, however, during inference, the sequence length of decoder can be varied from 1 to sequence length of encoder.</w:t>
-      </w:r>
-    </w:p>
-    <w:p/>
-    <w:p>
-      <w:r>
-        <w:t>--</w:t>
-      </w:r>
-    </w:p>
-    <w:p>
-      <w:r>
-        <w:t>Well, we have gone through all the building block and important differences of decoder comparing to encoder, we can then build the decoder block.</w:t>
-      </w:r>
-    </w:p>
-    <w:p>
-      <w:r>
-        <w:t>In transformer paper, they proposed to apply 6 identical decoder blocks to obtain the final decoder layer part.</w:t>
-      </w:r>
-    </w:p>
-    <w:p/>
-    <w:p>
-      <w:r>
-        <w:t>--</w:t>
-      </w:r>
-    </w:p>
-    <w:p>
-      <w:r>
-        <w:t xml:space="preserve">Finally, we will talk about </w:t>
-      </w:r>
-      <w:r>
-        <w:t xml:space="preserve">two last layer to generate the transformer output. Projection with linear lay and </w:t>
-      </w:r>
-      <w:proofErr w:type="spellStart"/>
-      <w:r>
-        <w:t>Softmax</w:t>
-      </w:r>
-      <w:proofErr w:type="spellEnd"/>
-      <w:r>
-        <w:t>.</w:t>
-      </w:r>
-    </w:p>
-    <w:p>
-      <w:r>
-        <w:t>Here we go.</w:t>
-      </w:r>
-    </w:p>
-    <w:p>
-      <w:r>
-        <w:t>--</w:t>
-      </w:r>
-    </w:p>
-    <w:p>
-      <w:r>
-        <w:t>We will talk about how to obtain the transformer prediction.</w:t>
-      </w:r>
-    </w:p>
-    <w:p>
-      <w:r>
-        <w:t xml:space="preserve">First, given a decoder output x with shape of (batch, </w:t>
-      </w:r>
-      <w:proofErr w:type="spellStart"/>
-      <w:r>
-        <w:t>seq_de</w:t>
-      </w:r>
-      <w:proofErr w:type="spellEnd"/>
-      <w:r>
-        <w:t xml:space="preserve">, </w:t>
-      </w:r>
-      <w:proofErr w:type="spellStart"/>
-      <w:r>
-        <w:t>d_model</w:t>
-      </w:r>
-      <w:proofErr w:type="spellEnd"/>
-      <w:r>
-        <w:t>)</w:t>
-      </w:r>
-    </w:p>
-    <w:p>
-      <w:r>
-        <w:t xml:space="preserve">Second, apply linear layer, it project x to x’, it transform the sequence feature of length </w:t>
-      </w:r>
-      <w:proofErr w:type="spellStart"/>
-      <w:r>
-        <w:t>seq_de</w:t>
-      </w:r>
-      <w:proofErr w:type="spellEnd"/>
-      <w:r>
-        <w:t xml:space="preserve"> to the </w:t>
-      </w:r>
-      <w:proofErr w:type="spellStart"/>
-      <w:r>
-        <w:t>vocal_size</w:t>
-      </w:r>
-      <w:proofErr w:type="spellEnd"/>
-      <w:r>
-        <w:t xml:space="preserve">. </w:t>
-      </w:r>
-    </w:p>
-    <w:p>
-      <w:r>
-        <w:t xml:space="preserve">Then we apply </w:t>
-      </w:r>
-      <w:proofErr w:type="spellStart"/>
-      <w:r>
-        <w:t>Softmax</w:t>
-      </w:r>
-      <w:proofErr w:type="spellEnd"/>
-      <w:r>
-        <w:t xml:space="preserve"> function, to normalize the feature vector of size </w:t>
-      </w:r>
-      <w:proofErr w:type="spellStart"/>
-      <w:r>
-        <w:t>vocal_size</w:t>
-      </w:r>
-      <w:proofErr w:type="spellEnd"/>
-      <w:r>
-        <w:t xml:space="preserve"> from 0 to 1, and having all sum of 1. We can find which index corresponding to the maximum value, so the highest value corresponds to the highest probability of occurrence. Take its index, then use the decode method for tokenizer of the target language to decode this index position. As a result, we obtain the </w:t>
-      </w:r>
-      <w:r>
-        <w:t>predicted word.</w:t>
-      </w:r>
-    </w:p>
-    <w:p>
-      <w:r>
-        <w:t xml:space="preserve">-- </w:t>
-      </w:r>
-    </w:p>
-    <w:p>
-      <w:r>
-        <w:t xml:space="preserve">Congratulations! You have did it! Now take a bow. </w:t>
-      </w:r>
-    </w:p>
-    <w:p>
-      <w:r>
-        <w:t>We have gone through all the building blocks of transformer. Such an achievement!</w:t>
-      </w:r>
-    </w:p>
-    <w:p>
-      <w:r>
-        <w:t>Now we can build the transformer model. Let’s see how the model is trained and perform the inference.</w:t>
-      </w:r>
-    </w:p>
-    <w:p/>
-    <w:p>
-      <w:r>
-        <w:lastRenderedPageBreak/>
-        <w:t xml:space="preserve">Let’s see what happed during training of transformer: at each time step, it process all text batch in one time step in the parallel manner. For example, in this demonstration, batch size is equals to 1. After calculating the loss, it update the model parameters. </w:t>
-      </w:r>
-    </w:p>
-    <w:p>
-      <w:r>
-        <w:t xml:space="preserve">For the next time step, the process </w:t>
-      </w:r>
-      <w:r>
-        <w:t>repeats</w:t>
-      </w:r>
-    </w:p>
-    <w:p/>
-    <w:p>
-      <w:r>
-        <w:t xml:space="preserve">-- </w:t>
-      </w:r>
-    </w:p>
-    <w:p>
-      <w:r>
-        <w:t>For inference</w:t>
-      </w:r>
-    </w:p>
-    <w:p>
-      <w:r>
-        <w:t>There are several step to obtain the final predictions.</w:t>
-      </w:r>
-    </w:p>
-    <w:p>
-      <w:r>
-        <w:t>For example, I would like to translate an English sentence “I am fine” into French.</w:t>
-      </w:r>
-    </w:p>
-    <w:p>
-      <w:r>
-        <w:t>At the first step, the English sequence is added to encoder, while only special token SOS – Start of Sentence is process by decoder. This special token allow the decoder to predict the first word: Je</w:t>
-      </w:r>
-    </w:p>
-    <w:p>
-      <w:r>
-        <w:t>At  each step the model is auto-regressive, consuming the previously generated  symbol as additional input when generating the next.</w:t>
-      </w:r>
-    </w:p>
-    <w:p>
-      <w:r>
-        <w:t xml:space="preserve">Then, at the second step, the word “Je” is concatenated back the existing input of the decode, we obtain the decoder input as SOS Je, in the encoder </w:t>
-      </w:r>
-      <w:r>
-        <w:t>we don’t need to recompute the processing, we just need to used the encoder output. As the result, decode predict the next word “</w:t>
-      </w:r>
-      <w:proofErr w:type="spellStart"/>
-      <w:r>
-        <w:t>vais</w:t>
-      </w:r>
-      <w:proofErr w:type="spellEnd"/>
-      <w:r>
-        <w:t>”</w:t>
-      </w:r>
-    </w:p>
-    <w:p>
-      <w:r>
-        <w:t>For the third step, the whole process repeats and the word “</w:t>
-      </w:r>
-      <w:proofErr w:type="spellStart"/>
-      <w:r>
-        <w:t>vais</w:t>
-      </w:r>
-      <w:proofErr w:type="spellEnd"/>
-      <w:r>
-        <w:t xml:space="preserve">” is concatenated back to the existing decoder input, resulting in the encoder input as “SOS Je </w:t>
-      </w:r>
-      <w:proofErr w:type="spellStart"/>
-      <w:r>
-        <w:t>vais</w:t>
-      </w:r>
-      <w:proofErr w:type="spellEnd"/>
-      <w:r>
-        <w:t>”. The encoder does not take the computation, we just take the encoder output to compute the decoder. As a result, the decoder predict the word  “Bien”</w:t>
-      </w:r>
-    </w:p>
-    <w:p>
-      <w:r>
-        <w:t>At the fourth step, the whole process repeat and finally we obtain the special token EOS, that notify that the model prediction reach its end</w:t>
-      </w:r>
-      <w:r>
-        <w:t xml:space="preserve">. At that point, we obtain the final prediction in French: Je </w:t>
-      </w:r>
-      <w:proofErr w:type="spellStart"/>
-      <w:r>
-        <w:t>vais</w:t>
-      </w:r>
-      <w:proofErr w:type="spellEnd"/>
-      <w:r>
-        <w:t xml:space="preserve"> bien.</w:t>
-      </w:r>
-    </w:p>
-    <w:p/>
-    <w:p>
-      <w:r>
-        <w:t xml:space="preserve">-- </w:t>
-      </w:r>
-    </w:p>
-    <w:p>
-      <w:r>
-        <w:t>Well thank you so much for bearing with me till the end of this long journey. I hope you are now have a good understanding of transformer</w:t>
+        <w:t>Congratulations! You have done it! Now take a bow. We have gone through all the building blocks of the Transformer. Such an achievement! Now, we can build the Transformer model. Let's see how the model is trained and performs inference.</w:t>
+      </w:r>
+    </w:p>
+    <w:p>
+      <w:r>
+        <w:t>Let's examine what happens during the training of a Transformer: at each time step, it processes the entire text batch simultaneously in a parallel manner. For example, in this demonstration, the batch size is equal to 1. After calculating the loss, it updates the model parameters. For the next time step, the process repeats.</w:t>
       </w:r>
     </w:p>
     <w:p/>
     <w:p/>
+    <w:p>
+      <w:r>
+        <w:t xml:space="preserve">-- </w:t>
+      </w:r>
+    </w:p>
+    <w:p>
+      <w:r>
+        <w:t>For inference, there are several steps to obtain the final predictions. For example, let's say we want to translate the English sentence "I am fine" into French.</w:t>
+      </w:r>
+    </w:p>
+    <w:p>
+      <w:pPr>
+        <w:numPr>
+          <w:ilvl w:val="0"/>
+          <w:numId w:val="27"/>
+        </w:numPr>
+      </w:pPr>
+      <w:r>
+        <w:t>At the first step, the English sequence is fed into the encoder, while only the special token SOS – Start of Sentence is processed by the decoder. This special token allows the decoder to predict the first word: "Je".</w:t>
+      </w:r>
+    </w:p>
+    <w:p>
+      <w:pPr>
+        <w:numPr>
+          <w:ilvl w:val="0"/>
+          <w:numId w:val="27"/>
+        </w:numPr>
+      </w:pPr>
+      <w:r>
+        <w:t xml:space="preserve">The model is </w:t>
+      </w:r>
+      <w:proofErr w:type="gramStart"/>
+      <w:r>
+        <w:t>auto-regressive</w:t>
+      </w:r>
+      <w:proofErr w:type="gramEnd"/>
+      <w:r>
+        <w:t>, meaning it consumes the previously generated symbol as additional input when generating the next. So, at the second step, the word "Je" is concatenated back to the existing input of the decoder, resulting in the decoder input as "SOS Je". In the encoder, we don't need to recompute the processing; we just need to use the encoder output. As a result, the decoder predicts the next word "</w:t>
+      </w:r>
+      <w:proofErr w:type="spellStart"/>
+      <w:r>
+        <w:t>vais</w:t>
+      </w:r>
+      <w:proofErr w:type="spellEnd"/>
+      <w:r>
+        <w:t>".</w:t>
+      </w:r>
+    </w:p>
+    <w:p>
+      <w:pPr>
+        <w:numPr>
+          <w:ilvl w:val="0"/>
+          <w:numId w:val="27"/>
+        </w:numPr>
+      </w:pPr>
+      <w:r>
+        <w:t>For the third step, the process repeats, and the word "</w:t>
+      </w:r>
+      <w:proofErr w:type="spellStart"/>
+      <w:r>
+        <w:t>vais</w:t>
+      </w:r>
+      <w:proofErr w:type="spellEnd"/>
+      <w:r>
+        <w:t xml:space="preserve">" is added to the existing decoder input, resulting in "SOS Je </w:t>
+      </w:r>
+      <w:proofErr w:type="spellStart"/>
+      <w:r>
+        <w:t>vais</w:t>
+      </w:r>
+      <w:proofErr w:type="spellEnd"/>
+      <w:r>
+        <w:t>". The encoder output is reused for the computation in the decoder. As a result, the decoder predicts the word "bien".</w:t>
+      </w:r>
+    </w:p>
+    <w:p>
+      <w:pPr>
+        <w:numPr>
+          <w:ilvl w:val="0"/>
+          <w:numId w:val="27"/>
+        </w:numPr>
+      </w:pPr>
+      <w:r>
+        <w:t xml:space="preserve">At the fourth step, the process repeats, and finally, we obtain the special token EOS, which indicates that the model's prediction has reached its end. At that point, we obtain the final prediction in French: "Je </w:t>
+      </w:r>
+      <w:proofErr w:type="spellStart"/>
+      <w:r>
+        <w:t>vais</w:t>
+      </w:r>
+      <w:proofErr w:type="spellEnd"/>
+      <w:r>
+        <w:t xml:space="preserve"> bien."</w:t>
+      </w:r>
+    </w:p>
+    <w:p/>
+    <w:p>
+      <w:r>
+        <w:t xml:space="preserve">-- </w:t>
+      </w:r>
+    </w:p>
+    <w:p>
+      <w:pPr>
+        <w:rPr>
+          <w:rFonts w:ascii="Segoe UI" w:hAnsi="Segoe UI" w:cs="Segoe UI"/>
+          <w:color w:val="0D0D0D"/>
+          <w:shd w:val="clear" w:color="auto" w:fill="FFFFFF"/>
+        </w:rPr>
+      </w:pPr>
+      <w:r>
+        <w:rPr>
+          <w:rFonts w:ascii="Segoe UI" w:hAnsi="Segoe UI" w:cs="Segoe UI"/>
+          <w:color w:val="0D0D0D"/>
+          <w:shd w:val="clear" w:color="auto" w:fill="FFFFFF"/>
+        </w:rPr>
+        <w:t>Well, thank you so much for bearing with me until the end of this long journey. I hope you now have a good understanding of the Transformer.</w:t>
+      </w:r>
+    </w:p>
+    <w:p>
+      <w:r>
+        <w:rPr>
+          <w:rFonts w:ascii="Segoe UI" w:hAnsi="Segoe UI" w:cs="Segoe UI"/>
+          <w:color w:val="0D0D0D"/>
+          <w:shd w:val="clear" w:color="auto" w:fill="FFFFFF"/>
+        </w:rPr>
+        <w:t>If there are any points you don't understand, please let me know in the comments, and I will try to answer them. Or if you find any mistakes, please let me know so I can correct them and improve for next time. Finally, if you like my video, you can encourage me by subscribing to my channel, liking, and sharing my video with your friends or on your social networks. That will motivate me greatly for the upcoming videos. Let's learn and grow together. Thank you. Bye-bye.</w:t>
+      </w:r>
+    </w:p>
     <w:p/>
     <w:p/>
     <w:sectPr>
@@ -1762,6 +1657,381 @@
 <file path=word/numbering.xml><?xml version="1.0" encoding="utf-8"?>
 <w:numbering xmlns:wpc="http://schemas.microsoft.com/office/word/2010/wordprocessingCanvas" xmlns:cx="http://schemas.microsoft.com/office/drawing/2014/chartex" xmlns:cx1="http://schemas.microsoft.com/office/drawing/2015/9/8/chartex" xmlns:cx2="http://schemas.microsoft.com/office/drawing/2015/10/21/chartex" xmlns:cx3="http://schemas.microsoft.com/office/drawing/2016/5/9/chartex" xmlns:cx4="http://schemas.microsoft.com/office/drawing/2016/5/10/chartex" xmlns:cx5="http://schemas.microsoft.com/office/drawing/2016/5/11/chartex" xmlns:cx6="http://schemas.microsoft.com/office/drawing/2016/5/12/chartex" xmlns:cx7="http://schemas.microsoft.com/office/drawing/2016/5/13/chartex" xmlns:cx8="http://schemas.microsoft.com/office/drawing/2016/5/14/chartex" xmlns:mc="http://schemas.openxmlformats.org/markup-compatibility/2006" xmlns:aink="http://schemas.microsoft.com/office/drawing/2016/ink" xmlns:am3d="http://schemas.microsoft.com/office/drawing/2017/model3d" xmlns:o="urn:schemas-microsoft-com:office:office" xmlns:oel="http://schemas.microsoft.com/office/2019/extlst" xmlns:r="http://schemas.openxmlformats.org/officeDocument/2006/relationships" xmlns:m="http://schemas.openxmlformats.org/officeDocument/2006/math" xmlns:v="urn:schemas-microsoft-com:vml" xmlns:wp14="http://schemas.microsoft.com/office/word/2010/wordprocessingDrawing" xmlns:wp="http://schemas.openxmlformats.org/drawingml/2006/wordprocessingDrawing" xmlns:w10="urn:schemas-microsoft-com:office:word" xmlns:w="http://schemas.openxmlformats.org/wordprocessingml/2006/main" xmlns:w14="http://schemas.microsoft.com/office/word/2010/wordml" xmlns:w15="http://schemas.microsoft.com/office/word/2012/wordml" xmlns:w16cex="http://schemas.microsoft.com/office/word/2018/wordml/cex" xmlns:w16cid="http://schemas.microsoft.com/office/word/2016/wordml/cid" xmlns:w16="http://schemas.microsoft.com/office/word/2018/wordml" xmlns:w16sdtdh="http://schemas.microsoft.com/office/word/2020/wordml/sdtdatahash" xmlns:w16se="http://schemas.microsoft.com/office/word/2015/wordml/symex" xmlns:wpg="http://schemas.microsoft.com/office/word/2010/wordprocessingGroup" xmlns:wpi="http://schemas.microsoft.com/office/word/2010/wordprocessingInk" xmlns:wne="http://schemas.microsoft.com/office/word/2006/wordml" xmlns:wps="http://schemas.microsoft.com/office/word/2010/wordprocessingShape" mc:Ignorable="w14 w15 w16se w16cid w16 w16cex w16sdtdh wp14">
   <w:abstractNum w:abstractNumId="0" w15:restartNumberingAfterBreak="0">
+    <w:nsid w:val="00BB2147"/>
+    <w:multiLevelType w:val="multilevel"/>
+    <w:tmpl w:val="C2ACFB04"/>
+    <w:lvl w:ilvl="0">
+      <w:start w:val="1"/>
+      <w:numFmt w:val="decimal"/>
+      <w:lvlText w:val="%1."/>
+      <w:lvlJc w:val="left"/>
+      <w:pPr>
+        <w:tabs>
+          <w:tab w:val="num" w:pos="720"/>
+        </w:tabs>
+        <w:ind w:left="720" w:hanging="360"/>
+      </w:pPr>
+    </w:lvl>
+    <w:lvl w:ilvl="1" w:tentative="1">
+      <w:start w:val="1"/>
+      <w:numFmt w:val="decimal"/>
+      <w:lvlText w:val="%2."/>
+      <w:lvlJc w:val="left"/>
+      <w:pPr>
+        <w:tabs>
+          <w:tab w:val="num" w:pos="1440"/>
+        </w:tabs>
+        <w:ind w:left="1440" w:hanging="360"/>
+      </w:pPr>
+    </w:lvl>
+    <w:lvl w:ilvl="2" w:tentative="1">
+      <w:start w:val="1"/>
+      <w:numFmt w:val="decimal"/>
+      <w:lvlText w:val="%3."/>
+      <w:lvlJc w:val="left"/>
+      <w:pPr>
+        <w:tabs>
+          <w:tab w:val="num" w:pos="2160"/>
+        </w:tabs>
+        <w:ind w:left="2160" w:hanging="360"/>
+      </w:pPr>
+    </w:lvl>
+    <w:lvl w:ilvl="3" w:tentative="1">
+      <w:start w:val="1"/>
+      <w:numFmt w:val="decimal"/>
+      <w:lvlText w:val="%4."/>
+      <w:lvlJc w:val="left"/>
+      <w:pPr>
+        <w:tabs>
+          <w:tab w:val="num" w:pos="2880"/>
+        </w:tabs>
+        <w:ind w:left="2880" w:hanging="360"/>
+      </w:pPr>
+    </w:lvl>
+    <w:lvl w:ilvl="4" w:tentative="1">
+      <w:start w:val="1"/>
+      <w:numFmt w:val="decimal"/>
+      <w:lvlText w:val="%5."/>
+      <w:lvlJc w:val="left"/>
+      <w:pPr>
+        <w:tabs>
+          <w:tab w:val="num" w:pos="3600"/>
+        </w:tabs>
+        <w:ind w:left="3600" w:hanging="360"/>
+      </w:pPr>
+    </w:lvl>
+    <w:lvl w:ilvl="5" w:tentative="1">
+      <w:start w:val="1"/>
+      <w:numFmt w:val="decimal"/>
+      <w:lvlText w:val="%6."/>
+      <w:lvlJc w:val="left"/>
+      <w:pPr>
+        <w:tabs>
+          <w:tab w:val="num" w:pos="4320"/>
+        </w:tabs>
+        <w:ind w:left="4320" w:hanging="360"/>
+      </w:pPr>
+    </w:lvl>
+    <w:lvl w:ilvl="6" w:tentative="1">
+      <w:start w:val="1"/>
+      <w:numFmt w:val="decimal"/>
+      <w:lvlText w:val="%7."/>
+      <w:lvlJc w:val="left"/>
+      <w:pPr>
+        <w:tabs>
+          <w:tab w:val="num" w:pos="5040"/>
+        </w:tabs>
+        <w:ind w:left="5040" w:hanging="360"/>
+      </w:pPr>
+    </w:lvl>
+    <w:lvl w:ilvl="7" w:tentative="1">
+      <w:start w:val="1"/>
+      <w:numFmt w:val="decimal"/>
+      <w:lvlText w:val="%8."/>
+      <w:lvlJc w:val="left"/>
+      <w:pPr>
+        <w:tabs>
+          <w:tab w:val="num" w:pos="5760"/>
+        </w:tabs>
+        <w:ind w:left="5760" w:hanging="360"/>
+      </w:pPr>
+    </w:lvl>
+    <w:lvl w:ilvl="8" w:tentative="1">
+      <w:start w:val="1"/>
+      <w:numFmt w:val="decimal"/>
+      <w:lvlText w:val="%9."/>
+      <w:lvlJc w:val="left"/>
+      <w:pPr>
+        <w:tabs>
+          <w:tab w:val="num" w:pos="6480"/>
+        </w:tabs>
+        <w:ind w:left="6480" w:hanging="360"/>
+      </w:pPr>
+    </w:lvl>
+  </w:abstractNum>
+  <w:abstractNum w:abstractNumId="1" w15:restartNumberingAfterBreak="0">
+    <w:nsid w:val="08EA31EA"/>
+    <w:multiLevelType w:val="hybridMultilevel"/>
+    <w:tmpl w:val="49EC5A74"/>
+    <w:lvl w:ilvl="0" w:tplc="04090001">
+      <w:start w:val="1"/>
+      <w:numFmt w:val="bullet"/>
+      <w:lvlText w:val=""/>
+      <w:lvlJc w:val="left"/>
+      <w:pPr>
+        <w:ind w:left="720" w:hanging="360"/>
+      </w:pPr>
+      <w:rPr>
+        <w:rFonts w:ascii="Symbol" w:hAnsi="Symbol" w:hint="default"/>
+      </w:rPr>
+    </w:lvl>
+    <w:lvl w:ilvl="1" w:tplc="04090003" w:tentative="1">
+      <w:start w:val="1"/>
+      <w:numFmt w:val="bullet"/>
+      <w:lvlText w:val="o"/>
+      <w:lvlJc w:val="left"/>
+      <w:pPr>
+        <w:ind w:left="1440" w:hanging="360"/>
+      </w:pPr>
+      <w:rPr>
+        <w:rFonts w:ascii="Courier New" w:hAnsi="Courier New" w:cs="Courier New" w:hint="default"/>
+      </w:rPr>
+    </w:lvl>
+    <w:lvl w:ilvl="2" w:tplc="04090005" w:tentative="1">
+      <w:start w:val="1"/>
+      <w:numFmt w:val="bullet"/>
+      <w:lvlText w:val=""/>
+      <w:lvlJc w:val="left"/>
+      <w:pPr>
+        <w:ind w:left="2160" w:hanging="360"/>
+      </w:pPr>
+      <w:rPr>
+        <w:rFonts w:ascii="Wingdings" w:hAnsi="Wingdings" w:hint="default"/>
+      </w:rPr>
+    </w:lvl>
+    <w:lvl w:ilvl="3" w:tplc="04090001" w:tentative="1">
+      <w:start w:val="1"/>
+      <w:numFmt w:val="bullet"/>
+      <w:lvlText w:val=""/>
+      <w:lvlJc w:val="left"/>
+      <w:pPr>
+        <w:ind w:left="2880" w:hanging="360"/>
+      </w:pPr>
+      <w:rPr>
+        <w:rFonts w:ascii="Symbol" w:hAnsi="Symbol" w:hint="default"/>
+      </w:rPr>
+    </w:lvl>
+    <w:lvl w:ilvl="4" w:tplc="04090003" w:tentative="1">
+      <w:start w:val="1"/>
+      <w:numFmt w:val="bullet"/>
+      <w:lvlText w:val="o"/>
+      <w:lvlJc w:val="left"/>
+      <w:pPr>
+        <w:ind w:left="3600" w:hanging="360"/>
+      </w:pPr>
+      <w:rPr>
+        <w:rFonts w:ascii="Courier New" w:hAnsi="Courier New" w:cs="Courier New" w:hint="default"/>
+      </w:rPr>
+    </w:lvl>
+    <w:lvl w:ilvl="5" w:tplc="04090005" w:tentative="1">
+      <w:start w:val="1"/>
+      <w:numFmt w:val="bullet"/>
+      <w:lvlText w:val=""/>
+      <w:lvlJc w:val="left"/>
+      <w:pPr>
+        <w:ind w:left="4320" w:hanging="360"/>
+      </w:pPr>
+      <w:rPr>
+        <w:rFonts w:ascii="Wingdings" w:hAnsi="Wingdings" w:hint="default"/>
+      </w:rPr>
+    </w:lvl>
+    <w:lvl w:ilvl="6" w:tplc="04090001" w:tentative="1">
+      <w:start w:val="1"/>
+      <w:numFmt w:val="bullet"/>
+      <w:lvlText w:val=""/>
+      <w:lvlJc w:val="left"/>
+      <w:pPr>
+        <w:ind w:left="5040" w:hanging="360"/>
+      </w:pPr>
+      <w:rPr>
+        <w:rFonts w:ascii="Symbol" w:hAnsi="Symbol" w:hint="default"/>
+      </w:rPr>
+    </w:lvl>
+    <w:lvl w:ilvl="7" w:tplc="04090003" w:tentative="1">
+      <w:start w:val="1"/>
+      <w:numFmt w:val="bullet"/>
+      <w:lvlText w:val="o"/>
+      <w:lvlJc w:val="left"/>
+      <w:pPr>
+        <w:ind w:left="5760" w:hanging="360"/>
+      </w:pPr>
+      <w:rPr>
+        <w:rFonts w:ascii="Courier New" w:hAnsi="Courier New" w:cs="Courier New" w:hint="default"/>
+      </w:rPr>
+    </w:lvl>
+    <w:lvl w:ilvl="8" w:tplc="04090005" w:tentative="1">
+      <w:start w:val="1"/>
+      <w:numFmt w:val="bullet"/>
+      <w:lvlText w:val=""/>
+      <w:lvlJc w:val="left"/>
+      <w:pPr>
+        <w:ind w:left="6480" w:hanging="360"/>
+      </w:pPr>
+      <w:rPr>
+        <w:rFonts w:ascii="Wingdings" w:hAnsi="Wingdings" w:hint="default"/>
+      </w:rPr>
+    </w:lvl>
+  </w:abstractNum>
+  <w:abstractNum w:abstractNumId="2" w15:restartNumberingAfterBreak="0">
+    <w:nsid w:val="0BF20120"/>
+    <w:multiLevelType w:val="multilevel"/>
+    <w:tmpl w:val="A3800898"/>
+    <w:lvl w:ilvl="0">
+      <w:start w:val="1"/>
+      <w:numFmt w:val="bullet"/>
+      <w:lvlText w:val=""/>
+      <w:lvlJc w:val="left"/>
+      <w:pPr>
+        <w:tabs>
+          <w:tab w:val="num" w:pos="720"/>
+        </w:tabs>
+        <w:ind w:left="720" w:hanging="360"/>
+      </w:pPr>
+      <w:rPr>
+        <w:rFonts w:ascii="Symbol" w:hAnsi="Symbol" w:hint="default"/>
+        <w:sz w:val="20"/>
+      </w:rPr>
+    </w:lvl>
+    <w:lvl w:ilvl="1" w:tentative="1">
+      <w:start w:val="1"/>
+      <w:numFmt w:val="bullet"/>
+      <w:lvlText w:val=""/>
+      <w:lvlJc w:val="left"/>
+      <w:pPr>
+        <w:tabs>
+          <w:tab w:val="num" w:pos="1440"/>
+        </w:tabs>
+        <w:ind w:left="1440" w:hanging="360"/>
+      </w:pPr>
+      <w:rPr>
+        <w:rFonts w:ascii="Symbol" w:hAnsi="Symbol" w:hint="default"/>
+        <w:sz w:val="20"/>
+      </w:rPr>
+    </w:lvl>
+    <w:lvl w:ilvl="2" w:tentative="1">
+      <w:start w:val="1"/>
+      <w:numFmt w:val="bullet"/>
+      <w:lvlText w:val=""/>
+      <w:lvlJc w:val="left"/>
+      <w:pPr>
+        <w:tabs>
+          <w:tab w:val="num" w:pos="2160"/>
+        </w:tabs>
+        <w:ind w:left="2160" w:hanging="360"/>
+      </w:pPr>
+      <w:rPr>
+        <w:rFonts w:ascii="Symbol" w:hAnsi="Symbol" w:hint="default"/>
+        <w:sz w:val="20"/>
+      </w:rPr>
+    </w:lvl>
+    <w:lvl w:ilvl="3" w:tentative="1">
+      <w:start w:val="1"/>
+      <w:numFmt w:val="bullet"/>
+      <w:lvlText w:val=""/>
+      <w:lvlJc w:val="left"/>
+      <w:pPr>
+        <w:tabs>
+          <w:tab w:val="num" w:pos="2880"/>
+        </w:tabs>
+        <w:ind w:left="2880" w:hanging="360"/>
+      </w:pPr>
+      <w:rPr>
+        <w:rFonts w:ascii="Symbol" w:hAnsi="Symbol" w:hint="default"/>
+        <w:sz w:val="20"/>
+      </w:rPr>
+    </w:lvl>
+    <w:lvl w:ilvl="4" w:tentative="1">
+      <w:start w:val="1"/>
+      <w:numFmt w:val="bullet"/>
+      <w:lvlText w:val=""/>
+      <w:lvlJc w:val="left"/>
+      <w:pPr>
+        <w:tabs>
+          <w:tab w:val="num" w:pos="3600"/>
+        </w:tabs>
+        <w:ind w:left="3600" w:hanging="360"/>
+      </w:pPr>
+      <w:rPr>
+        <w:rFonts w:ascii="Symbol" w:hAnsi="Symbol" w:hint="default"/>
+        <w:sz w:val="20"/>
+      </w:rPr>
+    </w:lvl>
+    <w:lvl w:ilvl="5" w:tentative="1">
+      <w:start w:val="1"/>
+      <w:numFmt w:val="bullet"/>
+      <w:lvlText w:val=""/>
+      <w:lvlJc w:val="left"/>
+      <w:pPr>
+        <w:tabs>
+          <w:tab w:val="num" w:pos="4320"/>
+        </w:tabs>
+        <w:ind w:left="4320" w:hanging="360"/>
+      </w:pPr>
+      <w:rPr>
+        <w:rFonts w:ascii="Symbol" w:hAnsi="Symbol" w:hint="default"/>
+        <w:sz w:val="20"/>
+      </w:rPr>
+    </w:lvl>
+    <w:lvl w:ilvl="6" w:tentative="1">
+      <w:start w:val="1"/>
+      <w:numFmt w:val="bullet"/>
+      <w:lvlText w:val=""/>
+      <w:lvlJc w:val="left"/>
+      <w:pPr>
+        <w:tabs>
+          <w:tab w:val="num" w:pos="5040"/>
+        </w:tabs>
+        <w:ind w:left="5040" w:hanging="360"/>
+      </w:pPr>
+      <w:rPr>
+        <w:rFonts w:ascii="Symbol" w:hAnsi="Symbol" w:hint="default"/>
+        <w:sz w:val="20"/>
+      </w:rPr>
+    </w:lvl>
+    <w:lvl w:ilvl="7" w:tentative="1">
+      <w:start w:val="1"/>
+      <w:numFmt w:val="bullet"/>
+      <w:lvlText w:val=""/>
+      <w:lvlJc w:val="left"/>
+      <w:pPr>
+        <w:tabs>
+          <w:tab w:val="num" w:pos="5760"/>
+        </w:tabs>
+        <w:ind w:left="5760" w:hanging="360"/>
+      </w:pPr>
+      <w:rPr>
+        <w:rFonts w:ascii="Symbol" w:hAnsi="Symbol" w:hint="default"/>
+        <w:sz w:val="20"/>
+      </w:rPr>
+    </w:lvl>
+    <w:lvl w:ilvl="8" w:tentative="1">
+      <w:start w:val="1"/>
+      <w:numFmt w:val="bullet"/>
+      <w:lvlText w:val=""/>
+      <w:lvlJc w:val="left"/>
+      <w:pPr>
+        <w:tabs>
+          <w:tab w:val="num" w:pos="6480"/>
+        </w:tabs>
+        <w:ind w:left="6480" w:hanging="360"/>
+      </w:pPr>
+      <w:rPr>
+        <w:rFonts w:ascii="Symbol" w:hAnsi="Symbol" w:hint="default"/>
+        <w:sz w:val="20"/>
+      </w:rPr>
+    </w:lvl>
+  </w:abstractNum>
+  <w:abstractNum w:abstractNumId="3" w15:restartNumberingAfterBreak="0">
     <w:nsid w:val="1A1263B4"/>
     <w:multiLevelType w:val="multilevel"/>
     <w:tmpl w:val="7180B48A"/>
@@ -1910,7 +2180,156 @@
       </w:rPr>
     </w:lvl>
   </w:abstractNum>
-  <w:abstractNum w:abstractNumId="1" w15:restartNumberingAfterBreak="0">
+  <w:abstractNum w:abstractNumId="4" w15:restartNumberingAfterBreak="0">
+    <w:nsid w:val="1D312979"/>
+    <w:multiLevelType w:val="multilevel"/>
+    <w:tmpl w:val="855CB982"/>
+    <w:lvl w:ilvl="0">
+      <w:start w:val="1"/>
+      <w:numFmt w:val="bullet"/>
+      <w:lvlText w:val=""/>
+      <w:lvlJc w:val="left"/>
+      <w:pPr>
+        <w:tabs>
+          <w:tab w:val="num" w:pos="720"/>
+        </w:tabs>
+        <w:ind w:left="720" w:hanging="360"/>
+      </w:pPr>
+      <w:rPr>
+        <w:rFonts w:ascii="Symbol" w:hAnsi="Symbol" w:hint="default"/>
+        <w:sz w:val="20"/>
+      </w:rPr>
+    </w:lvl>
+    <w:lvl w:ilvl="1" w:tentative="1">
+      <w:start w:val="1"/>
+      <w:numFmt w:val="bullet"/>
+      <w:lvlText w:val=""/>
+      <w:lvlJc w:val="left"/>
+      <w:pPr>
+        <w:tabs>
+          <w:tab w:val="num" w:pos="1440"/>
+        </w:tabs>
+        <w:ind w:left="1440" w:hanging="360"/>
+      </w:pPr>
+      <w:rPr>
+        <w:rFonts w:ascii="Symbol" w:hAnsi="Symbol" w:hint="default"/>
+        <w:sz w:val="20"/>
+      </w:rPr>
+    </w:lvl>
+    <w:lvl w:ilvl="2" w:tentative="1">
+      <w:start w:val="1"/>
+      <w:numFmt w:val="bullet"/>
+      <w:lvlText w:val=""/>
+      <w:lvlJc w:val="left"/>
+      <w:pPr>
+        <w:tabs>
+          <w:tab w:val="num" w:pos="2160"/>
+        </w:tabs>
+        <w:ind w:left="2160" w:hanging="360"/>
+      </w:pPr>
+      <w:rPr>
+        <w:rFonts w:ascii="Symbol" w:hAnsi="Symbol" w:hint="default"/>
+        <w:sz w:val="20"/>
+      </w:rPr>
+    </w:lvl>
+    <w:lvl w:ilvl="3" w:tentative="1">
+      <w:start w:val="1"/>
+      <w:numFmt w:val="bullet"/>
+      <w:lvlText w:val=""/>
+      <w:lvlJc w:val="left"/>
+      <w:pPr>
+        <w:tabs>
+          <w:tab w:val="num" w:pos="2880"/>
+        </w:tabs>
+        <w:ind w:left="2880" w:hanging="360"/>
+      </w:pPr>
+      <w:rPr>
+        <w:rFonts w:ascii="Symbol" w:hAnsi="Symbol" w:hint="default"/>
+        <w:sz w:val="20"/>
+      </w:rPr>
+    </w:lvl>
+    <w:lvl w:ilvl="4" w:tentative="1">
+      <w:start w:val="1"/>
+      <w:numFmt w:val="bullet"/>
+      <w:lvlText w:val=""/>
+      <w:lvlJc w:val="left"/>
+      <w:pPr>
+        <w:tabs>
+          <w:tab w:val="num" w:pos="3600"/>
+        </w:tabs>
+        <w:ind w:left="3600" w:hanging="360"/>
+      </w:pPr>
+      <w:rPr>
+        <w:rFonts w:ascii="Symbol" w:hAnsi="Symbol" w:hint="default"/>
+        <w:sz w:val="20"/>
+      </w:rPr>
+    </w:lvl>
+    <w:lvl w:ilvl="5" w:tentative="1">
+      <w:start w:val="1"/>
+      <w:numFmt w:val="bullet"/>
+      <w:lvlText w:val=""/>
+      <w:lvlJc w:val="left"/>
+      <w:pPr>
+        <w:tabs>
+          <w:tab w:val="num" w:pos="4320"/>
+        </w:tabs>
+        <w:ind w:left="4320" w:hanging="360"/>
+      </w:pPr>
+      <w:rPr>
+        <w:rFonts w:ascii="Symbol" w:hAnsi="Symbol" w:hint="default"/>
+        <w:sz w:val="20"/>
+      </w:rPr>
+    </w:lvl>
+    <w:lvl w:ilvl="6" w:tentative="1">
+      <w:start w:val="1"/>
+      <w:numFmt w:val="bullet"/>
+      <w:lvlText w:val=""/>
+      <w:lvlJc w:val="left"/>
+      <w:pPr>
+        <w:tabs>
+          <w:tab w:val="num" w:pos="5040"/>
+        </w:tabs>
+        <w:ind w:left="5040" w:hanging="360"/>
+      </w:pPr>
+      <w:rPr>
+        <w:rFonts w:ascii="Symbol" w:hAnsi="Symbol" w:hint="default"/>
+        <w:sz w:val="20"/>
+      </w:rPr>
+    </w:lvl>
+    <w:lvl w:ilvl="7" w:tentative="1">
+      <w:start w:val="1"/>
+      <w:numFmt w:val="bullet"/>
+      <w:lvlText w:val=""/>
+      <w:lvlJc w:val="left"/>
+      <w:pPr>
+        <w:tabs>
+          <w:tab w:val="num" w:pos="5760"/>
+        </w:tabs>
+        <w:ind w:left="5760" w:hanging="360"/>
+      </w:pPr>
+      <w:rPr>
+        <w:rFonts w:ascii="Symbol" w:hAnsi="Symbol" w:hint="default"/>
+        <w:sz w:val="20"/>
+      </w:rPr>
+    </w:lvl>
+    <w:lvl w:ilvl="8" w:tentative="1">
+      <w:start w:val="1"/>
+      <w:numFmt w:val="bullet"/>
+      <w:lvlText w:val=""/>
+      <w:lvlJc w:val="left"/>
+      <w:pPr>
+        <w:tabs>
+          <w:tab w:val="num" w:pos="6480"/>
+        </w:tabs>
+        <w:ind w:left="6480" w:hanging="360"/>
+      </w:pPr>
+      <w:rPr>
+        <w:rFonts w:ascii="Symbol" w:hAnsi="Symbol" w:hint="default"/>
+        <w:sz w:val="20"/>
+      </w:rPr>
+    </w:lvl>
+  </w:abstractNum>
+  <w:abstractNum w:abstractNumId="5" w15:restartNumberingAfterBreak="0">
     <w:nsid w:val="1DEB73A4"/>
     <w:multiLevelType w:val="multilevel"/>
     <w:tmpl w:val="56FEA28C"/>
@@ -2059,7 +2478,7 @@
       </w:rPr>
     </w:lvl>
   </w:abstractNum>
-  <w:abstractNum w:abstractNumId="2" w15:restartNumberingAfterBreak="0">
+  <w:abstractNum w:abstractNumId="6" w15:restartNumberingAfterBreak="0">
     <w:nsid w:val="2B545F2D"/>
     <w:multiLevelType w:val="multilevel"/>
     <w:tmpl w:val="288602E2"/>
@@ -2208,7 +2627,7 @@
       </w:rPr>
     </w:lvl>
   </w:abstractNum>
-  <w:abstractNum w:abstractNumId="3" w15:restartNumberingAfterBreak="0">
+  <w:abstractNum w:abstractNumId="7" w15:restartNumberingAfterBreak="0">
     <w:nsid w:val="2BEE15E0"/>
     <w:multiLevelType w:val="multilevel"/>
     <w:tmpl w:val="C464B51A"/>
@@ -2357,7 +2776,7 @@
       </w:rPr>
     </w:lvl>
   </w:abstractNum>
-  <w:abstractNum w:abstractNumId="4" w15:restartNumberingAfterBreak="0">
+  <w:abstractNum w:abstractNumId="8" w15:restartNumberingAfterBreak="0">
     <w:nsid w:val="31055416"/>
     <w:multiLevelType w:val="hybridMultilevel"/>
     <w:tmpl w:val="3E300A9E"/>
@@ -2470,7 +2889,156 @@
       </w:rPr>
     </w:lvl>
   </w:abstractNum>
-  <w:abstractNum w:abstractNumId="5" w15:restartNumberingAfterBreak="0">
+  <w:abstractNum w:abstractNumId="9" w15:restartNumberingAfterBreak="0">
+    <w:nsid w:val="36F63E56"/>
+    <w:multiLevelType w:val="multilevel"/>
+    <w:tmpl w:val="70086302"/>
+    <w:lvl w:ilvl="0">
+      <w:start w:val="1"/>
+      <w:numFmt w:val="bullet"/>
+      <w:lvlText w:val=""/>
+      <w:lvlJc w:val="left"/>
+      <w:pPr>
+        <w:tabs>
+          <w:tab w:val="num" w:pos="720"/>
+        </w:tabs>
+        <w:ind w:left="720" w:hanging="360"/>
+      </w:pPr>
+      <w:rPr>
+        <w:rFonts w:ascii="Symbol" w:hAnsi="Symbol" w:hint="default"/>
+        <w:sz w:val="20"/>
+      </w:rPr>
+    </w:lvl>
+    <w:lvl w:ilvl="1" w:tentative="1">
+      <w:start w:val="1"/>
+      <w:numFmt w:val="bullet"/>
+      <w:lvlText w:val=""/>
+      <w:lvlJc w:val="left"/>
+      <w:pPr>
+        <w:tabs>
+          <w:tab w:val="num" w:pos="1440"/>
+        </w:tabs>
+        <w:ind w:left="1440" w:hanging="360"/>
+      </w:pPr>
+      <w:rPr>
+        <w:rFonts w:ascii="Symbol" w:hAnsi="Symbol" w:hint="default"/>
+        <w:sz w:val="20"/>
+      </w:rPr>
+    </w:lvl>
+    <w:lvl w:ilvl="2" w:tentative="1">
+      <w:start w:val="1"/>
+      <w:numFmt w:val="bullet"/>
+      <w:lvlText w:val=""/>
+      <w:lvlJc w:val="left"/>
+      <w:pPr>
+        <w:tabs>
+          <w:tab w:val="num" w:pos="2160"/>
+        </w:tabs>
+        <w:ind w:left="2160" w:hanging="360"/>
+      </w:pPr>
+      <w:rPr>
+        <w:rFonts w:ascii="Symbol" w:hAnsi="Symbol" w:hint="default"/>
+        <w:sz w:val="20"/>
+      </w:rPr>
+    </w:lvl>
+    <w:lvl w:ilvl="3" w:tentative="1">
+      <w:start w:val="1"/>
+      <w:numFmt w:val="bullet"/>
+      <w:lvlText w:val=""/>
+      <w:lvlJc w:val="left"/>
+      <w:pPr>
+        <w:tabs>
+          <w:tab w:val="num" w:pos="2880"/>
+        </w:tabs>
+        <w:ind w:left="2880" w:hanging="360"/>
+      </w:pPr>
+      <w:rPr>
+        <w:rFonts w:ascii="Symbol" w:hAnsi="Symbol" w:hint="default"/>
+        <w:sz w:val="20"/>
+      </w:rPr>
+    </w:lvl>
+    <w:lvl w:ilvl="4" w:tentative="1">
+      <w:start w:val="1"/>
+      <w:numFmt w:val="bullet"/>
+      <w:lvlText w:val=""/>
+      <w:lvlJc w:val="left"/>
+      <w:pPr>
+        <w:tabs>
+          <w:tab w:val="num" w:pos="3600"/>
+        </w:tabs>
+        <w:ind w:left="3600" w:hanging="360"/>
+      </w:pPr>
+      <w:rPr>
+        <w:rFonts w:ascii="Symbol" w:hAnsi="Symbol" w:hint="default"/>
+        <w:sz w:val="20"/>
+      </w:rPr>
+    </w:lvl>
+    <w:lvl w:ilvl="5" w:tentative="1">
+      <w:start w:val="1"/>
+      <w:numFmt w:val="bullet"/>
+      <w:lvlText w:val=""/>
+      <w:lvlJc w:val="left"/>
+      <w:pPr>
+        <w:tabs>
+          <w:tab w:val="num" w:pos="4320"/>
+        </w:tabs>
+        <w:ind w:left="4320" w:hanging="360"/>
+      </w:pPr>
+      <w:rPr>
+        <w:rFonts w:ascii="Symbol" w:hAnsi="Symbol" w:hint="default"/>
+        <w:sz w:val="20"/>
+      </w:rPr>
+    </w:lvl>
+    <w:lvl w:ilvl="6" w:tentative="1">
+      <w:start w:val="1"/>
+      <w:numFmt w:val="bullet"/>
+      <w:lvlText w:val=""/>
+      <w:lvlJc w:val="left"/>
+      <w:pPr>
+        <w:tabs>
+          <w:tab w:val="num" w:pos="5040"/>
+        </w:tabs>
+        <w:ind w:left="5040" w:hanging="360"/>
+      </w:pPr>
+      <w:rPr>
+        <w:rFonts w:ascii="Symbol" w:hAnsi="Symbol" w:hint="default"/>
+        <w:sz w:val="20"/>
+      </w:rPr>
+    </w:lvl>
+    <w:lvl w:ilvl="7" w:tentative="1">
+      <w:start w:val="1"/>
+      <w:numFmt w:val="bullet"/>
+      <w:lvlText w:val=""/>
+      <w:lvlJc w:val="left"/>
+      <w:pPr>
+        <w:tabs>
+          <w:tab w:val="num" w:pos="5760"/>
+        </w:tabs>
+        <w:ind w:left="5760" w:hanging="360"/>
+      </w:pPr>
+      <w:rPr>
+        <w:rFonts w:ascii="Symbol" w:hAnsi="Symbol" w:hint="default"/>
+        <w:sz w:val="20"/>
+      </w:rPr>
+    </w:lvl>
+    <w:lvl w:ilvl="8" w:tentative="1">
+      <w:start w:val="1"/>
+      <w:numFmt w:val="bullet"/>
+      <w:lvlText w:val=""/>
+      <w:lvlJc w:val="left"/>
+      <w:pPr>
+        <w:tabs>
+          <w:tab w:val="num" w:pos="6480"/>
+        </w:tabs>
+        <w:ind w:left="6480" w:hanging="360"/>
+      </w:pPr>
+      <w:rPr>
+        <w:rFonts w:ascii="Symbol" w:hAnsi="Symbol" w:hint="default"/>
+        <w:sz w:val="20"/>
+      </w:rPr>
+    </w:lvl>
+  </w:abstractNum>
+  <w:abstractNum w:abstractNumId="10" w15:restartNumberingAfterBreak="0">
     <w:nsid w:val="3AC545FB"/>
     <w:multiLevelType w:val="hybridMultilevel"/>
     <w:tmpl w:val="08504782"/>
@@ -2610,7 +3178,269 @@
       </w:rPr>
     </w:lvl>
   </w:abstractNum>
-  <w:abstractNum w:abstractNumId="6" w15:restartNumberingAfterBreak="0">
+  <w:abstractNum w:abstractNumId="11" w15:restartNumberingAfterBreak="0">
+    <w:nsid w:val="3BC70234"/>
+    <w:multiLevelType w:val="multilevel"/>
+    <w:tmpl w:val="696CDD52"/>
+    <w:lvl w:ilvl="0">
+      <w:start w:val="1"/>
+      <w:numFmt w:val="bullet"/>
+      <w:lvlText w:val=""/>
+      <w:lvlJc w:val="left"/>
+      <w:pPr>
+        <w:tabs>
+          <w:tab w:val="num" w:pos="720"/>
+        </w:tabs>
+        <w:ind w:left="720" w:hanging="360"/>
+      </w:pPr>
+      <w:rPr>
+        <w:rFonts w:ascii="Symbol" w:hAnsi="Symbol" w:hint="default"/>
+        <w:sz w:val="20"/>
+      </w:rPr>
+    </w:lvl>
+    <w:lvl w:ilvl="1" w:tentative="1">
+      <w:start w:val="1"/>
+      <w:numFmt w:val="bullet"/>
+      <w:lvlText w:val=""/>
+      <w:lvlJc w:val="left"/>
+      <w:pPr>
+        <w:tabs>
+          <w:tab w:val="num" w:pos="1440"/>
+        </w:tabs>
+        <w:ind w:left="1440" w:hanging="360"/>
+      </w:pPr>
+      <w:rPr>
+        <w:rFonts w:ascii="Symbol" w:hAnsi="Symbol" w:hint="default"/>
+        <w:sz w:val="20"/>
+      </w:rPr>
+    </w:lvl>
+    <w:lvl w:ilvl="2" w:tentative="1">
+      <w:start w:val="1"/>
+      <w:numFmt w:val="bullet"/>
+      <w:lvlText w:val=""/>
+      <w:lvlJc w:val="left"/>
+      <w:pPr>
+        <w:tabs>
+          <w:tab w:val="num" w:pos="2160"/>
+        </w:tabs>
+        <w:ind w:left="2160" w:hanging="360"/>
+      </w:pPr>
+      <w:rPr>
+        <w:rFonts w:ascii="Symbol" w:hAnsi="Symbol" w:hint="default"/>
+        <w:sz w:val="20"/>
+      </w:rPr>
+    </w:lvl>
+    <w:lvl w:ilvl="3" w:tentative="1">
+      <w:start w:val="1"/>
+      <w:numFmt w:val="bullet"/>
+      <w:lvlText w:val=""/>
+      <w:lvlJc w:val="left"/>
+      <w:pPr>
+        <w:tabs>
+          <w:tab w:val="num" w:pos="2880"/>
+        </w:tabs>
+        <w:ind w:left="2880" w:hanging="360"/>
+      </w:pPr>
+      <w:rPr>
+        <w:rFonts w:ascii="Symbol" w:hAnsi="Symbol" w:hint="default"/>
+        <w:sz w:val="20"/>
+      </w:rPr>
+    </w:lvl>
+    <w:lvl w:ilvl="4" w:tentative="1">
+      <w:start w:val="1"/>
+      <w:numFmt w:val="bullet"/>
+      <w:lvlText w:val=""/>
+      <w:lvlJc w:val="left"/>
+      <w:pPr>
+        <w:tabs>
+          <w:tab w:val="num" w:pos="3600"/>
+        </w:tabs>
+        <w:ind w:left="3600" w:hanging="360"/>
+      </w:pPr>
+      <w:rPr>
+        <w:rFonts w:ascii="Symbol" w:hAnsi="Symbol" w:hint="default"/>
+        <w:sz w:val="20"/>
+      </w:rPr>
+    </w:lvl>
+    <w:lvl w:ilvl="5" w:tentative="1">
+      <w:start w:val="1"/>
+      <w:numFmt w:val="bullet"/>
+      <w:lvlText w:val=""/>
+      <w:lvlJc w:val="left"/>
+      <w:pPr>
+        <w:tabs>
+          <w:tab w:val="num" w:pos="4320"/>
+        </w:tabs>
+        <w:ind w:left="4320" w:hanging="360"/>
+      </w:pPr>
+      <w:rPr>
+        <w:rFonts w:ascii="Symbol" w:hAnsi="Symbol" w:hint="default"/>
+        <w:sz w:val="20"/>
+      </w:rPr>
+    </w:lvl>
+    <w:lvl w:ilvl="6" w:tentative="1">
+      <w:start w:val="1"/>
+      <w:numFmt w:val="bullet"/>
+      <w:lvlText w:val=""/>
+      <w:lvlJc w:val="left"/>
+      <w:pPr>
+        <w:tabs>
+          <w:tab w:val="num" w:pos="5040"/>
+        </w:tabs>
+        <w:ind w:left="5040" w:hanging="360"/>
+      </w:pPr>
+      <w:rPr>
+        <w:rFonts w:ascii="Symbol" w:hAnsi="Symbol" w:hint="default"/>
+        <w:sz w:val="20"/>
+      </w:rPr>
+    </w:lvl>
+    <w:lvl w:ilvl="7" w:tentative="1">
+      <w:start w:val="1"/>
+      <w:numFmt w:val="bullet"/>
+      <w:lvlText w:val=""/>
+      <w:lvlJc w:val="left"/>
+      <w:pPr>
+        <w:tabs>
+          <w:tab w:val="num" w:pos="5760"/>
+        </w:tabs>
+        <w:ind w:left="5760" w:hanging="360"/>
+      </w:pPr>
+      <w:rPr>
+        <w:rFonts w:ascii="Symbol" w:hAnsi="Symbol" w:hint="default"/>
+        <w:sz w:val="20"/>
+      </w:rPr>
+    </w:lvl>
+    <w:lvl w:ilvl="8" w:tentative="1">
+      <w:start w:val="1"/>
+      <w:numFmt w:val="bullet"/>
+      <w:lvlText w:val=""/>
+      <w:lvlJc w:val="left"/>
+      <w:pPr>
+        <w:tabs>
+          <w:tab w:val="num" w:pos="6480"/>
+        </w:tabs>
+        <w:ind w:left="6480" w:hanging="360"/>
+      </w:pPr>
+      <w:rPr>
+        <w:rFonts w:ascii="Symbol" w:hAnsi="Symbol" w:hint="default"/>
+        <w:sz w:val="20"/>
+      </w:rPr>
+    </w:lvl>
+  </w:abstractNum>
+  <w:abstractNum w:abstractNumId="12" w15:restartNumberingAfterBreak="0">
+    <w:nsid w:val="40AB29E0"/>
+    <w:multiLevelType w:val="multilevel"/>
+    <w:tmpl w:val="85B8714E"/>
+    <w:lvl w:ilvl="0">
+      <w:start w:val="1"/>
+      <w:numFmt w:val="decimal"/>
+      <w:lvlText w:val="%1."/>
+      <w:lvlJc w:val="left"/>
+      <w:pPr>
+        <w:tabs>
+          <w:tab w:val="num" w:pos="720"/>
+        </w:tabs>
+        <w:ind w:left="720" w:hanging="360"/>
+      </w:pPr>
+    </w:lvl>
+    <w:lvl w:ilvl="1" w:tentative="1">
+      <w:start w:val="1"/>
+      <w:numFmt w:val="decimal"/>
+      <w:lvlText w:val="%2."/>
+      <w:lvlJc w:val="left"/>
+      <w:pPr>
+        <w:tabs>
+          <w:tab w:val="num" w:pos="1440"/>
+        </w:tabs>
+        <w:ind w:left="1440" w:hanging="360"/>
+      </w:pPr>
+    </w:lvl>
+    <w:lvl w:ilvl="2" w:tentative="1">
+      <w:start w:val="1"/>
+      <w:numFmt w:val="decimal"/>
+      <w:lvlText w:val="%3."/>
+      <w:lvlJc w:val="left"/>
+      <w:pPr>
+        <w:tabs>
+          <w:tab w:val="num" w:pos="2160"/>
+        </w:tabs>
+        <w:ind w:left="2160" w:hanging="360"/>
+      </w:pPr>
+    </w:lvl>
+    <w:lvl w:ilvl="3" w:tentative="1">
+      <w:start w:val="1"/>
+      <w:numFmt w:val="decimal"/>
+      <w:lvlText w:val="%4."/>
+      <w:lvlJc w:val="left"/>
+      <w:pPr>
+        <w:tabs>
+          <w:tab w:val="num" w:pos="2880"/>
+        </w:tabs>
+        <w:ind w:left="2880" w:hanging="360"/>
+      </w:pPr>
+    </w:lvl>
+    <w:lvl w:ilvl="4" w:tentative="1">
+      <w:start w:val="1"/>
+      <w:numFmt w:val="decimal"/>
+      <w:lvlText w:val="%5."/>
+      <w:lvlJc w:val="left"/>
+      <w:pPr>
+        <w:tabs>
+          <w:tab w:val="num" w:pos="3600"/>
+        </w:tabs>
+        <w:ind w:left="3600" w:hanging="360"/>
+      </w:pPr>
+    </w:lvl>
+    <w:lvl w:ilvl="5" w:tentative="1">
+      <w:start w:val="1"/>
+      <w:numFmt w:val="decimal"/>
+      <w:lvlText w:val="%6."/>
+      <w:lvlJc w:val="left"/>
+      <w:pPr>
+        <w:tabs>
+          <w:tab w:val="num" w:pos="4320"/>
+        </w:tabs>
+        <w:ind w:left="4320" w:hanging="360"/>
+      </w:pPr>
+    </w:lvl>
+    <w:lvl w:ilvl="6" w:tentative="1">
+      <w:start w:val="1"/>
+      <w:numFmt w:val="decimal"/>
+      <w:lvlText w:val="%7."/>
+      <w:lvlJc w:val="left"/>
+      <w:pPr>
+        <w:tabs>
+          <w:tab w:val="num" w:pos="5040"/>
+        </w:tabs>
+        <w:ind w:left="5040" w:hanging="360"/>
+      </w:pPr>
+    </w:lvl>
+    <w:lvl w:ilvl="7" w:tentative="1">
+      <w:start w:val="1"/>
+      <w:numFmt w:val="decimal"/>
+      <w:lvlText w:val="%8."/>
+      <w:lvlJc w:val="left"/>
+      <w:pPr>
+        <w:tabs>
+          <w:tab w:val="num" w:pos="5760"/>
+        </w:tabs>
+        <w:ind w:left="5760" w:hanging="360"/>
+      </w:pPr>
+    </w:lvl>
+    <w:lvl w:ilvl="8" w:tentative="1">
+      <w:start w:val="1"/>
+      <w:numFmt w:val="decimal"/>
+      <w:lvlText w:val="%9."/>
+      <w:lvlJc w:val="left"/>
+      <w:pPr>
+        <w:tabs>
+          <w:tab w:val="num" w:pos="6480"/>
+        </w:tabs>
+        <w:ind w:left="6480" w:hanging="360"/>
+      </w:pPr>
+    </w:lvl>
+  </w:abstractNum>
+  <w:abstractNum w:abstractNumId="13" w15:restartNumberingAfterBreak="0">
     <w:nsid w:val="4186642D"/>
     <w:multiLevelType w:val="hybridMultilevel"/>
     <w:tmpl w:val="B99C2660"/>
@@ -2723,7 +3553,7 @@
       </w:rPr>
     </w:lvl>
   </w:abstractNum>
-  <w:abstractNum w:abstractNumId="7" w15:restartNumberingAfterBreak="0">
+  <w:abstractNum w:abstractNumId="14" w15:restartNumberingAfterBreak="0">
     <w:nsid w:val="418F5D5C"/>
     <w:multiLevelType w:val="hybridMultilevel"/>
     <w:tmpl w:val="982A0ED2"/>
@@ -2835,7 +3665,454 @@
       </w:rPr>
     </w:lvl>
   </w:abstractNum>
-  <w:abstractNum w:abstractNumId="8" w15:restartNumberingAfterBreak="0">
+  <w:abstractNum w:abstractNumId="15" w15:restartNumberingAfterBreak="0">
+    <w:nsid w:val="46CC30D8"/>
+    <w:multiLevelType w:val="multilevel"/>
+    <w:tmpl w:val="F7A89DCA"/>
+    <w:lvl w:ilvl="0">
+      <w:start w:val="1"/>
+      <w:numFmt w:val="bullet"/>
+      <w:lvlText w:val=""/>
+      <w:lvlJc w:val="left"/>
+      <w:pPr>
+        <w:tabs>
+          <w:tab w:val="num" w:pos="720"/>
+        </w:tabs>
+        <w:ind w:left="720" w:hanging="360"/>
+      </w:pPr>
+      <w:rPr>
+        <w:rFonts w:ascii="Symbol" w:hAnsi="Symbol" w:hint="default"/>
+        <w:sz w:val="20"/>
+      </w:rPr>
+    </w:lvl>
+    <w:lvl w:ilvl="1" w:tentative="1">
+      <w:start w:val="1"/>
+      <w:numFmt w:val="bullet"/>
+      <w:lvlText w:val=""/>
+      <w:lvlJc w:val="left"/>
+      <w:pPr>
+        <w:tabs>
+          <w:tab w:val="num" w:pos="1440"/>
+        </w:tabs>
+        <w:ind w:left="1440" w:hanging="360"/>
+      </w:pPr>
+      <w:rPr>
+        <w:rFonts w:ascii="Symbol" w:hAnsi="Symbol" w:hint="default"/>
+        <w:sz w:val="20"/>
+      </w:rPr>
+    </w:lvl>
+    <w:lvl w:ilvl="2" w:tentative="1">
+      <w:start w:val="1"/>
+      <w:numFmt w:val="bullet"/>
+      <w:lvlText w:val=""/>
+      <w:lvlJc w:val="left"/>
+      <w:pPr>
+        <w:tabs>
+          <w:tab w:val="num" w:pos="2160"/>
+        </w:tabs>
+        <w:ind w:left="2160" w:hanging="360"/>
+      </w:pPr>
+      <w:rPr>
+        <w:rFonts w:ascii="Symbol" w:hAnsi="Symbol" w:hint="default"/>
+        <w:sz w:val="20"/>
+      </w:rPr>
+    </w:lvl>
+    <w:lvl w:ilvl="3" w:tentative="1">
+      <w:start w:val="1"/>
+      <w:numFmt w:val="bullet"/>
+      <w:lvlText w:val=""/>
+      <w:lvlJc w:val="left"/>
+      <w:pPr>
+        <w:tabs>
+          <w:tab w:val="num" w:pos="2880"/>
+        </w:tabs>
+        <w:ind w:left="2880" w:hanging="360"/>
+      </w:pPr>
+      <w:rPr>
+        <w:rFonts w:ascii="Symbol" w:hAnsi="Symbol" w:hint="default"/>
+        <w:sz w:val="20"/>
+      </w:rPr>
+    </w:lvl>
+    <w:lvl w:ilvl="4" w:tentative="1">
+      <w:start w:val="1"/>
+      <w:numFmt w:val="bullet"/>
+      <w:lvlText w:val=""/>
+      <w:lvlJc w:val="left"/>
+      <w:pPr>
+        <w:tabs>
+          <w:tab w:val="num" w:pos="3600"/>
+        </w:tabs>
+        <w:ind w:left="3600" w:hanging="360"/>
+      </w:pPr>
+      <w:rPr>
+        <w:rFonts w:ascii="Symbol" w:hAnsi="Symbol" w:hint="default"/>
+        <w:sz w:val="20"/>
+      </w:rPr>
+    </w:lvl>
+    <w:lvl w:ilvl="5" w:tentative="1">
+      <w:start w:val="1"/>
+      <w:numFmt w:val="bullet"/>
+      <w:lvlText w:val=""/>
+      <w:lvlJc w:val="left"/>
+      <w:pPr>
+        <w:tabs>
+          <w:tab w:val="num" w:pos="4320"/>
+        </w:tabs>
+        <w:ind w:left="4320" w:hanging="360"/>
+      </w:pPr>
+      <w:rPr>
+        <w:rFonts w:ascii="Symbol" w:hAnsi="Symbol" w:hint="default"/>
+        <w:sz w:val="20"/>
+      </w:rPr>
+    </w:lvl>
+    <w:lvl w:ilvl="6" w:tentative="1">
+      <w:start w:val="1"/>
+      <w:numFmt w:val="bullet"/>
+      <w:lvlText w:val=""/>
+      <w:lvlJc w:val="left"/>
+      <w:pPr>
+        <w:tabs>
+          <w:tab w:val="num" w:pos="5040"/>
+        </w:tabs>
+        <w:ind w:left="5040" w:hanging="360"/>
+      </w:pPr>
+      <w:rPr>
+        <w:rFonts w:ascii="Symbol" w:hAnsi="Symbol" w:hint="default"/>
+        <w:sz w:val="20"/>
+      </w:rPr>
+    </w:lvl>
+    <w:lvl w:ilvl="7" w:tentative="1">
+      <w:start w:val="1"/>
+      <w:numFmt w:val="bullet"/>
+      <w:lvlText w:val=""/>
+      <w:lvlJc w:val="left"/>
+      <w:pPr>
+        <w:tabs>
+          <w:tab w:val="num" w:pos="5760"/>
+        </w:tabs>
+        <w:ind w:left="5760" w:hanging="360"/>
+      </w:pPr>
+      <w:rPr>
+        <w:rFonts w:ascii="Symbol" w:hAnsi="Symbol" w:hint="default"/>
+        <w:sz w:val="20"/>
+      </w:rPr>
+    </w:lvl>
+    <w:lvl w:ilvl="8" w:tentative="1">
+      <w:start w:val="1"/>
+      <w:numFmt w:val="bullet"/>
+      <w:lvlText w:val=""/>
+      <w:lvlJc w:val="left"/>
+      <w:pPr>
+        <w:tabs>
+          <w:tab w:val="num" w:pos="6480"/>
+        </w:tabs>
+        <w:ind w:left="6480" w:hanging="360"/>
+      </w:pPr>
+      <w:rPr>
+        <w:rFonts w:ascii="Symbol" w:hAnsi="Symbol" w:hint="default"/>
+        <w:sz w:val="20"/>
+      </w:rPr>
+    </w:lvl>
+  </w:abstractNum>
+  <w:abstractNum w:abstractNumId="16" w15:restartNumberingAfterBreak="0">
+    <w:nsid w:val="49A73EBC"/>
+    <w:multiLevelType w:val="multilevel"/>
+    <w:tmpl w:val="DE6ECE92"/>
+    <w:lvl w:ilvl="0">
+      <w:start w:val="1"/>
+      <w:numFmt w:val="bullet"/>
+      <w:lvlText w:val=""/>
+      <w:lvlJc w:val="left"/>
+      <w:pPr>
+        <w:tabs>
+          <w:tab w:val="num" w:pos="720"/>
+        </w:tabs>
+        <w:ind w:left="720" w:hanging="360"/>
+      </w:pPr>
+      <w:rPr>
+        <w:rFonts w:ascii="Symbol" w:hAnsi="Symbol" w:hint="default"/>
+        <w:sz w:val="20"/>
+      </w:rPr>
+    </w:lvl>
+    <w:lvl w:ilvl="1" w:tentative="1">
+      <w:start w:val="1"/>
+      <w:numFmt w:val="bullet"/>
+      <w:lvlText w:val=""/>
+      <w:lvlJc w:val="left"/>
+      <w:pPr>
+        <w:tabs>
+          <w:tab w:val="num" w:pos="1440"/>
+        </w:tabs>
+        <w:ind w:left="1440" w:hanging="360"/>
+      </w:pPr>
+      <w:rPr>
+        <w:rFonts w:ascii="Symbol" w:hAnsi="Symbol" w:hint="default"/>
+        <w:sz w:val="20"/>
+      </w:rPr>
+    </w:lvl>
+    <w:lvl w:ilvl="2" w:tentative="1">
+      <w:start w:val="1"/>
+      <w:numFmt w:val="bullet"/>
+      <w:lvlText w:val=""/>
+      <w:lvlJc w:val="left"/>
+      <w:pPr>
+        <w:tabs>
+          <w:tab w:val="num" w:pos="2160"/>
+        </w:tabs>
+        <w:ind w:left="2160" w:hanging="360"/>
+      </w:pPr>
+      <w:rPr>
+        <w:rFonts w:ascii="Symbol" w:hAnsi="Symbol" w:hint="default"/>
+        <w:sz w:val="20"/>
+      </w:rPr>
+    </w:lvl>
+    <w:lvl w:ilvl="3" w:tentative="1">
+      <w:start w:val="1"/>
+      <w:numFmt w:val="bullet"/>
+      <w:lvlText w:val=""/>
+      <w:lvlJc w:val="left"/>
+      <w:pPr>
+        <w:tabs>
+          <w:tab w:val="num" w:pos="2880"/>
+        </w:tabs>
+        <w:ind w:left="2880" w:hanging="360"/>
+      </w:pPr>
+      <w:rPr>
+        <w:rFonts w:ascii="Symbol" w:hAnsi="Symbol" w:hint="default"/>
+        <w:sz w:val="20"/>
+      </w:rPr>
+    </w:lvl>
+    <w:lvl w:ilvl="4" w:tentative="1">
+      <w:start w:val="1"/>
+      <w:numFmt w:val="bullet"/>
+      <w:lvlText w:val=""/>
+      <w:lvlJc w:val="left"/>
+      <w:pPr>
+        <w:tabs>
+          <w:tab w:val="num" w:pos="3600"/>
+        </w:tabs>
+        <w:ind w:left="3600" w:hanging="360"/>
+      </w:pPr>
+      <w:rPr>
+        <w:rFonts w:ascii="Symbol" w:hAnsi="Symbol" w:hint="default"/>
+        <w:sz w:val="20"/>
+      </w:rPr>
+    </w:lvl>
+    <w:lvl w:ilvl="5" w:tentative="1">
+      <w:start w:val="1"/>
+      <w:numFmt w:val="bullet"/>
+      <w:lvlText w:val=""/>
+      <w:lvlJc w:val="left"/>
+      <w:pPr>
+        <w:tabs>
+          <w:tab w:val="num" w:pos="4320"/>
+        </w:tabs>
+        <w:ind w:left="4320" w:hanging="360"/>
+      </w:pPr>
+      <w:rPr>
+        <w:rFonts w:ascii="Symbol" w:hAnsi="Symbol" w:hint="default"/>
+        <w:sz w:val="20"/>
+      </w:rPr>
+    </w:lvl>
+    <w:lvl w:ilvl="6" w:tentative="1">
+      <w:start w:val="1"/>
+      <w:numFmt w:val="bullet"/>
+      <w:lvlText w:val=""/>
+      <w:lvlJc w:val="left"/>
+      <w:pPr>
+        <w:tabs>
+          <w:tab w:val="num" w:pos="5040"/>
+        </w:tabs>
+        <w:ind w:left="5040" w:hanging="360"/>
+      </w:pPr>
+      <w:rPr>
+        <w:rFonts w:ascii="Symbol" w:hAnsi="Symbol" w:hint="default"/>
+        <w:sz w:val="20"/>
+      </w:rPr>
+    </w:lvl>
+    <w:lvl w:ilvl="7" w:tentative="1">
+      <w:start w:val="1"/>
+      <w:numFmt w:val="bullet"/>
+      <w:lvlText w:val=""/>
+      <w:lvlJc w:val="left"/>
+      <w:pPr>
+        <w:tabs>
+          <w:tab w:val="num" w:pos="5760"/>
+        </w:tabs>
+        <w:ind w:left="5760" w:hanging="360"/>
+      </w:pPr>
+      <w:rPr>
+        <w:rFonts w:ascii="Symbol" w:hAnsi="Symbol" w:hint="default"/>
+        <w:sz w:val="20"/>
+      </w:rPr>
+    </w:lvl>
+    <w:lvl w:ilvl="8" w:tentative="1">
+      <w:start w:val="1"/>
+      <w:numFmt w:val="bullet"/>
+      <w:lvlText w:val=""/>
+      <w:lvlJc w:val="left"/>
+      <w:pPr>
+        <w:tabs>
+          <w:tab w:val="num" w:pos="6480"/>
+        </w:tabs>
+        <w:ind w:left="6480" w:hanging="360"/>
+      </w:pPr>
+      <w:rPr>
+        <w:rFonts w:ascii="Symbol" w:hAnsi="Symbol" w:hint="default"/>
+        <w:sz w:val="20"/>
+      </w:rPr>
+    </w:lvl>
+  </w:abstractNum>
+  <w:abstractNum w:abstractNumId="17" w15:restartNumberingAfterBreak="0">
+    <w:nsid w:val="4C62160C"/>
+    <w:multiLevelType w:val="multilevel"/>
+    <w:tmpl w:val="E66C6F48"/>
+    <w:lvl w:ilvl="0">
+      <w:start w:val="1"/>
+      <w:numFmt w:val="bullet"/>
+      <w:lvlText w:val=""/>
+      <w:lvlJc w:val="left"/>
+      <w:pPr>
+        <w:tabs>
+          <w:tab w:val="num" w:pos="720"/>
+        </w:tabs>
+        <w:ind w:left="720" w:hanging="360"/>
+      </w:pPr>
+      <w:rPr>
+        <w:rFonts w:ascii="Symbol" w:hAnsi="Symbol" w:hint="default"/>
+        <w:sz w:val="20"/>
+      </w:rPr>
+    </w:lvl>
+    <w:lvl w:ilvl="1" w:tentative="1">
+      <w:start w:val="1"/>
+      <w:numFmt w:val="bullet"/>
+      <w:lvlText w:val=""/>
+      <w:lvlJc w:val="left"/>
+      <w:pPr>
+        <w:tabs>
+          <w:tab w:val="num" w:pos="1440"/>
+        </w:tabs>
+        <w:ind w:left="1440" w:hanging="360"/>
+      </w:pPr>
+      <w:rPr>
+        <w:rFonts w:ascii="Symbol" w:hAnsi="Symbol" w:hint="default"/>
+        <w:sz w:val="20"/>
+      </w:rPr>
+    </w:lvl>
+    <w:lvl w:ilvl="2" w:tentative="1">
+      <w:start w:val="1"/>
+      <w:numFmt w:val="bullet"/>
+      <w:lvlText w:val=""/>
+      <w:lvlJc w:val="left"/>
+      <w:pPr>
+        <w:tabs>
+          <w:tab w:val="num" w:pos="2160"/>
+        </w:tabs>
+        <w:ind w:left="2160" w:hanging="360"/>
+      </w:pPr>
+      <w:rPr>
+        <w:rFonts w:ascii="Symbol" w:hAnsi="Symbol" w:hint="default"/>
+        <w:sz w:val="20"/>
+      </w:rPr>
+    </w:lvl>
+    <w:lvl w:ilvl="3" w:tentative="1">
+      <w:start w:val="1"/>
+      <w:numFmt w:val="bullet"/>
+      <w:lvlText w:val=""/>
+      <w:lvlJc w:val="left"/>
+      <w:pPr>
+        <w:tabs>
+          <w:tab w:val="num" w:pos="2880"/>
+        </w:tabs>
+        <w:ind w:left="2880" w:hanging="360"/>
+      </w:pPr>
+      <w:rPr>
+        <w:rFonts w:ascii="Symbol" w:hAnsi="Symbol" w:hint="default"/>
+        <w:sz w:val="20"/>
+      </w:rPr>
+    </w:lvl>
+    <w:lvl w:ilvl="4" w:tentative="1">
+      <w:start w:val="1"/>
+      <w:numFmt w:val="bullet"/>
+      <w:lvlText w:val=""/>
+      <w:lvlJc w:val="left"/>
+      <w:pPr>
+        <w:tabs>
+          <w:tab w:val="num" w:pos="3600"/>
+        </w:tabs>
+        <w:ind w:left="3600" w:hanging="360"/>
+      </w:pPr>
+      <w:rPr>
+        <w:rFonts w:ascii="Symbol" w:hAnsi="Symbol" w:hint="default"/>
+        <w:sz w:val="20"/>
+      </w:rPr>
+    </w:lvl>
+    <w:lvl w:ilvl="5" w:tentative="1">
+      <w:start w:val="1"/>
+      <w:numFmt w:val="bullet"/>
+      <w:lvlText w:val=""/>
+      <w:lvlJc w:val="left"/>
+      <w:pPr>
+        <w:tabs>
+          <w:tab w:val="num" w:pos="4320"/>
+        </w:tabs>
+        <w:ind w:left="4320" w:hanging="360"/>
+      </w:pPr>
+      <w:rPr>
+        <w:rFonts w:ascii="Symbol" w:hAnsi="Symbol" w:hint="default"/>
+        <w:sz w:val="20"/>
+      </w:rPr>
+    </w:lvl>
+    <w:lvl w:ilvl="6" w:tentative="1">
+      <w:start w:val="1"/>
+      <w:numFmt w:val="bullet"/>
+      <w:lvlText w:val=""/>
+      <w:lvlJc w:val="left"/>
+      <w:pPr>
+        <w:tabs>
+          <w:tab w:val="num" w:pos="5040"/>
+        </w:tabs>
+        <w:ind w:left="5040" w:hanging="360"/>
+      </w:pPr>
+      <w:rPr>
+        <w:rFonts w:ascii="Symbol" w:hAnsi="Symbol" w:hint="default"/>
+        <w:sz w:val="20"/>
+      </w:rPr>
+    </w:lvl>
+    <w:lvl w:ilvl="7" w:tentative="1">
+      <w:start w:val="1"/>
+      <w:numFmt w:val="bullet"/>
+      <w:lvlText w:val=""/>
+      <w:lvlJc w:val="left"/>
+      <w:pPr>
+        <w:tabs>
+          <w:tab w:val="num" w:pos="5760"/>
+        </w:tabs>
+        <w:ind w:left="5760" w:hanging="360"/>
+      </w:pPr>
+      <w:rPr>
+        <w:rFonts w:ascii="Symbol" w:hAnsi="Symbol" w:hint="default"/>
+        <w:sz w:val="20"/>
+      </w:rPr>
+    </w:lvl>
+    <w:lvl w:ilvl="8" w:tentative="1">
+      <w:start w:val="1"/>
+      <w:numFmt w:val="bullet"/>
+      <w:lvlText w:val=""/>
+      <w:lvlJc w:val="left"/>
+      <w:pPr>
+        <w:tabs>
+          <w:tab w:val="num" w:pos="6480"/>
+        </w:tabs>
+        <w:ind w:left="6480" w:hanging="360"/>
+      </w:pPr>
+      <w:rPr>
+        <w:rFonts w:ascii="Symbol" w:hAnsi="Symbol" w:hint="default"/>
+        <w:sz w:val="20"/>
+      </w:rPr>
+    </w:lvl>
+  </w:abstractNum>
+  <w:abstractNum w:abstractNumId="18" w15:restartNumberingAfterBreak="0">
     <w:nsid w:val="4D7124D9"/>
     <w:multiLevelType w:val="multilevel"/>
     <w:tmpl w:val="A718B850"/>
@@ -2984,7 +4261,7 @@
       </w:rPr>
     </w:lvl>
   </w:abstractNum>
-  <w:abstractNum w:abstractNumId="9" w15:restartNumberingAfterBreak="0">
+  <w:abstractNum w:abstractNumId="19" w15:restartNumberingAfterBreak="0">
     <w:nsid w:val="533732F3"/>
     <w:multiLevelType w:val="multilevel"/>
     <w:tmpl w:val="893060DE"/>
@@ -3133,7 +4410,7 @@
       </w:rPr>
     </w:lvl>
   </w:abstractNum>
-  <w:abstractNum w:abstractNumId="10" w15:restartNumberingAfterBreak="0">
+  <w:abstractNum w:abstractNumId="20" w15:restartNumberingAfterBreak="0">
     <w:nsid w:val="696C2270"/>
     <w:multiLevelType w:val="hybridMultilevel"/>
     <w:tmpl w:val="A59A7EAC"/>
@@ -3273,7 +4550,7 @@
       </w:rPr>
     </w:lvl>
   </w:abstractNum>
-  <w:abstractNum w:abstractNumId="11" w15:restartNumberingAfterBreak="0">
+  <w:abstractNum w:abstractNumId="21" w15:restartNumberingAfterBreak="0">
     <w:nsid w:val="6A0E7AA7"/>
     <w:multiLevelType w:val="multilevel"/>
     <w:tmpl w:val="5930070A"/>
@@ -3422,7 +4699,7 @@
       </w:rPr>
     </w:lvl>
   </w:abstractNum>
-  <w:abstractNum w:abstractNumId="12" w15:restartNumberingAfterBreak="0">
+  <w:abstractNum w:abstractNumId="22" w15:restartNumberingAfterBreak="0">
     <w:nsid w:val="6EE47929"/>
     <w:multiLevelType w:val="multilevel"/>
     <w:tmpl w:val="DB12F668"/>
@@ -3539,7 +4816,7 @@
       </w:pPr>
     </w:lvl>
   </w:abstractNum>
-  <w:abstractNum w:abstractNumId="13" w15:restartNumberingAfterBreak="0">
+  <w:abstractNum w:abstractNumId="23" w15:restartNumberingAfterBreak="0">
     <w:nsid w:val="736114BC"/>
     <w:multiLevelType w:val="multilevel"/>
     <w:tmpl w:val="27AA2B22"/>
@@ -3688,7 +4965,7 @@
       </w:rPr>
     </w:lvl>
   </w:abstractNum>
-  <w:abstractNum w:abstractNumId="14" w15:restartNumberingAfterBreak="0">
+  <w:abstractNum w:abstractNumId="24" w15:restartNumberingAfterBreak="0">
     <w:nsid w:val="73AA2358"/>
     <w:multiLevelType w:val="hybridMultilevel"/>
     <w:tmpl w:val="CE46CD5A"/>
@@ -3800,7 +5077,120 @@
       </w:rPr>
     </w:lvl>
   </w:abstractNum>
-  <w:abstractNum w:abstractNumId="15" w15:restartNumberingAfterBreak="0">
+  <w:abstractNum w:abstractNumId="25" w15:restartNumberingAfterBreak="0">
+    <w:nsid w:val="76707603"/>
+    <w:multiLevelType w:val="multilevel"/>
+    <w:tmpl w:val="6764CD54"/>
+    <w:lvl w:ilvl="0">
+      <w:start w:val="1"/>
+      <w:numFmt w:val="decimal"/>
+      <w:lvlText w:val="%1."/>
+      <w:lvlJc w:val="left"/>
+      <w:pPr>
+        <w:tabs>
+          <w:tab w:val="num" w:pos="720"/>
+        </w:tabs>
+        <w:ind w:left="720" w:hanging="360"/>
+      </w:pPr>
+    </w:lvl>
+    <w:lvl w:ilvl="1" w:tentative="1">
+      <w:start w:val="1"/>
+      <w:numFmt w:val="decimal"/>
+      <w:lvlText w:val="%2."/>
+      <w:lvlJc w:val="left"/>
+      <w:pPr>
+        <w:tabs>
+          <w:tab w:val="num" w:pos="1440"/>
+        </w:tabs>
+        <w:ind w:left="1440" w:hanging="360"/>
+      </w:pPr>
+    </w:lvl>
+    <w:lvl w:ilvl="2" w:tentative="1">
+      <w:start w:val="1"/>
+      <w:numFmt w:val="decimal"/>
+      <w:lvlText w:val="%3."/>
+      <w:lvlJc w:val="left"/>
+      <w:pPr>
+        <w:tabs>
+          <w:tab w:val="num" w:pos="2160"/>
+        </w:tabs>
+        <w:ind w:left="2160" w:hanging="360"/>
+      </w:pPr>
+    </w:lvl>
+    <w:lvl w:ilvl="3" w:tentative="1">
+      <w:start w:val="1"/>
+      <w:numFmt w:val="decimal"/>
+      <w:lvlText w:val="%4."/>
+      <w:lvlJc w:val="left"/>
+      <w:pPr>
+        <w:tabs>
+          <w:tab w:val="num" w:pos="2880"/>
+        </w:tabs>
+        <w:ind w:left="2880" w:hanging="360"/>
+      </w:pPr>
+    </w:lvl>
+    <w:lvl w:ilvl="4" w:tentative="1">
+      <w:start w:val="1"/>
+      <w:numFmt w:val="decimal"/>
+      <w:lvlText w:val="%5."/>
+      <w:lvlJc w:val="left"/>
+      <w:pPr>
+        <w:tabs>
+          <w:tab w:val="num" w:pos="3600"/>
+        </w:tabs>
+        <w:ind w:left="3600" w:hanging="360"/>
+      </w:pPr>
+    </w:lvl>
+    <w:lvl w:ilvl="5" w:tentative="1">
+      <w:start w:val="1"/>
+      <w:numFmt w:val="decimal"/>
+      <w:lvlText w:val="%6."/>
+      <w:lvlJc w:val="left"/>
+      <w:pPr>
+        <w:tabs>
+          <w:tab w:val="num" w:pos="4320"/>
+        </w:tabs>
+        <w:ind w:left="4320" w:hanging="360"/>
+      </w:pPr>
+    </w:lvl>
+    <w:lvl w:ilvl="6" w:tentative="1">
+      <w:start w:val="1"/>
+      <w:numFmt w:val="decimal"/>
+      <w:lvlText w:val="%7."/>
+      <w:lvlJc w:val="left"/>
+      <w:pPr>
+        <w:tabs>
+          <w:tab w:val="num" w:pos="5040"/>
+        </w:tabs>
+        <w:ind w:left="5040" w:hanging="360"/>
+      </w:pPr>
+    </w:lvl>
+    <w:lvl w:ilvl="7" w:tentative="1">
+      <w:start w:val="1"/>
+      <w:numFmt w:val="decimal"/>
+      <w:lvlText w:val="%8."/>
+      <w:lvlJc w:val="left"/>
+      <w:pPr>
+        <w:tabs>
+          <w:tab w:val="num" w:pos="5760"/>
+        </w:tabs>
+        <w:ind w:left="5760" w:hanging="360"/>
+      </w:pPr>
+    </w:lvl>
+    <w:lvl w:ilvl="8" w:tentative="1">
+      <w:start w:val="1"/>
+      <w:numFmt w:val="decimal"/>
+      <w:lvlText w:val="%9."/>
+      <w:lvlJc w:val="left"/>
+      <w:pPr>
+        <w:tabs>
+          <w:tab w:val="num" w:pos="6480"/>
+        </w:tabs>
+        <w:ind w:left="6480" w:hanging="360"/>
+      </w:pPr>
+    </w:lvl>
+  </w:abstractNum>
+  <w:abstractNum w:abstractNumId="26" w15:restartNumberingAfterBreak="0">
     <w:nsid w:val="7DF02FEF"/>
     <w:multiLevelType w:val="multilevel"/>
     <w:tmpl w:val="4EC440C0"/>
@@ -3950,52 +5340,85 @@
     </w:lvl>
   </w:abstractNum>
   <w:num w:numId="1" w16cid:durableId="1488596630">
-    <w:abstractNumId w:val="12"/>
+    <w:abstractNumId w:val="22"/>
   </w:num>
   <w:num w:numId="2" w16cid:durableId="709039115">
+    <w:abstractNumId w:val="5"/>
+  </w:num>
+  <w:num w:numId="3" w16cid:durableId="130945789">
+    <w:abstractNumId w:val="23"/>
+  </w:num>
+  <w:num w:numId="4" w16cid:durableId="1158421782">
+    <w:abstractNumId w:val="19"/>
+  </w:num>
+  <w:num w:numId="5" w16cid:durableId="1595243900">
+    <w:abstractNumId w:val="3"/>
+  </w:num>
+  <w:num w:numId="6" w16cid:durableId="829641699">
+    <w:abstractNumId w:val="21"/>
+  </w:num>
+  <w:num w:numId="7" w16cid:durableId="2017224222">
+    <w:abstractNumId w:val="6"/>
+  </w:num>
+  <w:num w:numId="8" w16cid:durableId="411121866">
+    <w:abstractNumId w:val="7"/>
+  </w:num>
+  <w:num w:numId="9" w16cid:durableId="900595928">
+    <w:abstractNumId w:val="26"/>
+  </w:num>
+  <w:num w:numId="10" w16cid:durableId="1003555194">
+    <w:abstractNumId w:val="18"/>
+  </w:num>
+  <w:num w:numId="11" w16cid:durableId="2028872709">
+    <w:abstractNumId w:val="14"/>
+  </w:num>
+  <w:num w:numId="12" w16cid:durableId="463085377">
+    <w:abstractNumId w:val="8"/>
+  </w:num>
+  <w:num w:numId="13" w16cid:durableId="35468639">
+    <w:abstractNumId w:val="13"/>
+  </w:num>
+  <w:num w:numId="14" w16cid:durableId="1858346514">
+    <w:abstractNumId w:val="10"/>
+  </w:num>
+  <w:num w:numId="15" w16cid:durableId="292906170">
+    <w:abstractNumId w:val="24"/>
+  </w:num>
+  <w:num w:numId="16" w16cid:durableId="1619797136">
+    <w:abstractNumId w:val="20"/>
+  </w:num>
+  <w:num w:numId="17" w16cid:durableId="194395350">
+    <w:abstractNumId w:val="2"/>
+  </w:num>
+  <w:num w:numId="18" w16cid:durableId="1144010201">
     <w:abstractNumId w:val="1"/>
   </w:num>
-  <w:num w:numId="3" w16cid:durableId="130945789">
-    <w:abstractNumId w:val="13"/>
+  <w:num w:numId="19" w16cid:durableId="1712338328">
+    <w:abstractNumId w:val="25"/>
   </w:num>
-  <w:num w:numId="4" w16cid:durableId="1158421782">
+  <w:num w:numId="20" w16cid:durableId="850531490">
+    <w:abstractNumId w:val="16"/>
+  </w:num>
+  <w:num w:numId="21" w16cid:durableId="606036512">
+    <w:abstractNumId w:val="4"/>
+  </w:num>
+  <w:num w:numId="22" w16cid:durableId="921377197">
+    <w:abstractNumId w:val="0"/>
+  </w:num>
+  <w:num w:numId="23" w16cid:durableId="183792140">
+    <w:abstractNumId w:val="11"/>
+  </w:num>
+  <w:num w:numId="24" w16cid:durableId="1533031139">
     <w:abstractNumId w:val="9"/>
   </w:num>
-  <w:num w:numId="5" w16cid:durableId="1595243900">
-    <w:abstractNumId w:val="0"/>
+  <w:num w:numId="25" w16cid:durableId="1427582060">
+    <w:abstractNumId w:val="17"/>
   </w:num>
-  <w:num w:numId="6" w16cid:durableId="829641699">
-    <w:abstractNumId w:val="11"/>
-  </w:num>
-  <w:num w:numId="7" w16cid:durableId="2017224222">
-    <w:abstractNumId w:val="2"/>
-  </w:num>
-  <w:num w:numId="8" w16cid:durableId="411121866">
-    <w:abstractNumId w:val="3"/>
-  </w:num>
-  <w:num w:numId="9" w16cid:durableId="900595928">
+  <w:num w:numId="26" w16cid:durableId="1755517772">
     <w:abstractNumId w:val="15"/>
   </w:num>
-  <w:num w:numId="10" w16cid:durableId="1003555194">
-    <w:abstractNumId w:val="8"/>
-  </w:num>
-  <w:num w:numId="11" w16cid:durableId="2028872709">
-    <w:abstractNumId w:val="7"/>
-  </w:num>
-  <w:num w:numId="12" w16cid:durableId="463085377">
-    <w:abstractNumId w:val="4"/>
-  </w:num>
-  <w:num w:numId="13" w16cid:durableId="35468639">
-    <w:abstractNumId w:val="6"/>
-  </w:num>
-  <w:num w:numId="14" w16cid:durableId="1858346514">
-    <w:abstractNumId w:val="5"/>
-  </w:num>
-  <w:num w:numId="15" w16cid:durableId="292906170">
-    <w:abstractNumId w:val="14"/>
-  </w:num>
-  <w:num w:numId="16" w16cid:durableId="1619797136">
-    <w:abstractNumId w:val="10"/>
+  <w:num w:numId="27" w16cid:durableId="249782008">
+    <w:abstractNumId w:val="12"/>
   </w:num>
 </w:numbering>
 </file>
@@ -4402,7 +5825,6 @@
   <w:style w:type="character" w:default="1" w:styleId="DefaultParagraphFont">
     <w:name w:val="Default Paragraph Font"/>
     <w:uiPriority w:val="1"/>
-    <w:semiHidden/>
     <w:unhideWhenUsed/>
   </w:style>
   <w:style w:type="table" w:default="1" w:styleId="TableNormal">

--- a/presentation/Transformer-Presentation.docx
+++ b/presentation/Transformer-Presentation.docx
@@ -279,7 +279,15 @@
     </w:p>
     <w:p>
       <w:r>
-        <w:t xml:space="preserve">What set the Transformer apart as a groundbreaking innovation at the time? The Transformer employs self-attention mechanisms, enabling parallel computation, which allows for the use of GPUs to expedite the training process significantly. </w:t>
+        <w:t xml:space="preserve">What set the Transformer apart as a groundbreaking innovation at the time? </w:t>
+      </w:r>
+      <w:proofErr w:type="gramStart"/>
+      <w:r>
+        <w:t>The Transformer</w:t>
+      </w:r>
+      <w:proofErr w:type="gramEnd"/>
+      <w:r>
+        <w:t xml:space="preserve"> employs self-attention mechanisms, enabling parallel computation, which allows for the use of GPUs to expedite the training process significantly. </w:t>
       </w:r>
     </w:p>
     <w:p>
@@ -654,12 +662,27 @@
     </w:p>
     <w:p>
       <w:r>
+        <w:t>--</w:t>
+      </w:r>
+    </w:p>
+    <w:p>
+      <w:r>
         <w:t>Now, I am going to discuss the Encoder Input and Decoder Input. As they share the same structure and building blocks—Input Embedding and Positional Encoding—we only need to discuss one of them.</w:t>
       </w:r>
     </w:p>
     <w:p>
       <w:r>
-        <w:t xml:space="preserve">For instance, in the case of the Encoder Input, there are two main components: Input Embedding and Positional Encoding. They utilize the numerical representation of text data as inputs to generate a tensor of dimension (batch, seq, </w:t>
+        <w:t>--</w:t>
+      </w:r>
+    </w:p>
+    <w:p>
+      <w:r>
+        <w:t xml:space="preserve">For instance, in the case of the Encoder Input, there are two main components: Input Embedding and Positional Encoding. </w:t>
+      </w:r>
+    </w:p>
+    <w:p>
+      <w:r>
+        <w:t xml:space="preserve">They utilize the numerical representation of text data as inputs to generate a tensor of dimension (batch, seq, </w:t>
       </w:r>
       <w:proofErr w:type="spellStart"/>
       <w:r>
@@ -667,12 +690,49 @@
       </w:r>
       <w:proofErr w:type="spellEnd"/>
       <w:r>
-        <w:t>). Then, their results are combined to obtain the encoder input. Now, we will discuss more in detail the functions of each component.</w:t>
-      </w:r>
-    </w:p>
-    <w:p>
-      <w:r>
-        <w:t xml:space="preserve">Input Embedding takes inputs of dimension (batch, seq) and generates a tensor of dimension (batch, seq, </w:t>
+        <w:t xml:space="preserve">). </w:t>
+      </w:r>
+    </w:p>
+    <w:p>
+      <w:r>
+        <w:t>Then, their results are combined to obtain the encoder input. Now, we will discuss more in detail the functions of each component.</w:t>
+      </w:r>
+    </w:p>
+    <w:p>
+      <w:r>
+        <w:t>--</w:t>
+      </w:r>
+    </w:p>
+    <w:p>
+      <w:r>
+        <w:t xml:space="preserve">Input Embedding takes inputs of </w:t>
+      </w:r>
+      <w:r>
+        <w:t xml:space="preserve">2 </w:t>
+      </w:r>
+      <w:r>
+        <w:t>dimension</w:t>
+      </w:r>
+      <w:r>
+        <w:t>s: batch size, sequence length</w:t>
+      </w:r>
+      <w:r>
+        <w:t xml:space="preserve"> (batch, seq) and generates a tensor of </w:t>
+      </w:r>
+      <w:r>
+        <w:t xml:space="preserve">3 </w:t>
+      </w:r>
+      <w:r>
+        <w:t>dimension</w:t>
+      </w:r>
+      <w:r>
+        <w:t>s</w:t>
+      </w:r>
+      <w:r>
+        <w:t>:</w:t>
+      </w:r>
+      <w:r>
+        <w:t xml:space="preserve"> batch size, sequence length and feature size of </w:t>
       </w:r>
       <w:proofErr w:type="spellStart"/>
       <w:r>
@@ -680,6 +740,17 @@
       </w:r>
       <w:proofErr w:type="spellEnd"/>
       <w:r>
+        <w:t xml:space="preserve"> </w:t>
+      </w:r>
+      <w:r>
+        <w:t xml:space="preserve">(batch, seq, </w:t>
+      </w:r>
+      <w:proofErr w:type="spellStart"/>
+      <w:r>
+        <w:t>d_model</w:t>
+      </w:r>
+      <w:proofErr w:type="spellEnd"/>
+      <w:r>
         <w:t xml:space="preserve">), meaning it transforms each token into a feature vector of length </w:t>
       </w:r>
       <w:proofErr w:type="spellStart"/>
@@ -693,27 +764,156 @@
     </w:p>
     <w:p>
       <w:r>
-        <w:t xml:space="preserve">Positional Encoding transforms the input tensor of dimension (batch, seq) into a tensor of dimension (batch, seq, </w:t>
+        <w:t>--</w:t>
+      </w:r>
+    </w:p>
+    <w:p>
+      <w:pPr>
+        <w:rPr>
+          <w:rFonts w:ascii="Segoe UI" w:hAnsi="Segoe UI" w:cs="Segoe UI"/>
+          <w:color w:val="0D0D0D"/>
+          <w:shd w:val="clear" w:color="auto" w:fill="FFFFFF"/>
+        </w:rPr>
+      </w:pPr>
+      <w:r>
+        <w:rPr>
+          <w:rFonts w:ascii="Segoe UI" w:hAnsi="Segoe UI" w:cs="Segoe UI"/>
+          <w:color w:val="0D0D0D"/>
+          <w:shd w:val="clear" w:color="auto" w:fill="FFFFFF"/>
+        </w:rPr>
+        <w:t xml:space="preserve">Now, I'm going to describe the positional encoding component. </w:t>
+      </w:r>
+    </w:p>
+    <w:p>
+      <w:pPr>
+        <w:rPr>
+          <w:rFonts w:ascii="Segoe UI" w:hAnsi="Segoe UI" w:cs="Segoe UI"/>
+          <w:color w:val="0D0D0D"/>
+          <w:shd w:val="clear" w:color="auto" w:fill="FFFFFF"/>
+        </w:rPr>
+      </w:pPr>
+      <w:r>
+        <w:rPr>
+          <w:rFonts w:ascii="Segoe UI" w:hAnsi="Segoe UI" w:cs="Segoe UI"/>
+          <w:color w:val="0D0D0D"/>
+          <w:shd w:val="clear" w:color="auto" w:fill="FFFFFF"/>
+        </w:rPr>
+        <w:t xml:space="preserve">Positional Encoding transforms an input tensor with two dimensions: batch size and sequence length (denoted as batch, seq), into a three-dimensional tensor characterized by batch size, sequence length, and a feature size of </w:t>
       </w:r>
       <w:proofErr w:type="spellStart"/>
       <w:r>
+        <w:rPr>
+          <w:rFonts w:ascii="Segoe UI" w:hAnsi="Segoe UI" w:cs="Segoe UI"/>
+          <w:color w:val="0D0D0D"/>
+          <w:shd w:val="clear" w:color="auto" w:fill="FFFFFF"/>
+        </w:rPr>
         <w:t>d_model</w:t>
       </w:r>
       <w:proofErr w:type="spellEnd"/>
       <w:r>
-        <w:t xml:space="preserve">). Its function depends solely on the position of the token in the sequence, assigning each position index in the sequence a unique feature vector of size </w:t>
+        <w:rPr>
+          <w:rFonts w:ascii="Segoe UI" w:hAnsi="Segoe UI" w:cs="Segoe UI"/>
+          <w:color w:val="0D0D0D"/>
+          <w:shd w:val="clear" w:color="auto" w:fill="FFFFFF"/>
+        </w:rPr>
+        <w:t xml:space="preserve"> (batch, seq, </w:t>
       </w:r>
       <w:proofErr w:type="spellStart"/>
       <w:r>
+        <w:rPr>
+          <w:rFonts w:ascii="Segoe UI" w:hAnsi="Segoe UI" w:cs="Segoe UI"/>
+          <w:color w:val="0D0D0D"/>
+          <w:shd w:val="clear" w:color="auto" w:fill="FFFFFF"/>
+        </w:rPr>
         <w:t>d_model</w:t>
       </w:r>
       <w:proofErr w:type="spellEnd"/>
       <w:r>
-        <w:t>. It conveys the positional information within a sequence.</w:t>
-      </w:r>
-    </w:p>
-    <w:p>
-      <w:r>
+        <w:rPr>
+          <w:rFonts w:ascii="Segoe UI" w:hAnsi="Segoe UI" w:cs="Segoe UI"/>
+          <w:color w:val="0D0D0D"/>
+          <w:shd w:val="clear" w:color="auto" w:fill="FFFFFF"/>
+        </w:rPr>
+        <w:t xml:space="preserve">). </w:t>
+      </w:r>
+    </w:p>
+    <w:p>
+      <w:pPr>
+        <w:rPr>
+          <w:rFonts w:ascii="Segoe UI" w:hAnsi="Segoe UI" w:cs="Segoe UI"/>
+          <w:color w:val="0D0D0D"/>
+          <w:shd w:val="clear" w:color="auto" w:fill="FFFFFF"/>
+        </w:rPr>
+      </w:pPr>
+      <w:r>
+        <w:rPr>
+          <w:rFonts w:ascii="Segoe UI" w:hAnsi="Segoe UI" w:cs="Segoe UI"/>
+          <w:color w:val="0D0D0D"/>
+          <w:shd w:val="clear" w:color="auto" w:fill="FFFFFF"/>
+        </w:rPr>
+        <w:t xml:space="preserve">Its purpose is to encode the position of each token in the sequence uniquely, utilizing the position index within the feature vector of size </w:t>
+      </w:r>
+      <w:proofErr w:type="spellStart"/>
+      <w:r>
+        <w:rPr>
+          <w:rFonts w:ascii="Segoe UI" w:hAnsi="Segoe UI" w:cs="Segoe UI"/>
+          <w:color w:val="0D0D0D"/>
+          <w:shd w:val="clear" w:color="auto" w:fill="FFFFFF"/>
+        </w:rPr>
+        <w:t>d_model</w:t>
+      </w:r>
+      <w:proofErr w:type="spellEnd"/>
+      <w:r>
+        <w:rPr>
+          <w:rFonts w:ascii="Segoe UI" w:hAnsi="Segoe UI" w:cs="Segoe UI"/>
+          <w:color w:val="0D0D0D"/>
+          <w:shd w:val="clear" w:color="auto" w:fill="FFFFFF"/>
+        </w:rPr>
+        <w:t xml:space="preserve">. </w:t>
+      </w:r>
+    </w:p>
+    <w:p>
+      <w:pPr>
+        <w:rPr>
+          <w:rFonts w:ascii="Segoe UI" w:hAnsi="Segoe UI" w:cs="Segoe UI"/>
+          <w:color w:val="0D0D0D"/>
+          <w:shd w:val="clear" w:color="auto" w:fill="FFFFFF"/>
+        </w:rPr>
+      </w:pPr>
+      <w:r>
+        <w:rPr>
+          <w:rFonts w:ascii="Segoe UI" w:hAnsi="Segoe UI" w:cs="Segoe UI"/>
+          <w:color w:val="0D0D0D"/>
+          <w:shd w:val="clear" w:color="auto" w:fill="FFFFFF"/>
+        </w:rPr>
+        <w:t xml:space="preserve">For even indices in the feature vector, it applies this specific function for positional encoding. Similarly, for odd indices, a different function is used for positional encoding. </w:t>
+      </w:r>
+    </w:p>
+    <w:p>
+      <w:pPr>
+        <w:rPr>
+          <w:rFonts w:ascii="Segoe UI" w:hAnsi="Segoe UI" w:cs="Segoe UI"/>
+          <w:color w:val="0D0D0D"/>
+          <w:shd w:val="clear" w:color="auto" w:fill="FFFFFF"/>
+        </w:rPr>
+      </w:pPr>
+      <w:r>
+        <w:rPr>
+          <w:rFonts w:ascii="Segoe UI" w:hAnsi="Segoe UI" w:cs="Segoe UI"/>
+          <w:color w:val="0D0D0D"/>
+          <w:shd w:val="clear" w:color="auto" w:fill="FFFFFF"/>
+        </w:rPr>
+        <w:t>This process effectively conveys the positional information within a sequence.</w:t>
+      </w:r>
+    </w:p>
+    <w:p>
+      <w:r>
+        <w:t>--</w:t>
+      </w:r>
+    </w:p>
+    <w:p>
+      <w:r>
+        <w:lastRenderedPageBreak/>
         <w:t xml:space="preserve">To put it all together, for example, if we have a batch size of 2, a sequence length of 7, and a </w:t>
       </w:r>
       <w:proofErr w:type="spellStart"/>
@@ -740,12 +940,38 @@
     </w:p>
     <w:p>
       <w:r>
-        <w:t>Now, I am going to explain the Encoder block. The input to the Encoder block is the Encoder Input that we have previously discussed. It consists of four layers: multi-head attention (which includes the self-attention mechanism), layer normalization, feedforward network, and residual connection.</w:t>
-      </w:r>
-    </w:p>
-    <w:p>
-      <w:r>
-        <w:t>First, let's discuss Multi-Head Attention and its self-attention mechanisms. The input to this block is the Encoder Inputs, a batch of tensors that represent the semantic meaning and the positional feature of each word or token. This input is duplicated into three identical tensors, named Q (Query), K (Key), and V (Value). Let's examine what happens inside the Multi-Head Attention block.</w:t>
+        <w:t xml:space="preserve">Now, I will explain the Encoder block. </w:t>
+      </w:r>
+    </w:p>
+    <w:p>
+      <w:r>
+        <w:t xml:space="preserve">The input to the Encoder block is the Encoder Input, which we have previously discussed. It represents the meaning and positional features of each token or word in the sequence. </w:t>
+      </w:r>
+    </w:p>
+    <w:p>
+      <w:r>
+        <w:t>The Encoder block</w:t>
+      </w:r>
+      <w:r>
+        <w:t xml:space="preserve"> consists of</w:t>
+      </w:r>
+      <w:r>
+        <w:t xml:space="preserve"> four sub-layers: multi-head attention (including the self-attention mechanism), layer normalization, a feedforward network, and a residual connection.</w:t>
+      </w:r>
+    </w:p>
+    <w:p>
+      <w:r>
+        <w:t>--</w:t>
+      </w:r>
+    </w:p>
+    <w:p>
+      <w:r>
+        <w:t xml:space="preserve">First, let's discuss Multi-Head Attention and its self-attention mechanisms. </w:t>
+      </w:r>
+    </w:p>
+    <w:p>
+      <w:r>
+        <w:t>The input to this block is the Encoder Inputs, a batch of tensors that represent the semantic meaning and the positional feature of each word or token. This input is duplicated into three identical tensors, named Q (Query), K (Key), and V (Value). Let's examine what happens inside the Multi-Head Attention block.</w:t>
       </w:r>
     </w:p>
     <w:p>
@@ -758,7 +984,18 @@
       </w:r>
       <w:proofErr w:type="gramEnd"/>
       <w:r>
-        <w:t xml:space="preserve"> multi-head attention is, let's consider a simpler case: a single-head attention layer. In a single-head attention layer, it calculates Attention, which is formulated as follows: The component with the </w:t>
+        <w:t xml:space="preserve"> multi-head attention is, let's consider a simpler case: a single-head attention layer. In a single-head attention layer, it calculates Attention, which is formulated </w:t>
+      </w:r>
+      <w:r>
+        <w:t>by this formular</w:t>
+      </w:r>
+      <w:r>
+        <w:t xml:space="preserve">: </w:t>
+      </w:r>
+    </w:p>
+    <w:p>
+      <w:r>
+        <w:t xml:space="preserve">The component with the </w:t>
       </w:r>
       <w:proofErr w:type="spellStart"/>
       <w:r>
@@ -766,7 +1003,22 @@
       </w:r>
       <w:proofErr w:type="spellEnd"/>
       <w:r>
-        <w:t xml:space="preserve"> function is called the Self-Attention mechanism. Let's examine a concrete example to understand why it's called Self-Attention. For instance, with a batch size of 1, a sequence length of 3, and </w:t>
+        <w:t xml:space="preserve"> function is called the Self-Attention mechanism. </w:t>
+      </w:r>
+    </w:p>
+    <w:p>
+      <w:r>
+        <w:t xml:space="preserve">Let's examine a concrete example to understand why it's called Self-Attention. </w:t>
+      </w:r>
+    </w:p>
+    <w:p>
+      <w:r>
+        <w:t>--</w:t>
+      </w:r>
+    </w:p>
+    <w:p>
+      <w:r>
+        <w:t xml:space="preserve">For instance, with a batch size of 1, a sequence length of 3, and </w:t>
       </w:r>
       <w:proofErr w:type="spellStart"/>
       <w:r>
@@ -782,24 +1034,59 @@
       </w:r>
       <w:proofErr w:type="spellEnd"/>
       <w:r>
-        <w:t xml:space="preserve"> equal to 512, applying this function will yield a matrix of dimension 3 by 3. This </w:t>
-      </w:r>
+        <w:t xml:space="preserve"> equal to 512, applying this function will yield a matrix of dimension 3 by 3. </w:t>
+      </w:r>
+    </w:p>
+    <w:p>
+      <w:r>
+        <w:t xml:space="preserve">This matrix represents the correlation of each word to the others, with the </w:t>
+      </w:r>
+      <w:proofErr w:type="spellStart"/>
+      <w:r>
+        <w:t>Softmax</w:t>
+      </w:r>
+      <w:proofErr w:type="spellEnd"/>
+      <w:r>
+        <w:t xml:space="preserve"> function normalizing the values of each row to range between 0 and 1, while ensuring the sum of all values in each row equals 1. This matrix, representing the correlation between words in a sequence, is why it's referred to as Self-Attention.</w:t>
+      </w:r>
+    </w:p>
+    <w:p>
+      <w:r>
+        <w:t>--</w:t>
+      </w:r>
+    </w:p>
+    <w:p/>
+    <w:p/>
+    <w:p/>
+    <w:p/>
+    <w:p/>
+    <w:p>
       <w:r>
         <w:lastRenderedPageBreak/>
-        <w:t xml:space="preserve">matrix represents the correlation of each word to the others, with the </w:t>
-      </w:r>
-      <w:proofErr w:type="spellStart"/>
-      <w:r>
-        <w:t>Softmax</w:t>
-      </w:r>
-      <w:proofErr w:type="spellEnd"/>
-      <w:r>
-        <w:t xml:space="preserve"> function normalizing the values of each row to range between 0 and 1, while ensuring the sum of all values in each row equals 1. This matrix, representing the correlation between words in a sequence, is why it's referred to as Self-Attention.</w:t>
-      </w:r>
-    </w:p>
-    <w:p>
-      <w:r>
-        <w:t>Afterward, the result of the Self-Attention is multiplied by V to obtain the output of the single-head Attention. The Self-Attention mechanism highlights the correlation between words in a sentence, while V encapsulates both word meaning and positional features. Consequently, the final attention tensor represents a synthesis of these elements. Having understood the concept of self-attention for a single-head attention, let's extend this understanding to multi-head attention.</w:t>
+        <w:t xml:space="preserve">Afterward, the result of the Self-Attention is multiplied by V to obtain the output of the single-head Attention. </w:t>
+      </w:r>
+    </w:p>
+    <w:p>
+      <w:r>
+        <w:t>The Self-Attention mechanism highlights the correlation between words in a sentence, while V encapsulates both word meaning and positional features.</w:t>
+      </w:r>
+    </w:p>
+    <w:p>
+      <w:r>
+        <w:t xml:space="preserve"> Consequently, the final attention tensor represents a synthesis of these elements.</w:t>
+      </w:r>
+    </w:p>
+    <w:p>
+      <w:r>
+        <w:t xml:space="preserve"> Having understood the concept of self-attention for </w:t>
+      </w:r>
+      <w:proofErr w:type="gramStart"/>
+      <w:r>
+        <w:t>a single</w:t>
+      </w:r>
+      <w:proofErr w:type="gramEnd"/>
+      <w:r>
+        <w:t>-head attention, let's extend this understanding to multi-head attention.</w:t>
       </w:r>
     </w:p>
     <w:p>
@@ -809,7 +1096,7 @@
     </w:p>
     <w:p>
       <w:r>
-        <w:t>For multi-head attention, there are four main steps to realize this process:</w:t>
+        <w:t>I am going to explain multi-head attention. Multi-head attention involves four main steps:</w:t>
       </w:r>
     </w:p>
     <w:p>
@@ -820,14 +1107,56 @@
         </w:numPr>
       </w:pPr>
       <w:r>
-        <w:t xml:space="preserve">Firstly, we split the encoder inputs, Q, K, and V, into </w:t>
+        <w:t xml:space="preserve">First, we split the encoder inputs, Q (queries), K (keys), and V (values), into h heads for each input by applying linear layers. </w:t>
+      </w:r>
+    </w:p>
+    <w:p>
+      <w:pPr>
+        <w:ind w:left="720"/>
+      </w:pPr>
+      <w:r>
+        <w:t xml:space="preserve">Each of the tensors Q, K, V has dimensions: [batch </w:t>
       </w:r>
       <w:proofErr w:type="spellStart"/>
+      <w:proofErr w:type="gramStart"/>
+      <w:r>
+        <w:t>size,sequence</w:t>
+      </w:r>
+      <w:proofErr w:type="spellEnd"/>
+      <w:proofErr w:type="gramEnd"/>
+      <w:r>
+        <w:t xml:space="preserve"> </w:t>
+      </w:r>
+      <w:proofErr w:type="spellStart"/>
+      <w:r>
+        <w:t>length,</w:t>
+      </w:r>
       <w:r>
         <w:rPr>
-          <w:rFonts w:ascii="Cambria Math" w:hAnsi="Cambria Math" w:cs="Cambria Math"/>
+          <w:rFonts w:ascii="Tahoma" w:hAnsi="Tahoma" w:cs="Tahoma"/>
         </w:rPr>
-        <w:t>ℎ</w:t>
+        <w:t>d_</w:t>
+      </w:r>
+      <w:r>
+        <w:t>model</w:t>
+      </w:r>
+      <w:proofErr w:type="spellEnd"/>
+      <w:r>
+        <w:t>]</w:t>
+      </w:r>
+      <w:r>
+        <w:t>.</w:t>
+      </w:r>
+      <w:r>
+        <w:t xml:space="preserve"> </w:t>
+      </w:r>
+    </w:p>
+    <w:p>
+      <w:pPr>
+        <w:ind w:left="720"/>
+      </w:pPr>
+      <w:r>
+        <w:t xml:space="preserve">We apply </w:t>
       </w:r>
       <w:r>
         <w:rPr>
@@ -836,9 +1165,32 @@
         </w:rPr>
         <w:t>h</w:t>
       </w:r>
-      <w:proofErr w:type="spellEnd"/>
-      <w:r>
-        <w:t xml:space="preserve"> heads for each input by applying linear layers. This step allows for the parallel processing of information, which enhances the model's ability to focus on different parts of the input sequence.</w:t>
+      <w:r>
+        <w:t xml:space="preserve"> separate linear transformations to each of these tensors by multiplying them with </w:t>
+      </w:r>
+      <w:r>
+        <w:rPr>
+          <w:i/>
+          <w:iCs/>
+        </w:rPr>
+        <w:t>h</w:t>
+      </w:r>
+      <w:r>
+        <w:t xml:space="preserve"> separate parameter matrices</w:t>
+      </w:r>
+      <w:r>
+        <w:t xml:space="preserve">, </w:t>
+      </w:r>
+      <w:r>
+        <w:t>which project them into smaller-dimensional spaces dk for each head.</w:t>
+      </w:r>
+    </w:p>
+    <w:p>
+      <w:pPr>
+        <w:ind w:left="720"/>
+      </w:pPr>
+      <w:r>
+        <w:t>This step allows for parallel processing of information, enhancing the model's ability to focus on different parts of the input sequence simultaneously.</w:t>
       </w:r>
     </w:p>
     <w:p>
@@ -857,15 +1209,7 @@
       </w:r>
       <w:proofErr w:type="gramEnd"/>
       <w:r>
-        <w:t xml:space="preserve"> how we calculate for a single-head attention. This involves computing the attention scores and applying the </w:t>
-      </w:r>
-      <w:proofErr w:type="spellStart"/>
-      <w:r>
-        <w:t>Softmax</w:t>
-      </w:r>
-      <w:proofErr w:type="spellEnd"/>
-      <w:r>
-        <w:t xml:space="preserve"> function to obtain the weighted sum of values for each head.</w:t>
+        <w:t xml:space="preserve"> how we calculate for a single-head attention. </w:t>
       </w:r>
     </w:p>
     <w:p>
@@ -887,7 +1231,16 @@
         </w:numPr>
       </w:pPr>
       <w:r>
-        <w:t xml:space="preserve">Finally, we apply another linear layer to obtain the final multi-head attention tensor of dimension (batch, seq, </w:t>
+        <w:t>Finally, we apply another linear layer</w:t>
+      </w:r>
+      <w:r>
+        <w:t xml:space="preserve"> to </w:t>
+      </w:r>
+      <w:r>
+        <w:t>the concatenated tensor</w:t>
+      </w:r>
+      <w:r>
+        <w:t xml:space="preserve"> to obtain the final multi-head attention tensor of dimension (batch, seq, </w:t>
       </w:r>
       <w:proofErr w:type="spellStart"/>
       <w:r>
@@ -895,17 +1248,706 @@
       </w:r>
       <w:proofErr w:type="spellEnd"/>
       <w:r>
-        <w:t>). This linear layer transforms the concatenated tensor back into the original dimensionality, ready for subsequent processing.</w:t>
-      </w:r>
-    </w:p>
-    <w:p>
-      <w:r>
-        <w:t>Now that we have covered multi-head attention, let's continue with Layer Normalization.</w:t>
-      </w:r>
-    </w:p>
-    <w:p>
-      <w:r>
-        <w:t xml:space="preserve">When discussing Layer Normalization, we're focusing on the normalization of a feature vector of a token, which has a length of </w:t>
+        <w:t>),</w:t>
+      </w:r>
+      <w:r>
+        <w:t xml:space="preserve"> which is</w:t>
+      </w:r>
+      <w:r>
+        <w:t xml:space="preserve"> ready for subsequent processing.</w:t>
+      </w:r>
+    </w:p>
+    <w:p>
+      <w:r>
+        <w:t>Now that we have covered multi-head attention, let's continue</w:t>
+      </w:r>
+      <w:r>
+        <w:t xml:space="preserve"> to discuss another </w:t>
+      </w:r>
+      <w:proofErr w:type="gramStart"/>
+      <w:r>
+        <w:t>layers</w:t>
+      </w:r>
+      <w:proofErr w:type="gramEnd"/>
+      <w:r>
+        <w:t xml:space="preserve"> in encoder block</w:t>
+      </w:r>
+      <w:r>
+        <w:t>.</w:t>
+      </w:r>
+    </w:p>
+    <w:p>
+      <w:r>
+        <w:t>--</w:t>
+      </w:r>
+      <w:r>
+        <w:br/>
+      </w:r>
+    </w:p>
+    <w:p>
+      <w:r>
+        <w:br w:type="page"/>
+      </w:r>
+    </w:p>
+    <w:p/>
+    <w:p>
+      <w:r>
+        <w:t xml:space="preserve">Next, I am going to explain layer normalization as used in an encoder block. </w:t>
+      </w:r>
+    </w:p>
+    <w:p>
+      <w:r>
+        <w:t xml:space="preserve">Layer Normalization focuses on the normalization of the feature vector for each token, which has a dimensionality of </w:t>
+      </w:r>
+      <w:proofErr w:type="spellStart"/>
+      <w:r>
+        <w:rPr>
+          <w:i/>
+          <w:iCs/>
+        </w:rPr>
+        <w:t>d</w:t>
+      </w:r>
+      <w:r>
+        <w:rPr>
+          <w:i/>
+          <w:iCs/>
+        </w:rPr>
+        <w:t>_</w:t>
+      </w:r>
+      <w:r>
+        <w:t>model</w:t>
+      </w:r>
+      <w:proofErr w:type="spellEnd"/>
+      <w:r>
+        <w:t>​. The process involves three main steps:</w:t>
+      </w:r>
+    </w:p>
+    <w:p>
+      <w:pPr>
+        <w:numPr>
+          <w:ilvl w:val="0"/>
+          <w:numId w:val="28"/>
+        </w:numPr>
+      </w:pPr>
+      <w:r>
+        <w:rPr>
+          <w:b/>
+          <w:bCs/>
+        </w:rPr>
+        <w:t>Calculating the mean value of the feature vector:</w:t>
+      </w:r>
+      <w:r>
+        <w:t xml:space="preserve"> This step involves computing the average of the values across the </w:t>
+      </w:r>
+      <w:proofErr w:type="spellStart"/>
+      <w:r>
+        <w:rPr>
+          <w:i/>
+          <w:iCs/>
+        </w:rPr>
+        <w:t>d</w:t>
+      </w:r>
+      <w:r>
+        <w:rPr>
+          <w:i/>
+          <w:iCs/>
+        </w:rPr>
+        <w:t>_</w:t>
+      </w:r>
+      <w:r>
+        <w:t>model</w:t>
+      </w:r>
+      <w:proofErr w:type="spellEnd"/>
+      <w:r>
+        <w:t>​ dimensions.</w:t>
+      </w:r>
+    </w:p>
+    <w:p>
+      <w:pPr>
+        <w:numPr>
+          <w:ilvl w:val="0"/>
+          <w:numId w:val="28"/>
+        </w:numPr>
+      </w:pPr>
+      <w:r>
+        <w:rPr>
+          <w:b/>
+          <w:bCs/>
+        </w:rPr>
+        <w:t>Calculating the variance from the mean value:</w:t>
+      </w:r>
+      <w:r>
+        <w:t xml:space="preserve"> The variance is calculated to measure how much the values of the feature vector vary from the mean value, indicating the dispersion of the feature vector values around the mean.</w:t>
+      </w:r>
+    </w:p>
+    <w:p>
+      <w:pPr>
+        <w:numPr>
+          <w:ilvl w:val="0"/>
+          <w:numId w:val="28"/>
+        </w:numPr>
+      </w:pPr>
+      <w:r>
+        <w:rPr>
+          <w:b/>
+          <w:bCs/>
+        </w:rPr>
+        <w:t>Obtaining the normalized vector:</w:t>
+      </w:r>
+      <w:r>
+        <w:t xml:space="preserve"> The formula for layer normalization is used in this step. It adjusts each feature vector by subtracting the mean and dividing by the square root of the variance, with a small constant </w:t>
+      </w:r>
+      <w:r>
+        <w:rPr>
+          <w:i/>
+          <w:iCs/>
+        </w:rPr>
+        <w:t>ε</w:t>
+      </w:r>
+      <w:r>
+        <w:t xml:space="preserve"> added to the variance to prevent division by zero. This normalization process ensures that the activations across the features for each token have a mean of 0 and a standard deviation of 1. This step improves the stability and performance of the neural network by ensuring consistent scale across features.</w:t>
+      </w:r>
+    </w:p>
+    <w:p>
+      <w:r>
+        <w:t>By ensuring each feature vector has consistent statistics (mean and variance), layer normalization helps to stabilize the learning process and improve the model's convergence.</w:t>
+      </w:r>
+    </w:p>
+    <w:p>
+      <w:r>
+        <w:t>--</w:t>
+      </w:r>
+    </w:p>
+    <w:p>
+      <w:r>
+        <w:t xml:space="preserve">Putting it all together: Given a tensor with the dimensions of (batch, seq, </w:t>
+      </w:r>
+      <w:proofErr w:type="spellStart"/>
+      <w:r>
+        <w:t>d_model</w:t>
+      </w:r>
+      <w:proofErr w:type="spellEnd"/>
+      <w:r>
+        <w:t>), layer normalization normalizes the values within this tensor, resulting in an output tensor with the same dimensions but with normalized values.</w:t>
+      </w:r>
+    </w:p>
+    <w:p>
+      <w:r>
+        <w:t>--</w:t>
+      </w:r>
+    </w:p>
+    <w:p>
+      <w:r>
+        <w:t>Next, we'll discuss the feedforward layer</w:t>
+      </w:r>
+      <w:r>
+        <w:t>.</w:t>
+      </w:r>
+    </w:p>
+    <w:p>
+      <w:r>
+        <w:t xml:space="preserve">Given an input tensor </w:t>
+      </w:r>
+      <w:r>
+        <w:rPr>
+          <w:i/>
+          <w:iCs/>
+        </w:rPr>
+        <w:t>x</w:t>
+      </w:r>
+      <w:r>
+        <w:t xml:space="preserve"> with dimensions (seq, </w:t>
+      </w:r>
+      <w:proofErr w:type="spellStart"/>
+      <w:r>
+        <w:t>d_model</w:t>
+      </w:r>
+      <w:proofErr w:type="spellEnd"/>
+      <w:r>
+        <w:t xml:space="preserve">), the original Transformer architecture proposed the application of two linear layers to </w:t>
+      </w:r>
+      <w:r>
+        <w:rPr>
+          <w:i/>
+          <w:iCs/>
+        </w:rPr>
+        <w:t>x</w:t>
+      </w:r>
+      <w:r>
+        <w:t>:</w:t>
+      </w:r>
+    </w:p>
+    <w:p>
+      <w:pPr>
+        <w:numPr>
+          <w:ilvl w:val="0"/>
+          <w:numId w:val="24"/>
+        </w:numPr>
+      </w:pPr>
+      <w:r>
+        <w:t xml:space="preserve">With the first linear layer, we multiply </w:t>
+      </w:r>
+      <w:r>
+        <w:rPr>
+          <w:i/>
+          <w:iCs/>
+        </w:rPr>
+        <w:t>x</w:t>
+      </w:r>
+      <w:r>
+        <w:t xml:space="preserve"> by a weight matrix of dimensions (</w:t>
+      </w:r>
+      <w:proofErr w:type="spellStart"/>
+      <w:r>
+        <w:t>d_model</w:t>
+      </w:r>
+      <w:proofErr w:type="spellEnd"/>
+      <w:r>
+        <w:t xml:space="preserve">, </w:t>
+      </w:r>
+      <w:proofErr w:type="spellStart"/>
+      <w:r>
+        <w:t>d_ff</w:t>
+      </w:r>
+      <w:proofErr w:type="spellEnd"/>
+      <w:r>
+        <w:t>) and then add a bias</w:t>
+      </w:r>
+      <w:r>
+        <w:t>, b1</w:t>
+      </w:r>
+      <w:r>
+        <w:t>.</w:t>
+      </w:r>
+    </w:p>
+    <w:p>
+      <w:pPr>
+        <w:numPr>
+          <w:ilvl w:val="0"/>
+          <w:numId w:val="24"/>
+        </w:numPr>
+      </w:pPr>
+      <w:r>
+        <w:t xml:space="preserve">We then apply the </w:t>
+      </w:r>
+      <w:proofErr w:type="spellStart"/>
+      <w:r>
+        <w:t>ReLU</w:t>
+      </w:r>
+      <w:proofErr w:type="spellEnd"/>
+      <w:r>
+        <w:t xml:space="preserve"> function to the result of the first linear layer, followed by the application of the second linear layer to the resulting tensor, with a weight matrix </w:t>
+      </w:r>
+      <w:r>
+        <w:rPr>
+          <w:i/>
+          <w:iCs/>
+        </w:rPr>
+        <w:t>W</w:t>
+      </w:r>
+      <w:r>
+        <w:t>2​ of dimensions (</w:t>
+      </w:r>
+      <w:proofErr w:type="spellStart"/>
+      <w:r>
+        <w:t>d_ff</w:t>
+      </w:r>
+      <w:proofErr w:type="spellEnd"/>
+      <w:r>
+        <w:t xml:space="preserve">, </w:t>
+      </w:r>
+      <w:proofErr w:type="spellStart"/>
+      <w:r>
+        <w:t>d_model</w:t>
+      </w:r>
+      <w:proofErr w:type="spellEnd"/>
+      <w:r>
+        <w:t xml:space="preserve">) and a bias </w:t>
+      </w:r>
+      <w:r>
+        <w:rPr>
+          <w:i/>
+          <w:iCs/>
+        </w:rPr>
+        <w:t>b</w:t>
+      </w:r>
+      <w:r>
+        <w:t>2​.</w:t>
+      </w:r>
+    </w:p>
+    <w:p>
+      <w:pPr>
+        <w:numPr>
+          <w:ilvl w:val="0"/>
+          <w:numId w:val="24"/>
+        </w:numPr>
+      </w:pPr>
+      <w:r>
+        <w:t xml:space="preserve">The output tensor retains the dimension (seq, </w:t>
+      </w:r>
+      <w:proofErr w:type="spellStart"/>
+      <w:r>
+        <w:t>d_model</w:t>
+      </w:r>
+      <w:proofErr w:type="spellEnd"/>
+      <w:r>
+        <w:t>).</w:t>
+      </w:r>
+    </w:p>
+    <w:p>
+      <w:r>
+        <w:t>--</w:t>
+      </w:r>
+    </w:p>
+    <w:p>
+      <w:r>
+        <w:br w:type="page"/>
+      </w:r>
+    </w:p>
+    <w:p/>
+    <w:p>
+      <w:r>
+        <w:t xml:space="preserve">Next, I am going to talk about the residual connection: </w:t>
+      </w:r>
+    </w:p>
+    <w:p>
+      <w:r>
+        <w:t xml:space="preserve">Given an input tensor </w:t>
+      </w:r>
+      <w:r>
+        <w:rPr>
+          <w:i/>
+          <w:iCs/>
+        </w:rPr>
+        <w:t>x</w:t>
+      </w:r>
+      <w:r>
+        <w:t xml:space="preserve">, a </w:t>
+      </w:r>
+      <w:proofErr w:type="gramStart"/>
+      <w:r>
+        <w:t>sublayer</w:t>
+      </w:r>
+      <w:proofErr w:type="gramEnd"/>
+      <w:r>
+        <w:t xml:space="preserve"> and a residual connection, </w:t>
+      </w:r>
+    </w:p>
+    <w:p>
+      <w:r>
+        <w:t xml:space="preserve">A </w:t>
+      </w:r>
+      <w:proofErr w:type="gramStart"/>
+      <w:r>
+        <w:t>s</w:t>
+      </w:r>
+      <w:r>
+        <w:t>ublayer  can</w:t>
+      </w:r>
+      <w:proofErr w:type="gramEnd"/>
+      <w:r>
+        <w:t xml:space="preserve"> be either a feedforward layer or multi-head attention</w:t>
+      </w:r>
+    </w:p>
+    <w:p>
+      <w:r>
+        <w:t>W</w:t>
+      </w:r>
+      <w:r>
+        <w:t xml:space="preserve">e can obtain the resulting tensor </w:t>
+      </w:r>
+      <w:r>
+        <w:t>by</w:t>
+      </w:r>
+      <w:r>
+        <w:t xml:space="preserve"> adding </w:t>
+      </w:r>
+      <w:r>
+        <w:rPr>
+          <w:i/>
+          <w:iCs/>
+        </w:rPr>
+        <w:t>x</w:t>
+      </w:r>
+      <w:r>
+        <w:t xml:space="preserve"> and the output of the sublayer applied to </w:t>
+      </w:r>
+      <w:r>
+        <w:rPr>
+          <w:i/>
+          <w:iCs/>
+        </w:rPr>
+        <w:t>x</w:t>
+      </w:r>
+      <w:r>
+        <w:t>.</w:t>
+      </w:r>
+    </w:p>
+    <w:p>
+      <w:r>
+        <w:t>--</w:t>
+      </w:r>
+    </w:p>
+    <w:p>
+      <w:r>
+        <w:t xml:space="preserve">We have now gone through all the building blocks of the encoder part, including multi-head attention with self-attention mechanism, layer normalization, feedforward layer, and residual connection. </w:t>
+      </w:r>
+    </w:p>
+    <w:p>
+      <w:r>
+        <w:t>In the Transformer architecture, it uses six identical encoder layers</w:t>
+      </w:r>
+      <w:r>
+        <w:t xml:space="preserve"> to formulate the encoder </w:t>
+      </w:r>
+      <w:proofErr w:type="gramStart"/>
+      <w:r>
+        <w:t>part</w:t>
+      </w:r>
+      <w:proofErr w:type="gramEnd"/>
+    </w:p>
+    <w:p>
+      <w:r>
+        <w:t>--</w:t>
+      </w:r>
+    </w:p>
+    <w:p>
+      <w:r>
+        <w:t>--</w:t>
+      </w:r>
+    </w:p>
+    <w:p>
+      <w:r>
+        <w:t>Next, I'm going to tell you about the Decoder part.</w:t>
+      </w:r>
+    </w:p>
+    <w:p>
+      <w:r>
+        <w:t>For the Decoder part, most blocks are the same as those in the Encoder part, except there are some differences in Multi-Head Attention and the inclusion of Masked Multi-Head Attention.</w:t>
+      </w:r>
+    </w:p>
+    <w:p>
+      <w:pPr>
+        <w:numPr>
+          <w:ilvl w:val="0"/>
+          <w:numId w:val="25"/>
+        </w:numPr>
+      </w:pPr>
+      <w:r>
+        <w:t>In Multi-Head Attention within the Decoder, the Key and Value tensors come from the Encoder output, while the Query tensor comes from the previous block in the Decoder part.</w:t>
+      </w:r>
+    </w:p>
+    <w:p>
+      <w:pPr>
+        <w:numPr>
+          <w:ilvl w:val="0"/>
+          <w:numId w:val="25"/>
+        </w:numPr>
+      </w:pPr>
+      <w:r>
+        <w:t xml:space="preserve">Another important block is </w:t>
+      </w:r>
+      <w:proofErr w:type="gramStart"/>
+      <w:r>
+        <w:t>the Masked</w:t>
+      </w:r>
+      <w:proofErr w:type="gramEnd"/>
+      <w:r>
+        <w:t xml:space="preserve"> Multi-Head Attention. It functions similarly to Multi-Head Attention, except that a mask is applied during the calculation of the Self-Attention score to prevent future tokens from influencing the prediction of the current token. We will discuss this in more detail soon.</w:t>
+      </w:r>
+    </w:p>
+    <w:p>
+      <w:pPr>
+        <w:numPr>
+          <w:ilvl w:val="0"/>
+          <w:numId w:val="25"/>
+        </w:numPr>
+      </w:pPr>
+      <w:r>
+        <w:t>Finally, regarding the sequence length in the Decoder part: For training, the sequence length of the Decoder is equal to the sequence length of the Encoder</w:t>
+      </w:r>
+      <w:r>
+        <w:t>, meaning the maximum sequence length</w:t>
+      </w:r>
+      <w:r>
+        <w:t>. However, during inference, the sequence length of the Decoder can vary from 1 to the</w:t>
+      </w:r>
+      <w:r>
+        <w:t xml:space="preserve"> maximum</w:t>
+      </w:r>
+      <w:r>
+        <w:t xml:space="preserve"> sequence length.</w:t>
+      </w:r>
+    </w:p>
+    <w:p>
+      <w:r>
+        <w:t>--</w:t>
+      </w:r>
+    </w:p>
+    <w:p>
+      <w:r>
+        <w:t xml:space="preserve">Now, let's dive deeper into Masked Multi-Head Attention: </w:t>
+      </w:r>
+    </w:p>
+    <w:p>
+      <w:r>
+        <w:t>The major difference in the calculation of Self-Attention within this context is the addition of a mask (set to -infinity) to the values above the diagonal line of the Self-Attention matrix.</w:t>
+      </w:r>
+    </w:p>
+    <w:p>
+      <w:r>
+        <w:t xml:space="preserve"> Applying the </w:t>
+      </w:r>
+      <w:proofErr w:type="spellStart"/>
+      <w:r>
+        <w:t>softmax</w:t>
+      </w:r>
+      <w:proofErr w:type="spellEnd"/>
+      <w:r>
+        <w:t xml:space="preserve"> function then ensures that positions with the mask are assigned a value of 0. </w:t>
+      </w:r>
+    </w:p>
+    <w:p>
+      <w:r>
+        <w:t>The objective is to force each word in the target language to correlate only with the preceding words in that sentence, not the following words. This is crucial for ensuring the model generates text in a left-to-right manner, preserving the sequential nature of language.</w:t>
+      </w:r>
+    </w:p>
+    <w:p>
+      <w:r>
+        <w:t>--</w:t>
+      </w:r>
+    </w:p>
+    <w:p>
+      <w:r>
+        <w:lastRenderedPageBreak/>
+        <w:t xml:space="preserve">Next, I am going to talk about </w:t>
+      </w:r>
+      <w:proofErr w:type="gramStart"/>
+      <w:r>
+        <w:t>the Multi</w:t>
+      </w:r>
+      <w:proofErr w:type="gramEnd"/>
+      <w:r>
+        <w:t>-Head Attention in the Decoder.</w:t>
+      </w:r>
+    </w:p>
+    <w:p>
+      <w:r>
+        <w:t xml:space="preserve">The first point to note is that the Key and Value tensors are derived from the Encoder output, while the Query tensor comes from the preceding block of the Decoder. </w:t>
+      </w:r>
+    </w:p>
+    <w:p>
+      <w:r>
+        <w:t>Consequently, the shape of Q dictates the shape of the outputs of Multi-Head Attention in the Decoder.</w:t>
+      </w:r>
+    </w:p>
+    <w:p>
+      <w:r>
+        <w:t>Regarding sequence lengths (</w:t>
+      </w:r>
+      <w:r>
+        <w:rPr>
+          <w:i/>
+          <w:iCs/>
+        </w:rPr>
+        <w:t>seq</w:t>
+      </w:r>
+      <w:r>
+        <w:t>−</w:t>
+      </w:r>
+      <w:r>
+        <w:rPr>
+          <w:i/>
+          <w:iCs/>
+        </w:rPr>
+        <w:t>de</w:t>
+      </w:r>
+      <w:r>
+        <w:t>): For training, the sequence length of the Decoder is equal to the sequence length of the Encoder</w:t>
+      </w:r>
+      <w:r>
+        <w:t>, meaning the maximum sequence length</w:t>
+      </w:r>
+      <w:r>
+        <w:t xml:space="preserve">. However, during inference, the sequence length of the Decoder can vary from 1 up to the </w:t>
+      </w:r>
+      <w:r>
+        <w:t xml:space="preserve">maximum </w:t>
+      </w:r>
+      <w:r>
+        <w:t>sequence length.</w:t>
+      </w:r>
+    </w:p>
+    <w:p>
+      <w:r>
+        <w:t>--</w:t>
+      </w:r>
+    </w:p>
+    <w:p>
+      <w:r>
+        <w:t>Having covered all the building blocks and the important differences of the Decoder compared to the Encoder, we can proceed to construct the Decoder block. In the original Transformer paper, the authors proposed applying six identical Decoder blocks to form the final Decoder layer part.</w:t>
+      </w:r>
+    </w:p>
+    <w:p/>
+    <w:p>
+      <w:r>
+        <w:t>--</w:t>
+      </w:r>
+    </w:p>
+    <w:p>
+      <w:r>
+        <w:t xml:space="preserve">Finally, we will discuss the two last layers used to generate the Transformer output: Projection with a linear layer and </w:t>
+      </w:r>
+      <w:proofErr w:type="spellStart"/>
+      <w:r>
+        <w:t>Softmax</w:t>
+      </w:r>
+      <w:proofErr w:type="spellEnd"/>
+      <w:r>
+        <w:t>.</w:t>
+      </w:r>
+    </w:p>
+    <w:p>
+      <w:r>
+        <w:t xml:space="preserve">To derive the Transformer's predictions, we start with a Decoder output </w:t>
+      </w:r>
+      <w:r>
+        <w:rPr>
+          <w:i/>
+          <w:iCs/>
+        </w:rPr>
+        <w:t>x</w:t>
+      </w:r>
+      <w:r>
+        <w:rPr>
+          <w:i/>
+          <w:iCs/>
+        </w:rPr>
+        <w:t xml:space="preserve"> of dimensions: batch size, sequence length, </w:t>
+      </w:r>
+      <w:proofErr w:type="spellStart"/>
+      <w:r>
+        <w:rPr>
+          <w:i/>
+          <w:iCs/>
+        </w:rPr>
+        <w:t>d_model</w:t>
+      </w:r>
+      <w:proofErr w:type="spellEnd"/>
+      <w:r>
+        <w:t xml:space="preserve"> (batch, </w:t>
+      </w:r>
+      <w:proofErr w:type="spellStart"/>
+      <w:r>
+        <w:rPr>
+          <w:i/>
+          <w:iCs/>
+        </w:rPr>
+        <w:t>seqde</w:t>
+      </w:r>
+      <w:proofErr w:type="spellEnd"/>
+      <w:r>
+        <w:t xml:space="preserve">​, </w:t>
       </w:r>
       <w:proofErr w:type="spellStart"/>
       <w:r>
@@ -917,84 +1959,29 @@
       </w:r>
       <w:proofErr w:type="spellEnd"/>
       <w:r>
-        <w:t>​. The process involves:</w:t>
+        <w:t>​).</w:t>
+      </w:r>
+      <w:r>
+        <w:t xml:space="preserve"> Here for the demonstration </w:t>
+      </w:r>
+      <w:proofErr w:type="gramStart"/>
+      <w:r>
+        <w:t>purpose</w:t>
+      </w:r>
+      <w:proofErr w:type="gramEnd"/>
+      <w:r>
+        <w:t xml:space="preserve"> I just consider one predicted token</w:t>
       </w:r>
     </w:p>
     <w:p>
       <w:pPr>
         <w:numPr>
           <w:ilvl w:val="0"/>
-          <w:numId w:val="23"/>
+          <w:numId w:val="26"/>
         </w:numPr>
       </w:pPr>
       <w:r>
-        <w:t xml:space="preserve">First, calculating the mean value of the feature vector. This step involves averaging the values across the </w:t>
-      </w:r>
-      <w:proofErr w:type="spellStart"/>
-      <w:r>
-        <w:rPr>
-          <w:i/>
-          <w:iCs/>
-        </w:rPr>
-        <w:t>dmodel</w:t>
-      </w:r>
-      <w:proofErr w:type="spellEnd"/>
-      <w:r>
-        <w:t>​ dimensions.</w:t>
-      </w:r>
-    </w:p>
-    <w:p>
-      <w:pPr>
-        <w:numPr>
-          <w:ilvl w:val="0"/>
-          <w:numId w:val="23"/>
-        </w:numPr>
-      </w:pPr>
-      <w:r>
-        <w:t>Then, calculating the variance from the mean value. The variance measures the dispersion of the feature vector values around the mean.</w:t>
-      </w:r>
-    </w:p>
-    <w:p>
-      <w:pPr>
-        <w:numPr>
-          <w:ilvl w:val="0"/>
-          <w:numId w:val="23"/>
-        </w:numPr>
-      </w:pPr>
-      <w:r>
-        <w:t xml:space="preserve">Finally, obtaining the normalized vector using the formula for layer normalization. This formula adjusts each feature vector by subtracting the mean and dividing by the square root of the variance, followed by </w:t>
-      </w:r>
-      <w:proofErr w:type="gramStart"/>
-      <w:r>
-        <w:t>scaling</w:t>
-      </w:r>
-      <w:proofErr w:type="gramEnd"/>
-      <w:r>
-        <w:t xml:space="preserve"> and shifting. This normalization ensures that the activations across the features have a mean of 0 and a standard deviation of 1, improving the stability and performance of the neural network.</w:t>
-      </w:r>
-    </w:p>
-    <w:p>
-      <w:r>
-        <w:t>--</w:t>
-      </w:r>
-    </w:p>
-    <w:p>
-      <w:r>
-        <w:lastRenderedPageBreak/>
-        <w:t xml:space="preserve">Putting it all together: Given a tensor with the dimensions of (batch, seq, </w:t>
-      </w:r>
-      <w:proofErr w:type="spellStart"/>
-      <w:r>
-        <w:t>d_model</w:t>
-      </w:r>
-      <w:proofErr w:type="spellEnd"/>
-      <w:r>
-        <w:t>), layer normalization normalizes the values within this tensor, resulting in an output tensor with the same dimensions but with normalized values.</w:t>
-      </w:r>
-    </w:p>
-    <w:p>
-      <w:r>
-        <w:t xml:space="preserve">Next, we'll discuss the feedforward layer: Given an input tensor </w:t>
+        <w:t xml:space="preserve">First, we apply a linear layer to project </w:t>
       </w:r>
       <w:r>
         <w:rPr>
@@ -1004,431 +1991,28 @@
         <w:t>x</w:t>
       </w:r>
       <w:r>
-        <w:t xml:space="preserve"> with dimensions (seq, </w:t>
+        <w:t xml:space="preserve"> to </w:t>
+      </w:r>
+      <w:r>
+        <w:t>y</w:t>
+      </w:r>
+      <w:r>
+        <w:t xml:space="preserve">. This transformation maps the sequence feature of length </w:t>
       </w:r>
       <w:proofErr w:type="spellStart"/>
-      <w:r>
-        <w:t>d_model</w:t>
-      </w:r>
-      <w:proofErr w:type="spellEnd"/>
-      <w:r>
-        <w:t xml:space="preserve">), the original Transformer architecture proposed the application of two linear layers to </w:t>
-      </w:r>
       <w:r>
         <w:rPr>
           <w:i/>
           <w:iCs/>
         </w:rPr>
-        <w:t>x</w:t>
-      </w:r>
-      <w:r>
-        <w:t>:</w:t>
-      </w:r>
-    </w:p>
-    <w:p>
-      <w:pPr>
-        <w:numPr>
-          <w:ilvl w:val="0"/>
-          <w:numId w:val="24"/>
-        </w:numPr>
-      </w:pPr>
-      <w:r>
-        <w:t xml:space="preserve">With the first linear layer, we multiply </w:t>
+        <w:t>d</w:t>
       </w:r>
       <w:r>
         <w:rPr>
           <w:i/>
           <w:iCs/>
         </w:rPr>
-        <w:t>x</w:t>
-      </w:r>
-      <w:r>
-        <w:t xml:space="preserve"> by a weight matrix of dimensions (</w:t>
-      </w:r>
-      <w:proofErr w:type="spellStart"/>
-      <w:r>
-        <w:t>d_model</w:t>
-      </w:r>
-      <w:proofErr w:type="spellEnd"/>
-      <w:r>
-        <w:t xml:space="preserve">, </w:t>
-      </w:r>
-      <w:proofErr w:type="spellStart"/>
-      <w:r>
-        <w:t>d_ff</w:t>
-      </w:r>
-      <w:proofErr w:type="spellEnd"/>
-      <w:r>
-        <w:t>) and then add a bias.</w:t>
-      </w:r>
-    </w:p>
-    <w:p>
-      <w:pPr>
-        <w:numPr>
-          <w:ilvl w:val="0"/>
-          <w:numId w:val="24"/>
-        </w:numPr>
-      </w:pPr>
-      <w:r>
-        <w:t xml:space="preserve">We then apply the </w:t>
-      </w:r>
-      <w:proofErr w:type="spellStart"/>
-      <w:r>
-        <w:t>ReLU</w:t>
-      </w:r>
-      <w:proofErr w:type="spellEnd"/>
-      <w:r>
-        <w:t xml:space="preserve"> function to the result of the first linear layer, followed by the application of the second linear layer to the resulting tensor, with a weight matrix 2</w:t>
-      </w:r>
-      <w:r>
-        <w:rPr>
-          <w:i/>
-          <w:iCs/>
-        </w:rPr>
-        <w:t>W</w:t>
-      </w:r>
-      <w:r>
-        <w:t>2​ of dimensions (</w:t>
-      </w:r>
-      <w:proofErr w:type="spellStart"/>
-      <w:r>
-        <w:t>d_ff</w:t>
-      </w:r>
-      <w:proofErr w:type="spellEnd"/>
-      <w:r>
-        <w:t xml:space="preserve">, </w:t>
-      </w:r>
-      <w:proofErr w:type="spellStart"/>
-      <w:r>
-        <w:t>d_model</w:t>
-      </w:r>
-      <w:proofErr w:type="spellEnd"/>
-      <w:r>
-        <w:t>) and a bias 2</w:t>
-      </w:r>
-      <w:r>
-        <w:rPr>
-          <w:i/>
-          <w:iCs/>
-        </w:rPr>
-        <w:t>b</w:t>
-      </w:r>
-      <w:r>
-        <w:t>2​.</w:t>
-      </w:r>
-    </w:p>
-    <w:p>
-      <w:pPr>
-        <w:numPr>
-          <w:ilvl w:val="0"/>
-          <w:numId w:val="24"/>
-        </w:numPr>
-      </w:pPr>
-      <w:r>
-        <w:t xml:space="preserve">The output tensor retains the dimension (seq, </w:t>
-      </w:r>
-      <w:proofErr w:type="spellStart"/>
-      <w:r>
-        <w:t>d_model</w:t>
-      </w:r>
-      <w:proofErr w:type="spellEnd"/>
-      <w:r>
-        <w:t>).</w:t>
-      </w:r>
-    </w:p>
-    <w:p>
-      <w:r>
-        <w:t xml:space="preserve">Next, I am going to talk about the residual connection: Given an input tensor </w:t>
-      </w:r>
-      <w:r>
-        <w:rPr>
-          <w:i/>
-          <w:iCs/>
-        </w:rPr>
-        <w:t>x</w:t>
-      </w:r>
-      <w:r>
-        <w:t xml:space="preserve">, a sublayer (which can be either a feedforward layer or multi-head attention), and a residual connection, we can obtain the resulting tensor </w:t>
-      </w:r>
-      <w:r>
-        <w:rPr>
-          <w:i/>
-          <w:iCs/>
-        </w:rPr>
-        <w:t>x</w:t>
-      </w:r>
-      <w:r>
-        <w:t>′ using the formula</w:t>
-      </w:r>
-      <w:r>
-        <w:t xml:space="preserve">, </w:t>
-      </w:r>
-      <w:r>
-        <w:t xml:space="preserve">effectively adding </w:t>
-      </w:r>
-      <w:r>
-        <w:rPr>
-          <w:i/>
-          <w:iCs/>
-        </w:rPr>
-        <w:t>x</w:t>
-      </w:r>
-      <w:r>
-        <w:t xml:space="preserve"> and the output of the sublayer applied to </w:t>
-      </w:r>
-      <w:r>
-        <w:rPr>
-          <w:i/>
-          <w:iCs/>
-        </w:rPr>
-        <w:t>x</w:t>
-      </w:r>
-      <w:r>
-        <w:t>.</w:t>
-      </w:r>
-    </w:p>
-    <w:p>
-      <w:r>
-        <w:t>We have now gone through all the building blocks of the encoder part, including multi-head attention with self-attention mechanism, layer normalization, feedforward layer, and residual connection. In the Transformer architecture, it uses six identical encoder layers.</w:t>
-      </w:r>
-    </w:p>
-    <w:p>
-      <w:r>
-        <w:t>--</w:t>
-      </w:r>
-    </w:p>
-    <w:p>
-      <w:r>
-        <w:t>Next, I'm going to tell you about the Decoder part.</w:t>
-      </w:r>
-    </w:p>
-    <w:p>
-      <w:r>
-        <w:t>For the Decoder part, most blocks are the same as those in the Encoder part, except there are some differences in Multi-Head Attention and the inclusion of Masked Multi-Head Attention.</w:t>
-      </w:r>
-    </w:p>
-    <w:p>
-      <w:pPr>
-        <w:numPr>
-          <w:ilvl w:val="0"/>
-          <w:numId w:val="25"/>
-        </w:numPr>
-      </w:pPr>
-      <w:r>
-        <w:t>In Multi-Head Attention within the Decoder, the Key and Value tensors come from the Encoder output, while the Query tensor comes from the previous block in the Decoder part.</w:t>
-      </w:r>
-    </w:p>
-    <w:p>
-      <w:pPr>
-        <w:numPr>
-          <w:ilvl w:val="0"/>
-          <w:numId w:val="25"/>
-        </w:numPr>
-      </w:pPr>
-      <w:r>
-        <w:t xml:space="preserve">Another important block is </w:t>
-      </w:r>
-      <w:proofErr w:type="gramStart"/>
-      <w:r>
-        <w:t>the Masked</w:t>
-      </w:r>
-      <w:proofErr w:type="gramEnd"/>
-      <w:r>
-        <w:t xml:space="preserve"> Multi-Head Attention. It functions similarly to Multi-Head Attention, except that a mask is applied during the calculation of the Self-Attention score to prevent future tokens from influencing the prediction of the current token. We will discuss this in more detail soon.</w:t>
-      </w:r>
-    </w:p>
-    <w:p>
-      <w:pPr>
-        <w:numPr>
-          <w:ilvl w:val="0"/>
-          <w:numId w:val="25"/>
-        </w:numPr>
-      </w:pPr>
-      <w:r>
-        <w:t>Finally, regarding the sequence length in the Decoder part: For training, the sequence length of the Decoder is equal to the sequence length of the Encoder. However, during inference, the sequence length of the Decoder can vary from 1 to the sequence length of the Encoder.</w:t>
-      </w:r>
-    </w:p>
-    <w:p>
-      <w:r>
-        <w:t xml:space="preserve">Now, let's dive deeper into Masked Multi-Head Attention: The major difference in the calculation of Self-Attention within this context is the addition of a mask (set to -infinity) to the values above the diagonal line of the Self-Attention matrix. Applying the </w:t>
-      </w:r>
-      <w:proofErr w:type="spellStart"/>
-      <w:r>
-        <w:t>softmax</w:t>
-      </w:r>
-      <w:proofErr w:type="spellEnd"/>
-      <w:r>
-        <w:t xml:space="preserve"> function then ensures that positions with the mask are assigned a value of 0. The objective is to force each word in the target language to correlate only with the preceding words in that sentence, not the following words. This is crucial for ensuring the model generates text in a left-to-right manner, preserving the sequential nature of language.</w:t>
-      </w:r>
-    </w:p>
-    <w:p>
-      <w:r>
-        <w:lastRenderedPageBreak/>
-        <w:t>--</w:t>
-      </w:r>
-    </w:p>
-    <w:p>
-      <w:r>
-        <w:t xml:space="preserve">Next, I am going to talk about </w:t>
-      </w:r>
-      <w:proofErr w:type="gramStart"/>
-      <w:r>
-        <w:t>the Multi</w:t>
-      </w:r>
-      <w:proofErr w:type="gramEnd"/>
-      <w:r>
-        <w:t>-Head Attention in the Decoder.</w:t>
-      </w:r>
-    </w:p>
-    <w:p>
-      <w:r>
-        <w:t>The first point to note is that the Key and Value tensors are derived from the Encoder output, while the Query tensor comes from the preceding block of the Decoder. Consequently, the shape of Q dictates the shape of the outputs of Multi-Head Attention in the Decoder.</w:t>
-      </w:r>
-    </w:p>
-    <w:p>
-      <w:r>
-        <w:t>Regarding sequence lengths (</w:t>
-      </w:r>
-      <w:r>
-        <w:rPr>
-          <w:i/>
-          <w:iCs/>
-        </w:rPr>
-        <w:t>seq</w:t>
-      </w:r>
-      <w:r>
-        <w:t>−</w:t>
-      </w:r>
-      <w:r>
-        <w:rPr>
-          <w:i/>
-          <w:iCs/>
-        </w:rPr>
-        <w:t>de</w:t>
-      </w:r>
-      <w:r>
-        <w:t>): For training, the sequence length of the Decoder is equal to the sequence length of the Encoder. However, during inference, the sequence length of the Decoder can vary from 1 up to the sequence length of the Encoder.</w:t>
-      </w:r>
-    </w:p>
-    <w:p>
-      <w:r>
-        <w:t>Having covered all the building blocks and the important differences of the Decoder compared to the Encoder, we can proceed to construct the Decoder block. In the original Transformer paper, the authors proposed applying six identical Decoder blocks to form the final Decoder layer part.</w:t>
-      </w:r>
-    </w:p>
-    <w:p/>
-    <w:p>
-      <w:r>
-        <w:t>--</w:t>
-      </w:r>
-    </w:p>
-    <w:p>
-      <w:r>
-        <w:t xml:space="preserve">Finally, we will discuss the two last layers used to generate the Transformer output: Projection with a linear layer and </w:t>
-      </w:r>
-      <w:proofErr w:type="spellStart"/>
-      <w:r>
-        <w:t>Softmax</w:t>
-      </w:r>
-      <w:proofErr w:type="spellEnd"/>
-      <w:r>
-        <w:t>.</w:t>
-      </w:r>
-    </w:p>
-    <w:p>
-      <w:r>
-        <w:t>Here we go:</w:t>
-      </w:r>
-    </w:p>
-    <w:p>
-      <w:r>
-        <w:t xml:space="preserve">To derive the Transformer's predictions, we start with a Decoder output </w:t>
-      </w:r>
-      <w:r>
-        <w:rPr>
-          <w:i/>
-          <w:iCs/>
-        </w:rPr>
-        <w:t>x</w:t>
-      </w:r>
-      <w:r>
-        <w:t xml:space="preserve"> with the shape (batch, </w:t>
-      </w:r>
-      <w:proofErr w:type="spellStart"/>
-      <w:r>
-        <w:rPr>
-          <w:i/>
-          <w:iCs/>
-        </w:rPr>
-        <w:t>seqde</w:t>
-      </w:r>
-      <w:proofErr w:type="spellEnd"/>
-      <w:r>
-        <w:t xml:space="preserve">​, </w:t>
-      </w:r>
-      <w:proofErr w:type="spellStart"/>
-      <w:r>
-        <w:rPr>
-          <w:i/>
-          <w:iCs/>
-        </w:rPr>
-        <w:t>dmodel</w:t>
-      </w:r>
-      <w:proofErr w:type="spellEnd"/>
-      <w:r>
-        <w:t>​).</w:t>
-      </w:r>
-    </w:p>
-    <w:p>
-      <w:pPr>
-        <w:numPr>
-          <w:ilvl w:val="0"/>
-          <w:numId w:val="26"/>
-        </w:numPr>
-      </w:pPr>
-      <w:r>
-        <w:t xml:space="preserve">First, we apply a linear layer to project </w:t>
-      </w:r>
-      <w:r>
-        <w:rPr>
-          <w:i/>
-          <w:iCs/>
-        </w:rPr>
-        <w:t>x</w:t>
-      </w:r>
-      <w:r>
-        <w:t xml:space="preserve"> to ′</w:t>
-      </w:r>
-      <w:r>
-        <w:rPr>
-          <w:i/>
-          <w:iCs/>
-        </w:rPr>
-        <w:t>x</w:t>
-      </w:r>
-      <w:r>
-        <w:t xml:space="preserve">′. This transformation maps the sequence feature of length </w:t>
-      </w:r>
-      <w:proofErr w:type="spellStart"/>
-      <w:r>
-        <w:rPr>
-          <w:i/>
-          <w:iCs/>
-        </w:rPr>
-        <w:t>seq</w:t>
-      </w:r>
-      <w:r>
-        <w:rPr>
-          <w:i/>
-          <w:iCs/>
-        </w:rPr>
-        <w:t>_</w:t>
-      </w:r>
-      <w:r>
-        <w:rPr>
-          <w:i/>
-          <w:iCs/>
-        </w:rPr>
-        <w:t>de</w:t>
+        <w:t>_model</w:t>
       </w:r>
       <w:proofErr w:type="spellEnd"/>
       <w:r>
@@ -1473,7 +2057,13 @@
       </w:r>
       <w:proofErr w:type="spellEnd"/>
       <w:r>
-        <w:t xml:space="preserve"> function to normalize the feature vector of size </w:t>
+        <w:t xml:space="preserve"> function to normalize the feature vector of </w:t>
+      </w:r>
+      <w:r>
+        <w:t>length</w:t>
+      </w:r>
+      <w:r>
+        <w:t xml:space="preserve"> </w:t>
       </w:r>
       <w:proofErr w:type="spellStart"/>
       <w:r>
@@ -1495,7 +2085,40 @@
       </w:r>
       <w:proofErr w:type="spellEnd"/>
       <w:r>
-        <w:t xml:space="preserve"> to a range between 0 and 1, with the sum of the probabilities equaling 1. By identifying the index corresponding to the maximum value, we can pinpoint the token with the highest probability of occurrence. Taking its index, we then use the decode method for the tokenizer of the target language to convert this index back into the corresponding word. As a result, we obtain the predicted word.</w:t>
+        <w:t xml:space="preserve"> to a range between 0 and 1, with the sum of the probabilities equaling 1. </w:t>
+      </w:r>
+    </w:p>
+    <w:p>
+      <w:pPr>
+        <w:numPr>
+          <w:ilvl w:val="0"/>
+          <w:numId w:val="26"/>
+        </w:numPr>
+      </w:pPr>
+      <w:r>
+        <w:t xml:space="preserve">By identifying the index corresponding to the maximum value, we can pinpoint the token with the highest probability of occurrence. </w:t>
+      </w:r>
+    </w:p>
+    <w:p>
+      <w:pPr>
+        <w:numPr>
+          <w:ilvl w:val="0"/>
+          <w:numId w:val="26"/>
+        </w:numPr>
+      </w:pPr>
+      <w:r>
+        <w:t xml:space="preserve">Taking its index, we then use the decode method for the tokenizer of the target language to convert this index back into the corresponding word. </w:t>
+      </w:r>
+    </w:p>
+    <w:p>
+      <w:pPr>
+        <w:numPr>
+          <w:ilvl w:val="0"/>
+          <w:numId w:val="26"/>
+        </w:numPr>
+      </w:pPr>
+      <w:r>
+        <w:t>As a result, we obtain the predicted word.</w:t>
       </w:r>
     </w:p>
     <w:p>
@@ -1505,13 +2128,64 @@
     </w:p>
     <w:p>
       <w:r>
-        <w:t>Congratulations! You have done it! Now take a bow. We have gone through all the building blocks of the Transformer. Such an achievement! Now, we can build the Transformer model. Let's see how the model is trained and performs inference.</w:t>
-      </w:r>
-    </w:p>
-    <w:p>
-      <w:r>
-        <w:t>Let's examine what happens during the training of a Transformer: at each time step, it processes the entire text batch simultaneously in a parallel manner. For example, in this demonstration, the batch size is equal to 1. After calculating the loss, it updates the model parameters. For the next time step, the process repeats.</w:t>
-      </w:r>
+        <w:t>Congratulations! You have done it! Now take a bow. We have gone through all the building blocks of the Transformer. Such an achievement! Now, we can build the Transformer model</w:t>
+      </w:r>
+      <w:r>
+        <w:t xml:space="preserve">. </w:t>
+      </w:r>
+      <w:proofErr w:type="gramStart"/>
+      <w:r>
+        <w:t>Next step,</w:t>
+      </w:r>
+      <w:proofErr w:type="gramEnd"/>
+      <w:r>
+        <w:t xml:space="preserve"> l</w:t>
+      </w:r>
+      <w:r>
+        <w:t>et's see how the model is trained and performs inference.</w:t>
+      </w:r>
+    </w:p>
+    <w:p>
+      <w:r>
+        <w:t>--</w:t>
+      </w:r>
+    </w:p>
+    <w:p/>
+    <w:p/>
+    <w:p>
+      <w:r>
+        <w:lastRenderedPageBreak/>
+        <w:t xml:space="preserve">Let's examine what happens during the training of a Transformer: </w:t>
+      </w:r>
+    </w:p>
+    <w:p>
+      <w:r>
+        <w:t>A</w:t>
+      </w:r>
+      <w:r>
+        <w:t xml:space="preserve">t each time step, it processes the entire text batch simultaneously in a parallel manner. For example, in this demonstration, the batch size is equal to 1. </w:t>
+      </w:r>
+    </w:p>
+    <w:p>
+      <w:r>
+        <w:t xml:space="preserve">The predicted sequence generated by decoder part is compared to the target sequence to calculate the loss, afterwards, </w:t>
+      </w:r>
+      <w:r>
+        <w:t xml:space="preserve">it updates the model parameters. </w:t>
+      </w:r>
+    </w:p>
+    <w:p>
+      <w:r>
+        <w:t xml:space="preserve">For the next time step, the </w:t>
+      </w:r>
+      <w:r>
+        <w:t xml:space="preserve">whole training process is </w:t>
+      </w:r>
+      <w:proofErr w:type="gramStart"/>
+      <w:r>
+        <w:t>repeated</w:t>
+      </w:r>
+      <w:proofErr w:type="gramEnd"/>
     </w:p>
     <w:p/>
     <w:p/>
@@ -1552,7 +2226,13 @@
       </w:r>
       <w:proofErr w:type="gramEnd"/>
       <w:r>
-        <w:t>, meaning it consumes the previously generated symbol as additional input when generating the next. So, at the second step, the word "Je" is concatenated back to the existing input of the decoder, resulting in the decoder input as "SOS Je". In the encoder, we don't need to recompute the processing; we just need to use the encoder output. As a result, the decoder predicts the next word "</w:t>
+        <w:t xml:space="preserve">, meaning it consumes the previously generated </w:t>
+      </w:r>
+      <w:r>
+        <w:t>word</w:t>
+      </w:r>
+      <w:r>
+        <w:t xml:space="preserve"> as additional input when generating the next. So, at the second step, the word "Je" is concatenated back to the existing input of the decoder, resulting in the decoder input as "SOS Je". In the encoder, we don't need to recompute the processing; we just need to use the encoder output. As a result, the decoder predicts the next word "</w:t>
       </w:r>
       <w:proofErr w:type="spellStart"/>
       <w:r>
@@ -2777,6 +3457,119 @@
     </w:lvl>
   </w:abstractNum>
   <w:abstractNum w:abstractNumId="8" w15:restartNumberingAfterBreak="0">
+    <w:nsid w:val="2D8B639E"/>
+    <w:multiLevelType w:val="multilevel"/>
+    <w:tmpl w:val="048829F0"/>
+    <w:lvl w:ilvl="0">
+      <w:start w:val="1"/>
+      <w:numFmt w:val="decimal"/>
+      <w:lvlText w:val="%1."/>
+      <w:lvlJc w:val="left"/>
+      <w:pPr>
+        <w:tabs>
+          <w:tab w:val="num" w:pos="720"/>
+        </w:tabs>
+        <w:ind w:left="720" w:hanging="360"/>
+      </w:pPr>
+    </w:lvl>
+    <w:lvl w:ilvl="1" w:tentative="1">
+      <w:start w:val="1"/>
+      <w:numFmt w:val="decimal"/>
+      <w:lvlText w:val="%2."/>
+      <w:lvlJc w:val="left"/>
+      <w:pPr>
+        <w:tabs>
+          <w:tab w:val="num" w:pos="1440"/>
+        </w:tabs>
+        <w:ind w:left="1440" w:hanging="360"/>
+      </w:pPr>
+    </w:lvl>
+    <w:lvl w:ilvl="2" w:tentative="1">
+      <w:start w:val="1"/>
+      <w:numFmt w:val="decimal"/>
+      <w:lvlText w:val="%3."/>
+      <w:lvlJc w:val="left"/>
+      <w:pPr>
+        <w:tabs>
+          <w:tab w:val="num" w:pos="2160"/>
+        </w:tabs>
+        <w:ind w:left="2160" w:hanging="360"/>
+      </w:pPr>
+    </w:lvl>
+    <w:lvl w:ilvl="3" w:tentative="1">
+      <w:start w:val="1"/>
+      <w:numFmt w:val="decimal"/>
+      <w:lvlText w:val="%4."/>
+      <w:lvlJc w:val="left"/>
+      <w:pPr>
+        <w:tabs>
+          <w:tab w:val="num" w:pos="2880"/>
+        </w:tabs>
+        <w:ind w:left="2880" w:hanging="360"/>
+      </w:pPr>
+    </w:lvl>
+    <w:lvl w:ilvl="4" w:tentative="1">
+      <w:start w:val="1"/>
+      <w:numFmt w:val="decimal"/>
+      <w:lvlText w:val="%5."/>
+      <w:lvlJc w:val="left"/>
+      <w:pPr>
+        <w:tabs>
+          <w:tab w:val="num" w:pos="3600"/>
+        </w:tabs>
+        <w:ind w:left="3600" w:hanging="360"/>
+      </w:pPr>
+    </w:lvl>
+    <w:lvl w:ilvl="5" w:tentative="1">
+      <w:start w:val="1"/>
+      <w:numFmt w:val="decimal"/>
+      <w:lvlText w:val="%6."/>
+      <w:lvlJc w:val="left"/>
+      <w:pPr>
+        <w:tabs>
+          <w:tab w:val="num" w:pos="4320"/>
+        </w:tabs>
+        <w:ind w:left="4320" w:hanging="360"/>
+      </w:pPr>
+    </w:lvl>
+    <w:lvl w:ilvl="6" w:tentative="1">
+      <w:start w:val="1"/>
+      <w:numFmt w:val="decimal"/>
+      <w:lvlText w:val="%7."/>
+      <w:lvlJc w:val="left"/>
+      <w:pPr>
+        <w:tabs>
+          <w:tab w:val="num" w:pos="5040"/>
+        </w:tabs>
+        <w:ind w:left="5040" w:hanging="360"/>
+      </w:pPr>
+    </w:lvl>
+    <w:lvl w:ilvl="7" w:tentative="1">
+      <w:start w:val="1"/>
+      <w:numFmt w:val="decimal"/>
+      <w:lvlText w:val="%8."/>
+      <w:lvlJc w:val="left"/>
+      <w:pPr>
+        <w:tabs>
+          <w:tab w:val="num" w:pos="5760"/>
+        </w:tabs>
+        <w:ind w:left="5760" w:hanging="360"/>
+      </w:pPr>
+    </w:lvl>
+    <w:lvl w:ilvl="8" w:tentative="1">
+      <w:start w:val="1"/>
+      <w:numFmt w:val="decimal"/>
+      <w:lvlText w:val="%9."/>
+      <w:lvlJc w:val="left"/>
+      <w:pPr>
+        <w:tabs>
+          <w:tab w:val="num" w:pos="6480"/>
+        </w:tabs>
+        <w:ind w:left="6480" w:hanging="360"/>
+      </w:pPr>
+    </w:lvl>
+  </w:abstractNum>
+  <w:abstractNum w:abstractNumId="9" w15:restartNumberingAfterBreak="0">
     <w:nsid w:val="31055416"/>
     <w:multiLevelType w:val="hybridMultilevel"/>
     <w:tmpl w:val="3E300A9E"/>
@@ -2889,7 +3682,7 @@
       </w:rPr>
     </w:lvl>
   </w:abstractNum>
-  <w:abstractNum w:abstractNumId="9" w15:restartNumberingAfterBreak="0">
+  <w:abstractNum w:abstractNumId="10" w15:restartNumberingAfterBreak="0">
     <w:nsid w:val="36F63E56"/>
     <w:multiLevelType w:val="multilevel"/>
     <w:tmpl w:val="70086302"/>
@@ -3038,7 +3831,7 @@
       </w:rPr>
     </w:lvl>
   </w:abstractNum>
-  <w:abstractNum w:abstractNumId="10" w15:restartNumberingAfterBreak="0">
+  <w:abstractNum w:abstractNumId="11" w15:restartNumberingAfterBreak="0">
     <w:nsid w:val="3AC545FB"/>
     <w:multiLevelType w:val="hybridMultilevel"/>
     <w:tmpl w:val="08504782"/>
@@ -3178,7 +3971,7 @@
       </w:rPr>
     </w:lvl>
   </w:abstractNum>
-  <w:abstractNum w:abstractNumId="11" w15:restartNumberingAfterBreak="0">
+  <w:abstractNum w:abstractNumId="12" w15:restartNumberingAfterBreak="0">
     <w:nsid w:val="3BC70234"/>
     <w:multiLevelType w:val="multilevel"/>
     <w:tmpl w:val="696CDD52"/>
@@ -3327,7 +4120,7 @@
       </w:rPr>
     </w:lvl>
   </w:abstractNum>
-  <w:abstractNum w:abstractNumId="12" w15:restartNumberingAfterBreak="0">
+  <w:abstractNum w:abstractNumId="13" w15:restartNumberingAfterBreak="0">
     <w:nsid w:val="40AB29E0"/>
     <w:multiLevelType w:val="multilevel"/>
     <w:tmpl w:val="85B8714E"/>
@@ -3440,7 +4233,7 @@
       </w:pPr>
     </w:lvl>
   </w:abstractNum>
-  <w:abstractNum w:abstractNumId="13" w15:restartNumberingAfterBreak="0">
+  <w:abstractNum w:abstractNumId="14" w15:restartNumberingAfterBreak="0">
     <w:nsid w:val="4186642D"/>
     <w:multiLevelType w:val="hybridMultilevel"/>
     <w:tmpl w:val="B99C2660"/>
@@ -3553,7 +4346,7 @@
       </w:rPr>
     </w:lvl>
   </w:abstractNum>
-  <w:abstractNum w:abstractNumId="14" w15:restartNumberingAfterBreak="0">
+  <w:abstractNum w:abstractNumId="15" w15:restartNumberingAfterBreak="0">
     <w:nsid w:val="418F5D5C"/>
     <w:multiLevelType w:val="hybridMultilevel"/>
     <w:tmpl w:val="982A0ED2"/>
@@ -3665,7 +4458,7 @@
       </w:rPr>
     </w:lvl>
   </w:abstractNum>
-  <w:abstractNum w:abstractNumId="15" w15:restartNumberingAfterBreak="0">
+  <w:abstractNum w:abstractNumId="16" w15:restartNumberingAfterBreak="0">
     <w:nsid w:val="46CC30D8"/>
     <w:multiLevelType w:val="multilevel"/>
     <w:tmpl w:val="F7A89DCA"/>
@@ -3814,7 +4607,7 @@
       </w:rPr>
     </w:lvl>
   </w:abstractNum>
-  <w:abstractNum w:abstractNumId="16" w15:restartNumberingAfterBreak="0">
+  <w:abstractNum w:abstractNumId="17" w15:restartNumberingAfterBreak="0">
     <w:nsid w:val="49A73EBC"/>
     <w:multiLevelType w:val="multilevel"/>
     <w:tmpl w:val="DE6ECE92"/>
@@ -3963,7 +4756,7 @@
       </w:rPr>
     </w:lvl>
   </w:abstractNum>
-  <w:abstractNum w:abstractNumId="17" w15:restartNumberingAfterBreak="0">
+  <w:abstractNum w:abstractNumId="18" w15:restartNumberingAfterBreak="0">
     <w:nsid w:val="4C62160C"/>
     <w:multiLevelType w:val="multilevel"/>
     <w:tmpl w:val="E66C6F48"/>
@@ -4112,7 +4905,7 @@
       </w:rPr>
     </w:lvl>
   </w:abstractNum>
-  <w:abstractNum w:abstractNumId="18" w15:restartNumberingAfterBreak="0">
+  <w:abstractNum w:abstractNumId="19" w15:restartNumberingAfterBreak="0">
     <w:nsid w:val="4D7124D9"/>
     <w:multiLevelType w:val="multilevel"/>
     <w:tmpl w:val="A718B850"/>
@@ -4261,7 +5054,7 @@
       </w:rPr>
     </w:lvl>
   </w:abstractNum>
-  <w:abstractNum w:abstractNumId="19" w15:restartNumberingAfterBreak="0">
+  <w:abstractNum w:abstractNumId="20" w15:restartNumberingAfterBreak="0">
     <w:nsid w:val="533732F3"/>
     <w:multiLevelType w:val="multilevel"/>
     <w:tmpl w:val="893060DE"/>
@@ -4410,7 +5203,7 @@
       </w:rPr>
     </w:lvl>
   </w:abstractNum>
-  <w:abstractNum w:abstractNumId="20" w15:restartNumberingAfterBreak="0">
+  <w:abstractNum w:abstractNumId="21" w15:restartNumberingAfterBreak="0">
     <w:nsid w:val="696C2270"/>
     <w:multiLevelType w:val="hybridMultilevel"/>
     <w:tmpl w:val="A59A7EAC"/>
@@ -4550,7 +5343,7 @@
       </w:rPr>
     </w:lvl>
   </w:abstractNum>
-  <w:abstractNum w:abstractNumId="21" w15:restartNumberingAfterBreak="0">
+  <w:abstractNum w:abstractNumId="22" w15:restartNumberingAfterBreak="0">
     <w:nsid w:val="6A0E7AA7"/>
     <w:multiLevelType w:val="multilevel"/>
     <w:tmpl w:val="5930070A"/>
@@ -4699,7 +5492,7 @@
       </w:rPr>
     </w:lvl>
   </w:abstractNum>
-  <w:abstractNum w:abstractNumId="22" w15:restartNumberingAfterBreak="0">
+  <w:abstractNum w:abstractNumId="23" w15:restartNumberingAfterBreak="0">
     <w:nsid w:val="6EE47929"/>
     <w:multiLevelType w:val="multilevel"/>
     <w:tmpl w:val="DB12F668"/>
@@ -4816,7 +5609,7 @@
       </w:pPr>
     </w:lvl>
   </w:abstractNum>
-  <w:abstractNum w:abstractNumId="23" w15:restartNumberingAfterBreak="0">
+  <w:abstractNum w:abstractNumId="24" w15:restartNumberingAfterBreak="0">
     <w:nsid w:val="736114BC"/>
     <w:multiLevelType w:val="multilevel"/>
     <w:tmpl w:val="27AA2B22"/>
@@ -4965,7 +5758,7 @@
       </w:rPr>
     </w:lvl>
   </w:abstractNum>
-  <w:abstractNum w:abstractNumId="24" w15:restartNumberingAfterBreak="0">
+  <w:abstractNum w:abstractNumId="25" w15:restartNumberingAfterBreak="0">
     <w:nsid w:val="73AA2358"/>
     <w:multiLevelType w:val="hybridMultilevel"/>
     <w:tmpl w:val="CE46CD5A"/>
@@ -5077,7 +5870,7 @@
       </w:rPr>
     </w:lvl>
   </w:abstractNum>
-  <w:abstractNum w:abstractNumId="25" w15:restartNumberingAfterBreak="0">
+  <w:abstractNum w:abstractNumId="26" w15:restartNumberingAfterBreak="0">
     <w:nsid w:val="76707603"/>
     <w:multiLevelType w:val="multilevel"/>
     <w:tmpl w:val="6764CD54"/>
@@ -5190,7 +5983,7 @@
       </w:pPr>
     </w:lvl>
   </w:abstractNum>
-  <w:abstractNum w:abstractNumId="26" w15:restartNumberingAfterBreak="0">
+  <w:abstractNum w:abstractNumId="27" w15:restartNumberingAfterBreak="0">
     <w:nsid w:val="7DF02FEF"/>
     <w:multiLevelType w:val="multilevel"/>
     <w:tmpl w:val="4EC440C0"/>
@@ -5340,22 +6133,22 @@
     </w:lvl>
   </w:abstractNum>
   <w:num w:numId="1" w16cid:durableId="1488596630">
-    <w:abstractNumId w:val="22"/>
+    <w:abstractNumId w:val="23"/>
   </w:num>
   <w:num w:numId="2" w16cid:durableId="709039115">
     <w:abstractNumId w:val="5"/>
   </w:num>
   <w:num w:numId="3" w16cid:durableId="130945789">
-    <w:abstractNumId w:val="23"/>
+    <w:abstractNumId w:val="24"/>
   </w:num>
   <w:num w:numId="4" w16cid:durableId="1158421782">
-    <w:abstractNumId w:val="19"/>
+    <w:abstractNumId w:val="20"/>
   </w:num>
   <w:num w:numId="5" w16cid:durableId="1595243900">
     <w:abstractNumId w:val="3"/>
   </w:num>
   <w:num w:numId="6" w16cid:durableId="829641699">
-    <w:abstractNumId w:val="21"/>
+    <w:abstractNumId w:val="22"/>
   </w:num>
   <w:num w:numId="7" w16cid:durableId="2017224222">
     <w:abstractNumId w:val="6"/>
@@ -5364,28 +6157,28 @@
     <w:abstractNumId w:val="7"/>
   </w:num>
   <w:num w:numId="9" w16cid:durableId="900595928">
-    <w:abstractNumId w:val="26"/>
+    <w:abstractNumId w:val="27"/>
   </w:num>
   <w:num w:numId="10" w16cid:durableId="1003555194">
-    <w:abstractNumId w:val="18"/>
+    <w:abstractNumId w:val="19"/>
   </w:num>
   <w:num w:numId="11" w16cid:durableId="2028872709">
+    <w:abstractNumId w:val="15"/>
+  </w:num>
+  <w:num w:numId="12" w16cid:durableId="463085377">
+    <w:abstractNumId w:val="9"/>
+  </w:num>
+  <w:num w:numId="13" w16cid:durableId="35468639">
     <w:abstractNumId w:val="14"/>
   </w:num>
-  <w:num w:numId="12" w16cid:durableId="463085377">
-    <w:abstractNumId w:val="8"/>
-  </w:num>
-  <w:num w:numId="13" w16cid:durableId="35468639">
-    <w:abstractNumId w:val="13"/>
-  </w:num>
   <w:num w:numId="14" w16cid:durableId="1858346514">
-    <w:abstractNumId w:val="10"/>
+    <w:abstractNumId w:val="11"/>
   </w:num>
   <w:num w:numId="15" w16cid:durableId="292906170">
-    <w:abstractNumId w:val="24"/>
+    <w:abstractNumId w:val="25"/>
   </w:num>
   <w:num w:numId="16" w16cid:durableId="1619797136">
-    <w:abstractNumId w:val="20"/>
+    <w:abstractNumId w:val="21"/>
   </w:num>
   <w:num w:numId="17" w16cid:durableId="194395350">
     <w:abstractNumId w:val="2"/>
@@ -5394,10 +6187,10 @@
     <w:abstractNumId w:val="1"/>
   </w:num>
   <w:num w:numId="19" w16cid:durableId="1712338328">
-    <w:abstractNumId w:val="25"/>
+    <w:abstractNumId w:val="26"/>
   </w:num>
   <w:num w:numId="20" w16cid:durableId="850531490">
-    <w:abstractNumId w:val="16"/>
+    <w:abstractNumId w:val="17"/>
   </w:num>
   <w:num w:numId="21" w16cid:durableId="606036512">
     <w:abstractNumId w:val="4"/>
@@ -5406,19 +6199,22 @@
     <w:abstractNumId w:val="0"/>
   </w:num>
   <w:num w:numId="23" w16cid:durableId="183792140">
-    <w:abstractNumId w:val="11"/>
+    <w:abstractNumId w:val="12"/>
   </w:num>
   <w:num w:numId="24" w16cid:durableId="1533031139">
-    <w:abstractNumId w:val="9"/>
+    <w:abstractNumId w:val="10"/>
   </w:num>
   <w:num w:numId="25" w16cid:durableId="1427582060">
-    <w:abstractNumId w:val="17"/>
+    <w:abstractNumId w:val="18"/>
   </w:num>
   <w:num w:numId="26" w16cid:durableId="1755517772">
-    <w:abstractNumId w:val="15"/>
+    <w:abstractNumId w:val="16"/>
   </w:num>
   <w:num w:numId="27" w16cid:durableId="249782008">
-    <w:abstractNumId w:val="12"/>
+    <w:abstractNumId w:val="13"/>
+  </w:num>
+  <w:num w:numId="28" w16cid:durableId="533807578">
+    <w:abstractNumId w:val="8"/>
   </w:num>
 </w:numbering>
 </file>
@@ -5825,6 +6621,7 @@
   <w:style w:type="character" w:default="1" w:styleId="DefaultParagraphFont">
     <w:name w:val="Default Paragraph Font"/>
     <w:uiPriority w:val="1"/>
+    <w:semiHidden/>
     <w:unhideWhenUsed/>
   </w:style>
   <w:style w:type="table" w:default="1" w:styleId="TableNormal">
@@ -5960,6 +6757,16 @@
       <w:ind w:left="720"/>
       <w:contextualSpacing/>
     </w:pPr>
+  </w:style>
+  <w:style w:type="character" w:styleId="PlaceholderText">
+    <w:name w:val="Placeholder Text"/>
+    <w:basedOn w:val="DefaultParagraphFont"/>
+    <w:uiPriority w:val="99"/>
+    <w:semiHidden/>
+    <w:rsid w:val="00585074"/>
+    <w:rPr>
+      <w:color w:val="666666"/>
+    </w:rPr>
   </w:style>
 </w:styles>
 </file>

--- a/presentation/Transformer-Presentation.docx
+++ b/presentation/Transformer-Presentation.docx
@@ -2160,32 +2160,35 @@
     </w:p>
     <w:p>
       <w:r>
-        <w:t>A</w:t>
-      </w:r>
-      <w:r>
-        <w:t xml:space="preserve">t each time step, it processes the entire text batch simultaneously in a parallel manner. For example, in this demonstration, the batch size is equal to 1. </w:t>
-      </w:r>
-    </w:p>
-    <w:p>
-      <w:r>
-        <w:t xml:space="preserve">The predicted sequence generated by decoder part is compared to the target sequence to calculate the loss, afterwards, </w:t>
-      </w:r>
-      <w:r>
-        <w:t xml:space="preserve">it updates the model parameters. </w:t>
-      </w:r>
-    </w:p>
-    <w:p>
-      <w:r>
-        <w:t xml:space="preserve">For the next time step, the </w:t>
-      </w:r>
-      <w:r>
-        <w:t xml:space="preserve">whole training process is </w:t>
-      </w:r>
-      <w:proofErr w:type="gramStart"/>
-      <w:r>
-        <w:t>repeated</w:t>
-      </w:r>
-      <w:proofErr w:type="gramEnd"/>
+        <w:t xml:space="preserve">For instance, in this demonstration, the batch size is set to 1. </w:t>
+      </w:r>
+    </w:p>
+    <w:p>
+      <w:r>
+        <w:t xml:space="preserve">Initially, we have a pair of sentences. In the source language: 'I am fine.' In the target language: 'Je </w:t>
+      </w:r>
+      <w:proofErr w:type="spellStart"/>
+      <w:r>
+        <w:t>vais</w:t>
+      </w:r>
+      <w:proofErr w:type="spellEnd"/>
+      <w:r>
+        <w:t xml:space="preserve"> bien.'</w:t>
+      </w:r>
+      <w:r>
+        <w:br/>
+        <w:t xml:space="preserve">The model processes the entire text batch simultaneously in a parallel manner. The predicted sequence generated by the decoder is compared to the target sequence to calculate the loss, using the Cross Entropy Loss function. Afterward, it updates the model parameters in a way that reduces the model’s loss. For the next time step, the entire training process is repeated. </w:t>
+      </w:r>
+    </w:p>
+    <w:p>
+      <w:r>
+        <w:t xml:space="preserve">Regarding the Cross Entropy Loss function: what is it, and how is it implemented? I will provide an explanation in the next video, where I present how to implement a transformer in practice. See you there. </w:t>
+      </w:r>
+    </w:p>
+    <w:p>
+      <w:r>
+        <w:t>At this point, you should have a high-level understanding of the model training process.</w:t>
+      </w:r>
     </w:p>
     <w:p/>
     <w:p/>
@@ -2287,6 +2290,26 @@
       <w:proofErr w:type="spellEnd"/>
       <w:r>
         <w:t xml:space="preserve"> bien."</w:t>
+      </w:r>
+    </w:p>
+    <w:p>
+      <w:r>
+        <w:t>Well, congratulation</w:t>
+      </w:r>
+      <w:r>
+        <w:t xml:space="preserve">, you should have </w:t>
+      </w:r>
+      <w:r>
+        <w:t xml:space="preserve">now </w:t>
+      </w:r>
+      <w:r>
+        <w:t xml:space="preserve">a high-level understanding of the model </w:t>
+      </w:r>
+      <w:r>
+        <w:t>inference</w:t>
+      </w:r>
+      <w:r>
+        <w:t xml:space="preserve"> process.</w:t>
       </w:r>
     </w:p>
     <w:p/>
@@ -2303,26 +2326,113 @@
           <w:shd w:val="clear" w:color="auto" w:fill="FFFFFF"/>
         </w:rPr>
       </w:pPr>
+      <w:bookmarkStart w:id="0" w:name="_Hlk160657186"/>
       <w:r>
         <w:rPr>
           <w:rFonts w:ascii="Segoe UI" w:hAnsi="Segoe UI" w:cs="Segoe UI"/>
           <w:color w:val="0D0D0D"/>
           <w:shd w:val="clear" w:color="auto" w:fill="FFFFFF"/>
         </w:rPr>
+        <w:lastRenderedPageBreak/>
         <w:t>Well, thank you so much for bearing with me until the end of this long journey. I hope you now have a good understanding of the Transformer.</w:t>
       </w:r>
     </w:p>
     <w:p>
-      <w:r>
+      <w:pPr>
         <w:rPr>
           <w:rFonts w:ascii="Segoe UI" w:hAnsi="Segoe UI" w:cs="Segoe UI"/>
           <w:color w:val="0D0D0D"/>
           <w:shd w:val="clear" w:color="auto" w:fill="FFFFFF"/>
         </w:rPr>
-        <w:t>If there are any points you don't understand, please let me know in the comments, and I will try to answer them. Or if you find any mistakes, please let me know so I can correct them and improve for next time. Finally, if you like my video, you can encourage me by subscribing to my channel, liking, and sharing my video with your friends or on your social networks. That will motivate me greatly for the upcoming videos. Let's learn and grow together. Thank you. Bye-bye.</w:t>
+      </w:pPr>
+      <w:r>
+        <w:rPr>
+          <w:rFonts w:ascii="Segoe UI" w:hAnsi="Segoe UI" w:cs="Segoe UI"/>
+          <w:color w:val="0D0D0D"/>
+          <w:shd w:val="clear" w:color="auto" w:fill="FFFFFF"/>
+        </w:rPr>
+        <w:t xml:space="preserve">If there are any points you don't understand, please let me know in the comments, and I will try to answer them. Or if you find any mistakes, please let me know so I can correct them and improve for next time. </w:t>
+      </w:r>
+    </w:p>
+    <w:p>
+      <w:pPr>
+        <w:rPr>
+          <w:rFonts w:ascii="Segoe UI" w:hAnsi="Segoe UI" w:cs="Segoe UI"/>
+          <w:color w:val="0D0D0D"/>
+          <w:shd w:val="clear" w:color="auto" w:fill="FFFFFF"/>
+        </w:rPr>
+      </w:pPr>
+      <w:r>
+        <w:rPr>
+          <w:rFonts w:ascii="Segoe UI" w:hAnsi="Segoe UI" w:cs="Segoe UI"/>
+          <w:color w:val="0D0D0D"/>
+          <w:shd w:val="clear" w:color="auto" w:fill="FFFFFF"/>
+        </w:rPr>
+        <w:t xml:space="preserve">Finally, if you like my video, you can encourage me by subscribing to my channel, liking, and sharing my video with your friends or on your social networks. </w:t>
+      </w:r>
+      <w:r>
+        <w:rPr>
+          <w:rFonts w:ascii="Segoe UI" w:hAnsi="Segoe UI" w:cs="Segoe UI"/>
+          <w:color w:val="0D0D0D"/>
+          <w:shd w:val="clear" w:color="auto" w:fill="FFFFFF"/>
+        </w:rPr>
+        <w:t xml:space="preserve">You can also follow on </w:t>
+      </w:r>
+      <w:proofErr w:type="spellStart"/>
+      <w:r>
+        <w:rPr>
+          <w:rFonts w:ascii="Segoe UI" w:hAnsi="Segoe UI" w:cs="Segoe UI"/>
+          <w:color w:val="0D0D0D"/>
+          <w:shd w:val="clear" w:color="auto" w:fill="FFFFFF"/>
+        </w:rPr>
+        <w:t>Github</w:t>
+      </w:r>
+      <w:proofErr w:type="spellEnd"/>
+      <w:r>
+        <w:rPr>
+          <w:rFonts w:ascii="Segoe UI" w:hAnsi="Segoe UI" w:cs="Segoe UI"/>
+          <w:color w:val="0D0D0D"/>
+          <w:shd w:val="clear" w:color="auto" w:fill="FFFFFF"/>
+        </w:rPr>
+        <w:t xml:space="preserve"> and star my repository if you find it helpful. That helps others find it easily.</w:t>
+      </w:r>
+    </w:p>
+    <w:p>
+      <w:r>
+        <w:rPr>
+          <w:rFonts w:ascii="Segoe UI" w:hAnsi="Segoe UI" w:cs="Segoe UI"/>
+          <w:color w:val="0D0D0D"/>
+          <w:shd w:val="clear" w:color="auto" w:fill="FFFFFF"/>
+        </w:rPr>
+        <w:t xml:space="preserve">That will motivate me </w:t>
+      </w:r>
+      <w:r>
+        <w:rPr>
+          <w:rFonts w:ascii="Segoe UI" w:hAnsi="Segoe UI" w:cs="Segoe UI"/>
+          <w:color w:val="0D0D0D"/>
+          <w:shd w:val="clear" w:color="auto" w:fill="FFFFFF"/>
+        </w:rPr>
+        <w:t>a lot</w:t>
+      </w:r>
+      <w:r>
+        <w:rPr>
+          <w:rFonts w:ascii="Segoe UI" w:hAnsi="Segoe UI" w:cs="Segoe UI"/>
+          <w:color w:val="0D0D0D"/>
+          <w:shd w:val="clear" w:color="auto" w:fill="FFFFFF"/>
+        </w:rPr>
+        <w:t xml:space="preserve"> for the upcoming videos. Let's learn and grow together. Thank you</w:t>
+      </w:r>
+      <w:r>
+        <w:rPr>
+          <w:rFonts w:ascii="Segoe UI" w:hAnsi="Segoe UI" w:cs="Segoe UI"/>
+          <w:color w:val="0D0D0D"/>
+          <w:shd w:val="clear" w:color="auto" w:fill="FFFFFF"/>
+        </w:rPr>
+        <w:t xml:space="preserve"> very much!</w:t>
       </w:r>
     </w:p>
     <w:p/>
+    <w:bookmarkEnd w:id="0"/>
     <w:p/>
     <w:sectPr>
       <w:pgSz w:w="12240" w:h="15840"/>
@@ -6617,11 +6727,11 @@
   <w:style w:type="paragraph" w:default="1" w:styleId="Normal">
     <w:name w:val="Normal"/>
     <w:qFormat/>
+    <w:rsid w:val="00457C67"/>
   </w:style>
   <w:style w:type="character" w:default="1" w:styleId="DefaultParagraphFont">
     <w:name w:val="Default Paragraph Font"/>
     <w:uiPriority w:val="1"/>
-    <w:semiHidden/>
     <w:unhideWhenUsed/>
   </w:style>
   <w:style w:type="table" w:default="1" w:styleId="TableNormal">

--- a/presentation/Transformer-Presentation.docx
+++ b/presentation/Transformer-Presentation.docx
@@ -1,6 +1,6 @@
 
 <file path=word/document.xml><?xml version="1.0" encoding="utf-8"?>
-<w:document xmlns:wpc="http://schemas.microsoft.com/office/word/2010/wordprocessingCanvas" xmlns:cx="http://schemas.microsoft.com/office/drawing/2014/chartex" xmlns:cx1="http://schemas.microsoft.com/office/drawing/2015/9/8/chartex" xmlns:cx2="http://schemas.microsoft.com/office/drawing/2015/10/21/chartex" xmlns:cx3="http://schemas.microsoft.com/office/drawing/2016/5/9/chartex" xmlns:cx4="http://schemas.microsoft.com/office/drawing/2016/5/10/chartex" xmlns:cx5="http://schemas.microsoft.com/office/drawing/2016/5/11/chartex" xmlns:cx6="http://schemas.microsoft.com/office/drawing/2016/5/12/chartex" xmlns:cx7="http://schemas.microsoft.com/office/drawing/2016/5/13/chartex" xmlns:cx8="http://schemas.microsoft.com/office/drawing/2016/5/14/chartex" xmlns:mc="http://schemas.openxmlformats.org/markup-compatibility/2006" xmlns:aink="http://schemas.microsoft.com/office/drawing/2016/ink" xmlns:am3d="http://schemas.microsoft.com/office/drawing/2017/model3d" xmlns:o="urn:schemas-microsoft-com:office:office" xmlns:oel="http://schemas.microsoft.com/office/2019/extlst" xmlns:r="http://schemas.openxmlformats.org/officeDocument/2006/relationships" xmlns:m="http://schemas.openxmlformats.org/officeDocument/2006/math" xmlns:v="urn:schemas-microsoft-com:vml" xmlns:wp14="http://schemas.microsoft.com/office/word/2010/wordprocessingDrawing" xmlns:wp="http://schemas.openxmlformats.org/drawingml/2006/wordprocessingDrawing" xmlns:w10="urn:schemas-microsoft-com:office:word" xmlns:w="http://schemas.openxmlformats.org/wordprocessingml/2006/main" xmlns:w14="http://schemas.microsoft.com/office/word/2010/wordml" xmlns:w15="http://schemas.microsoft.com/office/word/2012/wordml" xmlns:w16cex="http://schemas.microsoft.com/office/word/2018/wordml/cex" xmlns:w16cid="http://schemas.microsoft.com/office/word/2016/wordml/cid" xmlns:w16="http://schemas.microsoft.com/office/word/2018/wordml" xmlns:w16sdtdh="http://schemas.microsoft.com/office/word/2020/wordml/sdtdatahash" xmlns:w16se="http://schemas.microsoft.com/office/word/2015/wordml/symex" xmlns:wpg="http://schemas.microsoft.com/office/word/2010/wordprocessingGroup" xmlns:wpi="http://schemas.microsoft.com/office/word/2010/wordprocessingInk" xmlns:wne="http://schemas.microsoft.com/office/word/2006/wordml" xmlns:wps="http://schemas.microsoft.com/office/word/2010/wordprocessingShape" mc:Ignorable="w14 w15 w16se w16cid w16 w16cex w16sdtdh wp14">
+<w:document xmlns:wpc="http://schemas.microsoft.com/office/word/2010/wordprocessingCanvas" xmlns:cx="http://schemas.microsoft.com/office/drawing/2014/chartex" xmlns:cx1="http://schemas.microsoft.com/office/drawing/2015/9/8/chartex" xmlns:cx2="http://schemas.microsoft.com/office/drawing/2015/10/21/chartex" xmlns:cx3="http://schemas.microsoft.com/office/drawing/2016/5/9/chartex" xmlns:cx4="http://schemas.microsoft.com/office/drawing/2016/5/10/chartex" xmlns:cx5="http://schemas.microsoft.com/office/drawing/2016/5/11/chartex" xmlns:cx6="http://schemas.microsoft.com/office/drawing/2016/5/12/chartex" xmlns:cx7="http://schemas.microsoft.com/office/drawing/2016/5/13/chartex" xmlns:cx8="http://schemas.microsoft.com/office/drawing/2016/5/14/chartex" xmlns:mc="http://schemas.openxmlformats.org/markup-compatibility/2006" xmlns:aink="http://schemas.microsoft.com/office/drawing/2016/ink" xmlns:am3d="http://schemas.microsoft.com/office/drawing/2017/model3d" xmlns:o="urn:schemas-microsoft-com:office:office" xmlns:oel="http://schemas.microsoft.com/office/2019/extlst" xmlns:r="http://schemas.openxmlformats.org/officeDocument/2006/relationships" xmlns:m="http://schemas.openxmlformats.org/officeDocument/2006/math" xmlns:v="urn:schemas-microsoft-com:vml" xmlns:wp14="http://schemas.microsoft.com/office/word/2010/wordprocessingDrawing" xmlns:wp="http://schemas.openxmlformats.org/drawingml/2006/wordprocessingDrawing" xmlns:w10="urn:schemas-microsoft-com:office:word" xmlns:w="http://schemas.openxmlformats.org/wordprocessingml/2006/main" xmlns:w14="http://schemas.microsoft.com/office/word/2010/wordml" xmlns:w15="http://schemas.microsoft.com/office/word/2012/wordml" xmlns:w16cex="http://schemas.microsoft.com/office/word/2018/wordml/cex" xmlns:w16cid="http://schemas.microsoft.com/office/word/2016/wordml/cid" xmlns:w16="http://schemas.microsoft.com/office/word/2018/wordml" xmlns:w16du="http://schemas.microsoft.com/office/word/2023/wordml/word16du" xmlns:w16sdtdh="http://schemas.microsoft.com/office/word/2020/wordml/sdtdatahash" xmlns:w16se="http://schemas.microsoft.com/office/word/2015/wordml/symex" xmlns:wpg="http://schemas.microsoft.com/office/word/2010/wordprocessingGroup" xmlns:wpi="http://schemas.microsoft.com/office/word/2010/wordprocessingInk" xmlns:wne="http://schemas.microsoft.com/office/word/2006/wordml" xmlns:wps="http://schemas.microsoft.com/office/word/2010/wordprocessingShape" mc:Ignorable="w14 w15 w16se w16cid w16 w16cex w16sdtdh w16du wp14">
   <w:body>
     <w:p>
       <w:r>
@@ -279,15 +279,7 @@
     </w:p>
     <w:p>
       <w:r>
-        <w:t xml:space="preserve">What set the Transformer apart as a groundbreaking innovation at the time? </w:t>
-      </w:r>
-      <w:proofErr w:type="gramStart"/>
-      <w:r>
-        <w:t>The Transformer</w:t>
-      </w:r>
-      <w:proofErr w:type="gramEnd"/>
-      <w:r>
-        <w:t xml:space="preserve"> employs self-attention mechanisms, enabling parallel computation, which allows for the use of GPUs to expedite the training process significantly. </w:t>
+        <w:t xml:space="preserve">What set the Transformer apart as a groundbreaking innovation at the time? The Transformer employs self-attention mechanisms, enabling parallel computation, which allows for the use of GPUs to expedite the training process significantly. </w:t>
       </w:r>
     </w:p>
     <w:p>
@@ -1745,15 +1737,7 @@
         </w:numPr>
       </w:pPr>
       <w:r>
-        <w:t xml:space="preserve">Another important block is </w:t>
-      </w:r>
-      <w:proofErr w:type="gramStart"/>
-      <w:r>
-        <w:t>the Masked</w:t>
-      </w:r>
-      <w:proofErr w:type="gramEnd"/>
-      <w:r>
-        <w:t xml:space="preserve"> Multi-Head Attention. It functions similarly to Multi-Head Attention, except that a mask is applied during the calculation of the Self-Attention score to prevent future tokens from influencing the prediction of the current token. We will discuss this in more detail soon.</w:t>
+        <w:t>Another important block is the Masked Multi-Head Attention. It functions similarly to Multi-Head Attention, except that a mask is applied during the calculation of the Self-Attention score to prevent future tokens from influencing the prediction of the current token. We will discuss this in more detail soon.</w:t>
       </w:r>
     </w:p>
     <w:p>
@@ -1820,15 +1804,7 @@
     <w:p>
       <w:r>
         <w:lastRenderedPageBreak/>
-        <w:t xml:space="preserve">Next, I am going to talk about </w:t>
-      </w:r>
-      <w:proofErr w:type="gramStart"/>
-      <w:r>
-        <w:t>the Multi</w:t>
-      </w:r>
-      <w:proofErr w:type="gramEnd"/>
-      <w:r>
-        <w:t>-Head Attention in the Decoder.</w:t>
+        <w:t>Next, I am going to talk about the Multi-Head Attention in the Decoder.</w:t>
       </w:r>
     </w:p>
     <w:p>
@@ -2155,7 +2131,13 @@
     <w:p>
       <w:r>
         <w:lastRenderedPageBreak/>
-        <w:t xml:space="preserve">Let's examine what happens during the training of a Transformer: </w:t>
+        <w:t>Let's examine what happens during the training of a Transformer</w:t>
+      </w:r>
+      <w:r>
+        <w:t>, for the task of machine translation</w:t>
+      </w:r>
+      <w:r>
+        <w:t xml:space="preserve">: </w:t>
       </w:r>
     </w:p>
     <w:p>
@@ -2165,19 +2147,67 @@
     </w:p>
     <w:p>
       <w:r>
-        <w:t xml:space="preserve">Initially, we have a pair of sentences. In the source language: 'I am fine.' In the target language: 'Je </w:t>
+        <w:t xml:space="preserve">Initially, we have a pair of sentences. </w:t>
+      </w:r>
+      <w:r>
+        <w:t>T</w:t>
+      </w:r>
+      <w:r>
+        <w:t>he source language</w:t>
+      </w:r>
+      <w:r>
+        <w:t xml:space="preserve"> in English</w:t>
+      </w:r>
+      <w:r>
+        <w:t>: '</w:t>
+      </w:r>
+      <w:r>
+        <w:t>He runs fast</w:t>
+      </w:r>
+      <w:r>
+        <w:t>.'</w:t>
+      </w:r>
+      <w:r>
+        <w:t xml:space="preserve"> And </w:t>
+      </w:r>
+      <w:r>
+        <w:t>the target language</w:t>
+      </w:r>
+      <w:r>
+        <w:t>, in French</w:t>
+      </w:r>
+      <w:r>
+        <w:t xml:space="preserve">: </w:t>
+      </w:r>
+      <w:r>
+        <w:t xml:space="preserve">Il court </w:t>
       </w:r>
       <w:proofErr w:type="spellStart"/>
       <w:r>
-        <w:t>vais</w:t>
+        <w:t>vite</w:t>
       </w:r>
       <w:proofErr w:type="spellEnd"/>
       <w:r>
-        <w:t xml:space="preserve"> bien.'</w:t>
+        <w:t>'</w:t>
       </w:r>
       <w:r>
         <w:br/>
-        <w:t xml:space="preserve">The model processes the entire text batch simultaneously in a parallel manner. The predicted sequence generated by the decoder is compared to the target sequence to calculate the loss, using the Cross Entropy Loss function. Afterward, it updates the model parameters in a way that reduces the model’s loss. For the next time step, the entire training process is repeated. </w:t>
+        <w:t xml:space="preserve">The model processes the entire text batch simultaneously in a parallel manner. </w:t>
+      </w:r>
+    </w:p>
+    <w:p>
+      <w:r>
+        <w:t xml:space="preserve">The predicted sequence generated by the decoder is compared to the target sequence to calculate the loss, using the Cross Entropy Loss function. </w:t>
+      </w:r>
+    </w:p>
+    <w:p>
+      <w:r>
+        <w:t xml:space="preserve">Afterward, it updates the model parameters in a way that reduces the model’s loss. </w:t>
+      </w:r>
+    </w:p>
+    <w:p>
+      <w:r>
+        <w:t xml:space="preserve">For the next time step, the entire training process is repeated. </w:t>
       </w:r>
     </w:p>
     <w:p>
@@ -2199,7 +2229,10 @@
     </w:p>
     <w:p>
       <w:r>
-        <w:t>For inference, there are several steps to obtain the final predictions. For example, let's say we want to translate the English sentence "I am fine" into French.</w:t>
+        <w:t xml:space="preserve">Now we talk about the inference process of transformer. </w:t>
+      </w:r>
+      <w:r>
+        <w:t>For example, let's say we want to translate the English sentence "I am fine" into French.</w:t>
       </w:r>
     </w:p>
     <w:p>
@@ -2235,7 +2268,23 @@
         <w:t>word</w:t>
       </w:r>
       <w:r>
-        <w:t xml:space="preserve"> as additional input when generating the next. So, at the second step, the word "Je" is concatenated back to the existing input of the decoder, resulting in the decoder input as "SOS Je". In the encoder, we don't need to recompute the processing; we just need to use the encoder output. As a result, the decoder predicts the next word "</w:t>
+        <w:t xml:space="preserve"> as additional input when generating the next. </w:t>
+      </w:r>
+    </w:p>
+    <w:p>
+      <w:pPr>
+        <w:ind w:left="720"/>
+      </w:pPr>
+      <w:r>
+        <w:t xml:space="preserve">So, at the second step, the word "Je" is concatenated back to the existing input of the decoder, resulting in the decoder input as "SOS Je". </w:t>
+      </w:r>
+    </w:p>
+    <w:p>
+      <w:pPr>
+        <w:ind w:left="720"/>
+      </w:pPr>
+      <w:r>
+        <w:t>In the encoder, we don't need to recompute the processing; we just need to use the encoder output. As a result, the decoder predicts the next word "</w:t>
       </w:r>
       <w:proofErr w:type="spellStart"/>
       <w:r>
@@ -2333,7 +2382,6 @@
           <w:color w:val="0D0D0D"/>
           <w:shd w:val="clear" w:color="auto" w:fill="FFFFFF"/>
         </w:rPr>
-        <w:lastRenderedPageBreak/>
         <w:t>Well, thank you so much for bearing with me until the end of this long journey. I hope you now have a good understanding of the Transformer.</w:t>
       </w:r>
     </w:p>
@@ -2433,6 +2481,653 @@
     </w:p>
     <w:p/>
     <w:bookmarkEnd w:id="0"/>
+    <w:p/>
+    <w:p>
+      <w:r>
+        <w:br w:type="page"/>
+      </w:r>
+    </w:p>
+    <w:p>
+      <w:pPr>
+        <w:rPr>
+          <w:b/>
+          <w:bCs/>
+        </w:rPr>
+      </w:pPr>
+      <w:r>
+        <w:rPr>
+          <w:b/>
+          <w:bCs/>
+        </w:rPr>
+        <w:lastRenderedPageBreak/>
+        <w:t>Title:</w:t>
+      </w:r>
+    </w:p>
+    <w:p>
+      <w:pPr>
+        <w:rPr>
+          <w:rFonts w:ascii="Segoe UI" w:hAnsi="Segoe UI" w:cs="Segoe UI"/>
+          <w:color w:val="0D0D0D"/>
+          <w:shd w:val="clear" w:color="auto" w:fill="FFFFFF"/>
+        </w:rPr>
+      </w:pPr>
+      <w:r>
+        <w:rPr>
+          <w:rFonts w:ascii="Segoe UI" w:hAnsi="Segoe UI" w:cs="Segoe UI"/>
+          <w:color w:val="0D0D0D"/>
+          <w:shd w:val="clear" w:color="auto" w:fill="FFFFFF"/>
+        </w:rPr>
+        <w:t>Understanding</w:t>
+      </w:r>
+      <w:r>
+        <w:rPr>
+          <w:rFonts w:ascii="Segoe UI" w:hAnsi="Segoe UI" w:cs="Segoe UI"/>
+          <w:color w:val="0D0D0D"/>
+          <w:shd w:val="clear" w:color="auto" w:fill="FFFFFF"/>
+        </w:rPr>
+        <w:t xml:space="preserve"> the Transformer: 'Attention Is All You Need' Explained in 40 Minutes</w:t>
+      </w:r>
+    </w:p>
+    <w:p>
+      <w:pPr>
+        <w:rPr>
+          <w:b/>
+          <w:bCs/>
+        </w:rPr>
+      </w:pPr>
+      <w:r>
+        <w:rPr>
+          <w:b/>
+          <w:bCs/>
+        </w:rPr>
+        <w:t>Description:</w:t>
+      </w:r>
+    </w:p>
+    <w:p>
+      <w:r>
+        <w:t xml:space="preserve">In this video, </w:t>
+      </w:r>
+      <w:r>
+        <w:t xml:space="preserve">I will introduce and explain the concepts and features of the Transformer, an AI model that has revolutionized not only the field of Natural Language Processing (NLP) but the entire </w:t>
+      </w:r>
+      <w:r>
+        <w:t>world</w:t>
+      </w:r>
+      <w:r>
+        <w:t xml:space="preserve"> of artificial intelligence.</w:t>
+      </w:r>
+    </w:p>
+    <w:p>
+      <w:r>
+        <w:t xml:space="preserve">The Transformer model was introduced in the paper titled "Attention Is All You Need," authored by Vaswani and </w:t>
+      </w:r>
+      <w:r>
+        <w:t xml:space="preserve">his </w:t>
+      </w:r>
+      <w:r>
+        <w:t>colleagues in 2017, under the</w:t>
+      </w:r>
+      <w:r>
+        <w:t xml:space="preserve"> work</w:t>
+      </w:r>
+      <w:r>
+        <w:t xml:space="preserve"> </w:t>
+      </w:r>
+      <w:r>
+        <w:t>at</w:t>
+      </w:r>
+      <w:r>
+        <w:t xml:space="preserve"> Google Brain and Google Research.</w:t>
+      </w:r>
+    </w:p>
+    <w:p>
+      <w:r>
+        <w:rPr>
+          <w:rFonts w:ascii="Segoe UI" w:hAnsi="Segoe UI" w:cs="Segoe UI"/>
+          <w:color w:val="0D0D0D"/>
+          <w:shd w:val="clear" w:color="auto" w:fill="FFFFFF"/>
+        </w:rPr>
+        <w:t>Below are the sections I will walk you through:</w:t>
+      </w:r>
+      <w:r>
+        <w:t xml:space="preserve"> </w:t>
+      </w:r>
+    </w:p>
+    <w:p>
+      <w:r>
+        <w:t>0:00 –</w:t>
+      </w:r>
+      <w:r>
+        <w:t xml:space="preserve"> </w:t>
+      </w:r>
+      <w:r>
+        <w:t>Introduction</w:t>
+      </w:r>
+      <w:r>
+        <w:t xml:space="preserve"> to the </w:t>
+      </w:r>
+      <w:r>
+        <w:t>Transformer</w:t>
+      </w:r>
+    </w:p>
+    <w:p>
+      <w:pPr>
+        <w:pStyle w:val="ListParagraph"/>
+        <w:numPr>
+          <w:ilvl w:val="0"/>
+          <w:numId w:val="29"/>
+        </w:numPr>
+      </w:pPr>
+      <w:r>
+        <w:t>0</w:t>
+      </w:r>
+      <w:r>
+        <w:t>0</w:t>
+      </w:r>
+      <w:r>
+        <w:t>: 2</w:t>
+      </w:r>
+      <w:r>
+        <w:t>1</w:t>
+      </w:r>
+      <w:r>
+        <w:t xml:space="preserve"> Introductio</w:t>
+      </w:r>
+      <w:r>
+        <w:t>n to</w:t>
+      </w:r>
+      <w:r>
+        <w:t xml:space="preserve"> “Attention Is All You Need” by Vaswani et al., 2017 </w:t>
+      </w:r>
+    </w:p>
+    <w:p>
+      <w:pPr>
+        <w:pStyle w:val="ListParagraph"/>
+        <w:numPr>
+          <w:ilvl w:val="0"/>
+          <w:numId w:val="29"/>
+        </w:numPr>
+      </w:pPr>
+      <w:r>
+        <w:t xml:space="preserve">01:03 NLP until 2017 – RNN models - Advantages and </w:t>
+      </w:r>
+      <w:r>
+        <w:t>D</w:t>
+      </w:r>
+      <w:r>
+        <w:t>rawbacks of RNN</w:t>
+      </w:r>
+    </w:p>
+    <w:p>
+      <w:pPr>
+        <w:pStyle w:val="ListParagraph"/>
+        <w:numPr>
+          <w:ilvl w:val="0"/>
+          <w:numId w:val="29"/>
+        </w:numPr>
+      </w:pPr>
+      <w:r>
+        <w:t>06:05 The arrival of Transformer – A game changer!</w:t>
+      </w:r>
+    </w:p>
+    <w:p>
+      <w:r>
+        <w:t>08:</w:t>
+      </w:r>
+      <w:r>
+        <w:t>39 – Transformer Inputs</w:t>
+      </w:r>
+      <w:r>
+        <w:t xml:space="preserve"> </w:t>
+      </w:r>
+      <w:r>
+        <w:t>– From text to numerical representation</w:t>
+      </w:r>
+    </w:p>
+    <w:p>
+      <w:pPr>
+        <w:pStyle w:val="ListParagraph"/>
+        <w:numPr>
+          <w:ilvl w:val="0"/>
+          <w:numId w:val="29"/>
+        </w:numPr>
+      </w:pPr>
+      <w:r>
+        <w:t>10:58 Tokenizer</w:t>
+      </w:r>
+    </w:p>
+    <w:p>
+      <w:pPr>
+        <w:pStyle w:val="ListParagraph"/>
+        <w:numPr>
+          <w:ilvl w:val="0"/>
+          <w:numId w:val="29"/>
+        </w:numPr>
+      </w:pPr>
+      <w:r>
+        <w:t>12:05 Transform</w:t>
+      </w:r>
+      <w:r>
+        <w:t>ing</w:t>
+      </w:r>
+      <w:r>
+        <w:t xml:space="preserve"> text to numerical representation</w:t>
+      </w:r>
+    </w:p>
+    <w:p>
+      <w:r>
+        <w:t>14:15 – Introduction to Transformer blocks</w:t>
+      </w:r>
+      <w:r>
+        <w:t xml:space="preserve"> </w:t>
+      </w:r>
+    </w:p>
+    <w:p>
+      <w:r>
+        <w:t>14:31 – Transformer – Encoder input &amp; Decoder input</w:t>
+      </w:r>
+    </w:p>
+    <w:p>
+      <w:pPr>
+        <w:pStyle w:val="ListParagraph"/>
+        <w:numPr>
+          <w:ilvl w:val="0"/>
+          <w:numId w:val="29"/>
+        </w:numPr>
+      </w:pPr>
+      <w:r>
+        <w:t>15:29 Input Embedding</w:t>
+      </w:r>
+    </w:p>
+    <w:p>
+      <w:pPr>
+        <w:pStyle w:val="ListParagraph"/>
+        <w:numPr>
+          <w:ilvl w:val="0"/>
+          <w:numId w:val="29"/>
+        </w:numPr>
+      </w:pPr>
+      <w:r>
+        <w:t>15:53 Positional Encoding</w:t>
+      </w:r>
+    </w:p>
+    <w:p>
+      <w:pPr>
+        <w:pStyle w:val="ListParagraph"/>
+        <w:numPr>
+          <w:ilvl w:val="0"/>
+          <w:numId w:val="29"/>
+        </w:numPr>
+      </w:pPr>
+      <w:r>
+        <w:t>16:57 Encoder / Decoder input – Put</w:t>
+      </w:r>
+      <w:r>
+        <w:t>ting</w:t>
+      </w:r>
+      <w:r>
+        <w:t xml:space="preserve"> it all </w:t>
+      </w:r>
+      <w:proofErr w:type="gramStart"/>
+      <w:r>
+        <w:t>together</w:t>
+      </w:r>
+      <w:proofErr w:type="gramEnd"/>
+    </w:p>
+    <w:p>
+      <w:r>
+        <w:t xml:space="preserve">17:35 – Transformer – Encoder </w:t>
+      </w:r>
+    </w:p>
+    <w:p>
+      <w:pPr>
+        <w:pStyle w:val="ListParagraph"/>
+        <w:numPr>
+          <w:ilvl w:val="0"/>
+          <w:numId w:val="29"/>
+        </w:numPr>
+      </w:pPr>
+      <w:r>
+        <w:t xml:space="preserve">18:10 </w:t>
+      </w:r>
+      <w:proofErr w:type="gramStart"/>
+      <w:r>
+        <w:t>Multi-head</w:t>
+      </w:r>
+      <w:proofErr w:type="gramEnd"/>
+      <w:r>
+        <w:t xml:space="preserve"> attention, self-attention </w:t>
+      </w:r>
+    </w:p>
+    <w:p>
+      <w:pPr>
+        <w:pStyle w:val="ListParagraph"/>
+        <w:numPr>
+          <w:ilvl w:val="0"/>
+          <w:numId w:val="29"/>
+        </w:numPr>
+      </w:pPr>
+      <w:r>
+        <w:t>22:59 Layer Normalization</w:t>
+      </w:r>
+    </w:p>
+    <w:p>
+      <w:pPr>
+        <w:pStyle w:val="ListParagraph"/>
+        <w:numPr>
+          <w:ilvl w:val="0"/>
+          <w:numId w:val="29"/>
+        </w:numPr>
+      </w:pPr>
+      <w:r>
+        <w:t>25:31 Feed Forward layer</w:t>
+      </w:r>
+    </w:p>
+    <w:p>
+      <w:pPr>
+        <w:pStyle w:val="ListParagraph"/>
+        <w:numPr>
+          <w:ilvl w:val="0"/>
+          <w:numId w:val="29"/>
+        </w:numPr>
+      </w:pPr>
+      <w:r>
+        <w:t xml:space="preserve">26:32 Residual connection </w:t>
+      </w:r>
+    </w:p>
+    <w:p>
+      <w:pPr>
+        <w:pStyle w:val="ListParagraph"/>
+        <w:numPr>
+          <w:ilvl w:val="0"/>
+          <w:numId w:val="29"/>
+        </w:numPr>
+      </w:pPr>
+      <w:r>
+        <w:t xml:space="preserve">27:01 Encoder </w:t>
+      </w:r>
+      <w:r>
+        <w:t>– Put</w:t>
+      </w:r>
+      <w:r>
+        <w:t>ting</w:t>
+      </w:r>
+      <w:r>
+        <w:t xml:space="preserve"> it all together</w:t>
+      </w:r>
+    </w:p>
+    <w:p>
+      <w:r>
+        <w:t>27:29 – Transformer – Decoder</w:t>
+      </w:r>
+    </w:p>
+    <w:p>
+      <w:pPr>
+        <w:pStyle w:val="ListParagraph"/>
+        <w:numPr>
+          <w:ilvl w:val="0"/>
+          <w:numId w:val="29"/>
+        </w:numPr>
+      </w:pPr>
+      <w:r>
+        <w:t>29:05 Masked multi-head attention</w:t>
+      </w:r>
+    </w:p>
+    <w:p>
+      <w:pPr>
+        <w:pStyle w:val="ListParagraph"/>
+        <w:numPr>
+          <w:ilvl w:val="0"/>
+          <w:numId w:val="29"/>
+        </w:numPr>
+      </w:pPr>
+      <w:r>
+        <w:t>30:04 Decoder multi-head attention</w:t>
+      </w:r>
+    </w:p>
+    <w:p>
+      <w:pPr>
+        <w:pStyle w:val="ListParagraph"/>
+        <w:numPr>
+          <w:ilvl w:val="0"/>
+          <w:numId w:val="29"/>
+        </w:numPr>
+      </w:pPr>
+      <w:r>
+        <w:t>31:04 Decoder – Put</w:t>
+      </w:r>
+      <w:r>
+        <w:t>ting</w:t>
+      </w:r>
+      <w:r>
+        <w:t xml:space="preserve"> it all together</w:t>
+      </w:r>
+    </w:p>
+    <w:p>
+      <w:r>
+        <w:t>31:31 – Transformer output</w:t>
+      </w:r>
+      <w:r>
+        <w:t xml:space="preserve">: </w:t>
+      </w:r>
+      <w:r>
+        <w:t>Make predictions</w:t>
+      </w:r>
+    </w:p>
+    <w:p>
+      <w:r>
+        <w:t xml:space="preserve">33:09 – Transformer </w:t>
+      </w:r>
+      <w:r>
+        <w:t>–</w:t>
+      </w:r>
+      <w:r>
+        <w:t xml:space="preserve"> </w:t>
+      </w:r>
+      <w:r>
+        <w:t>Take a bow!</w:t>
+      </w:r>
+    </w:p>
+    <w:p>
+      <w:r>
+        <w:t>33:31 – Transformer training process</w:t>
+      </w:r>
+    </w:p>
+    <w:p>
+      <w:r>
+        <w:lastRenderedPageBreak/>
+        <w:t>35:09 – Transformer inference process</w:t>
+      </w:r>
+    </w:p>
+    <w:p>
+      <w:r>
+        <w:t xml:space="preserve">37:45 – Thank you! </w:t>
+      </w:r>
+    </w:p>
+    <w:p/>
+    <w:p>
+      <w:r>
+        <w:t xml:space="preserve">--- </w:t>
+      </w:r>
+    </w:p>
+    <w:p>
+      <w:r>
+        <w:t xml:space="preserve">Credit: </w:t>
+      </w:r>
+    </w:p>
+    <w:p>
+      <w:r>
+        <w:rPr>
+          <w:b/>
+          <w:bCs/>
+          <w:i/>
+          <w:iCs/>
+        </w:rPr>
+        <w:t>Attention Is All You Need, A. Vaswani et al, 2017, https://arxiv.org/abs/1706.03762</w:t>
+      </w:r>
+    </w:p>
+    <w:p>
+      <w:pPr>
+        <w:rPr>
+          <w:rFonts w:ascii="Segoe UI" w:hAnsi="Segoe UI" w:cs="Segoe UI"/>
+          <w:color w:val="0D0D0D"/>
+          <w:shd w:val="clear" w:color="auto" w:fill="FFFFFF"/>
+        </w:rPr>
+      </w:pPr>
+      <w:r>
+        <w:rPr>
+          <w:rFonts w:ascii="Segoe UI" w:hAnsi="Segoe UI" w:cs="Segoe UI"/>
+          <w:color w:val="0D0D0D"/>
+          <w:shd w:val="clear" w:color="auto" w:fill="FFFFFF"/>
+        </w:rPr>
+        <w:t xml:space="preserve">The video is made using Camtasia with a purchased license. Music from the Camtasia library: "Tuesday." </w:t>
+      </w:r>
+    </w:p>
+    <w:p>
+      <w:pPr>
+        <w:rPr>
+          <w:rFonts w:ascii="Segoe UI" w:hAnsi="Segoe UI" w:cs="Segoe UI"/>
+          <w:color w:val="0D0D0D"/>
+          <w:shd w:val="clear" w:color="auto" w:fill="FFFFFF"/>
+        </w:rPr>
+      </w:pPr>
+      <w:r>
+        <w:rPr>
+          <w:rFonts w:ascii="Segoe UI" w:hAnsi="Segoe UI" w:cs="Segoe UI"/>
+          <w:color w:val="0D0D0D"/>
+          <w:shd w:val="clear" w:color="auto" w:fill="FFFFFF"/>
+        </w:rPr>
+        <w:t>The presentation and demonstration were created using Microsoft PowerPoint, Office 365, with a purchased license.</w:t>
+      </w:r>
+    </w:p>
+    <w:p>
+      <w:pPr>
+        <w:rPr>
+          <w:rFonts w:ascii="Segoe UI" w:hAnsi="Segoe UI" w:cs="Segoe UI"/>
+          <w:color w:val="0D0D0D"/>
+          <w:shd w:val="clear" w:color="auto" w:fill="FFFFFF"/>
+        </w:rPr>
+      </w:pPr>
+      <w:r>
+        <w:rPr>
+          <w:rFonts w:ascii="Segoe UI" w:hAnsi="Segoe UI" w:cs="Segoe UI"/>
+          <w:color w:val="0D0D0D"/>
+          <w:shd w:val="clear" w:color="auto" w:fill="FFFFFF"/>
+        </w:rPr>
+        <w:t xml:space="preserve">If there are any points you don't understand, please let me know in the comments, and I will try to answer them. Or if you find any mistakes, please let me know so I can correct them and improve for next time. </w:t>
+      </w:r>
+    </w:p>
+    <w:p>
+      <w:pPr>
+        <w:rPr>
+          <w:rFonts w:ascii="Segoe UI" w:hAnsi="Segoe UI" w:cs="Segoe UI"/>
+          <w:color w:val="0D0D0D"/>
+          <w:shd w:val="clear" w:color="auto" w:fill="FFFFFF"/>
+        </w:rPr>
+      </w:pPr>
+      <w:r>
+        <w:rPr>
+          <w:rFonts w:ascii="Segoe UI" w:hAnsi="Segoe UI" w:cs="Segoe UI"/>
+          <w:color w:val="0D0D0D"/>
+          <w:shd w:val="clear" w:color="auto" w:fill="FFFFFF"/>
+        </w:rPr>
+        <w:t xml:space="preserve">Finally, if you like my video, you can encourage me by subscribing to my channel, liking, and sharing my video with your friends or on your social networks. </w:t>
+      </w:r>
+      <w:r>
+        <w:rPr>
+          <w:rFonts w:ascii="Segoe UI" w:hAnsi="Segoe UI" w:cs="Segoe UI"/>
+          <w:color w:val="0D0D0D"/>
+          <w:shd w:val="clear" w:color="auto" w:fill="FFFFFF"/>
+        </w:rPr>
+        <w:t>You can also follow</w:t>
+      </w:r>
+      <w:r>
+        <w:rPr>
+          <w:rFonts w:ascii="Segoe UI" w:hAnsi="Segoe UI" w:cs="Segoe UI"/>
+          <w:color w:val="0D0D0D"/>
+          <w:shd w:val="clear" w:color="auto" w:fill="FFFFFF"/>
+        </w:rPr>
+        <w:t xml:space="preserve"> me</w:t>
+      </w:r>
+      <w:r>
+        <w:rPr>
+          <w:rFonts w:ascii="Segoe UI" w:hAnsi="Segoe UI" w:cs="Segoe UI"/>
+          <w:color w:val="0D0D0D"/>
+          <w:shd w:val="clear" w:color="auto" w:fill="FFFFFF"/>
+        </w:rPr>
+        <w:t xml:space="preserve"> on </w:t>
+      </w:r>
+      <w:proofErr w:type="spellStart"/>
+      <w:r>
+        <w:rPr>
+          <w:rFonts w:ascii="Segoe UI" w:hAnsi="Segoe UI" w:cs="Segoe UI"/>
+          <w:color w:val="0D0D0D"/>
+          <w:shd w:val="clear" w:color="auto" w:fill="FFFFFF"/>
+        </w:rPr>
+        <w:t>Github</w:t>
+      </w:r>
+      <w:proofErr w:type="spellEnd"/>
+      <w:r>
+        <w:rPr>
+          <w:rFonts w:ascii="Segoe UI" w:hAnsi="Segoe UI" w:cs="Segoe UI"/>
+          <w:color w:val="0D0D0D"/>
+          <w:shd w:val="clear" w:color="auto" w:fill="FFFFFF"/>
+        </w:rPr>
+        <w:t xml:space="preserve"> and </w:t>
+      </w:r>
+      <w:proofErr w:type="gramStart"/>
+      <w:r>
+        <w:rPr>
+          <w:rFonts w:ascii="Segoe UI" w:hAnsi="Segoe UI" w:cs="Segoe UI"/>
+          <w:color w:val="0D0D0D"/>
+          <w:shd w:val="clear" w:color="auto" w:fill="FFFFFF"/>
+        </w:rPr>
+        <w:t>star</w:t>
+      </w:r>
+      <w:proofErr w:type="gramEnd"/>
+      <w:r>
+        <w:rPr>
+          <w:rFonts w:ascii="Segoe UI" w:hAnsi="Segoe UI" w:cs="Segoe UI"/>
+          <w:color w:val="0D0D0D"/>
+          <w:shd w:val="clear" w:color="auto" w:fill="FFFFFF"/>
+        </w:rPr>
+        <w:t xml:space="preserve"> my repository if you find it helpful. That helps others find it easily.</w:t>
+      </w:r>
+    </w:p>
+    <w:p>
+      <w:r>
+        <w:rPr>
+          <w:rFonts w:ascii="Segoe UI" w:hAnsi="Segoe UI" w:cs="Segoe UI"/>
+          <w:color w:val="0D0D0D"/>
+          <w:shd w:val="clear" w:color="auto" w:fill="FFFFFF"/>
+        </w:rPr>
+        <w:t xml:space="preserve">That will motivate me </w:t>
+      </w:r>
+      <w:r>
+        <w:rPr>
+          <w:rFonts w:ascii="Segoe UI" w:hAnsi="Segoe UI" w:cs="Segoe UI"/>
+          <w:color w:val="0D0D0D"/>
+          <w:shd w:val="clear" w:color="auto" w:fill="FFFFFF"/>
+        </w:rPr>
+        <w:t>a lot</w:t>
+      </w:r>
+      <w:r>
+        <w:rPr>
+          <w:rFonts w:ascii="Segoe UI" w:hAnsi="Segoe UI" w:cs="Segoe UI"/>
+          <w:color w:val="0D0D0D"/>
+          <w:shd w:val="clear" w:color="auto" w:fill="FFFFFF"/>
+        </w:rPr>
+        <w:t xml:space="preserve"> for the upcoming videos. Let's learn and grow together. Thank you</w:t>
+      </w:r>
+      <w:r>
+        <w:rPr>
+          <w:rFonts w:ascii="Segoe UI" w:hAnsi="Segoe UI" w:cs="Segoe UI"/>
+          <w:color w:val="0D0D0D"/>
+          <w:shd w:val="clear" w:color="auto" w:fill="FFFFFF"/>
+        </w:rPr>
+        <w:t xml:space="preserve"> very much!</w:t>
+      </w:r>
+    </w:p>
     <w:p/>
     <w:sectPr>
       <w:pgSz w:w="12240" w:h="15840"/>
@@ -2445,7 +3140,7 @@
 </file>
 
 <file path=word/numbering.xml><?xml version="1.0" encoding="utf-8"?>
-<w:numbering xmlns:wpc="http://schemas.microsoft.com/office/word/2010/wordprocessingCanvas" xmlns:cx="http://schemas.microsoft.com/office/drawing/2014/chartex" xmlns:cx1="http://schemas.microsoft.com/office/drawing/2015/9/8/chartex" xmlns:cx2="http://schemas.microsoft.com/office/drawing/2015/10/21/chartex" xmlns:cx3="http://schemas.microsoft.com/office/drawing/2016/5/9/chartex" xmlns:cx4="http://schemas.microsoft.com/office/drawing/2016/5/10/chartex" xmlns:cx5="http://schemas.microsoft.com/office/drawing/2016/5/11/chartex" xmlns:cx6="http://schemas.microsoft.com/office/drawing/2016/5/12/chartex" xmlns:cx7="http://schemas.microsoft.com/office/drawing/2016/5/13/chartex" xmlns:cx8="http://schemas.microsoft.com/office/drawing/2016/5/14/chartex" xmlns:mc="http://schemas.openxmlformats.org/markup-compatibility/2006" xmlns:aink="http://schemas.microsoft.com/office/drawing/2016/ink" xmlns:am3d="http://schemas.microsoft.com/office/drawing/2017/model3d" xmlns:o="urn:schemas-microsoft-com:office:office" xmlns:oel="http://schemas.microsoft.com/office/2019/extlst" xmlns:r="http://schemas.openxmlformats.org/officeDocument/2006/relationships" xmlns:m="http://schemas.openxmlformats.org/officeDocument/2006/math" xmlns:v="urn:schemas-microsoft-com:vml" xmlns:wp14="http://schemas.microsoft.com/office/word/2010/wordprocessingDrawing" xmlns:wp="http://schemas.openxmlformats.org/drawingml/2006/wordprocessingDrawing" xmlns:w10="urn:schemas-microsoft-com:office:word" xmlns:w="http://schemas.openxmlformats.org/wordprocessingml/2006/main" xmlns:w14="http://schemas.microsoft.com/office/word/2010/wordml" xmlns:w15="http://schemas.microsoft.com/office/word/2012/wordml" xmlns:w16cex="http://schemas.microsoft.com/office/word/2018/wordml/cex" xmlns:w16cid="http://schemas.microsoft.com/office/word/2016/wordml/cid" xmlns:w16="http://schemas.microsoft.com/office/word/2018/wordml" xmlns:w16sdtdh="http://schemas.microsoft.com/office/word/2020/wordml/sdtdatahash" xmlns:w16se="http://schemas.microsoft.com/office/word/2015/wordml/symex" xmlns:wpg="http://schemas.microsoft.com/office/word/2010/wordprocessingGroup" xmlns:wpi="http://schemas.microsoft.com/office/word/2010/wordprocessingInk" xmlns:wne="http://schemas.microsoft.com/office/word/2006/wordml" xmlns:wps="http://schemas.microsoft.com/office/word/2010/wordprocessingShape" mc:Ignorable="w14 w15 w16se w16cid w16 w16cex w16sdtdh wp14">
+<w:numbering xmlns:wpc="http://schemas.microsoft.com/office/word/2010/wordprocessingCanvas" xmlns:cx="http://schemas.microsoft.com/office/drawing/2014/chartex" xmlns:cx1="http://schemas.microsoft.com/office/drawing/2015/9/8/chartex" xmlns:cx2="http://schemas.microsoft.com/office/drawing/2015/10/21/chartex" xmlns:cx3="http://schemas.microsoft.com/office/drawing/2016/5/9/chartex" xmlns:cx4="http://schemas.microsoft.com/office/drawing/2016/5/10/chartex" xmlns:cx5="http://schemas.microsoft.com/office/drawing/2016/5/11/chartex" xmlns:cx6="http://schemas.microsoft.com/office/drawing/2016/5/12/chartex" xmlns:cx7="http://schemas.microsoft.com/office/drawing/2016/5/13/chartex" xmlns:cx8="http://schemas.microsoft.com/office/drawing/2016/5/14/chartex" xmlns:mc="http://schemas.openxmlformats.org/markup-compatibility/2006" xmlns:aink="http://schemas.microsoft.com/office/drawing/2016/ink" xmlns:am3d="http://schemas.microsoft.com/office/drawing/2017/model3d" xmlns:o="urn:schemas-microsoft-com:office:office" xmlns:oel="http://schemas.microsoft.com/office/2019/extlst" xmlns:r="http://schemas.openxmlformats.org/officeDocument/2006/relationships" xmlns:m="http://schemas.openxmlformats.org/officeDocument/2006/math" xmlns:v="urn:schemas-microsoft-com:vml" xmlns:wp14="http://schemas.microsoft.com/office/word/2010/wordprocessingDrawing" xmlns:wp="http://schemas.openxmlformats.org/drawingml/2006/wordprocessingDrawing" xmlns:w10="urn:schemas-microsoft-com:office:word" xmlns:w="http://schemas.openxmlformats.org/wordprocessingml/2006/main" xmlns:w14="http://schemas.microsoft.com/office/word/2010/wordml" xmlns:w15="http://schemas.microsoft.com/office/word/2012/wordml" xmlns:w16cex="http://schemas.microsoft.com/office/word/2018/wordml/cex" xmlns:w16cid="http://schemas.microsoft.com/office/word/2016/wordml/cid" xmlns:w16="http://schemas.microsoft.com/office/word/2018/wordml" xmlns:w16du="http://schemas.microsoft.com/office/word/2023/wordml/word16du" xmlns:w16sdtdh="http://schemas.microsoft.com/office/word/2020/wordml/sdtdatahash" xmlns:w16se="http://schemas.microsoft.com/office/word/2015/wordml/symex" xmlns:wpg="http://schemas.microsoft.com/office/word/2010/wordprocessingGroup" xmlns:wpi="http://schemas.microsoft.com/office/word/2010/wordprocessingInk" xmlns:wne="http://schemas.microsoft.com/office/word/2006/wordml" xmlns:wps="http://schemas.microsoft.com/office/word/2010/wordprocessingShape" mc:Ignorable="w14 w15 w16se w16cid w16 w16cex w16sdtdh w16du wp14">
   <w:abstractNum w:abstractNumId="0" w15:restartNumberingAfterBreak="0">
     <w:nsid w:val="00BB2147"/>
     <w:multiLevelType w:val="multilevel"/>
@@ -4231,6 +4926,118 @@
     </w:lvl>
   </w:abstractNum>
   <w:abstractNum w:abstractNumId="13" w15:restartNumberingAfterBreak="0">
+    <w:nsid w:val="3E521601"/>
+    <w:multiLevelType w:val="hybridMultilevel"/>
+    <w:tmpl w:val="424484AC"/>
+    <w:lvl w:ilvl="0" w:tplc="787483DE">
+      <w:numFmt w:val="bullet"/>
+      <w:lvlText w:val="-"/>
+      <w:lvlJc w:val="left"/>
+      <w:pPr>
+        <w:ind w:left="720" w:hanging="360"/>
+      </w:pPr>
+      <w:rPr>
+        <w:rFonts w:ascii="Calibri" w:eastAsiaTheme="minorHAnsi" w:hAnsi="Calibri" w:cs="Calibri" w:hint="default"/>
+      </w:rPr>
+    </w:lvl>
+    <w:lvl w:ilvl="1" w:tplc="04090003" w:tentative="1">
+      <w:start w:val="1"/>
+      <w:numFmt w:val="bullet"/>
+      <w:lvlText w:val="o"/>
+      <w:lvlJc w:val="left"/>
+      <w:pPr>
+        <w:ind w:left="1440" w:hanging="360"/>
+      </w:pPr>
+      <w:rPr>
+        <w:rFonts w:ascii="Courier New" w:hAnsi="Courier New" w:cs="Courier New" w:hint="default"/>
+      </w:rPr>
+    </w:lvl>
+    <w:lvl w:ilvl="2" w:tplc="04090005" w:tentative="1">
+      <w:start w:val="1"/>
+      <w:numFmt w:val="bullet"/>
+      <w:lvlText w:val=""/>
+      <w:lvlJc w:val="left"/>
+      <w:pPr>
+        <w:ind w:left="2160" w:hanging="360"/>
+      </w:pPr>
+      <w:rPr>
+        <w:rFonts w:ascii="Wingdings" w:hAnsi="Wingdings" w:hint="default"/>
+      </w:rPr>
+    </w:lvl>
+    <w:lvl w:ilvl="3" w:tplc="04090001" w:tentative="1">
+      <w:start w:val="1"/>
+      <w:numFmt w:val="bullet"/>
+      <w:lvlText w:val=""/>
+      <w:lvlJc w:val="left"/>
+      <w:pPr>
+        <w:ind w:left="2880" w:hanging="360"/>
+      </w:pPr>
+      <w:rPr>
+        <w:rFonts w:ascii="Symbol" w:hAnsi="Symbol" w:hint="default"/>
+      </w:rPr>
+    </w:lvl>
+    <w:lvl w:ilvl="4" w:tplc="04090003" w:tentative="1">
+      <w:start w:val="1"/>
+      <w:numFmt w:val="bullet"/>
+      <w:lvlText w:val="o"/>
+      <w:lvlJc w:val="left"/>
+      <w:pPr>
+        <w:ind w:left="3600" w:hanging="360"/>
+      </w:pPr>
+      <w:rPr>
+        <w:rFonts w:ascii="Courier New" w:hAnsi="Courier New" w:cs="Courier New" w:hint="default"/>
+      </w:rPr>
+    </w:lvl>
+    <w:lvl w:ilvl="5" w:tplc="04090005" w:tentative="1">
+      <w:start w:val="1"/>
+      <w:numFmt w:val="bullet"/>
+      <w:lvlText w:val=""/>
+      <w:lvlJc w:val="left"/>
+      <w:pPr>
+        <w:ind w:left="4320" w:hanging="360"/>
+      </w:pPr>
+      <w:rPr>
+        <w:rFonts w:ascii="Wingdings" w:hAnsi="Wingdings" w:hint="default"/>
+      </w:rPr>
+    </w:lvl>
+    <w:lvl w:ilvl="6" w:tplc="04090001" w:tentative="1">
+      <w:start w:val="1"/>
+      <w:numFmt w:val="bullet"/>
+      <w:lvlText w:val=""/>
+      <w:lvlJc w:val="left"/>
+      <w:pPr>
+        <w:ind w:left="5040" w:hanging="360"/>
+      </w:pPr>
+      <w:rPr>
+        <w:rFonts w:ascii="Symbol" w:hAnsi="Symbol" w:hint="default"/>
+      </w:rPr>
+    </w:lvl>
+    <w:lvl w:ilvl="7" w:tplc="04090003" w:tentative="1">
+      <w:start w:val="1"/>
+      <w:numFmt w:val="bullet"/>
+      <w:lvlText w:val="o"/>
+      <w:lvlJc w:val="left"/>
+      <w:pPr>
+        <w:ind w:left="5760" w:hanging="360"/>
+      </w:pPr>
+      <w:rPr>
+        <w:rFonts w:ascii="Courier New" w:hAnsi="Courier New" w:cs="Courier New" w:hint="default"/>
+      </w:rPr>
+    </w:lvl>
+    <w:lvl w:ilvl="8" w:tplc="04090005" w:tentative="1">
+      <w:start w:val="1"/>
+      <w:numFmt w:val="bullet"/>
+      <w:lvlText w:val=""/>
+      <w:lvlJc w:val="left"/>
+      <w:pPr>
+        <w:ind w:left="6480" w:hanging="360"/>
+      </w:pPr>
+      <w:rPr>
+        <w:rFonts w:ascii="Wingdings" w:hAnsi="Wingdings" w:hint="default"/>
+      </w:rPr>
+    </w:lvl>
+  </w:abstractNum>
+  <w:abstractNum w:abstractNumId="14" w15:restartNumberingAfterBreak="0">
     <w:nsid w:val="40AB29E0"/>
     <w:multiLevelType w:val="multilevel"/>
     <w:tmpl w:val="85B8714E"/>
@@ -4343,7 +5150,7 @@
       </w:pPr>
     </w:lvl>
   </w:abstractNum>
-  <w:abstractNum w:abstractNumId="14" w15:restartNumberingAfterBreak="0">
+  <w:abstractNum w:abstractNumId="15" w15:restartNumberingAfterBreak="0">
     <w:nsid w:val="4186642D"/>
     <w:multiLevelType w:val="hybridMultilevel"/>
     <w:tmpl w:val="B99C2660"/>
@@ -4456,7 +5263,7 @@
       </w:rPr>
     </w:lvl>
   </w:abstractNum>
-  <w:abstractNum w:abstractNumId="15" w15:restartNumberingAfterBreak="0">
+  <w:abstractNum w:abstractNumId="16" w15:restartNumberingAfterBreak="0">
     <w:nsid w:val="418F5D5C"/>
     <w:multiLevelType w:val="hybridMultilevel"/>
     <w:tmpl w:val="982A0ED2"/>
@@ -4568,7 +5375,7 @@
       </w:rPr>
     </w:lvl>
   </w:abstractNum>
-  <w:abstractNum w:abstractNumId="16" w15:restartNumberingAfterBreak="0">
+  <w:abstractNum w:abstractNumId="17" w15:restartNumberingAfterBreak="0">
     <w:nsid w:val="46CC30D8"/>
     <w:multiLevelType w:val="multilevel"/>
     <w:tmpl w:val="F7A89DCA"/>
@@ -4717,7 +5524,7 @@
       </w:rPr>
     </w:lvl>
   </w:abstractNum>
-  <w:abstractNum w:abstractNumId="17" w15:restartNumberingAfterBreak="0">
+  <w:abstractNum w:abstractNumId="18" w15:restartNumberingAfterBreak="0">
     <w:nsid w:val="49A73EBC"/>
     <w:multiLevelType w:val="multilevel"/>
     <w:tmpl w:val="DE6ECE92"/>
@@ -4866,7 +5673,7 @@
       </w:rPr>
     </w:lvl>
   </w:abstractNum>
-  <w:abstractNum w:abstractNumId="18" w15:restartNumberingAfterBreak="0">
+  <w:abstractNum w:abstractNumId="19" w15:restartNumberingAfterBreak="0">
     <w:nsid w:val="4C62160C"/>
     <w:multiLevelType w:val="multilevel"/>
     <w:tmpl w:val="E66C6F48"/>
@@ -5015,7 +5822,7 @@
       </w:rPr>
     </w:lvl>
   </w:abstractNum>
-  <w:abstractNum w:abstractNumId="19" w15:restartNumberingAfterBreak="0">
+  <w:abstractNum w:abstractNumId="20" w15:restartNumberingAfterBreak="0">
     <w:nsid w:val="4D7124D9"/>
     <w:multiLevelType w:val="multilevel"/>
     <w:tmpl w:val="A718B850"/>
@@ -5164,7 +5971,7 @@
       </w:rPr>
     </w:lvl>
   </w:abstractNum>
-  <w:abstractNum w:abstractNumId="20" w15:restartNumberingAfterBreak="0">
+  <w:abstractNum w:abstractNumId="21" w15:restartNumberingAfterBreak="0">
     <w:nsid w:val="533732F3"/>
     <w:multiLevelType w:val="multilevel"/>
     <w:tmpl w:val="893060DE"/>
@@ -5313,7 +6120,7 @@
       </w:rPr>
     </w:lvl>
   </w:abstractNum>
-  <w:abstractNum w:abstractNumId="21" w15:restartNumberingAfterBreak="0">
+  <w:abstractNum w:abstractNumId="22" w15:restartNumberingAfterBreak="0">
     <w:nsid w:val="696C2270"/>
     <w:multiLevelType w:val="hybridMultilevel"/>
     <w:tmpl w:val="A59A7EAC"/>
@@ -5453,7 +6260,7 @@
       </w:rPr>
     </w:lvl>
   </w:abstractNum>
-  <w:abstractNum w:abstractNumId="22" w15:restartNumberingAfterBreak="0">
+  <w:abstractNum w:abstractNumId="23" w15:restartNumberingAfterBreak="0">
     <w:nsid w:val="6A0E7AA7"/>
     <w:multiLevelType w:val="multilevel"/>
     <w:tmpl w:val="5930070A"/>
@@ -5602,7 +6409,7 @@
       </w:rPr>
     </w:lvl>
   </w:abstractNum>
-  <w:abstractNum w:abstractNumId="23" w15:restartNumberingAfterBreak="0">
+  <w:abstractNum w:abstractNumId="24" w15:restartNumberingAfterBreak="0">
     <w:nsid w:val="6EE47929"/>
     <w:multiLevelType w:val="multilevel"/>
     <w:tmpl w:val="DB12F668"/>
@@ -5719,7 +6526,7 @@
       </w:pPr>
     </w:lvl>
   </w:abstractNum>
-  <w:abstractNum w:abstractNumId="24" w15:restartNumberingAfterBreak="0">
+  <w:abstractNum w:abstractNumId="25" w15:restartNumberingAfterBreak="0">
     <w:nsid w:val="736114BC"/>
     <w:multiLevelType w:val="multilevel"/>
     <w:tmpl w:val="27AA2B22"/>
@@ -5868,7 +6675,7 @@
       </w:rPr>
     </w:lvl>
   </w:abstractNum>
-  <w:abstractNum w:abstractNumId="25" w15:restartNumberingAfterBreak="0">
+  <w:abstractNum w:abstractNumId="26" w15:restartNumberingAfterBreak="0">
     <w:nsid w:val="73AA2358"/>
     <w:multiLevelType w:val="hybridMultilevel"/>
     <w:tmpl w:val="CE46CD5A"/>
@@ -5980,7 +6787,7 @@
       </w:rPr>
     </w:lvl>
   </w:abstractNum>
-  <w:abstractNum w:abstractNumId="26" w15:restartNumberingAfterBreak="0">
+  <w:abstractNum w:abstractNumId="27" w15:restartNumberingAfterBreak="0">
     <w:nsid w:val="76707603"/>
     <w:multiLevelType w:val="multilevel"/>
     <w:tmpl w:val="6764CD54"/>
@@ -6093,7 +6900,7 @@
       </w:pPr>
     </w:lvl>
   </w:abstractNum>
-  <w:abstractNum w:abstractNumId="27" w15:restartNumberingAfterBreak="0">
+  <w:abstractNum w:abstractNumId="28" w15:restartNumberingAfterBreak="0">
     <w:nsid w:val="7DF02FEF"/>
     <w:multiLevelType w:val="multilevel"/>
     <w:tmpl w:val="4EC440C0"/>
@@ -6243,22 +7050,22 @@
     </w:lvl>
   </w:abstractNum>
   <w:num w:numId="1" w16cid:durableId="1488596630">
-    <w:abstractNumId w:val="23"/>
+    <w:abstractNumId w:val="24"/>
   </w:num>
   <w:num w:numId="2" w16cid:durableId="709039115">
     <w:abstractNumId w:val="5"/>
   </w:num>
   <w:num w:numId="3" w16cid:durableId="130945789">
-    <w:abstractNumId w:val="24"/>
+    <w:abstractNumId w:val="25"/>
   </w:num>
   <w:num w:numId="4" w16cid:durableId="1158421782">
-    <w:abstractNumId w:val="20"/>
+    <w:abstractNumId w:val="21"/>
   </w:num>
   <w:num w:numId="5" w16cid:durableId="1595243900">
     <w:abstractNumId w:val="3"/>
   </w:num>
   <w:num w:numId="6" w16cid:durableId="829641699">
-    <w:abstractNumId w:val="22"/>
+    <w:abstractNumId w:val="23"/>
   </w:num>
   <w:num w:numId="7" w16cid:durableId="2017224222">
     <w:abstractNumId w:val="6"/>
@@ -6267,28 +7074,28 @@
     <w:abstractNumId w:val="7"/>
   </w:num>
   <w:num w:numId="9" w16cid:durableId="900595928">
-    <w:abstractNumId w:val="27"/>
+    <w:abstractNumId w:val="28"/>
   </w:num>
   <w:num w:numId="10" w16cid:durableId="1003555194">
-    <w:abstractNumId w:val="19"/>
+    <w:abstractNumId w:val="20"/>
   </w:num>
   <w:num w:numId="11" w16cid:durableId="2028872709">
-    <w:abstractNumId w:val="15"/>
+    <w:abstractNumId w:val="16"/>
   </w:num>
   <w:num w:numId="12" w16cid:durableId="463085377">
     <w:abstractNumId w:val="9"/>
   </w:num>
   <w:num w:numId="13" w16cid:durableId="35468639">
-    <w:abstractNumId w:val="14"/>
+    <w:abstractNumId w:val="15"/>
   </w:num>
   <w:num w:numId="14" w16cid:durableId="1858346514">
     <w:abstractNumId w:val="11"/>
   </w:num>
   <w:num w:numId="15" w16cid:durableId="292906170">
-    <w:abstractNumId w:val="25"/>
+    <w:abstractNumId w:val="26"/>
   </w:num>
   <w:num w:numId="16" w16cid:durableId="1619797136">
-    <w:abstractNumId w:val="21"/>
+    <w:abstractNumId w:val="22"/>
   </w:num>
   <w:num w:numId="17" w16cid:durableId="194395350">
     <w:abstractNumId w:val="2"/>
@@ -6297,10 +7104,10 @@
     <w:abstractNumId w:val="1"/>
   </w:num>
   <w:num w:numId="19" w16cid:durableId="1712338328">
-    <w:abstractNumId w:val="26"/>
+    <w:abstractNumId w:val="27"/>
   </w:num>
   <w:num w:numId="20" w16cid:durableId="850531490">
-    <w:abstractNumId w:val="17"/>
+    <w:abstractNumId w:val="18"/>
   </w:num>
   <w:num w:numId="21" w16cid:durableId="606036512">
     <w:abstractNumId w:val="4"/>
@@ -6315,22 +7122,25 @@
     <w:abstractNumId w:val="10"/>
   </w:num>
   <w:num w:numId="25" w16cid:durableId="1427582060">
-    <w:abstractNumId w:val="18"/>
+    <w:abstractNumId w:val="19"/>
   </w:num>
   <w:num w:numId="26" w16cid:durableId="1755517772">
-    <w:abstractNumId w:val="16"/>
+    <w:abstractNumId w:val="17"/>
   </w:num>
   <w:num w:numId="27" w16cid:durableId="249782008">
-    <w:abstractNumId w:val="13"/>
+    <w:abstractNumId w:val="14"/>
   </w:num>
   <w:num w:numId="28" w16cid:durableId="533807578">
     <w:abstractNumId w:val="8"/>
+  </w:num>
+  <w:num w:numId="29" w16cid:durableId="1072654113">
+    <w:abstractNumId w:val="13"/>
   </w:num>
 </w:numbering>
 </file>
 
 <file path=word/styles.xml><?xml version="1.0" encoding="utf-8"?>
-<w:styles xmlns:mc="http://schemas.openxmlformats.org/markup-compatibility/2006" xmlns:r="http://schemas.openxmlformats.org/officeDocument/2006/relationships" xmlns:w="http://schemas.openxmlformats.org/wordprocessingml/2006/main" xmlns:w14="http://schemas.microsoft.com/office/word/2010/wordml" xmlns:w15="http://schemas.microsoft.com/office/word/2012/wordml" xmlns:w16cex="http://schemas.microsoft.com/office/word/2018/wordml/cex" xmlns:w16cid="http://schemas.microsoft.com/office/word/2016/wordml/cid" xmlns:w16="http://schemas.microsoft.com/office/word/2018/wordml" xmlns:w16sdtdh="http://schemas.microsoft.com/office/word/2020/wordml/sdtdatahash" xmlns:w16se="http://schemas.microsoft.com/office/word/2015/wordml/symex" mc:Ignorable="w14 w15 w16se w16cid w16 w16cex w16sdtdh">
+<w:styles xmlns:mc="http://schemas.openxmlformats.org/markup-compatibility/2006" xmlns:r="http://schemas.openxmlformats.org/officeDocument/2006/relationships" xmlns:w="http://schemas.openxmlformats.org/wordprocessingml/2006/main" xmlns:w14="http://schemas.microsoft.com/office/word/2010/wordml" xmlns:w15="http://schemas.microsoft.com/office/word/2012/wordml" xmlns:w16cex="http://schemas.microsoft.com/office/word/2018/wordml/cex" xmlns:w16cid="http://schemas.microsoft.com/office/word/2016/wordml/cid" xmlns:w16="http://schemas.microsoft.com/office/word/2018/wordml" xmlns:w16du="http://schemas.microsoft.com/office/word/2023/wordml/word16du" xmlns:w16sdtdh="http://schemas.microsoft.com/office/word/2020/wordml/sdtdatahash" xmlns:w16se="http://schemas.microsoft.com/office/word/2015/wordml/symex" mc:Ignorable="w14 w15 w16se w16cid w16 w16cex w16sdtdh w16du">
   <w:docDefaults>
     <w:rPrDefault>
       <w:rPr>

--- a/presentation/Transformer-Presentation.docx
+++ b/presentation/Transformer-Presentation.docx
@@ -2604,10 +2604,7 @@
         <w:t>Introduction</w:t>
       </w:r>
       <w:r>
-        <w:t xml:space="preserve"> to the </w:t>
-      </w:r>
-      <w:r>
-        <w:t>Transformer</w:t>
+        <w:t xml:space="preserve"> to the Transformer</w:t>
       </w:r>
     </w:p>
     <w:p>
@@ -3039,69 +3036,69 @@
           <w:color w:val="0D0D0D"/>
           <w:shd w:val="clear" w:color="auto" w:fill="FFFFFF"/>
         </w:rPr>
-        <w:t>You can also follow</w:t>
-      </w:r>
+        <w:t xml:space="preserve">You can also follow me on </w:t>
+      </w:r>
+      <w:proofErr w:type="spellStart"/>
       <w:r>
         <w:rPr>
           <w:rFonts w:ascii="Segoe UI" w:hAnsi="Segoe UI" w:cs="Segoe UI"/>
           <w:color w:val="0D0D0D"/>
           <w:shd w:val="clear" w:color="auto" w:fill="FFFFFF"/>
         </w:rPr>
-        <w:t xml:space="preserve"> me</w:t>
-      </w:r>
+        <w:t>Github</w:t>
+      </w:r>
+      <w:proofErr w:type="spellEnd"/>
       <w:r>
         <w:rPr>
           <w:rFonts w:ascii="Segoe UI" w:hAnsi="Segoe UI" w:cs="Segoe UI"/>
           <w:color w:val="0D0D0D"/>
           <w:shd w:val="clear" w:color="auto" w:fill="FFFFFF"/>
         </w:rPr>
-        <w:t xml:space="preserve"> on </w:t>
-      </w:r>
-      <w:proofErr w:type="spellStart"/>
+        <w:t xml:space="preserve"> and </w:t>
+      </w:r>
+      <w:proofErr w:type="gramStart"/>
       <w:r>
         <w:rPr>
           <w:rFonts w:ascii="Segoe UI" w:hAnsi="Segoe UI" w:cs="Segoe UI"/>
           <w:color w:val="0D0D0D"/>
           <w:shd w:val="clear" w:color="auto" w:fill="FFFFFF"/>
         </w:rPr>
-        <w:t>Github</w:t>
-      </w:r>
-      <w:proofErr w:type="spellEnd"/>
+        <w:t>star</w:t>
+      </w:r>
+      <w:proofErr w:type="gramEnd"/>
       <w:r>
         <w:rPr>
           <w:rFonts w:ascii="Segoe UI" w:hAnsi="Segoe UI" w:cs="Segoe UI"/>
           <w:color w:val="0D0D0D"/>
           <w:shd w:val="clear" w:color="auto" w:fill="FFFFFF"/>
         </w:rPr>
-        <w:t xml:space="preserve"> and </w:t>
-      </w:r>
-      <w:proofErr w:type="gramStart"/>
+        <w:t xml:space="preserve"> my repository if you find it helpful. That helps others find it easily.</w:t>
+      </w:r>
+    </w:p>
+    <w:p>
       <w:r>
         <w:rPr>
           <w:rFonts w:ascii="Segoe UI" w:hAnsi="Segoe UI" w:cs="Segoe UI"/>
           <w:color w:val="0D0D0D"/>
           <w:shd w:val="clear" w:color="auto" w:fill="FFFFFF"/>
         </w:rPr>
-        <w:t>star</w:t>
-      </w:r>
-      <w:proofErr w:type="gramEnd"/>
+        <w:t xml:space="preserve">That will motivate me </w:t>
+      </w:r>
       <w:r>
         <w:rPr>
           <w:rFonts w:ascii="Segoe UI" w:hAnsi="Segoe UI" w:cs="Segoe UI"/>
           <w:color w:val="0D0D0D"/>
           <w:shd w:val="clear" w:color="auto" w:fill="FFFFFF"/>
         </w:rPr>
-        <w:t xml:space="preserve"> my repository if you find it helpful. That helps others find it easily.</w:t>
-      </w:r>
-    </w:p>
-    <w:p>
+        <w:t>a lot</w:t>
+      </w:r>
       <w:r>
         <w:rPr>
           <w:rFonts w:ascii="Segoe UI" w:hAnsi="Segoe UI" w:cs="Segoe UI"/>
           <w:color w:val="0D0D0D"/>
           <w:shd w:val="clear" w:color="auto" w:fill="FFFFFF"/>
         </w:rPr>
-        <w:t xml:space="preserve">That will motivate me </w:t>
+        <w:t xml:space="preserve"> for the upcoming videos. Let's learn and grow together. Thank you</w:t>
       </w:r>
       <w:r>
         <w:rPr>
@@ -3109,15 +3106,65 @@
           <w:color w:val="0D0D0D"/>
           <w:shd w:val="clear" w:color="auto" w:fill="FFFFFF"/>
         </w:rPr>
-        <w:t>a lot</w:t>
-      </w:r>
+        <w:t xml:space="preserve"> very much!</w:t>
+      </w:r>
+    </w:p>
+    <w:p>
+      <w:r>
+        <w:br w:type="page"/>
+      </w:r>
+    </w:p>
+    <w:p>
+      <w:r>
+        <w:lastRenderedPageBreak/>
+        <w:t>Medium</w:t>
+      </w:r>
+    </w:p>
+    <w:p>
+      <w:r>
+        <w:t xml:space="preserve">In this video, </w:t>
+      </w:r>
+      <w:r>
+        <w:t xml:space="preserve">I will introduce and explain the concepts and features of the Transformer, an AI model that has revolutionized not only the field of Natural Language Processing (NLP) but the entire </w:t>
+      </w:r>
+      <w:r>
+        <w:t>world</w:t>
+      </w:r>
+      <w:r>
+        <w:t xml:space="preserve"> of artificial intelligence.</w:t>
+      </w:r>
+    </w:p>
+    <w:p>
+      <w:r>
+        <w:t xml:space="preserve">The Transformer model was introduced in the paper titled "Attention Is All You Need," authored by Vaswani </w:t>
+      </w:r>
+      <w:r>
+        <w:t>et al.</w:t>
+      </w:r>
+      <w:r>
+        <w:t xml:space="preserve"> in 2017, under the</w:t>
+      </w:r>
+      <w:r>
+        <w:t xml:space="preserve"> work</w:t>
+      </w:r>
+      <w:r>
+        <w:t xml:space="preserve"> </w:t>
+      </w:r>
+      <w:r>
+        <w:t>at</w:t>
+      </w:r>
+      <w:r>
+        <w:t xml:space="preserve"> Google Brain and Google Research.</w:t>
+      </w:r>
+    </w:p>
+    <w:p>
       <w:r>
         <w:rPr>
           <w:rFonts w:ascii="Segoe UI" w:hAnsi="Segoe UI" w:cs="Segoe UI"/>
           <w:color w:val="0D0D0D"/>
           <w:shd w:val="clear" w:color="auto" w:fill="FFFFFF"/>
         </w:rPr>
-        <w:t xml:space="preserve"> for the upcoming videos. Let's learn and grow together. Thank you</w:t>
+        <w:t>Below are the sections I will walk you through</w:t>
       </w:r>
       <w:r>
         <w:rPr>
@@ -3125,7 +3172,295 @@
           <w:color w:val="0D0D0D"/>
           <w:shd w:val="clear" w:color="auto" w:fill="FFFFFF"/>
         </w:rPr>
-        <w:t xml:space="preserve"> very much!</w:t>
+        <w:t>.</w:t>
+      </w:r>
+      <w:r>
+        <w:t xml:space="preserve"> </w:t>
+      </w:r>
+    </w:p>
+    <w:p>
+      <w:r>
+        <w:t>Introduction to the Transformer</w:t>
+      </w:r>
+    </w:p>
+    <w:p>
+      <w:pPr>
+        <w:pStyle w:val="ListParagraph"/>
+        <w:numPr>
+          <w:ilvl w:val="0"/>
+          <w:numId w:val="29"/>
+        </w:numPr>
+      </w:pPr>
+      <w:r>
+        <w:t xml:space="preserve">Introduction to “Attention Is All You Need” by Vaswani et al., </w:t>
+      </w:r>
+      <w:proofErr w:type="gramStart"/>
+      <w:r>
+        <w:t>2017</w:t>
+      </w:r>
+      <w:proofErr w:type="gramEnd"/>
+      <w:r>
+        <w:t xml:space="preserve"> </w:t>
+      </w:r>
+    </w:p>
+    <w:p>
+      <w:pPr>
+        <w:pStyle w:val="ListParagraph"/>
+        <w:numPr>
+          <w:ilvl w:val="0"/>
+          <w:numId w:val="29"/>
+        </w:numPr>
+      </w:pPr>
+      <w:r>
+        <w:t>NLP until 2017 – RNN models - Advantages and Drawbacks of RNN</w:t>
+      </w:r>
+    </w:p>
+    <w:p>
+      <w:pPr>
+        <w:pStyle w:val="ListParagraph"/>
+        <w:numPr>
+          <w:ilvl w:val="0"/>
+          <w:numId w:val="29"/>
+        </w:numPr>
+      </w:pPr>
+      <w:r>
+        <w:t>The arrival of Transformer – A game changer!</w:t>
+      </w:r>
+    </w:p>
+    <w:p>
+      <w:r>
+        <w:t>Transformer Inputs – From text to numerical representation</w:t>
+      </w:r>
+    </w:p>
+    <w:p>
+      <w:pPr>
+        <w:pStyle w:val="ListParagraph"/>
+        <w:numPr>
+          <w:ilvl w:val="0"/>
+          <w:numId w:val="29"/>
+        </w:numPr>
+      </w:pPr>
+      <w:r>
+        <w:t>Tokenizer</w:t>
+      </w:r>
+    </w:p>
+    <w:p>
+      <w:pPr>
+        <w:pStyle w:val="ListParagraph"/>
+        <w:numPr>
+          <w:ilvl w:val="0"/>
+          <w:numId w:val="29"/>
+        </w:numPr>
+      </w:pPr>
+      <w:r>
+        <w:t>Transforming text to numerical representation</w:t>
+      </w:r>
+    </w:p>
+    <w:p>
+      <w:r>
+        <w:t xml:space="preserve">Introduction to Transformer blocks </w:t>
+      </w:r>
+    </w:p>
+    <w:p>
+      <w:r>
+        <w:t>Encoder input &amp; Decoder input</w:t>
+      </w:r>
+    </w:p>
+    <w:p>
+      <w:pPr>
+        <w:pStyle w:val="ListParagraph"/>
+        <w:numPr>
+          <w:ilvl w:val="0"/>
+          <w:numId w:val="29"/>
+        </w:numPr>
+      </w:pPr>
+      <w:r>
+        <w:t>Input Embedding</w:t>
+      </w:r>
+    </w:p>
+    <w:p>
+      <w:pPr>
+        <w:pStyle w:val="ListParagraph"/>
+        <w:numPr>
+          <w:ilvl w:val="0"/>
+          <w:numId w:val="29"/>
+        </w:numPr>
+      </w:pPr>
+      <w:r>
+        <w:t>Positional Encoding</w:t>
+      </w:r>
+    </w:p>
+    <w:p>
+      <w:pPr>
+        <w:pStyle w:val="ListParagraph"/>
+        <w:numPr>
+          <w:ilvl w:val="0"/>
+          <w:numId w:val="29"/>
+        </w:numPr>
+      </w:pPr>
+      <w:r>
+        <w:t xml:space="preserve">Encoder / Decoder input – Putting it all </w:t>
+      </w:r>
+      <w:proofErr w:type="gramStart"/>
+      <w:r>
+        <w:t>together</w:t>
+      </w:r>
+      <w:proofErr w:type="gramEnd"/>
+    </w:p>
+    <w:p>
+      <w:r>
+        <w:t xml:space="preserve">Encoder </w:t>
+      </w:r>
+    </w:p>
+    <w:p>
+      <w:pPr>
+        <w:pStyle w:val="ListParagraph"/>
+        <w:numPr>
+          <w:ilvl w:val="0"/>
+          <w:numId w:val="29"/>
+        </w:numPr>
+      </w:pPr>
+      <w:r>
+        <w:t xml:space="preserve">Multi-head attention, self-attention </w:t>
+      </w:r>
+    </w:p>
+    <w:p>
+      <w:pPr>
+        <w:pStyle w:val="ListParagraph"/>
+        <w:numPr>
+          <w:ilvl w:val="0"/>
+          <w:numId w:val="29"/>
+        </w:numPr>
+      </w:pPr>
+      <w:r>
+        <w:t>Layer Normalization</w:t>
+      </w:r>
+    </w:p>
+    <w:p>
+      <w:pPr>
+        <w:pStyle w:val="ListParagraph"/>
+        <w:numPr>
+          <w:ilvl w:val="0"/>
+          <w:numId w:val="29"/>
+        </w:numPr>
+      </w:pPr>
+      <w:r>
+        <w:t xml:space="preserve">Feed Forward </w:t>
+      </w:r>
+      <w:proofErr w:type="gramStart"/>
+      <w:r>
+        <w:t>layer</w:t>
+      </w:r>
+      <w:proofErr w:type="gramEnd"/>
+    </w:p>
+    <w:p>
+      <w:pPr>
+        <w:pStyle w:val="ListParagraph"/>
+        <w:numPr>
+          <w:ilvl w:val="0"/>
+          <w:numId w:val="29"/>
+        </w:numPr>
+      </w:pPr>
+      <w:r>
+        <w:t xml:space="preserve">Residual connection </w:t>
+      </w:r>
+    </w:p>
+    <w:p>
+      <w:pPr>
+        <w:pStyle w:val="ListParagraph"/>
+        <w:numPr>
+          <w:ilvl w:val="0"/>
+          <w:numId w:val="29"/>
+        </w:numPr>
+      </w:pPr>
+      <w:r>
+        <w:t xml:space="preserve">Encoder – Putting it all </w:t>
+      </w:r>
+      <w:proofErr w:type="gramStart"/>
+      <w:r>
+        <w:t>together</w:t>
+      </w:r>
+      <w:proofErr w:type="gramEnd"/>
+    </w:p>
+    <w:p>
+      <w:r>
+        <w:t>Decoder</w:t>
+      </w:r>
+    </w:p>
+    <w:p>
+      <w:pPr>
+        <w:pStyle w:val="ListParagraph"/>
+        <w:numPr>
+          <w:ilvl w:val="0"/>
+          <w:numId w:val="29"/>
+        </w:numPr>
+      </w:pPr>
+      <w:r>
+        <w:t xml:space="preserve">Masked multi-head </w:t>
+      </w:r>
+      <w:proofErr w:type="gramStart"/>
+      <w:r>
+        <w:t>attention</w:t>
+      </w:r>
+      <w:proofErr w:type="gramEnd"/>
+    </w:p>
+    <w:p>
+      <w:pPr>
+        <w:pStyle w:val="ListParagraph"/>
+        <w:numPr>
+          <w:ilvl w:val="0"/>
+          <w:numId w:val="29"/>
+        </w:numPr>
+      </w:pPr>
+      <w:r>
+        <w:t>Decoder multi-head attention</w:t>
+      </w:r>
+    </w:p>
+    <w:p>
+      <w:pPr>
+        <w:pStyle w:val="ListParagraph"/>
+        <w:numPr>
+          <w:ilvl w:val="0"/>
+          <w:numId w:val="29"/>
+        </w:numPr>
+      </w:pPr>
+      <w:r>
+        <w:t xml:space="preserve">Decoder – Putting it all </w:t>
+      </w:r>
+      <w:proofErr w:type="gramStart"/>
+      <w:r>
+        <w:t>together</w:t>
+      </w:r>
+      <w:proofErr w:type="gramEnd"/>
+    </w:p>
+    <w:p>
+      <w:r>
+        <w:t xml:space="preserve">Transformer output: Make </w:t>
+      </w:r>
+      <w:proofErr w:type="gramStart"/>
+      <w:r>
+        <w:t>predictions</w:t>
+      </w:r>
+      <w:proofErr w:type="gramEnd"/>
+    </w:p>
+    <w:p>
+      <w:r>
+        <w:t>Take a bow!</w:t>
+      </w:r>
+    </w:p>
+    <w:p>
+      <w:r>
+        <w:t>Transformer training process</w:t>
+      </w:r>
+    </w:p>
+    <w:p>
+      <w:r>
+        <w:t>Transformer inference process</w:t>
+      </w:r>
+    </w:p>
+    <w:p>
+      <w:r>
+        <w:t xml:space="preserve">Thank you! </w:t>
       </w:r>
     </w:p>
     <w:p/>
@@ -7542,6 +7877,7 @@
   <w:style w:type="character" w:default="1" w:styleId="DefaultParagraphFont">
     <w:name w:val="Default Paragraph Font"/>
     <w:uiPriority w:val="1"/>
+    <w:semiHidden/>
     <w:unhideWhenUsed/>
   </w:style>
   <w:style w:type="table" w:default="1" w:styleId="TableNormal">

--- a/presentation/Transformer-Presentation.docx
+++ b/presentation/Transformer-Presentation.docx
@@ -9,7 +9,10 @@
     </w:p>
     <w:p>
       <w:r>
-        <w:t xml:space="preserve">Hello everyone. In this video, I will introduce and explain the concepts and features of the Transformer, an AI model that has revolutionized not only the field of Natural Language Processing (NLP) but the entire </w:t>
+        <w:t>Hi</w:t>
+      </w:r>
+      <w:r>
+        <w:t xml:space="preserve"> everyone. In this video, I will introduce and explain the concepts and features of the Transformer, an AI model that has revolutionized not only the field of Natural Language Processing (NLP) but the entire </w:t>
       </w:r>
       <w:r>
         <w:t>world</w:t>
@@ -91,11 +94,9 @@
       <w:r>
         <w:t xml:space="preserve">The capability to handle inputs of varying lengths, a feature </w:t>
       </w:r>
-      <w:proofErr w:type="gramStart"/>
-      <w:r>
-        <w:t>absent</w:t>
-      </w:r>
-      <w:proofErr w:type="gramEnd"/>
+      <w:r>
+        <w:t>absents</w:t>
+      </w:r>
       <w:r>
         <w:t xml:space="preserve"> in feedforward neural networks.</w:t>
       </w:r>
@@ -2506,26 +2507,22 @@
     <w:p>
       <w:pPr>
         <w:rPr>
-          <w:rFonts w:ascii="Segoe UI" w:hAnsi="Segoe UI" w:cs="Segoe UI"/>
+          <w:rFonts w:ascii="Roboto" w:hAnsi="Roboto"/>
           <w:color w:val="0D0D0D"/>
+          <w:sz w:val="23"/>
+          <w:szCs w:val="23"/>
           <w:shd w:val="clear" w:color="auto" w:fill="FFFFFF"/>
         </w:rPr>
       </w:pPr>
       <w:r>
         <w:rPr>
-          <w:rFonts w:ascii="Segoe UI" w:hAnsi="Segoe UI" w:cs="Segoe UI"/>
+          <w:rFonts w:ascii="Roboto" w:hAnsi="Roboto"/>
           <w:color w:val="0D0D0D"/>
+          <w:sz w:val="23"/>
+          <w:szCs w:val="23"/>
           <w:shd w:val="clear" w:color="auto" w:fill="FFFFFF"/>
         </w:rPr>
-        <w:t>Understanding</w:t>
-      </w:r>
-      <w:r>
-        <w:rPr>
-          <w:rFonts w:ascii="Segoe UI" w:hAnsi="Segoe UI" w:cs="Segoe UI"/>
-          <w:color w:val="0D0D0D"/>
-          <w:shd w:val="clear" w:color="auto" w:fill="FFFFFF"/>
-        </w:rPr>
-        <w:t xml:space="preserve"> the Transformer: 'Attention Is All You Need' Explained in 40 Minutes</w:t>
+        <w:t>Transformer Explained: A Comprehensive Guide to 'Attention Is All You Need'</w:t>
       </w:r>
     </w:p>
     <w:p>
@@ -3164,15 +3161,7 @@
           <w:color w:val="0D0D0D"/>
           <w:shd w:val="clear" w:color="auto" w:fill="FFFFFF"/>
         </w:rPr>
-        <w:t>Below are the sections I will walk you through</w:t>
-      </w:r>
-      <w:r>
-        <w:rPr>
-          <w:rFonts w:ascii="Segoe UI" w:hAnsi="Segoe UI" w:cs="Segoe UI"/>
-          <w:color w:val="0D0D0D"/>
-          <w:shd w:val="clear" w:color="auto" w:fill="FFFFFF"/>
-        </w:rPr>
-        <w:t>.</w:t>
+        <w:t>Below are the sections I will walk you through.</w:t>
       </w:r>
       <w:r>
         <w:t xml:space="preserve"> </w:t>

--- a/presentation/Transformer-Presentation.docx
+++ b/presentation/Transformer-Presentation.docx
@@ -28,7 +28,13 @@
     </w:p>
     <w:p>
       <w:r>
-        <w:t>The Transformer model was introduced in the paper titled "Attention Is All You Need," authored by Vaswani and colleagues in 2017, under the</w:t>
+        <w:t xml:space="preserve">The Transformer model was introduced in the paper titled "Attention Is All You Need," </w:t>
+      </w:r>
+      <w:r>
+        <w:t>proposed</w:t>
+      </w:r>
+      <w:r>
+        <w:t xml:space="preserve"> by Vaswani and colleagues in 2017, under the</w:t>
       </w:r>
       <w:r>
         <w:t xml:space="preserve"> work</w:t>
@@ -2363,124 +2369,49 @@
       </w:r>
     </w:p>
     <w:p/>
+    <w:p/>
+    <w:p>
+      <w:r>
+        <w:t>--</w:t>
+      </w:r>
+    </w:p>
+    <w:p>
+      <w:r>
+        <w:t>In summary, in this video, I have walked you through three important points about the Transformer.</w:t>
+      </w:r>
+    </w:p>
+    <w:p>
+      <w:r>
+        <w:t>Firstly, I presented an introduction to the Transformer model, explaining why it has revolutionized the world of AI and NLP since its arrival in 2017.</w:t>
+      </w:r>
+    </w:p>
+    <w:p>
+      <w:r>
+        <w:t>Then, I explained the Transformer's block-by-block structure.</w:t>
+      </w:r>
+    </w:p>
+    <w:p>
+      <w:r>
+        <w:t>Finally, I provided a high-level understanding of the training and inference mechanisms in the Transformer.</w:t>
+      </w:r>
+    </w:p>
+    <w:p/>
     <w:p>
       <w:r>
         <w:t xml:space="preserve">-- </w:t>
       </w:r>
     </w:p>
     <w:p>
-      <w:pPr>
+      <w:bookmarkStart w:id="0" w:name="_Hlk160657186"/>
+      <w:r>
         <w:rPr>
           <w:rFonts w:ascii="Segoe UI" w:hAnsi="Segoe UI" w:cs="Segoe UI"/>
           <w:color w:val="0D0D0D"/>
           <w:shd w:val="clear" w:color="auto" w:fill="FFFFFF"/>
         </w:rPr>
-      </w:pPr>
-      <w:bookmarkStart w:id="0" w:name="_Hlk160657186"/>
-      <w:r>
-        <w:rPr>
-          <w:rFonts w:ascii="Segoe UI" w:hAnsi="Segoe UI" w:cs="Segoe UI"/>
-          <w:color w:val="0D0D0D"/>
-          <w:shd w:val="clear" w:color="auto" w:fill="FFFFFF"/>
-        </w:rPr>
-        <w:t>Well, thank you so much for bearing with me until the end of this long journey. I hope you now have a good understanding of the Transformer.</w:t>
-      </w:r>
-    </w:p>
-    <w:p>
-      <w:pPr>
-        <w:rPr>
-          <w:rFonts w:ascii="Segoe UI" w:hAnsi="Segoe UI" w:cs="Segoe UI"/>
-          <w:color w:val="0D0D0D"/>
-          <w:shd w:val="clear" w:color="auto" w:fill="FFFFFF"/>
-        </w:rPr>
-      </w:pPr>
-      <w:r>
-        <w:rPr>
-          <w:rFonts w:ascii="Segoe UI" w:hAnsi="Segoe UI" w:cs="Segoe UI"/>
-          <w:color w:val="0D0D0D"/>
-          <w:shd w:val="clear" w:color="auto" w:fill="FFFFFF"/>
-        </w:rPr>
-        <w:t xml:space="preserve">If there are any points you don't understand, please let me know in the comments, and I will try to answer them. Or if you find any mistakes, please let me know so I can correct them and improve for next time. </w:t>
-      </w:r>
-    </w:p>
-    <w:p>
-      <w:pPr>
-        <w:rPr>
-          <w:rFonts w:ascii="Segoe UI" w:hAnsi="Segoe UI" w:cs="Segoe UI"/>
-          <w:color w:val="0D0D0D"/>
-          <w:shd w:val="clear" w:color="auto" w:fill="FFFFFF"/>
-        </w:rPr>
-      </w:pPr>
-      <w:r>
-        <w:rPr>
-          <w:rFonts w:ascii="Segoe UI" w:hAnsi="Segoe UI" w:cs="Segoe UI"/>
-          <w:color w:val="0D0D0D"/>
-          <w:shd w:val="clear" w:color="auto" w:fill="FFFFFF"/>
-        </w:rPr>
-        <w:t xml:space="preserve">Finally, if you like my video, you can encourage me by subscribing to my channel, liking, and sharing my video with your friends or on your social networks. </w:t>
-      </w:r>
-      <w:r>
-        <w:rPr>
-          <w:rFonts w:ascii="Segoe UI" w:hAnsi="Segoe UI" w:cs="Segoe UI"/>
-          <w:color w:val="0D0D0D"/>
-          <w:shd w:val="clear" w:color="auto" w:fill="FFFFFF"/>
-        </w:rPr>
-        <w:t xml:space="preserve">You can also follow on </w:t>
-      </w:r>
-      <w:proofErr w:type="spellStart"/>
-      <w:r>
-        <w:rPr>
-          <w:rFonts w:ascii="Segoe UI" w:hAnsi="Segoe UI" w:cs="Segoe UI"/>
-          <w:color w:val="0D0D0D"/>
-          <w:shd w:val="clear" w:color="auto" w:fill="FFFFFF"/>
-        </w:rPr>
-        <w:t>Github</w:t>
-      </w:r>
-      <w:proofErr w:type="spellEnd"/>
-      <w:r>
-        <w:rPr>
-          <w:rFonts w:ascii="Segoe UI" w:hAnsi="Segoe UI" w:cs="Segoe UI"/>
-          <w:color w:val="0D0D0D"/>
-          <w:shd w:val="clear" w:color="auto" w:fill="FFFFFF"/>
-        </w:rPr>
-        <w:t xml:space="preserve"> and star my repository if you find it helpful. That helps others find it easily.</w:t>
-      </w:r>
-    </w:p>
-    <w:p>
-      <w:r>
-        <w:rPr>
-          <w:rFonts w:ascii="Segoe UI" w:hAnsi="Segoe UI" w:cs="Segoe UI"/>
-          <w:color w:val="0D0D0D"/>
-          <w:shd w:val="clear" w:color="auto" w:fill="FFFFFF"/>
-        </w:rPr>
-        <w:t xml:space="preserve">That will motivate me </w:t>
-      </w:r>
-      <w:r>
-        <w:rPr>
-          <w:rFonts w:ascii="Segoe UI" w:hAnsi="Segoe UI" w:cs="Segoe UI"/>
-          <w:color w:val="0D0D0D"/>
-          <w:shd w:val="clear" w:color="auto" w:fill="FFFFFF"/>
-        </w:rPr>
-        <w:t>a lot</w:t>
-      </w:r>
-      <w:r>
-        <w:rPr>
-          <w:rFonts w:ascii="Segoe UI" w:hAnsi="Segoe UI" w:cs="Segoe UI"/>
-          <w:color w:val="0D0D0D"/>
-          <w:shd w:val="clear" w:color="auto" w:fill="FFFFFF"/>
-        </w:rPr>
-        <w:t xml:space="preserve"> for the upcoming videos. Let's learn and grow together. Thank you</w:t>
-      </w:r>
-      <w:r>
-        <w:rPr>
-          <w:rFonts w:ascii="Segoe UI" w:hAnsi="Segoe UI" w:cs="Segoe UI"/>
-          <w:color w:val="0D0D0D"/>
-          <w:shd w:val="clear" w:color="auto" w:fill="FFFFFF"/>
-        </w:rPr>
-        <w:t xml:space="preserve"> very much!</w:t>
-      </w:r>
-    </w:p>
-    <w:p/>
+        <w:t>Well, thank you so much for watching my video. I hope it is helpful. If you like my videos, please subscribe to my channel, like, and share them. Let's learn and grow together. Thank you very much!</w:t>
+      </w:r>
+    </w:p>
     <w:bookmarkEnd w:id="0"/>
     <w:p/>
     <w:p>
@@ -6445,6 +6376,145 @@
     </w:lvl>
   </w:abstractNum>
   <w:abstractNum w:abstractNumId="22" w15:restartNumberingAfterBreak="0">
+    <w:nsid w:val="5EFC22B8"/>
+    <w:multiLevelType w:val="hybridMultilevel"/>
+    <w:tmpl w:val="628CF914"/>
+    <w:lvl w:ilvl="0" w:tplc="2F3C8614">
+      <w:start w:val="1"/>
+      <w:numFmt w:val="bullet"/>
+      <w:lvlText w:val=""/>
+      <w:lvlJc w:val="left"/>
+      <w:pPr>
+        <w:tabs>
+          <w:tab w:val="num" w:pos="720"/>
+        </w:tabs>
+        <w:ind w:left="720" w:hanging="360"/>
+      </w:pPr>
+      <w:rPr>
+        <w:rFonts w:ascii="Wingdings" w:hAnsi="Wingdings" w:hint="default"/>
+      </w:rPr>
+    </w:lvl>
+    <w:lvl w:ilvl="1" w:tplc="0EA67A46">
+      <w:numFmt w:val="bullet"/>
+      <w:lvlText w:val=""/>
+      <w:lvlJc w:val="left"/>
+      <w:pPr>
+        <w:tabs>
+          <w:tab w:val="num" w:pos="1440"/>
+        </w:tabs>
+        <w:ind w:left="1440" w:hanging="360"/>
+      </w:pPr>
+      <w:rPr>
+        <w:rFonts w:ascii="Wingdings" w:hAnsi="Wingdings" w:hint="default"/>
+      </w:rPr>
+    </w:lvl>
+    <w:lvl w:ilvl="2" w:tplc="501A86D6" w:tentative="1">
+      <w:start w:val="1"/>
+      <w:numFmt w:val="bullet"/>
+      <w:lvlText w:val=""/>
+      <w:lvlJc w:val="left"/>
+      <w:pPr>
+        <w:tabs>
+          <w:tab w:val="num" w:pos="2160"/>
+        </w:tabs>
+        <w:ind w:left="2160" w:hanging="360"/>
+      </w:pPr>
+      <w:rPr>
+        <w:rFonts w:ascii="Wingdings" w:hAnsi="Wingdings" w:hint="default"/>
+      </w:rPr>
+    </w:lvl>
+    <w:lvl w:ilvl="3" w:tplc="33E67E6C" w:tentative="1">
+      <w:start w:val="1"/>
+      <w:numFmt w:val="bullet"/>
+      <w:lvlText w:val=""/>
+      <w:lvlJc w:val="left"/>
+      <w:pPr>
+        <w:tabs>
+          <w:tab w:val="num" w:pos="2880"/>
+        </w:tabs>
+        <w:ind w:left="2880" w:hanging="360"/>
+      </w:pPr>
+      <w:rPr>
+        <w:rFonts w:ascii="Wingdings" w:hAnsi="Wingdings" w:hint="default"/>
+      </w:rPr>
+    </w:lvl>
+    <w:lvl w:ilvl="4" w:tplc="77DEF29C" w:tentative="1">
+      <w:start w:val="1"/>
+      <w:numFmt w:val="bullet"/>
+      <w:lvlText w:val=""/>
+      <w:lvlJc w:val="left"/>
+      <w:pPr>
+        <w:tabs>
+          <w:tab w:val="num" w:pos="3600"/>
+        </w:tabs>
+        <w:ind w:left="3600" w:hanging="360"/>
+      </w:pPr>
+      <w:rPr>
+        <w:rFonts w:ascii="Wingdings" w:hAnsi="Wingdings" w:hint="default"/>
+      </w:rPr>
+    </w:lvl>
+    <w:lvl w:ilvl="5" w:tplc="0874AAFA" w:tentative="1">
+      <w:start w:val="1"/>
+      <w:numFmt w:val="bullet"/>
+      <w:lvlText w:val=""/>
+      <w:lvlJc w:val="left"/>
+      <w:pPr>
+        <w:tabs>
+          <w:tab w:val="num" w:pos="4320"/>
+        </w:tabs>
+        <w:ind w:left="4320" w:hanging="360"/>
+      </w:pPr>
+      <w:rPr>
+        <w:rFonts w:ascii="Wingdings" w:hAnsi="Wingdings" w:hint="default"/>
+      </w:rPr>
+    </w:lvl>
+    <w:lvl w:ilvl="6" w:tplc="DB943D9A" w:tentative="1">
+      <w:start w:val="1"/>
+      <w:numFmt w:val="bullet"/>
+      <w:lvlText w:val=""/>
+      <w:lvlJc w:val="left"/>
+      <w:pPr>
+        <w:tabs>
+          <w:tab w:val="num" w:pos="5040"/>
+        </w:tabs>
+        <w:ind w:left="5040" w:hanging="360"/>
+      </w:pPr>
+      <w:rPr>
+        <w:rFonts w:ascii="Wingdings" w:hAnsi="Wingdings" w:hint="default"/>
+      </w:rPr>
+    </w:lvl>
+    <w:lvl w:ilvl="7" w:tplc="92CAC128" w:tentative="1">
+      <w:start w:val="1"/>
+      <w:numFmt w:val="bullet"/>
+      <w:lvlText w:val=""/>
+      <w:lvlJc w:val="left"/>
+      <w:pPr>
+        <w:tabs>
+          <w:tab w:val="num" w:pos="5760"/>
+        </w:tabs>
+        <w:ind w:left="5760" w:hanging="360"/>
+      </w:pPr>
+      <w:rPr>
+        <w:rFonts w:ascii="Wingdings" w:hAnsi="Wingdings" w:hint="default"/>
+      </w:rPr>
+    </w:lvl>
+    <w:lvl w:ilvl="8" w:tplc="8F1EF110" w:tentative="1">
+      <w:start w:val="1"/>
+      <w:numFmt w:val="bullet"/>
+      <w:lvlText w:val=""/>
+      <w:lvlJc w:val="left"/>
+      <w:pPr>
+        <w:tabs>
+          <w:tab w:val="num" w:pos="6480"/>
+        </w:tabs>
+        <w:ind w:left="6480" w:hanging="360"/>
+      </w:pPr>
+      <w:rPr>
+        <w:rFonts w:ascii="Wingdings" w:hAnsi="Wingdings" w:hint="default"/>
+      </w:rPr>
+    </w:lvl>
+  </w:abstractNum>
+  <w:abstractNum w:abstractNumId="23" w15:restartNumberingAfterBreak="0">
     <w:nsid w:val="696C2270"/>
     <w:multiLevelType w:val="hybridMultilevel"/>
     <w:tmpl w:val="A59A7EAC"/>
@@ -6584,7 +6654,7 @@
       </w:rPr>
     </w:lvl>
   </w:abstractNum>
-  <w:abstractNum w:abstractNumId="23" w15:restartNumberingAfterBreak="0">
+  <w:abstractNum w:abstractNumId="24" w15:restartNumberingAfterBreak="0">
     <w:nsid w:val="6A0E7AA7"/>
     <w:multiLevelType w:val="multilevel"/>
     <w:tmpl w:val="5930070A"/>
@@ -6733,7 +6803,7 @@
       </w:rPr>
     </w:lvl>
   </w:abstractNum>
-  <w:abstractNum w:abstractNumId="24" w15:restartNumberingAfterBreak="0">
+  <w:abstractNum w:abstractNumId="25" w15:restartNumberingAfterBreak="0">
     <w:nsid w:val="6EE47929"/>
     <w:multiLevelType w:val="multilevel"/>
     <w:tmpl w:val="DB12F668"/>
@@ -6850,7 +6920,7 @@
       </w:pPr>
     </w:lvl>
   </w:abstractNum>
-  <w:abstractNum w:abstractNumId="25" w15:restartNumberingAfterBreak="0">
+  <w:abstractNum w:abstractNumId="26" w15:restartNumberingAfterBreak="0">
     <w:nsid w:val="736114BC"/>
     <w:multiLevelType w:val="multilevel"/>
     <w:tmpl w:val="27AA2B22"/>
@@ -6999,7 +7069,7 @@
       </w:rPr>
     </w:lvl>
   </w:abstractNum>
-  <w:abstractNum w:abstractNumId="26" w15:restartNumberingAfterBreak="0">
+  <w:abstractNum w:abstractNumId="27" w15:restartNumberingAfterBreak="0">
     <w:nsid w:val="73AA2358"/>
     <w:multiLevelType w:val="hybridMultilevel"/>
     <w:tmpl w:val="CE46CD5A"/>
@@ -7111,7 +7181,7 @@
       </w:rPr>
     </w:lvl>
   </w:abstractNum>
-  <w:abstractNum w:abstractNumId="27" w15:restartNumberingAfterBreak="0">
+  <w:abstractNum w:abstractNumId="28" w15:restartNumberingAfterBreak="0">
     <w:nsid w:val="76707603"/>
     <w:multiLevelType w:val="multilevel"/>
     <w:tmpl w:val="6764CD54"/>
@@ -7224,7 +7294,7 @@
       </w:pPr>
     </w:lvl>
   </w:abstractNum>
-  <w:abstractNum w:abstractNumId="28" w15:restartNumberingAfterBreak="0">
+  <w:abstractNum w:abstractNumId="29" w15:restartNumberingAfterBreak="0">
     <w:nsid w:val="7DF02FEF"/>
     <w:multiLevelType w:val="multilevel"/>
     <w:tmpl w:val="4EC440C0"/>
@@ -7374,13 +7444,13 @@
     </w:lvl>
   </w:abstractNum>
   <w:num w:numId="1" w16cid:durableId="1488596630">
-    <w:abstractNumId w:val="24"/>
+    <w:abstractNumId w:val="25"/>
   </w:num>
   <w:num w:numId="2" w16cid:durableId="709039115">
     <w:abstractNumId w:val="5"/>
   </w:num>
   <w:num w:numId="3" w16cid:durableId="130945789">
-    <w:abstractNumId w:val="25"/>
+    <w:abstractNumId w:val="26"/>
   </w:num>
   <w:num w:numId="4" w16cid:durableId="1158421782">
     <w:abstractNumId w:val="21"/>
@@ -7389,7 +7459,7 @@
     <w:abstractNumId w:val="3"/>
   </w:num>
   <w:num w:numId="6" w16cid:durableId="829641699">
-    <w:abstractNumId w:val="23"/>
+    <w:abstractNumId w:val="24"/>
   </w:num>
   <w:num w:numId="7" w16cid:durableId="2017224222">
     <w:abstractNumId w:val="6"/>
@@ -7398,7 +7468,7 @@
     <w:abstractNumId w:val="7"/>
   </w:num>
   <w:num w:numId="9" w16cid:durableId="900595928">
-    <w:abstractNumId w:val="28"/>
+    <w:abstractNumId w:val="29"/>
   </w:num>
   <w:num w:numId="10" w16cid:durableId="1003555194">
     <w:abstractNumId w:val="20"/>
@@ -7416,10 +7486,10 @@
     <w:abstractNumId w:val="11"/>
   </w:num>
   <w:num w:numId="15" w16cid:durableId="292906170">
-    <w:abstractNumId w:val="26"/>
+    <w:abstractNumId w:val="27"/>
   </w:num>
   <w:num w:numId="16" w16cid:durableId="1619797136">
-    <w:abstractNumId w:val="22"/>
+    <w:abstractNumId w:val="23"/>
   </w:num>
   <w:num w:numId="17" w16cid:durableId="194395350">
     <w:abstractNumId w:val="2"/>
@@ -7428,7 +7498,7 @@
     <w:abstractNumId w:val="1"/>
   </w:num>
   <w:num w:numId="19" w16cid:durableId="1712338328">
-    <w:abstractNumId w:val="27"/>
+    <w:abstractNumId w:val="28"/>
   </w:num>
   <w:num w:numId="20" w16cid:durableId="850531490">
     <w:abstractNumId w:val="18"/>
@@ -7459,6 +7529,9 @@
   </w:num>
   <w:num w:numId="29" w16cid:durableId="1072654113">
     <w:abstractNumId w:val="13"/>
+  </w:num>
+  <w:num w:numId="30" w16cid:durableId="1235167007">
+    <w:abstractNumId w:val="22"/>
   </w:num>
 </w:numbering>
 </file>
@@ -7866,7 +7939,6 @@
   <w:style w:type="character" w:default="1" w:styleId="DefaultParagraphFont">
     <w:name w:val="Default Paragraph Font"/>
     <w:uiPriority w:val="1"/>
-    <w:semiHidden/>
     <w:unhideWhenUsed/>
   </w:style>
   <w:style w:type="table" w:default="1" w:styleId="TableNormal">
